--- a/Release and Sprint Plan.docx
+++ b/Release and Sprint Plan.docx
@@ -98,13 +98,23 @@
           <w:tcPr>
             <w:tcW w:w="1843" w:type="dxa"/>
           </w:tcPr>
-          <w:p/>
+          <w:p>
+            <w:r>
+              <w:t>N9718214</w:t>
+            </w:r>
+          </w:p>
         </w:tc>
         <w:tc>
           <w:tcPr>
             <w:tcW w:w="4621" w:type="dxa"/>
           </w:tcPr>
-          <w:p/>
+          <w:p>
+            <w:proofErr w:type="gramStart"/>
+            <w:r>
+              <w:t>Malcolm  Dipple</w:t>
+            </w:r>
+            <w:proofErr w:type="gramEnd"/>
+          </w:p>
         </w:tc>
       </w:tr>
       <w:tr>
@@ -1543,6 +1553,12 @@
         <w:rPr>
           <w:sz w:val="24"/>
         </w:rPr>
+        <w:t xml:space="preserve"> Week 9</w:t>
+      </w:r>
+      <w:r>
+        <w:rPr>
+          <w:sz w:val="24"/>
+        </w:rPr>
         <w:tab/>
         <w:t>Total Story Points</w:t>
       </w:r>
@@ -1552,38 +1568,48 @@
         </w:rPr>
         <w:t>:</w:t>
       </w:r>
+      <w:r>
+        <w:rPr>
+          <w:sz w:val="24"/>
+        </w:rPr>
+        <w:t xml:space="preserve"> 41</w:t>
+      </w:r>
     </w:p>
     <w:p>
       <w:pPr>
         <w:keepNext/>
         <w:spacing w:after="120" w:line="240" w:lineRule="auto"/>
-      </w:pPr>
-      <w:r>
-        <w:t>Short paragraph summarising the goals for this release.</w:t>
-      </w:r>
-      <w:bookmarkStart w:id="2" w:name="_GoBack"/>
+        <w:jc w:val="both"/>
+      </w:pPr>
+      <w:r>
+        <w:t xml:space="preserve">The main goals for this release is to put out a working website with a sturdy user interface with navigation through all sections of the website that are necessary for the functions the client desires. Along with the user interface, client permissions and access will be created, staff accounts, tenant accounts and prospective tenant accounts will be made accessible to ensure the website has the users necessary to run it. </w:t>
+      </w:r>
     </w:p>
     <w:p>
       <w:pPr>
         <w:pStyle w:val="Heading2"/>
       </w:pPr>
-      <w:bookmarkStart w:id="3" w:name="_Toc426554716"/>
-      <w:r>
-        <w:t>Feature Title</w:t>
-      </w:r>
-      <w:r>
-        <w:t xml:space="preserve"> 1</w:t>
-      </w:r>
-      <w:bookmarkEnd w:id="3"/>
-    </w:p>
-    <w:bookmarkEnd w:id="2"/>
+      <w:r>
+        <w:t>Basic UI with C</w:t>
+      </w:r>
+      <w:r>
+        <w:t>lient Permissions and Access</w:t>
+      </w:r>
+    </w:p>
     <w:p>
       <w:pPr>
         <w:keepNext/>
         <w:spacing w:after="120" w:line="240" w:lineRule="auto"/>
-      </w:pPr>
-      <w:r>
-        <w:t>Short paragraph summarising this feature and its business value.</w:t>
+        <w:jc w:val="both"/>
+      </w:pPr>
+      <w:r>
+        <w:t xml:space="preserve">The </w:t>
+      </w:r>
+      <w:r>
+        <w:t>user interface is necessary as it will give the tools for users to navigate throughout the website. Without the user interface, users wouldn’t be able to access the websites functions.</w:t>
+      </w:r>
+      <w:r>
+        <w:t xml:space="preserve"> Client permissions and access has been added to this release as it is important for the client to have full functionality over the website.</w:t>
       </w:r>
     </w:p>
     <w:tbl>
@@ -1594,9 +1620,9 @@
         <w:tblLook w:val="04A0" w:firstRow="1" w:lastRow="0" w:firstColumn="1" w:lastColumn="0" w:noHBand="0" w:noVBand="1"/>
       </w:tblPr>
       <w:tblGrid>
-        <w:gridCol w:w="959"/>
-        <w:gridCol w:w="6696"/>
-        <w:gridCol w:w="1418"/>
+        <w:gridCol w:w="1016"/>
+        <w:gridCol w:w="6481"/>
+        <w:gridCol w:w="1401"/>
       </w:tblGrid>
       <w:tr>
         <w:trPr>
@@ -1605,7 +1631,7 @@
         <w:tc>
           <w:tcPr>
             <w:cnfStyle w:val="001000000000" w:firstRow="0" w:lastRow="0" w:firstColumn="1" w:lastColumn="0" w:oddVBand="0" w:evenVBand="0" w:oddHBand="0" w:evenHBand="0" w:firstRowFirstColumn="0" w:firstRowLastColumn="0" w:lastRowFirstColumn="0" w:lastRowLastColumn="0"/>
-            <w:tcW w:w="959" w:type="dxa"/>
+            <w:tcW w:w="1016" w:type="dxa"/>
           </w:tcPr>
           <w:p>
             <w:r>
@@ -1615,7 +1641,7 @@
         </w:tc>
         <w:tc>
           <w:tcPr>
-            <w:tcW w:w="6696" w:type="dxa"/>
+            <w:tcW w:w="6481" w:type="dxa"/>
           </w:tcPr>
           <w:p>
             <w:pPr>
@@ -1628,7 +1654,7 @@
         </w:tc>
         <w:tc>
           <w:tcPr>
-            <w:tcW w:w="1418" w:type="dxa"/>
+            <w:tcW w:w="1401" w:type="dxa"/>
           </w:tcPr>
           <w:p>
             <w:pPr>
@@ -1647,53 +1673,90 @@
         <w:tc>
           <w:tcPr>
             <w:cnfStyle w:val="001000000000" w:firstRow="0" w:lastRow="0" w:firstColumn="1" w:lastColumn="0" w:oddVBand="0" w:evenVBand="0" w:oddHBand="0" w:evenHBand="0" w:firstRowFirstColumn="0" w:firstRowLastColumn="0" w:lastRowFirstColumn="0" w:lastRowLastColumn="0"/>
-            <w:tcW w:w="959" w:type="dxa"/>
-          </w:tcPr>
-          <w:p/>
-        </w:tc>
-        <w:tc>
-          <w:tcPr>
-            <w:tcW w:w="6696" w:type="dxa"/>
+            <w:tcW w:w="1016" w:type="dxa"/>
+          </w:tcPr>
+          <w:p>
+            <w:r>
+              <w:t>01</w:t>
+            </w:r>
+          </w:p>
+        </w:tc>
+        <w:tc>
+          <w:tcPr>
+            <w:tcW w:w="6481" w:type="dxa"/>
           </w:tcPr>
           <w:p>
             <w:pPr>
               <w:cnfStyle w:val="000000100000" w:firstRow="0" w:lastRow="0" w:firstColumn="0" w:lastColumn="0" w:oddVBand="0" w:evenVBand="0" w:oddHBand="1" w:evenHBand="0" w:firstRowFirstColumn="0" w:firstRowLastColumn="0" w:lastRowFirstColumn="0" w:lastRowLastColumn="0"/>
             </w:pPr>
-          </w:p>
-        </w:tc>
-        <w:tc>
-          <w:tcPr>
-            <w:tcW w:w="1418" w:type="dxa"/>
+            <w:r>
+              <w:t>User Interface</w:t>
+            </w:r>
+          </w:p>
+        </w:tc>
+        <w:tc>
+          <w:tcPr>
+            <w:tcW w:w="1401" w:type="dxa"/>
           </w:tcPr>
           <w:p>
             <w:pPr>
               <w:cnfStyle w:val="000000100000" w:firstRow="0" w:lastRow="0" w:firstColumn="0" w:lastColumn="0" w:oddVBand="0" w:evenVBand="0" w:oddHBand="1" w:evenHBand="0" w:firstRowFirstColumn="0" w:firstRowLastColumn="0" w:lastRowFirstColumn="0" w:lastRowLastColumn="0"/>
             </w:pPr>
+            <w:r>
+              <w:t>8</w:t>
+            </w:r>
           </w:p>
         </w:tc>
       </w:tr>
       <w:tr>
+        <w:trPr>
+          <w:trHeight w:val="385"/>
+        </w:trPr>
         <w:tc>
           <w:tcPr>
             <w:cnfStyle w:val="001000000000" w:firstRow="0" w:lastRow="0" w:firstColumn="1" w:lastColumn="0" w:oddVBand="0" w:evenVBand="0" w:oddHBand="0" w:evenHBand="0" w:firstRowFirstColumn="0" w:firstRowLastColumn="0" w:lastRowFirstColumn="0" w:lastRowLastColumn="0"/>
-            <w:tcW w:w="959" w:type="dxa"/>
-          </w:tcPr>
-          <w:p/>
-        </w:tc>
-        <w:tc>
-          <w:tcPr>
-            <w:tcW w:w="6696" w:type="dxa"/>
+            <w:tcW w:w="1016" w:type="dxa"/>
+            <w:tcBorders>
+              <w:bottom w:val="single" w:sz="4" w:space="0" w:color="auto"/>
+            </w:tcBorders>
+          </w:tcPr>
+          <w:p>
+            <w:r>
+              <w:t>02</w:t>
+            </w:r>
+          </w:p>
+        </w:tc>
+        <w:tc>
+          <w:tcPr>
+            <w:tcW w:w="6481" w:type="dxa"/>
+            <w:tcBorders>
+              <w:bottom w:val="single" w:sz="4" w:space="0" w:color="auto"/>
+            </w:tcBorders>
           </w:tcPr>
           <w:p>
             <w:pPr>
               <w:cnfStyle w:val="000000000000" w:firstRow="0" w:lastRow="0" w:firstColumn="0" w:lastColumn="0" w:oddVBand="0" w:evenVBand="0" w:oddHBand="0" w:evenHBand="0" w:firstRowFirstColumn="0" w:firstRowLastColumn="0" w:lastRowFirstColumn="0" w:lastRowLastColumn="0"/>
             </w:pPr>
-          </w:p>
-        </w:tc>
-        <w:tc>
-          <w:tcPr>
-            <w:tcW w:w="1418" w:type="dxa"/>
-          </w:tcPr>
+            <w:r>
+              <w:t>Property Managers Profile Database Entries and Permissions</w:t>
+            </w:r>
+          </w:p>
+        </w:tc>
+        <w:tc>
+          <w:tcPr>
+            <w:tcW w:w="1401" w:type="dxa"/>
+            <w:tcBorders>
+              <w:bottom w:val="single" w:sz="4" w:space="0" w:color="auto"/>
+            </w:tcBorders>
+          </w:tcPr>
+          <w:p>
+            <w:pPr>
+              <w:cnfStyle w:val="000000000000" w:firstRow="0" w:lastRow="0" w:firstColumn="0" w:lastColumn="0" w:oddVBand="0" w:evenVBand="0" w:oddHBand="0" w:evenHBand="0" w:firstRowFirstColumn="0" w:firstRowLastColumn="0" w:lastRowFirstColumn="0" w:lastRowLastColumn="0"/>
+            </w:pPr>
+            <w:r>
+              <w:t>5</w:t>
+            </w:r>
+          </w:p>
           <w:p>
             <w:pPr>
               <w:cnfStyle w:val="000000000000" w:firstRow="0" w:lastRow="0" w:firstColumn="0" w:lastColumn="0" w:oddVBand="0" w:evenVBand="0" w:oddHBand="0" w:evenHBand="0" w:firstRowFirstColumn="0" w:firstRowLastColumn="0" w:lastRowFirstColumn="0" w:lastRowLastColumn="0"/>
@@ -1708,35 +1771,74 @@
         <w:tc>
           <w:tcPr>
             <w:cnfStyle w:val="001000000000" w:firstRow="0" w:lastRow="0" w:firstColumn="1" w:lastColumn="0" w:oddVBand="0" w:evenVBand="0" w:oddHBand="0" w:evenHBand="0" w:firstRowFirstColumn="0" w:firstRowLastColumn="0" w:lastRowFirstColumn="0" w:lastRowLastColumn="0"/>
-            <w:tcW w:w="959" w:type="dxa"/>
+            <w:tcW w:w="1016" w:type="dxa"/>
+          </w:tcPr>
+          <w:p>
+            <w:r>
+              <w:t>03</w:t>
+            </w:r>
+          </w:p>
+        </w:tc>
+        <w:tc>
+          <w:tcPr>
+            <w:tcW w:w="6481" w:type="dxa"/>
+          </w:tcPr>
+          <w:p>
+            <w:pPr>
+              <w:cnfStyle w:val="000000100000" w:firstRow="0" w:lastRow="0" w:firstColumn="0" w:lastColumn="0" w:oddVBand="0" w:evenVBand="0" w:oddHBand="1" w:evenHBand="0" w:firstRowFirstColumn="0" w:firstRowLastColumn="0" w:lastRowFirstColumn="0" w:lastRowLastColumn="0"/>
+            </w:pPr>
+            <w:r>
+              <w:t>Property Owner Details</w:t>
+            </w:r>
+          </w:p>
+        </w:tc>
+        <w:tc>
+          <w:tcPr>
+            <w:tcW w:w="1401" w:type="dxa"/>
+          </w:tcPr>
+          <w:p>
+            <w:pPr>
+              <w:cnfStyle w:val="000000100000" w:firstRow="0" w:lastRow="0" w:firstColumn="0" w:lastColumn="0" w:oddVBand="0" w:evenVBand="0" w:oddHBand="1" w:evenHBand="0" w:firstRowFirstColumn="0" w:firstRowLastColumn="0" w:lastRowFirstColumn="0" w:lastRowLastColumn="0"/>
+            </w:pPr>
+            <w:r>
+              <w:t>4</w:t>
+            </w:r>
+          </w:p>
+        </w:tc>
+      </w:tr>
+      <w:tr>
+        <w:tc>
+          <w:tcPr>
+            <w:cnfStyle w:val="001000000000" w:firstRow="0" w:lastRow="0" w:firstColumn="1" w:lastColumn="0" w:oddVBand="0" w:evenVBand="0" w:oddHBand="0" w:evenHBand="0" w:firstRowFirstColumn="0" w:firstRowLastColumn="0" w:lastRowFirstColumn="0" w:lastRowLastColumn="0"/>
+            <w:tcW w:w="1016" w:type="dxa"/>
           </w:tcPr>
           <w:p/>
         </w:tc>
         <w:tc>
           <w:tcPr>
-            <w:tcW w:w="6696" w:type="dxa"/>
+            <w:tcW w:w="6481" w:type="dxa"/>
           </w:tcPr>
           <w:p>
             <w:pPr>
               <w:jc w:val="right"/>
-              <w:cnfStyle w:val="000000100000" w:firstRow="0" w:lastRow="0" w:firstColumn="0" w:lastColumn="0" w:oddVBand="0" w:evenVBand="0" w:oddHBand="1" w:evenHBand="0" w:firstRowFirstColumn="0" w:firstRowLastColumn="0" w:lastRowFirstColumn="0" w:lastRowLastColumn="0"/>
-            </w:pPr>
-            <w:r>
-              <w:t>Story Point Sub-Total</w:t>
-            </w:r>
-            <w:r>
-              <w:t>:</w:t>
-            </w:r>
-          </w:p>
-        </w:tc>
-        <w:tc>
-          <w:tcPr>
-            <w:tcW w:w="1418" w:type="dxa"/>
-          </w:tcPr>
-          <w:p>
-            <w:pPr>
-              <w:cnfStyle w:val="000000100000" w:firstRow="0" w:lastRow="0" w:firstColumn="0" w:lastColumn="0" w:oddVBand="0" w:evenVBand="0" w:oddHBand="1" w:evenHBand="0" w:firstRowFirstColumn="0" w:firstRowLastColumn="0" w:lastRowFirstColumn="0" w:lastRowLastColumn="0"/>
-            </w:pPr>
+              <w:cnfStyle w:val="000000000000" w:firstRow="0" w:lastRow="0" w:firstColumn="0" w:lastColumn="0" w:oddVBand="0" w:evenVBand="0" w:oddHBand="0" w:evenHBand="0" w:firstRowFirstColumn="0" w:firstRowLastColumn="0" w:lastRowFirstColumn="0" w:lastRowLastColumn="0"/>
+            </w:pPr>
+            <w:r>
+              <w:t>Story Point Sub-Total:</w:t>
+            </w:r>
+          </w:p>
+        </w:tc>
+        <w:tc>
+          <w:tcPr>
+            <w:tcW w:w="1401" w:type="dxa"/>
+          </w:tcPr>
+          <w:p>
+            <w:pPr>
+              <w:cnfStyle w:val="000000000000" w:firstRow="0" w:lastRow="0" w:firstColumn="0" w:lastColumn="0" w:oddVBand="0" w:evenVBand="0" w:oddHBand="0" w:evenHBand="0" w:firstRowFirstColumn="0" w:firstRowLastColumn="0" w:lastRowFirstColumn="0" w:lastRowLastColumn="0"/>
+            </w:pPr>
+            <w:r>
+              <w:t>17</w:t>
+            </w:r>
           </w:p>
         </w:tc>
       </w:tr>
@@ -1745,22 +1847,42 @@
       <w:pPr>
         <w:pStyle w:val="Heading2"/>
       </w:pPr>
-      <w:bookmarkStart w:id="4" w:name="_Toc426554717"/>
-      <w:r>
-        <w:t>Feature Title</w:t>
-      </w:r>
-      <w:r>
-        <w:t xml:space="preserve"> 2</w:t>
-      </w:r>
-      <w:bookmarkEnd w:id="4"/>
+      <w:r>
+        <w:t>Account Creation and Property Listings</w:t>
+      </w:r>
     </w:p>
     <w:p>
       <w:pPr>
         <w:keepNext/>
         <w:spacing w:after="120" w:line="240" w:lineRule="auto"/>
-      </w:pPr>
-      <w:r>
-        <w:t>Short paragraph summarising this feature and its business value.</w:t>
+        <w:jc w:val="both"/>
+      </w:pPr>
+      <w:r>
+        <w:t>This</w:t>
+      </w:r>
+      <w:r>
+        <w:t xml:space="preserve"> will bring all functions required for staff and tenants to create</w:t>
+      </w:r>
+      <w:r>
+        <w:t xml:space="preserve"> their profiles and</w:t>
+      </w:r>
+      <w:r>
+        <w:t xml:space="preserve"> inputting their information. This will allow for staff to manage the properties they have been assigned to while details of tenants and the properties they are renting can be recorded easily.</w:t>
+      </w:r>
+      <w:r>
+        <w:t xml:space="preserve"> Account creation</w:t>
+      </w:r>
+      <w:r>
+        <w:t xml:space="preserve"> and account login</w:t>
+      </w:r>
+      <w:r>
+        <w:t xml:space="preserve"> for prospective tenants will also be available so registering for inspections and</w:t>
+      </w:r>
+      <w:r>
+        <w:t xml:space="preserve"> renting properties will become </w:t>
+      </w:r>
+      <w:r>
+        <w:t>available and their security can be ensured by the login. Property Listings will be added for prospective tenants to browse through.</w:t>
       </w:r>
     </w:p>
     <w:tbl>
@@ -1771,9 +1893,9 @@
         <w:tblLook w:val="04A0" w:firstRow="1" w:lastRow="0" w:firstColumn="1" w:lastColumn="0" w:noHBand="0" w:noVBand="1"/>
       </w:tblPr>
       <w:tblGrid>
-        <w:gridCol w:w="959"/>
-        <w:gridCol w:w="6696"/>
-        <w:gridCol w:w="1418"/>
+        <w:gridCol w:w="951"/>
+        <w:gridCol w:w="6546"/>
+        <w:gridCol w:w="1401"/>
       </w:tblGrid>
       <w:tr>
         <w:trPr>
@@ -1782,7 +1904,7 @@
         <w:tc>
           <w:tcPr>
             <w:cnfStyle w:val="001000000000" w:firstRow="0" w:lastRow="0" w:firstColumn="1" w:lastColumn="0" w:oddVBand="0" w:evenVBand="0" w:oddHBand="0" w:evenHBand="0" w:firstRowFirstColumn="0" w:firstRowLastColumn="0" w:lastRowFirstColumn="0" w:lastRowLastColumn="0"/>
-            <w:tcW w:w="959" w:type="dxa"/>
+            <w:tcW w:w="951" w:type="dxa"/>
           </w:tcPr>
           <w:p>
             <w:r>
@@ -1792,7 +1914,7 @@
         </w:tc>
         <w:tc>
           <w:tcPr>
-            <w:tcW w:w="6696" w:type="dxa"/>
+            <w:tcW w:w="6546" w:type="dxa"/>
           </w:tcPr>
           <w:p>
             <w:pPr>
@@ -1805,7 +1927,7 @@
         </w:tc>
         <w:tc>
           <w:tcPr>
-            <w:tcW w:w="1418" w:type="dxa"/>
+            <w:tcW w:w="1401" w:type="dxa"/>
           </w:tcPr>
           <w:p>
             <w:pPr>
@@ -1824,57 +1946,92 @@
         <w:tc>
           <w:tcPr>
             <w:cnfStyle w:val="001000000000" w:firstRow="0" w:lastRow="0" w:firstColumn="1" w:lastColumn="0" w:oddVBand="0" w:evenVBand="0" w:oddHBand="0" w:evenHBand="0" w:firstRowFirstColumn="0" w:firstRowLastColumn="0" w:lastRowFirstColumn="0" w:lastRowLastColumn="0"/>
-            <w:tcW w:w="959" w:type="dxa"/>
-          </w:tcPr>
-          <w:p/>
-        </w:tc>
-        <w:tc>
-          <w:tcPr>
-            <w:tcW w:w="6696" w:type="dxa"/>
+            <w:tcW w:w="951" w:type="dxa"/>
+          </w:tcPr>
+          <w:p>
+            <w:r>
+              <w:t>04</w:t>
+            </w:r>
+          </w:p>
+        </w:tc>
+        <w:tc>
+          <w:tcPr>
+            <w:tcW w:w="6546" w:type="dxa"/>
           </w:tcPr>
           <w:p>
             <w:pPr>
               <w:cnfStyle w:val="000000100000" w:firstRow="0" w:lastRow="0" w:firstColumn="0" w:lastColumn="0" w:oddVBand="0" w:evenVBand="0" w:oddHBand="1" w:evenHBand="0" w:firstRowFirstColumn="0" w:firstRowLastColumn="0" w:lastRowFirstColumn="0" w:lastRowLastColumn="0"/>
             </w:pPr>
-          </w:p>
-        </w:tc>
-        <w:tc>
-          <w:tcPr>
-            <w:tcW w:w="1418" w:type="dxa"/>
+            <w:r>
+              <w:t>Staff Details</w:t>
+            </w:r>
+          </w:p>
+        </w:tc>
+        <w:tc>
+          <w:tcPr>
+            <w:tcW w:w="1401" w:type="dxa"/>
           </w:tcPr>
           <w:p>
             <w:pPr>
               <w:cnfStyle w:val="000000100000" w:firstRow="0" w:lastRow="0" w:firstColumn="0" w:lastColumn="0" w:oddVBand="0" w:evenVBand="0" w:oddHBand="1" w:evenHBand="0" w:firstRowFirstColumn="0" w:firstRowLastColumn="0" w:lastRowFirstColumn="0" w:lastRowLastColumn="0"/>
             </w:pPr>
+            <w:r>
+              <w:t>4</w:t>
+            </w:r>
           </w:p>
         </w:tc>
       </w:tr>
       <w:tr>
+        <w:trPr>
+          <w:trHeight w:val="355"/>
+        </w:trPr>
         <w:tc>
           <w:tcPr>
             <w:cnfStyle w:val="001000000000" w:firstRow="0" w:lastRow="0" w:firstColumn="1" w:lastColumn="0" w:oddVBand="0" w:evenVBand="0" w:oddHBand="0" w:evenHBand="0" w:firstRowFirstColumn="0" w:firstRowLastColumn="0" w:lastRowFirstColumn="0" w:lastRowLastColumn="0"/>
-            <w:tcW w:w="959" w:type="dxa"/>
-          </w:tcPr>
-          <w:p/>
-        </w:tc>
-        <w:tc>
-          <w:tcPr>
-            <w:tcW w:w="6696" w:type="dxa"/>
+            <w:tcW w:w="951" w:type="dxa"/>
+            <w:tcBorders>
+              <w:bottom w:val="single" w:sz="4" w:space="0" w:color="auto"/>
+            </w:tcBorders>
+          </w:tcPr>
+          <w:p>
+            <w:r>
+              <w:t>05</w:t>
+            </w:r>
+          </w:p>
+        </w:tc>
+        <w:tc>
+          <w:tcPr>
+            <w:tcW w:w="6546" w:type="dxa"/>
+            <w:tcBorders>
+              <w:bottom w:val="single" w:sz="4" w:space="0" w:color="auto"/>
+            </w:tcBorders>
           </w:tcPr>
           <w:p>
             <w:pPr>
               <w:cnfStyle w:val="000000000000" w:firstRow="0" w:lastRow="0" w:firstColumn="0" w:lastColumn="0" w:oddVBand="0" w:evenVBand="0" w:oddHBand="0" w:evenHBand="0" w:firstRowFirstColumn="0" w:firstRowLastColumn="0" w:lastRowFirstColumn="0" w:lastRowLastColumn="0"/>
             </w:pPr>
-          </w:p>
-        </w:tc>
-        <w:tc>
-          <w:tcPr>
-            <w:tcW w:w="1418" w:type="dxa"/>
+            <w:r>
+              <w:t xml:space="preserve">Tenant </w:t>
+            </w:r>
+            <w:r>
+              <w:t>Details</w:t>
+            </w:r>
+          </w:p>
+        </w:tc>
+        <w:tc>
+          <w:tcPr>
+            <w:tcW w:w="1401" w:type="dxa"/>
+            <w:tcBorders>
+              <w:bottom w:val="single" w:sz="4" w:space="0" w:color="auto"/>
+            </w:tcBorders>
           </w:tcPr>
           <w:p>
             <w:pPr>
               <w:cnfStyle w:val="000000000000" w:firstRow="0" w:lastRow="0" w:firstColumn="0" w:lastColumn="0" w:oddVBand="0" w:evenVBand="0" w:oddHBand="0" w:evenHBand="0" w:firstRowFirstColumn="0" w:firstRowLastColumn="0" w:lastRowFirstColumn="0" w:lastRowLastColumn="0"/>
             </w:pPr>
+            <w:r>
+              <w:t>2</w:t>
+            </w:r>
           </w:p>
         </w:tc>
       </w:tr>
@@ -1885,35 +2042,161 @@
         <w:tc>
           <w:tcPr>
             <w:cnfStyle w:val="001000000000" w:firstRow="0" w:lastRow="0" w:firstColumn="1" w:lastColumn="0" w:oddVBand="0" w:evenVBand="0" w:oddHBand="0" w:evenHBand="0" w:firstRowFirstColumn="0" w:firstRowLastColumn="0" w:lastRowFirstColumn="0" w:lastRowLastColumn="0"/>
-            <w:tcW w:w="959" w:type="dxa"/>
+            <w:tcW w:w="951" w:type="dxa"/>
+          </w:tcPr>
+          <w:p>
+            <w:r>
+              <w:t>06</w:t>
+            </w:r>
+          </w:p>
+        </w:tc>
+        <w:tc>
+          <w:tcPr>
+            <w:tcW w:w="6546" w:type="dxa"/>
+          </w:tcPr>
+          <w:p>
+            <w:pPr>
+              <w:cnfStyle w:val="000000100000" w:firstRow="0" w:lastRow="0" w:firstColumn="0" w:lastColumn="0" w:oddVBand="0" w:evenVBand="0" w:oddHBand="1" w:evenHBand="0" w:firstRowFirstColumn="0" w:firstRowLastColumn="0" w:lastRowFirstColumn="0" w:lastRowLastColumn="0"/>
+            </w:pPr>
+            <w:r>
+              <w:t>Account Creation for prospective Tenants</w:t>
+            </w:r>
+          </w:p>
+        </w:tc>
+        <w:tc>
+          <w:tcPr>
+            <w:tcW w:w="1401" w:type="dxa"/>
+          </w:tcPr>
+          <w:p>
+            <w:pPr>
+              <w:cnfStyle w:val="000000100000" w:firstRow="0" w:lastRow="0" w:firstColumn="0" w:lastColumn="0" w:oddVBand="0" w:evenVBand="0" w:oddHBand="1" w:evenHBand="0" w:firstRowFirstColumn="0" w:firstRowLastColumn="0" w:lastRowFirstColumn="0" w:lastRowLastColumn="0"/>
+            </w:pPr>
+            <w:r>
+              <w:t>2</w:t>
+            </w:r>
+          </w:p>
+        </w:tc>
+      </w:tr>
+      <w:tr>
+        <w:tc>
+          <w:tcPr>
+            <w:cnfStyle w:val="001000000000" w:firstRow="0" w:lastRow="0" w:firstColumn="1" w:lastColumn="0" w:oddVBand="0" w:evenVBand="0" w:oddHBand="0" w:evenHBand="0" w:firstRowFirstColumn="0" w:firstRowLastColumn="0" w:lastRowFirstColumn="0" w:lastRowLastColumn="0"/>
+            <w:tcW w:w="951" w:type="dxa"/>
+          </w:tcPr>
+          <w:p>
+            <w:r>
+              <w:t>07</w:t>
+            </w:r>
+          </w:p>
+        </w:tc>
+        <w:tc>
+          <w:tcPr>
+            <w:tcW w:w="6546" w:type="dxa"/>
+          </w:tcPr>
+          <w:p>
+            <w:pPr>
+              <w:tabs>
+                <w:tab w:val="left" w:pos="450"/>
+              </w:tabs>
+              <w:cnfStyle w:val="000000000000" w:firstRow="0" w:lastRow="0" w:firstColumn="0" w:lastColumn="0" w:oddVBand="0" w:evenVBand="0" w:oddHBand="0" w:evenHBand="0" w:firstRowFirstColumn="0" w:firstRowLastColumn="0" w:lastRowFirstColumn="0" w:lastRowLastColumn="0"/>
+            </w:pPr>
+            <w:r>
+              <w:t>Account Login</w:t>
+            </w:r>
+            <w:r>
+              <w:tab/>
+            </w:r>
+          </w:p>
+        </w:tc>
+        <w:tc>
+          <w:tcPr>
+            <w:tcW w:w="1401" w:type="dxa"/>
+          </w:tcPr>
+          <w:p>
+            <w:pPr>
+              <w:cnfStyle w:val="000000000000" w:firstRow="0" w:lastRow="0" w:firstColumn="0" w:lastColumn="0" w:oddVBand="0" w:evenVBand="0" w:oddHBand="0" w:evenHBand="0" w:firstRowFirstColumn="0" w:firstRowLastColumn="0" w:lastRowFirstColumn="0" w:lastRowLastColumn="0"/>
+            </w:pPr>
+            <w:r>
+              <w:t>8</w:t>
+            </w:r>
+          </w:p>
+        </w:tc>
+      </w:tr>
+      <w:tr>
+        <w:trPr>
+          <w:cnfStyle w:val="000000100000" w:firstRow="0" w:lastRow="0" w:firstColumn="0" w:lastColumn="0" w:oddVBand="0" w:evenVBand="0" w:oddHBand="1" w:evenHBand="0" w:firstRowFirstColumn="0" w:firstRowLastColumn="0" w:lastRowFirstColumn="0" w:lastRowLastColumn="0"/>
+        </w:trPr>
+        <w:tc>
+          <w:tcPr>
+            <w:cnfStyle w:val="001000000000" w:firstRow="0" w:lastRow="0" w:firstColumn="1" w:lastColumn="0" w:oddVBand="0" w:evenVBand="0" w:oddHBand="0" w:evenHBand="0" w:firstRowFirstColumn="0" w:firstRowLastColumn="0" w:lastRowFirstColumn="0" w:lastRowLastColumn="0"/>
+            <w:tcW w:w="951" w:type="dxa"/>
+          </w:tcPr>
+          <w:p>
+            <w:r>
+              <w:t>08</w:t>
+            </w:r>
+          </w:p>
+        </w:tc>
+        <w:tc>
+          <w:tcPr>
+            <w:tcW w:w="6546" w:type="dxa"/>
+          </w:tcPr>
+          <w:p>
+            <w:pPr>
+              <w:cnfStyle w:val="000000100000" w:firstRow="0" w:lastRow="0" w:firstColumn="0" w:lastColumn="0" w:oddVBand="0" w:evenVBand="0" w:oddHBand="1" w:evenHBand="0" w:firstRowFirstColumn="0" w:firstRowLastColumn="0" w:lastRowFirstColumn="0" w:lastRowLastColumn="0"/>
+            </w:pPr>
+            <w:r>
+              <w:t>Property Listings</w:t>
+            </w:r>
+          </w:p>
+        </w:tc>
+        <w:tc>
+          <w:tcPr>
+            <w:tcW w:w="1401" w:type="dxa"/>
+          </w:tcPr>
+          <w:p>
+            <w:pPr>
+              <w:cnfStyle w:val="000000100000" w:firstRow="0" w:lastRow="0" w:firstColumn="0" w:lastColumn="0" w:oddVBand="0" w:evenVBand="0" w:oddHBand="1" w:evenHBand="0" w:firstRowFirstColumn="0" w:firstRowLastColumn="0" w:lastRowFirstColumn="0" w:lastRowLastColumn="0"/>
+            </w:pPr>
+            <w:r>
+              <w:t>8</w:t>
+            </w:r>
+          </w:p>
+        </w:tc>
+      </w:tr>
+      <w:tr>
+        <w:tc>
+          <w:tcPr>
+            <w:cnfStyle w:val="001000000000" w:firstRow="0" w:lastRow="0" w:firstColumn="1" w:lastColumn="0" w:oddVBand="0" w:evenVBand="0" w:oddHBand="0" w:evenHBand="0" w:firstRowFirstColumn="0" w:firstRowLastColumn="0" w:lastRowFirstColumn="0" w:lastRowLastColumn="0"/>
+            <w:tcW w:w="951" w:type="dxa"/>
           </w:tcPr>
           <w:p/>
         </w:tc>
         <w:tc>
           <w:tcPr>
-            <w:tcW w:w="6696" w:type="dxa"/>
+            <w:tcW w:w="6546" w:type="dxa"/>
           </w:tcPr>
           <w:p>
             <w:pPr>
               <w:jc w:val="right"/>
-              <w:cnfStyle w:val="000000100000" w:firstRow="0" w:lastRow="0" w:firstColumn="0" w:lastColumn="0" w:oddVBand="0" w:evenVBand="0" w:oddHBand="1" w:evenHBand="0" w:firstRowFirstColumn="0" w:firstRowLastColumn="0" w:lastRowFirstColumn="0" w:lastRowLastColumn="0"/>
-            </w:pPr>
-            <w:r>
-              <w:t>Story Point Sub-Total</w:t>
-            </w:r>
-            <w:r>
-              <w:t>:</w:t>
-            </w:r>
-          </w:p>
-        </w:tc>
-        <w:tc>
-          <w:tcPr>
-            <w:tcW w:w="1418" w:type="dxa"/>
-          </w:tcPr>
-          <w:p>
-            <w:pPr>
-              <w:cnfStyle w:val="000000100000" w:firstRow="0" w:lastRow="0" w:firstColumn="0" w:lastColumn="0" w:oddVBand="0" w:evenVBand="0" w:oddHBand="1" w:evenHBand="0" w:firstRowFirstColumn="0" w:firstRowLastColumn="0" w:lastRowFirstColumn="0" w:lastRowLastColumn="0"/>
-            </w:pPr>
+              <w:cnfStyle w:val="000000000000" w:firstRow="0" w:lastRow="0" w:firstColumn="0" w:lastColumn="0" w:oddVBand="0" w:evenVBand="0" w:oddHBand="0" w:evenHBand="0" w:firstRowFirstColumn="0" w:firstRowLastColumn="0" w:lastRowFirstColumn="0" w:lastRowLastColumn="0"/>
+            </w:pPr>
+            <w:r>
+              <w:t>Story Point Sub-Total:</w:t>
+            </w:r>
+          </w:p>
+        </w:tc>
+        <w:tc>
+          <w:tcPr>
+            <w:tcW w:w="1401" w:type="dxa"/>
+          </w:tcPr>
+          <w:p>
+            <w:pPr>
+              <w:cnfStyle w:val="000000000000" w:firstRow="0" w:lastRow="0" w:firstColumn="0" w:lastColumn="0" w:oddVBand="0" w:evenVBand="0" w:oddHBand="0" w:evenHBand="0" w:firstRowFirstColumn="0" w:firstRowLastColumn="0" w:lastRowFirstColumn="0" w:lastRowLastColumn="0"/>
+            </w:pPr>
+            <w:r>
+              <w:t>24</w:t>
+            </w:r>
           </w:p>
         </w:tc>
       </w:tr>
@@ -1922,14 +2205,21 @@
       <w:pPr>
         <w:pStyle w:val="Heading1"/>
       </w:pPr>
-      <w:bookmarkStart w:id="5" w:name="_Toc426554718"/>
-      <w:r>
+      <w:bookmarkStart w:id="2" w:name="_Toc426554718"/>
+    </w:p>
+    <w:p/>
+    <w:p>
+      <w:pPr>
+        <w:pStyle w:val="Heading1"/>
+      </w:pPr>
+      <w:r>
+        <w:lastRenderedPageBreak/>
         <w:t xml:space="preserve">Release </w:t>
       </w:r>
       <w:r>
         <w:t>2</w:t>
       </w:r>
-      <w:bookmarkEnd w:id="5"/>
+      <w:bookmarkEnd w:id="2"/>
     </w:p>
     <w:p>
       <w:pPr>
@@ -1958,6 +2248,12 @@
         <w:rPr>
           <w:sz w:val="24"/>
         </w:rPr>
+        <w:t xml:space="preserve"> Week 13</w:t>
+      </w:r>
+      <w:r>
+        <w:rPr>
+          <w:sz w:val="24"/>
+        </w:rPr>
         <w:tab/>
         <w:t>Total Story Points</w:t>
       </w:r>
@@ -1967,36 +2263,54 @@
         </w:rPr>
         <w:t>:</w:t>
       </w:r>
+      <w:r>
+        <w:rPr>
+          <w:sz w:val="24"/>
+        </w:rPr>
+        <w:t xml:space="preserve"> 20</w:t>
+      </w:r>
     </w:p>
     <w:p>
       <w:pPr>
         <w:keepNext/>
         <w:spacing w:after="120" w:line="240" w:lineRule="auto"/>
-      </w:pPr>
-      <w:r>
-        <w:t>Short paragraph summarising the goals for this release.</w:t>
+        <w:jc w:val="both"/>
+      </w:pPr>
+      <w:r>
+        <w:t xml:space="preserve">In release 2 we will be creating ease of use for the user by giving them options of searching rentals through varying search criteria’s, options to register for an inspection and imagery of each rental will available. The main goal being to create a working search function with </w:t>
+      </w:r>
+      <w:r>
+        <w:t>criteria adjustable by the user and a system where the client/staff of the website can create inspection times for the properties.</w:t>
       </w:r>
     </w:p>
     <w:p>
       <w:pPr>
         <w:pStyle w:val="Heading2"/>
       </w:pPr>
-      <w:bookmarkStart w:id="6" w:name="_Toc426554719"/>
-      <w:r>
-        <w:t>Feature Title</w:t>
-      </w:r>
-      <w:r>
-        <w:t xml:space="preserve"> 1</w:t>
-      </w:r>
-      <w:bookmarkEnd w:id="6"/>
+      <w:r>
+        <w:t>Ease of Use and Inspections</w:t>
+      </w:r>
     </w:p>
     <w:p>
       <w:pPr>
         <w:keepNext/>
         <w:spacing w:after="120" w:line="240" w:lineRule="auto"/>
-      </w:pPr>
-      <w:r>
-        <w:t>Short paragraph summarising this feature and its business value.</w:t>
+        <w:jc w:val="both"/>
+      </w:pPr>
+      <w:r>
+        <w:t>Creating search criteria which will allow for the user to adjust the way they search for properties. E.g. by cost per week, location, furnished and unfurnished</w:t>
+      </w:r>
+      <w:r>
+        <w:t xml:space="preserve"> </w:t>
+      </w:r>
+      <w:r>
+        <w:t>creation of inspection times by staff will be implemented</w:t>
+      </w:r>
+      <w:r>
+        <w:t xml:space="preserve">. </w:t>
+      </w:r>
+      <w:r>
+        <w:t>Creation/registration of inspection times will be implemented on the website to give users the option to book an inspection time for themselves. Finally, images of properties will be available to give users a look at what they may be renting.</w:t>
       </w:r>
     </w:p>
     <w:tbl>
@@ -2007,9 +2321,9 @@
         <w:tblLook w:val="04A0" w:firstRow="1" w:lastRow="0" w:firstColumn="1" w:lastColumn="0" w:noHBand="0" w:noVBand="1"/>
       </w:tblPr>
       <w:tblGrid>
-        <w:gridCol w:w="959"/>
-        <w:gridCol w:w="6696"/>
-        <w:gridCol w:w="1418"/>
+        <w:gridCol w:w="952"/>
+        <w:gridCol w:w="6545"/>
+        <w:gridCol w:w="1401"/>
       </w:tblGrid>
       <w:tr>
         <w:trPr>
@@ -2062,7 +2376,11 @@
             <w:cnfStyle w:val="001000000000" w:firstRow="0" w:lastRow="0" w:firstColumn="1" w:lastColumn="0" w:oddVBand="0" w:evenVBand="0" w:oddHBand="0" w:evenHBand="0" w:firstRowFirstColumn="0" w:firstRowLastColumn="0" w:lastRowFirstColumn="0" w:lastRowLastColumn="0"/>
             <w:tcW w:w="959" w:type="dxa"/>
           </w:tcPr>
-          <w:p/>
+          <w:p>
+            <w:r>
+              <w:t>09</w:t>
+            </w:r>
+          </w:p>
         </w:tc>
         <w:tc>
           <w:tcPr>
@@ -2072,6 +2390,9 @@
             <w:pPr>
               <w:cnfStyle w:val="000000100000" w:firstRow="0" w:lastRow="0" w:firstColumn="0" w:lastColumn="0" w:oddVBand="0" w:evenVBand="0" w:oddHBand="1" w:evenHBand="0" w:firstRowFirstColumn="0" w:firstRowLastColumn="0" w:lastRowFirstColumn="0" w:lastRowLastColumn="0"/>
             </w:pPr>
+            <w:r>
+              <w:t>Search Criteria</w:t>
+            </w:r>
           </w:p>
         </w:tc>
         <w:tc>
@@ -2082,6 +2403,9 @@
             <w:pPr>
               <w:cnfStyle w:val="000000100000" w:firstRow="0" w:lastRow="0" w:firstColumn="0" w:lastColumn="0" w:oddVBand="0" w:evenVBand="0" w:oddHBand="1" w:evenHBand="0" w:firstRowFirstColumn="0" w:firstRowLastColumn="0" w:lastRowFirstColumn="0" w:lastRowLastColumn="0"/>
             </w:pPr>
+            <w:r>
+              <w:t>8</w:t>
+            </w:r>
           </w:p>
         </w:tc>
       </w:tr>
@@ -2091,7 +2415,11 @@
             <w:cnfStyle w:val="001000000000" w:firstRow="0" w:lastRow="0" w:firstColumn="1" w:lastColumn="0" w:oddVBand="0" w:evenVBand="0" w:oddHBand="0" w:evenHBand="0" w:firstRowFirstColumn="0" w:firstRowLastColumn="0" w:lastRowFirstColumn="0" w:lastRowLastColumn="0"/>
             <w:tcW w:w="959" w:type="dxa"/>
           </w:tcPr>
-          <w:p/>
+          <w:p>
+            <w:r>
+              <w:t>10</w:t>
+            </w:r>
+          </w:p>
         </w:tc>
         <w:tc>
           <w:tcPr>
@@ -2101,6 +2429,9 @@
             <w:pPr>
               <w:cnfStyle w:val="000000000000" w:firstRow="0" w:lastRow="0" w:firstColumn="0" w:lastColumn="0" w:oddVBand="0" w:evenVBand="0" w:oddHBand="0" w:evenHBand="0" w:firstRowFirstColumn="0" w:firstRowLastColumn="0" w:lastRowFirstColumn="0" w:lastRowLastColumn="0"/>
             </w:pPr>
+            <w:r>
+              <w:t xml:space="preserve">Creating Inspection Times </w:t>
+            </w:r>
           </w:p>
         </w:tc>
         <w:tc>
@@ -2111,6 +2442,9 @@
             <w:pPr>
               <w:cnfStyle w:val="000000000000" w:firstRow="0" w:lastRow="0" w:firstColumn="0" w:lastColumn="0" w:oddVBand="0" w:evenVBand="0" w:oddHBand="0" w:evenHBand="0" w:firstRowFirstColumn="0" w:firstRowLastColumn="0" w:lastRowFirstColumn="0" w:lastRowLastColumn="0"/>
             </w:pPr>
+            <w:r>
+              <w:t>2</w:t>
+            </w:r>
           </w:p>
         </w:tc>
       </w:tr>
@@ -2123,6 +2457,87 @@
             <w:cnfStyle w:val="001000000000" w:firstRow="0" w:lastRow="0" w:firstColumn="1" w:lastColumn="0" w:oddVBand="0" w:evenVBand="0" w:oddHBand="0" w:evenHBand="0" w:firstRowFirstColumn="0" w:firstRowLastColumn="0" w:lastRowFirstColumn="0" w:lastRowLastColumn="0"/>
             <w:tcW w:w="959" w:type="dxa"/>
           </w:tcPr>
+          <w:p>
+            <w:r>
+              <w:t>11</w:t>
+            </w:r>
+          </w:p>
+        </w:tc>
+        <w:tc>
+          <w:tcPr>
+            <w:tcW w:w="6696" w:type="dxa"/>
+          </w:tcPr>
+          <w:p>
+            <w:pPr>
+              <w:cnfStyle w:val="000000100000" w:firstRow="0" w:lastRow="0" w:firstColumn="0" w:lastColumn="0" w:oddVBand="0" w:evenVBand="0" w:oddHBand="1" w:evenHBand="0" w:firstRowFirstColumn="0" w:firstRowLastColumn="0" w:lastRowFirstColumn="0" w:lastRowLastColumn="0"/>
+            </w:pPr>
+            <w:r>
+              <w:t>Registering for Inspection</w:t>
+            </w:r>
+          </w:p>
+        </w:tc>
+        <w:tc>
+          <w:tcPr>
+            <w:tcW w:w="1418" w:type="dxa"/>
+          </w:tcPr>
+          <w:p>
+            <w:pPr>
+              <w:cnfStyle w:val="000000100000" w:firstRow="0" w:lastRow="0" w:firstColumn="0" w:lastColumn="0" w:oddVBand="0" w:evenVBand="0" w:oddHBand="1" w:evenHBand="0" w:firstRowFirstColumn="0" w:firstRowLastColumn="0" w:lastRowFirstColumn="0" w:lastRowLastColumn="0"/>
+            </w:pPr>
+            <w:r>
+              <w:t>2</w:t>
+            </w:r>
+          </w:p>
+        </w:tc>
+      </w:tr>
+      <w:tr>
+        <w:tc>
+          <w:tcPr>
+            <w:cnfStyle w:val="001000000000" w:firstRow="0" w:lastRow="0" w:firstColumn="1" w:lastColumn="0" w:oddVBand="0" w:evenVBand="0" w:oddHBand="0" w:evenHBand="0" w:firstRowFirstColumn="0" w:firstRowLastColumn="0" w:lastRowFirstColumn="0" w:lastRowLastColumn="0"/>
+            <w:tcW w:w="959" w:type="dxa"/>
+          </w:tcPr>
+          <w:p>
+            <w:r>
+              <w:t>12</w:t>
+            </w:r>
+          </w:p>
+        </w:tc>
+        <w:tc>
+          <w:tcPr>
+            <w:tcW w:w="6696" w:type="dxa"/>
+          </w:tcPr>
+          <w:p>
+            <w:pPr>
+              <w:cnfStyle w:val="000000000000" w:firstRow="0" w:lastRow="0" w:firstColumn="0" w:lastColumn="0" w:oddVBand="0" w:evenVBand="0" w:oddHBand="0" w:evenHBand="0" w:firstRowFirstColumn="0" w:firstRowLastColumn="0" w:lastRowFirstColumn="0" w:lastRowLastColumn="0"/>
+            </w:pPr>
+            <w:r>
+              <w:t>Property Images</w:t>
+            </w:r>
+          </w:p>
+        </w:tc>
+        <w:tc>
+          <w:tcPr>
+            <w:tcW w:w="1418" w:type="dxa"/>
+          </w:tcPr>
+          <w:p>
+            <w:pPr>
+              <w:cnfStyle w:val="000000000000" w:firstRow="0" w:lastRow="0" w:firstColumn="0" w:lastColumn="0" w:oddVBand="0" w:evenVBand="0" w:oddHBand="0" w:evenHBand="0" w:firstRowFirstColumn="0" w:firstRowLastColumn="0" w:lastRowFirstColumn="0" w:lastRowLastColumn="0"/>
+            </w:pPr>
+            <w:r>
+              <w:t>1</w:t>
+            </w:r>
+          </w:p>
+        </w:tc>
+      </w:tr>
+      <w:tr>
+        <w:trPr>
+          <w:cnfStyle w:val="000000100000" w:firstRow="0" w:lastRow="0" w:firstColumn="0" w:lastColumn="0" w:oddVBand="0" w:evenVBand="0" w:oddHBand="1" w:evenHBand="0" w:firstRowFirstColumn="0" w:firstRowLastColumn="0" w:lastRowFirstColumn="0" w:lastRowLastColumn="0"/>
+        </w:trPr>
+        <w:tc>
+          <w:tcPr>
+            <w:cnfStyle w:val="001000000000" w:firstRow="0" w:lastRow="0" w:firstColumn="1" w:lastColumn="0" w:oddVBand="0" w:evenVBand="0" w:oddHBand="0" w:evenHBand="0" w:firstRowFirstColumn="0" w:firstRowLastColumn="0" w:lastRowFirstColumn="0" w:lastRowLastColumn="0"/>
+            <w:tcW w:w="959" w:type="dxa"/>
+          </w:tcPr>
           <w:p/>
         </w:tc>
         <w:tc>
@@ -2135,10 +2550,7 @@
               <w:cnfStyle w:val="000000100000" w:firstRow="0" w:lastRow="0" w:firstColumn="0" w:lastColumn="0" w:oddVBand="0" w:evenVBand="0" w:oddHBand="1" w:evenHBand="0" w:firstRowFirstColumn="0" w:firstRowLastColumn="0" w:lastRowFirstColumn="0" w:lastRowLastColumn="0"/>
             </w:pPr>
             <w:r>
-              <w:t>Story Point Sub-Total</w:t>
-            </w:r>
-            <w:r>
-              <w:t>:</w:t>
+              <w:t>Story Point Sub-Total:</w:t>
             </w:r>
           </w:p>
         </w:tc>
@@ -2150,6 +2562,9 @@
             <w:pPr>
               <w:cnfStyle w:val="000000100000" w:firstRow="0" w:lastRow="0" w:firstColumn="0" w:lastColumn="0" w:oddVBand="0" w:evenVBand="0" w:oddHBand="1" w:evenHBand="0" w:firstRowFirstColumn="0" w:firstRowLastColumn="0" w:lastRowFirstColumn="0" w:lastRowLastColumn="0"/>
             </w:pPr>
+            <w:r>
+              <w:t>13</w:t>
+            </w:r>
           </w:p>
         </w:tc>
       </w:tr>
@@ -2158,22 +2573,24 @@
       <w:pPr>
         <w:pStyle w:val="Heading2"/>
       </w:pPr>
-      <w:bookmarkStart w:id="7" w:name="_Toc426554720"/>
-      <w:r>
-        <w:t>Feature Title</w:t>
-      </w:r>
-      <w:r>
-        <w:t xml:space="preserve"> 2</w:t>
-      </w:r>
-      <w:bookmarkEnd w:id="7"/>
+      <w:r>
+        <w:t>Security and Watching Properties</w:t>
+      </w:r>
     </w:p>
     <w:p>
       <w:pPr>
         <w:keepNext/>
         <w:spacing w:after="120" w:line="240" w:lineRule="auto"/>
-      </w:pPr>
-      <w:r>
-        <w:t>Short paragraph summarising this feature and its business value.</w:t>
+        <w:jc w:val="both"/>
+      </w:pPr>
+      <w:r>
+        <w:t xml:space="preserve">User identity validation will be included which will ensure that those who sign up/register for inspections are legitimate users to avoid time wasting. </w:t>
+      </w:r>
+      <w:r>
+        <w:t xml:space="preserve">Property watch lists will be implemented which will allow users to watch and be notified when changed to the properties they are watching occur. This will allow users to keep track of properties they are interested in. </w:t>
+      </w:r>
+      <w:r>
+        <w:t xml:space="preserve">Property waitlists will notify users when a property comes on listing which matches their criteria. This will give users a fast and efficient experience with the website. </w:t>
       </w:r>
     </w:p>
     <w:tbl>
@@ -2184,9 +2601,9 @@
         <w:tblLook w:val="04A0" w:firstRow="1" w:lastRow="0" w:firstColumn="1" w:lastColumn="0" w:noHBand="0" w:noVBand="1"/>
       </w:tblPr>
       <w:tblGrid>
-        <w:gridCol w:w="959"/>
-        <w:gridCol w:w="6696"/>
-        <w:gridCol w:w="1418"/>
+        <w:gridCol w:w="952"/>
+        <w:gridCol w:w="6545"/>
+        <w:gridCol w:w="1401"/>
       </w:tblGrid>
       <w:tr>
         <w:trPr>
@@ -2239,7 +2656,11 @@
             <w:cnfStyle w:val="001000000000" w:firstRow="0" w:lastRow="0" w:firstColumn="1" w:lastColumn="0" w:oddVBand="0" w:evenVBand="0" w:oddHBand="0" w:evenHBand="0" w:firstRowFirstColumn="0" w:firstRowLastColumn="0" w:lastRowFirstColumn="0" w:lastRowLastColumn="0"/>
             <w:tcW w:w="959" w:type="dxa"/>
           </w:tcPr>
-          <w:p/>
+          <w:p>
+            <w:r>
+              <w:t>13</w:t>
+            </w:r>
+          </w:p>
         </w:tc>
         <w:tc>
           <w:tcPr>
@@ -2249,6 +2670,9 @@
             <w:pPr>
               <w:cnfStyle w:val="000000100000" w:firstRow="0" w:lastRow="0" w:firstColumn="0" w:lastColumn="0" w:oddVBand="0" w:evenVBand="0" w:oddHBand="1" w:evenHBand="0" w:firstRowFirstColumn="0" w:firstRowLastColumn="0" w:lastRowFirstColumn="0" w:lastRowLastColumn="0"/>
             </w:pPr>
+            <w:r>
+              <w:t>User Identity Validation</w:t>
+            </w:r>
           </w:p>
         </w:tc>
         <w:tc>
@@ -2259,6 +2683,9 @@
             <w:pPr>
               <w:cnfStyle w:val="000000100000" w:firstRow="0" w:lastRow="0" w:firstColumn="0" w:lastColumn="0" w:oddVBand="0" w:evenVBand="0" w:oddHBand="1" w:evenHBand="0" w:firstRowFirstColumn="0" w:firstRowLastColumn="0" w:lastRowFirstColumn="0" w:lastRowLastColumn="0"/>
             </w:pPr>
+            <w:r>
+              <w:t>2</w:t>
+            </w:r>
           </w:p>
         </w:tc>
       </w:tr>
@@ -2268,7 +2695,11 @@
             <w:cnfStyle w:val="001000000000" w:firstRow="0" w:lastRow="0" w:firstColumn="1" w:lastColumn="0" w:oddVBand="0" w:evenVBand="0" w:oddHBand="0" w:evenHBand="0" w:firstRowFirstColumn="0" w:firstRowLastColumn="0" w:lastRowFirstColumn="0" w:lastRowLastColumn="0"/>
             <w:tcW w:w="959" w:type="dxa"/>
           </w:tcPr>
-          <w:p/>
+          <w:p>
+            <w:r>
+              <w:t>14</w:t>
+            </w:r>
+          </w:p>
         </w:tc>
         <w:tc>
           <w:tcPr>
@@ -2278,6 +2709,9 @@
             <w:pPr>
               <w:cnfStyle w:val="000000000000" w:firstRow="0" w:lastRow="0" w:firstColumn="0" w:lastColumn="0" w:oddVBand="0" w:evenVBand="0" w:oddHBand="0" w:evenHBand="0" w:firstRowFirstColumn="0" w:firstRowLastColumn="0" w:lastRowFirstColumn="0" w:lastRowLastColumn="0"/>
             </w:pPr>
+            <w:r>
+              <w:t>Property Watch list</w:t>
+            </w:r>
           </w:p>
         </w:tc>
         <w:tc>
@@ -2288,6 +2722,9 @@
             <w:pPr>
               <w:cnfStyle w:val="000000000000" w:firstRow="0" w:lastRow="0" w:firstColumn="0" w:lastColumn="0" w:oddVBand="0" w:evenVBand="0" w:oddHBand="0" w:evenHBand="0" w:firstRowFirstColumn="0" w:firstRowLastColumn="0" w:lastRowFirstColumn="0" w:lastRowLastColumn="0"/>
             </w:pPr>
+            <w:r>
+              <w:t>2</w:t>
+            </w:r>
           </w:p>
         </w:tc>
       </w:tr>
@@ -2300,6 +2737,45 @@
             <w:cnfStyle w:val="001000000000" w:firstRow="0" w:lastRow="0" w:firstColumn="1" w:lastColumn="0" w:oddVBand="0" w:evenVBand="0" w:oddHBand="0" w:evenHBand="0" w:firstRowFirstColumn="0" w:firstRowLastColumn="0" w:lastRowFirstColumn="0" w:lastRowLastColumn="0"/>
             <w:tcW w:w="959" w:type="dxa"/>
           </w:tcPr>
+          <w:p>
+            <w:r>
+              <w:t>15</w:t>
+            </w:r>
+          </w:p>
+        </w:tc>
+        <w:tc>
+          <w:tcPr>
+            <w:tcW w:w="6696" w:type="dxa"/>
+          </w:tcPr>
+          <w:p>
+            <w:pPr>
+              <w:cnfStyle w:val="000000100000" w:firstRow="0" w:lastRow="0" w:firstColumn="0" w:lastColumn="0" w:oddVBand="0" w:evenVBand="0" w:oddHBand="1" w:evenHBand="0" w:firstRowFirstColumn="0" w:firstRowLastColumn="0" w:lastRowFirstColumn="0" w:lastRowLastColumn="0"/>
+            </w:pPr>
+            <w:r>
+              <w:t>Property Waitlist</w:t>
+            </w:r>
+          </w:p>
+        </w:tc>
+        <w:tc>
+          <w:tcPr>
+            <w:tcW w:w="1418" w:type="dxa"/>
+          </w:tcPr>
+          <w:p>
+            <w:pPr>
+              <w:cnfStyle w:val="000000100000" w:firstRow="0" w:lastRow="0" w:firstColumn="0" w:lastColumn="0" w:oddVBand="0" w:evenVBand="0" w:oddHBand="1" w:evenHBand="0" w:firstRowFirstColumn="0" w:firstRowLastColumn="0" w:lastRowFirstColumn="0" w:lastRowLastColumn="0"/>
+            </w:pPr>
+            <w:r>
+              <w:t>3</w:t>
+            </w:r>
+          </w:p>
+        </w:tc>
+      </w:tr>
+      <w:tr>
+        <w:tc>
+          <w:tcPr>
+            <w:cnfStyle w:val="001000000000" w:firstRow="0" w:lastRow="0" w:firstColumn="1" w:lastColumn="0" w:oddVBand="0" w:evenVBand="0" w:oddHBand="0" w:evenHBand="0" w:firstRowFirstColumn="0" w:firstRowLastColumn="0" w:lastRowFirstColumn="0" w:lastRowLastColumn="0"/>
+            <w:tcW w:w="959" w:type="dxa"/>
+          </w:tcPr>
           <w:p/>
         </w:tc>
         <w:tc>
@@ -2309,13 +2785,10 @@
           <w:p>
             <w:pPr>
               <w:jc w:val="right"/>
-              <w:cnfStyle w:val="000000100000" w:firstRow="0" w:lastRow="0" w:firstColumn="0" w:lastColumn="0" w:oddVBand="0" w:evenVBand="0" w:oddHBand="1" w:evenHBand="0" w:firstRowFirstColumn="0" w:firstRowLastColumn="0" w:lastRowFirstColumn="0" w:lastRowLastColumn="0"/>
-            </w:pPr>
-            <w:r>
-              <w:t>Story Point Sub-Total</w:t>
-            </w:r>
-            <w:r>
-              <w:t>:</w:t>
+              <w:cnfStyle w:val="000000000000" w:firstRow="0" w:lastRow="0" w:firstColumn="0" w:lastColumn="0" w:oddVBand="0" w:evenVBand="0" w:oddHBand="0" w:evenHBand="0" w:firstRowFirstColumn="0" w:firstRowLastColumn="0" w:lastRowFirstColumn="0" w:lastRowLastColumn="0"/>
+            </w:pPr>
+            <w:r>
+              <w:t>Story Point Sub-Total:</w:t>
             </w:r>
           </w:p>
         </w:tc>
@@ -2325,8 +2798,11 @@
           </w:tcPr>
           <w:p>
             <w:pPr>
-              <w:cnfStyle w:val="000000100000" w:firstRow="0" w:lastRow="0" w:firstColumn="0" w:lastColumn="0" w:oddVBand="0" w:evenVBand="0" w:oddHBand="1" w:evenHBand="0" w:firstRowFirstColumn="0" w:firstRowLastColumn="0" w:lastRowFirstColumn="0" w:lastRowLastColumn="0"/>
-            </w:pPr>
+              <w:cnfStyle w:val="000000000000" w:firstRow="0" w:lastRow="0" w:firstColumn="0" w:lastColumn="0" w:oddVBand="0" w:evenVBand="0" w:oddHBand="0" w:evenHBand="0" w:firstRowFirstColumn="0" w:firstRowLastColumn="0" w:lastRowFirstColumn="0" w:lastRowLastColumn="0"/>
+            </w:pPr>
+            <w:r>
+              <w:t>7</w:t>
+            </w:r>
           </w:p>
         </w:tc>
       </w:tr>
@@ -2335,7 +2811,23 @@
       <w:pPr>
         <w:pStyle w:val="Heading1"/>
       </w:pPr>
-      <w:bookmarkStart w:id="8" w:name="_Toc426554721"/>
+      <w:bookmarkStart w:id="3" w:name="_Toc426554721"/>
+    </w:p>
+    <w:p/>
+    <w:p>
+      <w:pPr>
+        <w:pStyle w:val="Heading1"/>
+        <w:rPr>
+          <w:b w:val="0"/>
+          <w:sz w:val="22"/>
+        </w:rPr>
+      </w:pPr>
+    </w:p>
+    <w:p/>
+    <w:p>
+      <w:pPr>
+        <w:pStyle w:val="Heading1"/>
+      </w:pPr>
       <w:r>
         <w:lastRenderedPageBreak/>
         <w:t xml:space="preserve">Release </w:t>
@@ -2343,12 +2835,13 @@
       <w:r>
         <w:t>3</w:t>
       </w:r>
-      <w:bookmarkEnd w:id="8"/>
+      <w:bookmarkEnd w:id="3"/>
     </w:p>
     <w:p>
       <w:pPr>
         <w:keepNext/>
         <w:tabs>
+          <w:tab w:val="left" w:pos="2595"/>
           <w:tab w:val="right" w:pos="9026"/>
         </w:tabs>
         <w:spacing w:after="120" w:line="240" w:lineRule="auto"/>
@@ -2372,7 +2865,24 @@
         <w:rPr>
           <w:sz w:val="24"/>
         </w:rPr>
+        <w:t xml:space="preserve"> Week 15 </w:t>
+      </w:r>
+      <w:r>
+        <w:rPr>
+          <w:sz w:val="24"/>
+        </w:rPr>
         <w:tab/>
+      </w:r>
+      <w:r>
+        <w:rPr>
+          <w:sz w:val="24"/>
+        </w:rPr>
+        <w:tab/>
+      </w:r>
+      <w:r>
+        <w:rPr>
+          <w:sz w:val="24"/>
+        </w:rPr>
         <w:t>Total Story Points</w:t>
       </w:r>
       <w:r>
@@ -2380,6 +2890,43 @@
           <w:sz w:val="24"/>
         </w:rPr>
         <w:t>:</w:t>
+      </w:r>
+      <w:r>
+        <w:rPr>
+          <w:sz w:val="24"/>
+        </w:rPr>
+        <w:t xml:space="preserve"> 6</w:t>
+      </w:r>
+    </w:p>
+    <w:p>
+      <w:pPr>
+        <w:pStyle w:val="Heading2"/>
+        <w:jc w:val="both"/>
+        <w:rPr>
+          <w:b w:val="0"/>
+        </w:rPr>
+      </w:pPr>
+      <w:bookmarkStart w:id="4" w:name="_Toc426554722"/>
+      <w:r>
+        <w:rPr>
+          <w:b w:val="0"/>
+        </w:rPr>
+        <w:t xml:space="preserve">Small release adding functionality in the website to allow for a better experience on the client side/users. </w:t>
+      </w:r>
+      <w:r>
+        <w:rPr>
+          <w:b w:val="0"/>
+        </w:rPr>
+        <w:t xml:space="preserve">Email notifications will be given to account holders to alert them of new properties, client permissions to upload images of properties directly, lease information for tenants, and using other websites like gumtree to advertise properties on the website. </w:t>
+      </w:r>
+    </w:p>
+    <w:bookmarkEnd w:id="4"/>
+    <w:p>
+      <w:pPr>
+        <w:pStyle w:val="Heading2"/>
+      </w:pPr>
+      <w:r>
+        <w:t>Email Notifications and Client Image Uploads</w:t>
       </w:r>
     </w:p>
     <w:p>
@@ -2388,29 +2935,13 @@
         <w:spacing w:after="120" w:line="240" w:lineRule="auto"/>
       </w:pPr>
       <w:r>
-        <w:t>Short paragraph summarising the goals for this release.</w:t>
-      </w:r>
-    </w:p>
-    <w:p>
-      <w:pPr>
-        <w:pStyle w:val="Heading2"/>
-      </w:pPr>
-      <w:bookmarkStart w:id="9" w:name="_Toc426554722"/>
-      <w:r>
-        <w:t>Feature Title</w:t>
-      </w:r>
-      <w:r>
-        <w:t xml:space="preserve"> 1</w:t>
-      </w:r>
-      <w:bookmarkEnd w:id="9"/>
-    </w:p>
-    <w:p>
-      <w:pPr>
-        <w:keepNext/>
-        <w:spacing w:after="120" w:line="240" w:lineRule="auto"/>
-      </w:pPr>
-      <w:r>
-        <w:t>Short paragraph summarising this feature and its business value.</w:t>
+        <w:t xml:space="preserve">Email Notifications will be a feature available which will email users when properties which may interest them become available. This will benefit both users </w:t>
+      </w:r>
+      <w:r>
+        <w:t xml:space="preserve">and client as properties will be rented out quicker and too those who desire that specific property. The client will also be given permission to upload images of </w:t>
+      </w:r>
+      <w:r>
+        <w:t xml:space="preserve">properties to ensure the client will always have the images of properties that they like. </w:t>
       </w:r>
     </w:p>
     <w:tbl>
@@ -2421,9 +2952,9 @@
         <w:tblLook w:val="04A0" w:firstRow="1" w:lastRow="0" w:firstColumn="1" w:lastColumn="0" w:noHBand="0" w:noVBand="1"/>
       </w:tblPr>
       <w:tblGrid>
-        <w:gridCol w:w="959"/>
-        <w:gridCol w:w="6696"/>
-        <w:gridCol w:w="1418"/>
+        <w:gridCol w:w="952"/>
+        <w:gridCol w:w="6546"/>
+        <w:gridCol w:w="1400"/>
       </w:tblGrid>
       <w:tr>
         <w:trPr>
@@ -2476,7 +3007,11 @@
             <w:cnfStyle w:val="001000000000" w:firstRow="0" w:lastRow="0" w:firstColumn="1" w:lastColumn="0" w:oddVBand="0" w:evenVBand="0" w:oddHBand="0" w:evenHBand="0" w:firstRowFirstColumn="0" w:firstRowLastColumn="0" w:lastRowFirstColumn="0" w:lastRowLastColumn="0"/>
             <w:tcW w:w="959" w:type="dxa"/>
           </w:tcPr>
-          <w:p/>
+          <w:p>
+            <w:r>
+              <w:t>16</w:t>
+            </w:r>
+          </w:p>
         </w:tc>
         <w:tc>
           <w:tcPr>
@@ -2486,6 +3021,9 @@
             <w:pPr>
               <w:cnfStyle w:val="000000100000" w:firstRow="0" w:lastRow="0" w:firstColumn="0" w:lastColumn="0" w:oddVBand="0" w:evenVBand="0" w:oddHBand="1" w:evenHBand="0" w:firstRowFirstColumn="0" w:firstRowLastColumn="0" w:lastRowFirstColumn="0" w:lastRowLastColumn="0"/>
             </w:pPr>
+            <w:r>
+              <w:t xml:space="preserve">Email Notifications </w:t>
+            </w:r>
           </w:p>
         </w:tc>
         <w:tc>
@@ -2496,6 +3034,9 @@
             <w:pPr>
               <w:cnfStyle w:val="000000100000" w:firstRow="0" w:lastRow="0" w:firstColumn="0" w:lastColumn="0" w:oddVBand="0" w:evenVBand="0" w:oddHBand="1" w:evenHBand="0" w:firstRowFirstColumn="0" w:firstRowLastColumn="0" w:lastRowFirstColumn="0" w:lastRowLastColumn="0"/>
             </w:pPr>
+            <w:r>
+              <w:t>2</w:t>
+            </w:r>
           </w:p>
         </w:tc>
       </w:tr>
@@ -2505,7 +3046,11 @@
             <w:cnfStyle w:val="001000000000" w:firstRow="0" w:lastRow="0" w:firstColumn="1" w:lastColumn="0" w:oddVBand="0" w:evenVBand="0" w:oddHBand="0" w:evenHBand="0" w:firstRowFirstColumn="0" w:firstRowLastColumn="0" w:lastRowFirstColumn="0" w:lastRowLastColumn="0"/>
             <w:tcW w:w="959" w:type="dxa"/>
           </w:tcPr>
-          <w:p/>
+          <w:p>
+            <w:r>
+              <w:t>17</w:t>
+            </w:r>
+          </w:p>
         </w:tc>
         <w:tc>
           <w:tcPr>
@@ -2515,6 +3060,9 @@
             <w:pPr>
               <w:cnfStyle w:val="000000000000" w:firstRow="0" w:lastRow="0" w:firstColumn="0" w:lastColumn="0" w:oddVBand="0" w:evenVBand="0" w:oddHBand="0" w:evenHBand="0" w:firstRowFirstColumn="0" w:firstRowLastColumn="0" w:lastRowFirstColumn="0" w:lastRowLastColumn="0"/>
             </w:pPr>
+            <w:r>
+              <w:t>Uploading Images</w:t>
+            </w:r>
           </w:p>
         </w:tc>
         <w:tc>
@@ -2525,6 +3073,9 @@
             <w:pPr>
               <w:cnfStyle w:val="000000000000" w:firstRow="0" w:lastRow="0" w:firstColumn="0" w:lastColumn="0" w:oddVBand="0" w:evenVBand="0" w:oddHBand="0" w:evenHBand="0" w:firstRowFirstColumn="0" w:firstRowLastColumn="0" w:lastRowFirstColumn="0" w:lastRowLastColumn="0"/>
             </w:pPr>
+            <w:r>
+              <w:t>1</w:t>
+            </w:r>
           </w:p>
         </w:tc>
       </w:tr>
@@ -2575,14 +3126,9 @@
           <w:b w:val="0"/>
         </w:rPr>
       </w:pPr>
-      <w:bookmarkStart w:id="10" w:name="_Toc426554723"/>
-      <w:r>
-        <w:t>Feature Title</w:t>
-      </w:r>
-      <w:r>
-        <w:t xml:space="preserve"> 2</w:t>
-      </w:r>
-      <w:bookmarkEnd w:id="10"/>
+      <w:r>
+        <w:t>Lease Information and Advertisement Locations</w:t>
+      </w:r>
     </w:p>
     <w:p>
       <w:pPr>
@@ -2590,7 +3136,12 @@
         <w:spacing w:after="120" w:line="240" w:lineRule="auto"/>
       </w:pPr>
       <w:r>
-        <w:t>Short paragraph summarising this feature and its business value.</w:t>
+        <w:t>Current tenant lease information will be available to them on the website (private information) so they can track when rent payments are due. Having this information on the website will save the tenant many phone calls and overdue rent payments. Advertisement locations (Amazon.com) will host adds that show off properties from the webpage. This</w:t>
+      </w:r>
+      <w:bookmarkStart w:id="5" w:name="_GoBack"/>
+      <w:bookmarkEnd w:id="5"/>
+      <w:r>
+        <w:t xml:space="preserve"> will attract those looking to rent. </w:t>
       </w:r>
     </w:p>
     <w:tbl>
@@ -2601,9 +3152,9 @@
         <w:tblLook w:val="04A0" w:firstRow="1" w:lastRow="0" w:firstColumn="1" w:lastColumn="0" w:noHBand="0" w:noVBand="1"/>
       </w:tblPr>
       <w:tblGrid>
-        <w:gridCol w:w="959"/>
-        <w:gridCol w:w="6696"/>
-        <w:gridCol w:w="1418"/>
+        <w:gridCol w:w="951"/>
+        <w:gridCol w:w="6547"/>
+        <w:gridCol w:w="1400"/>
       </w:tblGrid>
       <w:tr>
         <w:trPr>
@@ -2656,7 +3207,11 @@
             <w:cnfStyle w:val="001000000000" w:firstRow="0" w:lastRow="0" w:firstColumn="1" w:lastColumn="0" w:oddVBand="0" w:evenVBand="0" w:oddHBand="0" w:evenHBand="0" w:firstRowFirstColumn="0" w:firstRowLastColumn="0" w:lastRowFirstColumn="0" w:lastRowLastColumn="0"/>
             <w:tcW w:w="959" w:type="dxa"/>
           </w:tcPr>
-          <w:p/>
+          <w:p>
+            <w:r>
+              <w:t>18</w:t>
+            </w:r>
+          </w:p>
         </w:tc>
         <w:tc>
           <w:tcPr>
@@ -2666,6 +3221,9 @@
             <w:pPr>
               <w:cnfStyle w:val="000000100000" w:firstRow="0" w:lastRow="0" w:firstColumn="0" w:lastColumn="0" w:oddVBand="0" w:evenVBand="0" w:oddHBand="1" w:evenHBand="0" w:firstRowFirstColumn="0" w:firstRowLastColumn="0" w:lastRowFirstColumn="0" w:lastRowLastColumn="0"/>
             </w:pPr>
+            <w:r>
+              <w:t>Current Tenant Lease Information</w:t>
+            </w:r>
           </w:p>
         </w:tc>
         <w:tc>
@@ -2676,6 +3234,9 @@
             <w:pPr>
               <w:cnfStyle w:val="000000100000" w:firstRow="0" w:lastRow="0" w:firstColumn="0" w:lastColumn="0" w:oddVBand="0" w:evenVBand="0" w:oddHBand="1" w:evenHBand="0" w:firstRowFirstColumn="0" w:firstRowLastColumn="0" w:lastRowFirstColumn="0" w:lastRowLastColumn="0"/>
             </w:pPr>
+            <w:r>
+              <w:t>2</w:t>
+            </w:r>
           </w:p>
         </w:tc>
       </w:tr>
@@ -2685,7 +3246,11 @@
             <w:cnfStyle w:val="001000000000" w:firstRow="0" w:lastRow="0" w:firstColumn="1" w:lastColumn="0" w:oddVBand="0" w:evenVBand="0" w:oddHBand="0" w:evenHBand="0" w:firstRowFirstColumn="0" w:firstRowLastColumn="0" w:lastRowFirstColumn="0" w:lastRowLastColumn="0"/>
             <w:tcW w:w="959" w:type="dxa"/>
           </w:tcPr>
-          <w:p/>
+          <w:p>
+            <w:r>
+              <w:t>19</w:t>
+            </w:r>
+          </w:p>
         </w:tc>
         <w:tc>
           <w:tcPr>
@@ -2695,6 +3260,9 @@
             <w:pPr>
               <w:cnfStyle w:val="000000000000" w:firstRow="0" w:lastRow="0" w:firstColumn="0" w:lastColumn="0" w:oddVBand="0" w:evenVBand="0" w:oddHBand="0" w:evenHBand="0" w:firstRowFirstColumn="0" w:firstRowLastColumn="0" w:lastRowFirstColumn="0" w:lastRowLastColumn="0"/>
             </w:pPr>
+            <w:r>
+              <w:t>Advertisement Location</w:t>
+            </w:r>
           </w:p>
         </w:tc>
         <w:tc>
@@ -2705,6 +3273,9 @@
             <w:pPr>
               <w:cnfStyle w:val="000000000000" w:firstRow="0" w:lastRow="0" w:firstColumn="0" w:lastColumn="0" w:oddVBand="0" w:evenVBand="0" w:oddHBand="0" w:evenHBand="0" w:firstRowFirstColumn="0" w:firstRowLastColumn="0" w:lastRowFirstColumn="0" w:lastRowLastColumn="0"/>
             </w:pPr>
+            <w:r>
+              <w:t>1</w:t>
+            </w:r>
           </w:p>
         </w:tc>
       </w:tr>
@@ -2752,16 +3323,16 @@
       <w:pPr>
         <w:pStyle w:val="Heading1"/>
       </w:pPr>
-      <w:bookmarkStart w:id="11" w:name="_Toc426554724"/>
+      <w:bookmarkStart w:id="6" w:name="_Toc426554724"/>
       <w:r>
         <w:t>Delivery Schedule</w:t>
       </w:r>
-      <w:bookmarkEnd w:id="11"/>
+      <w:bookmarkEnd w:id="6"/>
     </w:p>
     <w:tbl>
       <w:tblPr>
         <w:tblStyle w:val="TableGrid"/>
-        <w:tblW w:w="9258" w:type="dxa"/>
+        <w:tblW w:w="8237" w:type="dxa"/>
         <w:tblLayout w:type="fixed"/>
         <w:tblCellMar>
           <w:left w:w="85" w:type="dxa"/>
@@ -2777,14 +3348,10 @@
         <w:gridCol w:w="1063"/>
         <w:gridCol w:w="1021"/>
         <w:gridCol w:w="1021"/>
-        <w:gridCol w:w="1048"/>
-        <w:gridCol w:w="1021"/>
+        <w:gridCol w:w="1028"/>
+        <w:gridCol w:w="20"/>
       </w:tblGrid>
       <w:tr>
-        <w:trPr>
-          <w:gridAfter w:val="1"/>
-          <w:wAfter w:w="1021" w:type="dxa"/>
-        </w:trPr>
         <w:tc>
           <w:tcPr>
             <w:tcW w:w="1021" w:type="dxa"/>
@@ -2879,6 +3446,7 @@
         <w:tc>
           <w:tcPr>
             <w:tcW w:w="1048" w:type="dxa"/>
+            <w:gridSpan w:val="2"/>
           </w:tcPr>
           <w:p>
             <w:pPr>
@@ -2886,6 +3454,64 @@
             </w:pPr>
             <w:r>
               <w:t xml:space="preserve">Week 13 </w:t>
+            </w:r>
+          </w:p>
+        </w:tc>
+      </w:tr>
+      <w:tr>
+        <w:tc>
+          <w:tcPr>
+            <w:tcW w:w="2042" w:type="dxa"/>
+            <w:gridSpan w:val="2"/>
+          </w:tcPr>
+          <w:p>
+            <w:pPr>
+              <w:jc w:val="center"/>
+            </w:pPr>
+            <w:r>
+              <w:t>Sprint 1</w:t>
+            </w:r>
+          </w:p>
+        </w:tc>
+        <w:tc>
+          <w:tcPr>
+            <w:tcW w:w="2042" w:type="dxa"/>
+            <w:gridSpan w:val="2"/>
+          </w:tcPr>
+          <w:p>
+            <w:pPr>
+              <w:jc w:val="center"/>
+            </w:pPr>
+            <w:r>
+              <w:t>Sprint 2</w:t>
+            </w:r>
+          </w:p>
+        </w:tc>
+        <w:tc>
+          <w:tcPr>
+            <w:tcW w:w="2084" w:type="dxa"/>
+            <w:gridSpan w:val="2"/>
+          </w:tcPr>
+          <w:p>
+            <w:pPr>
+              <w:jc w:val="center"/>
+            </w:pPr>
+            <w:r>
+              <w:t>Sprint 3</w:t>
+            </w:r>
+          </w:p>
+        </w:tc>
+        <w:tc>
+          <w:tcPr>
+            <w:tcW w:w="2069" w:type="dxa"/>
+            <w:gridSpan w:val="3"/>
+          </w:tcPr>
+          <w:p>
+            <w:pPr>
+              <w:jc w:val="center"/>
+            </w:pPr>
+            <w:r>
+              <w:t>Sprint 4</w:t>
             </w:r>
           </w:p>
         </w:tc>
@@ -2893,66 +3519,8 @@
       <w:tr>
         <w:trPr>
           <w:gridAfter w:val="1"/>
-          <w:wAfter w:w="1021" w:type="dxa"/>
+          <w:wAfter w:w="20" w:type="dxa"/>
         </w:trPr>
-        <w:tc>
-          <w:tcPr>
-            <w:tcW w:w="2042" w:type="dxa"/>
-            <w:gridSpan w:val="2"/>
-          </w:tcPr>
-          <w:p>
-            <w:pPr>
-              <w:jc w:val="center"/>
-            </w:pPr>
-            <w:r>
-              <w:t>Sprint 1</w:t>
-            </w:r>
-          </w:p>
-        </w:tc>
-        <w:tc>
-          <w:tcPr>
-            <w:tcW w:w="2042" w:type="dxa"/>
-            <w:gridSpan w:val="2"/>
-          </w:tcPr>
-          <w:p>
-            <w:pPr>
-              <w:jc w:val="center"/>
-            </w:pPr>
-            <w:r>
-              <w:t>Sprint 2</w:t>
-            </w:r>
-          </w:p>
-        </w:tc>
-        <w:tc>
-          <w:tcPr>
-            <w:tcW w:w="2084" w:type="dxa"/>
-            <w:gridSpan w:val="2"/>
-          </w:tcPr>
-          <w:p>
-            <w:pPr>
-              <w:jc w:val="center"/>
-            </w:pPr>
-            <w:r>
-              <w:t>Sprint 3</w:t>
-            </w:r>
-          </w:p>
-        </w:tc>
-        <w:tc>
-          <w:tcPr>
-            <w:tcW w:w="2069" w:type="dxa"/>
-            <w:gridSpan w:val="2"/>
-          </w:tcPr>
-          <w:p>
-            <w:pPr>
-              <w:jc w:val="center"/>
-            </w:pPr>
-            <w:r>
-              <w:t>Sprint 4</w:t>
-            </w:r>
-          </w:p>
-        </w:tc>
-      </w:tr>
-      <w:tr>
         <w:tc>
           <w:tcPr>
             <w:tcW w:w="4084" w:type="dxa"/>
@@ -2973,8 +3541,8 @@
         </w:tc>
         <w:tc>
           <w:tcPr>
-            <w:tcW w:w="5174" w:type="dxa"/>
-            <w:gridSpan w:val="5"/>
+            <w:tcW w:w="4133" w:type="dxa"/>
+            <w:gridSpan w:val="4"/>
             <w:shd w:val="clear" w:color="auto" w:fill="B6DDE8" w:themeFill="accent5" w:themeFillTint="66"/>
           </w:tcPr>
           <w:p>
@@ -3240,7 +3808,7 @@
           <w:b w:val="0"/>
         </w:rPr>
       </w:pPr>
-      <w:bookmarkStart w:id="12" w:name="_Toc426554725"/>
+      <w:bookmarkStart w:id="7" w:name="_Toc426554725"/>
       <w:r>
         <w:rPr>
           <w:b w:val="0"/>
@@ -3253,7 +3821,7 @@
         </w:rPr>
         <w:t xml:space="preserve"> Velocity:</w:t>
       </w:r>
-      <w:bookmarkEnd w:id="12"/>
+      <w:bookmarkEnd w:id="7"/>
       <w:r>
         <w:rPr>
           <w:b w:val="0"/>
@@ -3278,7 +3846,7 @@
       <w:pPr>
         <w:pStyle w:val="Title"/>
       </w:pPr>
-      <w:bookmarkStart w:id="13" w:name="_Toc426554726"/>
+      <w:bookmarkStart w:id="8" w:name="_Toc426554726"/>
       <w:r>
         <w:lastRenderedPageBreak/>
         <w:t>Sprint</w:t>
@@ -3286,20 +3854,20 @@
       <w:r>
         <w:t xml:space="preserve"> Plan</w:t>
       </w:r>
-      <w:bookmarkEnd w:id="13"/>
+      <w:bookmarkEnd w:id="8"/>
     </w:p>
     <w:p>
       <w:pPr>
         <w:pStyle w:val="Heading1"/>
       </w:pPr>
-      <w:bookmarkStart w:id="14" w:name="_Toc426554727"/>
+      <w:bookmarkStart w:id="9" w:name="_Toc426554727"/>
       <w:r>
         <w:t>Sprint</w:t>
       </w:r>
       <w:r>
         <w:t xml:space="preserve"> 1</w:t>
       </w:r>
-      <w:bookmarkEnd w:id="14"/>
+      <w:bookmarkEnd w:id="9"/>
     </w:p>
     <w:p>
       <w:pPr>
@@ -3338,14 +3906,14 @@
           <w:b w:val="0"/>
         </w:rPr>
       </w:pPr>
-      <w:bookmarkStart w:id="15" w:name="_Toc426554728"/>
+      <w:bookmarkStart w:id="10" w:name="_Toc426554728"/>
       <w:r>
         <w:rPr>
           <w:b w:val="0"/>
         </w:rPr>
         <w:t>Current Velocity:</w:t>
       </w:r>
-      <w:bookmarkEnd w:id="15"/>
+      <w:bookmarkEnd w:id="10"/>
       <w:r>
         <w:rPr>
           <w:b w:val="0"/>
@@ -3361,11 +3929,11 @@
           <w:b w:val="0"/>
         </w:rPr>
       </w:pPr>
-      <w:bookmarkStart w:id="16" w:name="_Toc426554729"/>
+      <w:bookmarkStart w:id="11" w:name="_Toc426554729"/>
       <w:r>
         <w:t>Story ID: Title</w:t>
       </w:r>
-      <w:bookmarkEnd w:id="16"/>
+      <w:bookmarkEnd w:id="11"/>
     </w:p>
     <w:tbl>
       <w:tblPr>
@@ -3374,9 +3942,9 @@
         <w:tblLook w:val="04A0" w:firstRow="1" w:lastRow="0" w:firstColumn="1" w:lastColumn="0" w:noHBand="0" w:noVBand="1"/>
       </w:tblPr>
       <w:tblGrid>
-        <w:gridCol w:w="903"/>
-        <w:gridCol w:w="6435"/>
-        <w:gridCol w:w="1086"/>
+        <w:gridCol w:w="879"/>
+        <w:gridCol w:w="6279"/>
+        <w:gridCol w:w="1080"/>
         <w:gridCol w:w="768"/>
       </w:tblGrid>
       <w:tr>
@@ -3617,11 +4185,11 @@
         <w:pStyle w:val="Heading2"/>
         <w:spacing w:before="360"/>
       </w:pPr>
-      <w:bookmarkStart w:id="17" w:name="_Toc426554730"/>
+      <w:bookmarkStart w:id="12" w:name="_Toc426554730"/>
       <w:r>
         <w:t>Story ID: Title</w:t>
       </w:r>
-      <w:bookmarkEnd w:id="17"/>
+      <w:bookmarkEnd w:id="12"/>
     </w:p>
     <w:tbl>
       <w:tblPr>
@@ -3630,9 +4198,9 @@
         <w:tblLook w:val="04A0" w:firstRow="1" w:lastRow="0" w:firstColumn="1" w:lastColumn="0" w:noHBand="0" w:noVBand="1"/>
       </w:tblPr>
       <w:tblGrid>
-        <w:gridCol w:w="903"/>
-        <w:gridCol w:w="6435"/>
-        <w:gridCol w:w="1086"/>
+        <w:gridCol w:w="879"/>
+        <w:gridCol w:w="6279"/>
+        <w:gridCol w:w="1080"/>
         <w:gridCol w:w="768"/>
       </w:tblGrid>
       <w:tr>
@@ -3871,11 +4439,11 @@
         <w:pStyle w:val="Heading2"/>
         <w:spacing w:before="360"/>
       </w:pPr>
-      <w:bookmarkStart w:id="18" w:name="_Toc426554731"/>
+      <w:bookmarkStart w:id="13" w:name="_Toc426554731"/>
       <w:r>
         <w:t>Story ID: Title</w:t>
       </w:r>
-      <w:bookmarkEnd w:id="18"/>
+      <w:bookmarkEnd w:id="13"/>
     </w:p>
     <w:tbl>
       <w:tblPr>
@@ -3884,9 +4452,9 @@
         <w:tblLook w:val="04A0" w:firstRow="1" w:lastRow="0" w:firstColumn="1" w:lastColumn="0" w:noHBand="0" w:noVBand="1"/>
       </w:tblPr>
       <w:tblGrid>
-        <w:gridCol w:w="903"/>
-        <w:gridCol w:w="6435"/>
-        <w:gridCol w:w="1086"/>
+        <w:gridCol w:w="879"/>
+        <w:gridCol w:w="6279"/>
+        <w:gridCol w:w="1080"/>
         <w:gridCol w:w="768"/>
       </w:tblGrid>
       <w:tr>
@@ -4197,7 +4765,7 @@
           <w:rPr>
             <w:noProof/>
           </w:rPr>
-          <w:t>1</w:t>
+          <w:t>4</w:t>
         </w:r>
         <w:r>
           <w:rPr>
@@ -4413,7 +4981,7 @@
     <w:lsdException w:name="Table Web 2" w:semiHidden="1" w:unhideWhenUsed="1"/>
     <w:lsdException w:name="Table Web 3" w:semiHidden="1" w:unhideWhenUsed="1"/>
     <w:lsdException w:name="Balloon Text" w:semiHidden="1" w:unhideWhenUsed="1"/>
-    <w:lsdException w:name="Table Grid" w:semiHidden="1" w:uiPriority="59" w:unhideWhenUsed="1"/>
+    <w:lsdException w:name="Table Grid" w:uiPriority="59"/>
     <w:lsdException w:name="Table Theme" w:semiHidden="1" w:unhideWhenUsed="1"/>
     <w:lsdException w:name="Placeholder Text" w:semiHidden="1"/>
     <w:lsdException w:name="No Spacing" w:uiPriority="1" w:qFormat="1"/>
@@ -5428,7 +5996,7 @@
 </file>
 
 <file path=customXml/itemProps1.xml><?xml version="1.0" encoding="utf-8"?>
-<ds:datastoreItem xmlns:ds="http://schemas.openxmlformats.org/officeDocument/2006/customXml" ds:itemID="{051CBC7C-54CE-49CF-B584-02CC3965DBAD}">
+<ds:datastoreItem xmlns:ds="http://schemas.openxmlformats.org/officeDocument/2006/customXml" ds:itemID="{7CAF7960-4CE2-42D5-87DD-C50E2DB3E4F9}">
   <ds:schemaRefs>
     <ds:schemaRef ds:uri="http://schemas.openxmlformats.org/officeDocument/2006/bibliography"/>
   </ds:schemaRefs>

--- a/Release and Sprint Plan.docx
+++ b/Release and Sprint Plan.docx
@@ -1,6 +1,6 @@
 
 <file path=word/document.xml><?xml version="1.0" encoding="utf-8"?>
-<w:document xmlns:wpc="http://schemas.microsoft.com/office/word/2010/wordprocessingCanvas" xmlns:cx="http://schemas.microsoft.com/office/drawing/2014/chartex" xmlns:cx1="http://schemas.microsoft.com/office/drawing/2015/9/8/chartex" xmlns:cx2="http://schemas.microsoft.com/office/drawing/2015/10/21/chartex" xmlns:cx3="http://schemas.microsoft.com/office/drawing/2016/5/9/chartex" xmlns:cx4="http://schemas.microsoft.com/office/drawing/2016/5/10/chartex" xmlns:cx5="http://schemas.microsoft.com/office/drawing/2016/5/11/chartex" xmlns:mc="http://schemas.openxmlformats.org/markup-compatibility/2006" xmlns:o="urn:schemas-microsoft-com:office:office" xmlns:r="http://schemas.openxmlformats.org/officeDocument/2006/relationships" xmlns:m="http://schemas.openxmlformats.org/officeDocument/2006/math" xmlns:v="urn:schemas-microsoft-com:vml" xmlns:wp14="http://schemas.microsoft.com/office/word/2010/wordprocessingDrawing" xmlns:wp="http://schemas.openxmlformats.org/drawingml/2006/wordprocessingDrawing" xmlns:w10="urn:schemas-microsoft-com:office:word" xmlns:w="http://schemas.openxmlformats.org/wordprocessingml/2006/main" xmlns:w14="http://schemas.microsoft.com/office/word/2010/wordml" xmlns:w15="http://schemas.microsoft.com/office/word/2012/wordml" xmlns:w16se="http://schemas.microsoft.com/office/word/2015/wordml/symex" xmlns:wpg="http://schemas.microsoft.com/office/word/2010/wordprocessingGroup" xmlns:wpi="http://schemas.microsoft.com/office/word/2010/wordprocessingInk" xmlns:wne="http://schemas.microsoft.com/office/word/2006/wordml" xmlns:wps="http://schemas.microsoft.com/office/word/2010/wordprocessingShape" mc:Ignorable="w14 w15 w16se wp14">
+<w:document xmlns:wpc="http://schemas.microsoft.com/office/word/2010/wordprocessingCanvas" xmlns:cx="http://schemas.microsoft.com/office/drawing/2014/chartex" xmlns:cx1="http://schemas.microsoft.com/office/drawing/2015/9/8/chartex" xmlns:mc="http://schemas.openxmlformats.org/markup-compatibility/2006" xmlns:o="urn:schemas-microsoft-com:office:office" xmlns:r="http://schemas.openxmlformats.org/officeDocument/2006/relationships" xmlns:m="http://schemas.openxmlformats.org/officeDocument/2006/math" xmlns:v="urn:schemas-microsoft-com:vml" xmlns:wp14="http://schemas.microsoft.com/office/word/2010/wordprocessingDrawing" xmlns:wp="http://schemas.openxmlformats.org/drawingml/2006/wordprocessingDrawing" xmlns:w10="urn:schemas-microsoft-com:office:word" xmlns:w="http://schemas.openxmlformats.org/wordprocessingml/2006/main" xmlns:w14="http://schemas.microsoft.com/office/word/2010/wordml" xmlns:w15="http://schemas.microsoft.com/office/word/2012/wordml" xmlns:w16se="http://schemas.microsoft.com/office/word/2015/wordml/symex" xmlns:wpg="http://schemas.microsoft.com/office/word/2010/wordprocessingGroup" xmlns:wpi="http://schemas.microsoft.com/office/word/2010/wordprocessingInk" xmlns:wne="http://schemas.microsoft.com/office/word/2006/wordml" xmlns:wps="http://schemas.microsoft.com/office/word/2010/wordprocessingShape" mc:Ignorable="w14 w15 w16se wp14">
   <w:body>
     <w:p>
       <w:pPr>
@@ -116,11 +116,12 @@
             <w:tcW w:w="4621" w:type="dxa"/>
           </w:tcPr>
           <w:p>
-            <w:proofErr w:type="gramStart"/>
-            <w:r>
-              <w:t>Malcolm  Dipple</w:t>
-            </w:r>
-            <w:proofErr w:type="gramEnd"/>
+            <w:r>
+              <w:t>Malcolm</w:t>
+            </w:r>
+            <w:r>
+              <w:t xml:space="preserve"> Dipple</w:t>
+            </w:r>
           </w:p>
         </w:tc>
       </w:tr>
@@ -151,13 +152,26 @@
           <w:tcPr>
             <w:tcW w:w="1843" w:type="dxa"/>
           </w:tcPr>
-          <w:p/>
+          <w:p>
+            <w:r>
+              <w:t>N8578800</w:t>
+            </w:r>
+          </w:p>
         </w:tc>
         <w:tc>
           <w:tcPr>
             <w:tcW w:w="4621" w:type="dxa"/>
           </w:tcPr>
-          <w:p/>
+          <w:p>
+            <w:r>
+              <w:t xml:space="preserve">Daniel de </w:t>
+            </w:r>
+            <w:proofErr w:type="spellStart"/>
+            <w:r>
+              <w:t>Waard</w:t>
+            </w:r>
+            <w:proofErr w:type="spellEnd"/>
+          </w:p>
         </w:tc>
       </w:tr>
       <w:tr>
@@ -165,13 +179,21 @@
           <w:tcPr>
             <w:tcW w:w="1843" w:type="dxa"/>
           </w:tcPr>
-          <w:p/>
+          <w:p>
+            <w:r>
+              <w:t>N9294317</w:t>
+            </w:r>
+          </w:p>
         </w:tc>
         <w:tc>
           <w:tcPr>
             <w:tcW w:w="4621" w:type="dxa"/>
           </w:tcPr>
-          <w:p/>
+          <w:p>
+            <w:r>
+              <w:t>Samuel Grice</w:t>
+            </w:r>
+          </w:p>
         </w:tc>
       </w:tr>
       <w:tr>
@@ -179,27 +201,26 @@
           <w:tcPr>
             <w:tcW w:w="1843" w:type="dxa"/>
           </w:tcPr>
-          <w:p/>
+          <w:p>
+            <w:r>
+              <w:t>N8910782</w:t>
+            </w:r>
+          </w:p>
         </w:tc>
         <w:tc>
           <w:tcPr>
             <w:tcW w:w="4621" w:type="dxa"/>
           </w:tcPr>
-          <w:p/>
-        </w:tc>
-      </w:tr>
-      <w:tr>
-        <w:tc>
-          <w:tcPr>
-            <w:tcW w:w="1843" w:type="dxa"/>
-          </w:tcPr>
-          <w:p/>
-        </w:tc>
-        <w:tc>
-          <w:tcPr>
-            <w:tcW w:w="4621" w:type="dxa"/>
-          </w:tcPr>
-          <w:p/>
+          <w:p>
+            <w:r>
+              <w:t xml:space="preserve">Edward ah </w:t>
+            </w:r>
+            <w:proofErr w:type="spellStart"/>
+            <w:r>
+              <w:t>Kee</w:t>
+            </w:r>
+            <w:proofErr w:type="spellEnd"/>
+          </w:p>
         </w:tc>
       </w:tr>
     </w:tbl>
@@ -6535,10 +6556,7 @@
             <w:cnfStyle w:val="001000000000" w:firstRow="0" w:lastRow="0" w:firstColumn="1" w:lastColumn="0" w:oddVBand="0" w:evenVBand="0" w:oddHBand="0" w:evenHBand="0" w:firstRowFirstColumn="0" w:firstRowLastColumn="0" w:lastRowFirstColumn="0" w:lastRowLastColumn="0"/>
             <w:tcW w:w="879" w:type="dxa"/>
           </w:tcPr>
-          <w:p>
-            <w:bookmarkStart w:id="20" w:name="_GoBack"/>
-            <w:bookmarkEnd w:id="20"/>
-          </w:p>
+          <w:p/>
         </w:tc>
         <w:tc>
           <w:tcPr>
@@ -6596,14 +6614,14 @@
         <w:pStyle w:val="Heading2"/>
         <w:spacing w:before="360"/>
       </w:pPr>
-      <w:bookmarkStart w:id="21" w:name="_Toc479252448"/>
+      <w:bookmarkStart w:id="20" w:name="_Toc479252448"/>
       <w:r>
         <w:t>Story 2</w:t>
       </w:r>
       <w:r>
         <w:t>: Property Listings</w:t>
       </w:r>
-      <w:bookmarkEnd w:id="21"/>
+      <w:bookmarkEnd w:id="20"/>
     </w:p>
     <w:tbl>
       <w:tblPr>
@@ -6696,7 +6714,12 @@
               <w:cnfStyle w:val="000000100000" w:firstRow="0" w:lastRow="0" w:firstColumn="0" w:lastColumn="0" w:oddVBand="0" w:evenVBand="0" w:oddHBand="1" w:evenHBand="0" w:firstRowFirstColumn="0" w:firstRowLastColumn="0" w:lastRowFirstColumn="0" w:lastRowLastColumn="0"/>
             </w:pPr>
             <w:r>
-              <w:t>Create a page for property listings</w:t>
+              <w:t xml:space="preserve">Create a page </w:t>
+            </w:r>
+            <w:bookmarkStart w:id="21" w:name="_GoBack"/>
+            <w:bookmarkEnd w:id="21"/>
+            <w:r>
+              <w:t>for property listings</w:t>
             </w:r>
             <w:r>
               <w:t xml:space="preserve"> as a whole</w:t>
@@ -14279,7 +14302,7 @@
 </file>
 
 <file path=word/endnotes.xml><?xml version="1.0" encoding="utf-8"?>
-<w:endnotes xmlns:wpc="http://schemas.microsoft.com/office/word/2010/wordprocessingCanvas" xmlns:cx="http://schemas.microsoft.com/office/drawing/2014/chartex" xmlns:cx1="http://schemas.microsoft.com/office/drawing/2015/9/8/chartex" xmlns:cx2="http://schemas.microsoft.com/office/drawing/2015/10/21/chartex" xmlns:cx3="http://schemas.microsoft.com/office/drawing/2016/5/9/chartex" xmlns:cx4="http://schemas.microsoft.com/office/drawing/2016/5/10/chartex" xmlns:cx5="http://schemas.microsoft.com/office/drawing/2016/5/11/chartex" xmlns:mc="http://schemas.openxmlformats.org/markup-compatibility/2006" xmlns:o="urn:schemas-microsoft-com:office:office" xmlns:r="http://schemas.openxmlformats.org/officeDocument/2006/relationships" xmlns:m="http://schemas.openxmlformats.org/officeDocument/2006/math" xmlns:v="urn:schemas-microsoft-com:vml" xmlns:wp14="http://schemas.microsoft.com/office/word/2010/wordprocessingDrawing" xmlns:wp="http://schemas.openxmlformats.org/drawingml/2006/wordprocessingDrawing" xmlns:w10="urn:schemas-microsoft-com:office:word" xmlns:w="http://schemas.openxmlformats.org/wordprocessingml/2006/main" xmlns:w14="http://schemas.microsoft.com/office/word/2010/wordml" xmlns:w15="http://schemas.microsoft.com/office/word/2012/wordml" xmlns:w16se="http://schemas.microsoft.com/office/word/2015/wordml/symex" xmlns:wpg="http://schemas.microsoft.com/office/word/2010/wordprocessingGroup" xmlns:wpi="http://schemas.microsoft.com/office/word/2010/wordprocessingInk" xmlns:wne="http://schemas.microsoft.com/office/word/2006/wordml" xmlns:wps="http://schemas.microsoft.com/office/word/2010/wordprocessingShape" mc:Ignorable="w14 w15 w16se wp14">
+<w:endnotes xmlns:wpc="http://schemas.microsoft.com/office/word/2010/wordprocessingCanvas" xmlns:cx="http://schemas.microsoft.com/office/drawing/2014/chartex" xmlns:cx1="http://schemas.microsoft.com/office/drawing/2015/9/8/chartex" xmlns:mc="http://schemas.openxmlformats.org/markup-compatibility/2006" xmlns:o="urn:schemas-microsoft-com:office:office" xmlns:r="http://schemas.openxmlformats.org/officeDocument/2006/relationships" xmlns:m="http://schemas.openxmlformats.org/officeDocument/2006/math" xmlns:v="urn:schemas-microsoft-com:vml" xmlns:wp14="http://schemas.microsoft.com/office/word/2010/wordprocessingDrawing" xmlns:wp="http://schemas.openxmlformats.org/drawingml/2006/wordprocessingDrawing" xmlns:w10="urn:schemas-microsoft-com:office:word" xmlns:w="http://schemas.openxmlformats.org/wordprocessingml/2006/main" xmlns:w14="http://schemas.microsoft.com/office/word/2010/wordml" xmlns:w15="http://schemas.microsoft.com/office/word/2012/wordml" xmlns:w16se="http://schemas.microsoft.com/office/word/2015/wordml/symex" xmlns:wpg="http://schemas.microsoft.com/office/word/2010/wordprocessingGroup" xmlns:wpi="http://schemas.microsoft.com/office/word/2010/wordprocessingInk" xmlns:wne="http://schemas.microsoft.com/office/word/2006/wordml" xmlns:wps="http://schemas.microsoft.com/office/word/2010/wordprocessingShape" mc:Ignorable="w14 w15 w16se wp14">
   <w:endnote w:type="separator" w:id="-1">
     <w:p>
       <w:pPr>
@@ -14304,7 +14327,7 @@
 </file>
 
 <file path=word/footer1.xml><?xml version="1.0" encoding="utf-8"?>
-<w:ftr xmlns:wpc="http://schemas.microsoft.com/office/word/2010/wordprocessingCanvas" xmlns:cx="http://schemas.microsoft.com/office/drawing/2014/chartex" xmlns:cx1="http://schemas.microsoft.com/office/drawing/2015/9/8/chartex" xmlns:cx2="http://schemas.microsoft.com/office/drawing/2015/10/21/chartex" xmlns:cx3="http://schemas.microsoft.com/office/drawing/2016/5/9/chartex" xmlns:cx4="http://schemas.microsoft.com/office/drawing/2016/5/10/chartex" xmlns:cx5="http://schemas.microsoft.com/office/drawing/2016/5/11/chartex" xmlns:mc="http://schemas.openxmlformats.org/markup-compatibility/2006" xmlns:o="urn:schemas-microsoft-com:office:office" xmlns:r="http://schemas.openxmlformats.org/officeDocument/2006/relationships" xmlns:m="http://schemas.openxmlformats.org/officeDocument/2006/math" xmlns:v="urn:schemas-microsoft-com:vml" xmlns:wp14="http://schemas.microsoft.com/office/word/2010/wordprocessingDrawing" xmlns:wp="http://schemas.openxmlformats.org/drawingml/2006/wordprocessingDrawing" xmlns:w10="urn:schemas-microsoft-com:office:word" xmlns:w="http://schemas.openxmlformats.org/wordprocessingml/2006/main" xmlns:w14="http://schemas.microsoft.com/office/word/2010/wordml" xmlns:w15="http://schemas.microsoft.com/office/word/2012/wordml" xmlns:w16se="http://schemas.microsoft.com/office/word/2015/wordml/symex" xmlns:wpg="http://schemas.microsoft.com/office/word/2010/wordprocessingGroup" xmlns:wpi="http://schemas.microsoft.com/office/word/2010/wordprocessingInk" xmlns:wne="http://schemas.microsoft.com/office/word/2006/wordml" xmlns:wps="http://schemas.microsoft.com/office/word/2010/wordprocessingShape" mc:Ignorable="w14 w15 w16se wp14">
+<w:ftr xmlns:wpc="http://schemas.microsoft.com/office/word/2010/wordprocessingCanvas" xmlns:cx="http://schemas.microsoft.com/office/drawing/2014/chartex" xmlns:cx1="http://schemas.microsoft.com/office/drawing/2015/9/8/chartex" xmlns:mc="http://schemas.openxmlformats.org/markup-compatibility/2006" xmlns:o="urn:schemas-microsoft-com:office:office" xmlns:r="http://schemas.openxmlformats.org/officeDocument/2006/relationships" xmlns:m="http://schemas.openxmlformats.org/officeDocument/2006/math" xmlns:v="urn:schemas-microsoft-com:vml" xmlns:wp14="http://schemas.microsoft.com/office/word/2010/wordprocessingDrawing" xmlns:wp="http://schemas.openxmlformats.org/drawingml/2006/wordprocessingDrawing" xmlns:w10="urn:schemas-microsoft-com:office:word" xmlns:w="http://schemas.openxmlformats.org/wordprocessingml/2006/main" xmlns:w14="http://schemas.microsoft.com/office/word/2010/wordml" xmlns:w15="http://schemas.microsoft.com/office/word/2012/wordml" xmlns:w16se="http://schemas.microsoft.com/office/word/2015/wordml/symex" xmlns:wpg="http://schemas.microsoft.com/office/word/2010/wordprocessingGroup" xmlns:wpi="http://schemas.microsoft.com/office/word/2010/wordprocessingInk" xmlns:wne="http://schemas.microsoft.com/office/word/2006/wordml" xmlns:wps="http://schemas.microsoft.com/office/word/2010/wordprocessingShape" mc:Ignorable="w14 w15 w16se wp14">
   <w:sdt>
     <w:sdtPr>
       <w:id w:val="15487110"/>
@@ -14332,7 +14355,7 @@
           <w:rPr>
             <w:noProof/>
           </w:rPr>
-          <w:t>6</w:t>
+          <w:t>8</w:t>
         </w:r>
         <w:r>
           <w:rPr>
@@ -14352,7 +14375,7 @@
 </file>
 
 <file path=word/footnotes.xml><?xml version="1.0" encoding="utf-8"?>
-<w:footnotes xmlns:wpc="http://schemas.microsoft.com/office/word/2010/wordprocessingCanvas" xmlns:cx="http://schemas.microsoft.com/office/drawing/2014/chartex" xmlns:cx1="http://schemas.microsoft.com/office/drawing/2015/9/8/chartex" xmlns:cx2="http://schemas.microsoft.com/office/drawing/2015/10/21/chartex" xmlns:cx3="http://schemas.microsoft.com/office/drawing/2016/5/9/chartex" xmlns:cx4="http://schemas.microsoft.com/office/drawing/2016/5/10/chartex" xmlns:cx5="http://schemas.microsoft.com/office/drawing/2016/5/11/chartex" xmlns:mc="http://schemas.openxmlformats.org/markup-compatibility/2006" xmlns:o="urn:schemas-microsoft-com:office:office" xmlns:r="http://schemas.openxmlformats.org/officeDocument/2006/relationships" xmlns:m="http://schemas.openxmlformats.org/officeDocument/2006/math" xmlns:v="urn:schemas-microsoft-com:vml" xmlns:wp14="http://schemas.microsoft.com/office/word/2010/wordprocessingDrawing" xmlns:wp="http://schemas.openxmlformats.org/drawingml/2006/wordprocessingDrawing" xmlns:w10="urn:schemas-microsoft-com:office:word" xmlns:w="http://schemas.openxmlformats.org/wordprocessingml/2006/main" xmlns:w14="http://schemas.microsoft.com/office/word/2010/wordml" xmlns:w15="http://schemas.microsoft.com/office/word/2012/wordml" xmlns:w16se="http://schemas.microsoft.com/office/word/2015/wordml/symex" xmlns:wpg="http://schemas.microsoft.com/office/word/2010/wordprocessingGroup" xmlns:wpi="http://schemas.microsoft.com/office/word/2010/wordprocessingInk" xmlns:wne="http://schemas.microsoft.com/office/word/2006/wordml" xmlns:wps="http://schemas.microsoft.com/office/word/2010/wordprocessingShape" mc:Ignorable="w14 w15 w16se wp14">
+<w:footnotes xmlns:wpc="http://schemas.microsoft.com/office/word/2010/wordprocessingCanvas" xmlns:cx="http://schemas.microsoft.com/office/drawing/2014/chartex" xmlns:cx1="http://schemas.microsoft.com/office/drawing/2015/9/8/chartex" xmlns:mc="http://schemas.openxmlformats.org/markup-compatibility/2006" xmlns:o="urn:schemas-microsoft-com:office:office" xmlns:r="http://schemas.openxmlformats.org/officeDocument/2006/relationships" xmlns:m="http://schemas.openxmlformats.org/officeDocument/2006/math" xmlns:v="urn:schemas-microsoft-com:vml" xmlns:wp14="http://schemas.microsoft.com/office/word/2010/wordprocessingDrawing" xmlns:wp="http://schemas.openxmlformats.org/drawingml/2006/wordprocessingDrawing" xmlns:w10="urn:schemas-microsoft-com:office:word" xmlns:w="http://schemas.openxmlformats.org/wordprocessingml/2006/main" xmlns:w14="http://schemas.microsoft.com/office/word/2010/wordml" xmlns:w15="http://schemas.microsoft.com/office/word/2012/wordml" xmlns:w16se="http://schemas.microsoft.com/office/word/2015/wordml/symex" xmlns:wpg="http://schemas.microsoft.com/office/word/2010/wordprocessingGroup" xmlns:wpi="http://schemas.microsoft.com/office/word/2010/wordprocessingInk" xmlns:wne="http://schemas.microsoft.com/office/word/2006/wordml" xmlns:wps="http://schemas.microsoft.com/office/word/2010/wordprocessingShape" mc:Ignorable="w14 w15 w16se wp14">
   <w:footnote w:type="separator" w:id="-1">
     <w:p>
       <w:pPr>
@@ -14393,7 +14416,7 @@
       </w:pPr>
     </w:pPrDefault>
   </w:docDefaults>
-  <w:latentStyles w:defLockedState="0" w:defUIPriority="99" w:defSemiHidden="0" w:defUnhideWhenUsed="0" w:defQFormat="0" w:count="374">
+  <w:latentStyles w:defLockedState="0" w:defUIPriority="99" w:defSemiHidden="0" w:defUnhideWhenUsed="0" w:defQFormat="0" w:count="371">
     <w:lsdException w:name="Normal" w:uiPriority="0" w:qFormat="1"/>
     <w:lsdException w:name="heading 1" w:uiPriority="9" w:qFormat="1"/>
     <w:lsdException w:name="heading 2" w:semiHidden="1" w:uiPriority="9" w:unhideWhenUsed="1" w:qFormat="1"/>
@@ -14765,9 +14788,6 @@
     <w:lsdException w:name="List Table 5 Dark Accent 6" w:uiPriority="50"/>
     <w:lsdException w:name="List Table 6 Colorful Accent 6" w:uiPriority="51"/>
     <w:lsdException w:name="List Table 7 Colorful Accent 6" w:uiPriority="52"/>
-    <w:lsdException w:name="Mention" w:semiHidden="1" w:unhideWhenUsed="1"/>
-    <w:lsdException w:name="Smart Hyperlink" w:semiHidden="1" w:unhideWhenUsed="1"/>
-    <w:lsdException w:name="Hashtag" w:semiHidden="1" w:unhideWhenUsed="1"/>
   </w:latentStyles>
   <w:style w:type="paragraph" w:default="1" w:styleId="Normal">
     <w:name w:val="Normal"/>
@@ -15563,7 +15583,7 @@
 </file>
 
 <file path=customXml/itemProps1.xml><?xml version="1.0" encoding="utf-8"?>
-<ds:datastoreItem xmlns:ds="http://schemas.openxmlformats.org/officeDocument/2006/customXml" ds:itemID="{F15A5DB8-632F-4282-988A-9C2E1D25E5DF}">
+<ds:datastoreItem xmlns:ds="http://schemas.openxmlformats.org/officeDocument/2006/customXml" ds:itemID="{43BBE4FD-1DF3-44E4-8078-E82C2DC821DA}">
   <ds:schemaRefs>
     <ds:schemaRef ds:uri="http://schemas.openxmlformats.org/officeDocument/2006/bibliography"/>
   </ds:schemaRefs>

--- a/Release and Sprint Plan.docx
+++ b/Release and Sprint Plan.docx
@@ -6314,7 +6314,13 @@
               <w:cnfStyle w:val="000000000000" w:firstRow="0" w:lastRow="0" w:firstColumn="0" w:lastColumn="0" w:oddVBand="0" w:evenVBand="0" w:oddHBand="0" w:evenHBand="0" w:firstRowFirstColumn="0" w:firstRowLastColumn="0" w:lastRowFirstColumn="0" w:lastRowLastColumn="0"/>
             </w:pPr>
             <w:r>
-              <w:t>Create banner to be implemented on each page</w:t>
+              <w:t xml:space="preserve">Create </w:t>
+            </w:r>
+            <w:r>
+              <w:t>header</w:t>
+            </w:r>
+            <w:r>
+              <w:t xml:space="preserve"> to be implemented on each page</w:t>
             </w:r>
           </w:p>
         </w:tc>
@@ -6714,12 +6720,7 @@
               <w:cnfStyle w:val="000000100000" w:firstRow="0" w:lastRow="0" w:firstColumn="0" w:lastColumn="0" w:oddVBand="0" w:evenVBand="0" w:oddHBand="1" w:evenHBand="0" w:firstRowFirstColumn="0" w:firstRowLastColumn="0" w:lastRowFirstColumn="0" w:lastRowLastColumn="0"/>
             </w:pPr>
             <w:r>
-              <w:t xml:space="preserve">Create a page </w:t>
-            </w:r>
-            <w:bookmarkStart w:id="21" w:name="_GoBack"/>
-            <w:bookmarkEnd w:id="21"/>
-            <w:r>
-              <w:t>for property listings</w:t>
+              <w:t>Create a page for property listings</w:t>
             </w:r>
             <w:r>
               <w:t xml:space="preserve"> as a whole</w:t>
@@ -7128,7 +7129,7 @@
         <w:pStyle w:val="Heading2"/>
         <w:spacing w:before="360"/>
       </w:pPr>
-      <w:bookmarkStart w:id="22" w:name="_Toc479252449"/>
+      <w:bookmarkStart w:id="21" w:name="_Toc479252449"/>
       <w:r>
         <w:t xml:space="preserve">Story </w:t>
       </w:r>
@@ -7140,6 +7141,529 @@
       </w:r>
       <w:r>
         <w:t>Property Manager Profile and Permissions</w:t>
+      </w:r>
+      <w:bookmarkEnd w:id="21"/>
+    </w:p>
+    <w:tbl>
+      <w:tblPr>
+        <w:tblStyle w:val="LightList-Accent4"/>
+        <w:tblW w:w="0" w:type="auto"/>
+        <w:tblLook w:val="04A0" w:firstRow="1" w:lastRow="0" w:firstColumn="1" w:lastColumn="0" w:noHBand="0" w:noVBand="1"/>
+      </w:tblPr>
+      <w:tblGrid>
+        <w:gridCol w:w="879"/>
+        <w:gridCol w:w="6279"/>
+        <w:gridCol w:w="1080"/>
+        <w:gridCol w:w="768"/>
+      </w:tblGrid>
+      <w:tr>
+        <w:trPr>
+          <w:cnfStyle w:val="100000000000" w:firstRow="1" w:lastRow="0" w:firstColumn="0" w:lastColumn="0" w:oddVBand="0" w:evenVBand="0" w:oddHBand="0" w:evenHBand="0" w:firstRowFirstColumn="0" w:firstRowLastColumn="0" w:lastRowFirstColumn="0" w:lastRowLastColumn="0"/>
+        </w:trPr>
+        <w:tc>
+          <w:tcPr>
+            <w:cnfStyle w:val="001000000000" w:firstRow="0" w:lastRow="0" w:firstColumn="1" w:lastColumn="0" w:oddVBand="0" w:evenVBand="0" w:oddHBand="0" w:evenHBand="0" w:firstRowFirstColumn="0" w:firstRowLastColumn="0" w:lastRowFirstColumn="0" w:lastRowLastColumn="0"/>
+            <w:tcW w:w="879" w:type="dxa"/>
+          </w:tcPr>
+          <w:p>
+            <w:r>
+              <w:t>Task ID</w:t>
+            </w:r>
+          </w:p>
+        </w:tc>
+        <w:tc>
+          <w:tcPr>
+            <w:tcW w:w="6279" w:type="dxa"/>
+          </w:tcPr>
+          <w:p>
+            <w:pPr>
+              <w:cnfStyle w:val="100000000000" w:firstRow="1" w:lastRow="0" w:firstColumn="0" w:lastColumn="0" w:oddVBand="0" w:evenVBand="0" w:oddHBand="0" w:evenHBand="0" w:firstRowFirstColumn="0" w:firstRowLastColumn="0" w:lastRowFirstColumn="0" w:lastRowLastColumn="0"/>
+            </w:pPr>
+            <w:r>
+              <w:t>Task Description</w:t>
+            </w:r>
+          </w:p>
+        </w:tc>
+        <w:tc>
+          <w:tcPr>
+            <w:tcW w:w="1080" w:type="dxa"/>
+          </w:tcPr>
+          <w:p>
+            <w:pPr>
+              <w:cnfStyle w:val="100000000000" w:firstRow="1" w:lastRow="0" w:firstColumn="0" w:lastColumn="0" w:oddVBand="0" w:evenVBand="0" w:oddHBand="0" w:evenHBand="0" w:firstRowFirstColumn="0" w:firstRowLastColumn="0" w:lastRowFirstColumn="0" w:lastRowLastColumn="0"/>
+            </w:pPr>
+            <w:r>
+              <w:t>Estimate</w:t>
+            </w:r>
+          </w:p>
+        </w:tc>
+        <w:tc>
+          <w:tcPr>
+            <w:tcW w:w="768" w:type="dxa"/>
+          </w:tcPr>
+          <w:p>
+            <w:pPr>
+              <w:cnfStyle w:val="100000000000" w:firstRow="1" w:lastRow="0" w:firstColumn="0" w:lastColumn="0" w:oddVBand="0" w:evenVBand="0" w:oddHBand="0" w:evenHBand="0" w:firstRowFirstColumn="0" w:firstRowLastColumn="0" w:lastRowFirstColumn="0" w:lastRowLastColumn="0"/>
+            </w:pPr>
+            <w:r>
+              <w:t>Taken</w:t>
+            </w:r>
+          </w:p>
+        </w:tc>
+      </w:tr>
+      <w:tr>
+        <w:trPr>
+          <w:cnfStyle w:val="000000100000" w:firstRow="0" w:lastRow="0" w:firstColumn="0" w:lastColumn="0" w:oddVBand="0" w:evenVBand="0" w:oddHBand="1" w:evenHBand="0" w:firstRowFirstColumn="0" w:firstRowLastColumn="0" w:lastRowFirstColumn="0" w:lastRowLastColumn="0"/>
+        </w:trPr>
+        <w:tc>
+          <w:tcPr>
+            <w:cnfStyle w:val="001000000000" w:firstRow="0" w:lastRow="0" w:firstColumn="1" w:lastColumn="0" w:oddVBand="0" w:evenVBand="0" w:oddHBand="0" w:evenHBand="0" w:firstRowFirstColumn="0" w:firstRowLastColumn="0" w:lastRowFirstColumn="0" w:lastRowLastColumn="0"/>
+            <w:tcW w:w="879" w:type="dxa"/>
+          </w:tcPr>
+          <w:p>
+            <w:r>
+              <w:lastRenderedPageBreak/>
+              <w:t>1</w:t>
+            </w:r>
+          </w:p>
+        </w:tc>
+        <w:tc>
+          <w:tcPr>
+            <w:tcW w:w="6279" w:type="dxa"/>
+          </w:tcPr>
+          <w:p>
+            <w:pPr>
+              <w:cnfStyle w:val="000000100000" w:firstRow="0" w:lastRow="0" w:firstColumn="0" w:lastColumn="0" w:oddVBand="0" w:evenVBand="0" w:oddHBand="1" w:evenHBand="0" w:firstRowFirstColumn="0" w:firstRowLastColumn="0" w:lastRowFirstColumn="0" w:lastRowLastColumn="0"/>
+            </w:pPr>
+            <w:r>
+              <w:t>Create a page for the property manager</w:t>
+            </w:r>
+          </w:p>
+        </w:tc>
+        <w:tc>
+          <w:tcPr>
+            <w:tcW w:w="1080" w:type="dxa"/>
+          </w:tcPr>
+          <w:p>
+            <w:pPr>
+              <w:cnfStyle w:val="000000100000" w:firstRow="0" w:lastRow="0" w:firstColumn="0" w:lastColumn="0" w:oddVBand="0" w:evenVBand="0" w:oddHBand="1" w:evenHBand="0" w:firstRowFirstColumn="0" w:firstRowLastColumn="0" w:lastRowFirstColumn="0" w:lastRowLastColumn="0"/>
+            </w:pPr>
+            <w:r>
+              <w:t>4</w:t>
+            </w:r>
+          </w:p>
+        </w:tc>
+        <w:tc>
+          <w:tcPr>
+            <w:tcW w:w="768" w:type="dxa"/>
+          </w:tcPr>
+          <w:p>
+            <w:pPr>
+              <w:cnfStyle w:val="000000100000" w:firstRow="0" w:lastRow="0" w:firstColumn="0" w:lastColumn="0" w:oddVBand="0" w:evenVBand="0" w:oddHBand="1" w:evenHBand="0" w:firstRowFirstColumn="0" w:firstRowLastColumn="0" w:lastRowFirstColumn="0" w:lastRowLastColumn="0"/>
+            </w:pPr>
+          </w:p>
+        </w:tc>
+      </w:tr>
+      <w:tr>
+        <w:tc>
+          <w:tcPr>
+            <w:cnfStyle w:val="001000000000" w:firstRow="0" w:lastRow="0" w:firstColumn="1" w:lastColumn="0" w:oddVBand="0" w:evenVBand="0" w:oddHBand="0" w:evenHBand="0" w:firstRowFirstColumn="0" w:firstRowLastColumn="0" w:lastRowFirstColumn="0" w:lastRowLastColumn="0"/>
+            <w:tcW w:w="879" w:type="dxa"/>
+          </w:tcPr>
+          <w:p>
+            <w:r>
+              <w:t>2</w:t>
+            </w:r>
+          </w:p>
+        </w:tc>
+        <w:tc>
+          <w:tcPr>
+            <w:tcW w:w="6279" w:type="dxa"/>
+          </w:tcPr>
+          <w:p>
+            <w:pPr>
+              <w:cnfStyle w:val="000000000000" w:firstRow="0" w:lastRow="0" w:firstColumn="0" w:lastColumn="0" w:oddVBand="0" w:evenVBand="0" w:oddHBand="0" w:evenHBand="0" w:firstRowFirstColumn="0" w:firstRowLastColumn="0" w:lastRowFirstColumn="0" w:lastRowLastColumn="0"/>
+            </w:pPr>
+            <w:r>
+              <w:t>Write test cases</w:t>
+            </w:r>
+          </w:p>
+        </w:tc>
+        <w:tc>
+          <w:tcPr>
+            <w:tcW w:w="1080" w:type="dxa"/>
+          </w:tcPr>
+          <w:p>
+            <w:pPr>
+              <w:cnfStyle w:val="000000000000" w:firstRow="0" w:lastRow="0" w:firstColumn="0" w:lastColumn="0" w:oddVBand="0" w:evenVBand="0" w:oddHBand="0" w:evenHBand="0" w:firstRowFirstColumn="0" w:firstRowLastColumn="0" w:lastRowFirstColumn="0" w:lastRowLastColumn="0"/>
+            </w:pPr>
+            <w:r>
+              <w:t>3</w:t>
+            </w:r>
+          </w:p>
+        </w:tc>
+        <w:tc>
+          <w:tcPr>
+            <w:tcW w:w="768" w:type="dxa"/>
+          </w:tcPr>
+          <w:p>
+            <w:pPr>
+              <w:cnfStyle w:val="000000000000" w:firstRow="0" w:lastRow="0" w:firstColumn="0" w:lastColumn="0" w:oddVBand="0" w:evenVBand="0" w:oddHBand="0" w:evenHBand="0" w:firstRowFirstColumn="0" w:firstRowLastColumn="0" w:lastRowFirstColumn="0" w:lastRowLastColumn="0"/>
+            </w:pPr>
+          </w:p>
+        </w:tc>
+      </w:tr>
+      <w:tr>
+        <w:trPr>
+          <w:cnfStyle w:val="000000100000" w:firstRow="0" w:lastRow="0" w:firstColumn="0" w:lastColumn="0" w:oddVBand="0" w:evenVBand="0" w:oddHBand="1" w:evenHBand="0" w:firstRowFirstColumn="0" w:firstRowLastColumn="0" w:lastRowFirstColumn="0" w:lastRowLastColumn="0"/>
+        </w:trPr>
+        <w:tc>
+          <w:tcPr>
+            <w:cnfStyle w:val="001000000000" w:firstRow="0" w:lastRow="0" w:firstColumn="1" w:lastColumn="0" w:oddVBand="0" w:evenVBand="0" w:oddHBand="0" w:evenHBand="0" w:firstRowFirstColumn="0" w:firstRowLastColumn="0" w:lastRowFirstColumn="0" w:lastRowLastColumn="0"/>
+            <w:tcW w:w="879" w:type="dxa"/>
+          </w:tcPr>
+          <w:p>
+            <w:r>
+              <w:t>3</w:t>
+            </w:r>
+          </w:p>
+        </w:tc>
+        <w:tc>
+          <w:tcPr>
+            <w:tcW w:w="6279" w:type="dxa"/>
+          </w:tcPr>
+          <w:p>
+            <w:pPr>
+              <w:cnfStyle w:val="000000100000" w:firstRow="0" w:lastRow="0" w:firstColumn="0" w:lastColumn="0" w:oddVBand="0" w:evenVBand="0" w:oddHBand="1" w:evenHBand="0" w:firstRowFirstColumn="0" w:firstRowLastColumn="0" w:lastRowFirstColumn="0" w:lastRowLastColumn="0"/>
+            </w:pPr>
+            <w:r>
+              <w:t>Write code to allow property manager to add propert</w:t>
+            </w:r>
+            <w:r>
+              <w:t>ies to listings</w:t>
+            </w:r>
+            <w:r>
+              <w:t xml:space="preserve"> database and page</w:t>
+            </w:r>
+          </w:p>
+        </w:tc>
+        <w:tc>
+          <w:tcPr>
+            <w:tcW w:w="1080" w:type="dxa"/>
+          </w:tcPr>
+          <w:p>
+            <w:pPr>
+              <w:cnfStyle w:val="000000100000" w:firstRow="0" w:lastRow="0" w:firstColumn="0" w:lastColumn="0" w:oddVBand="0" w:evenVBand="0" w:oddHBand="1" w:evenHBand="0" w:firstRowFirstColumn="0" w:firstRowLastColumn="0" w:lastRowFirstColumn="0" w:lastRowLastColumn="0"/>
+            </w:pPr>
+            <w:r>
+              <w:t>2</w:t>
+            </w:r>
+          </w:p>
+        </w:tc>
+        <w:tc>
+          <w:tcPr>
+            <w:tcW w:w="768" w:type="dxa"/>
+          </w:tcPr>
+          <w:p>
+            <w:pPr>
+              <w:cnfStyle w:val="000000100000" w:firstRow="0" w:lastRow="0" w:firstColumn="0" w:lastColumn="0" w:oddVBand="0" w:evenVBand="0" w:oddHBand="1" w:evenHBand="0" w:firstRowFirstColumn="0" w:firstRowLastColumn="0" w:lastRowFirstColumn="0" w:lastRowLastColumn="0"/>
+            </w:pPr>
+          </w:p>
+        </w:tc>
+      </w:tr>
+      <w:tr>
+        <w:tc>
+          <w:tcPr>
+            <w:cnfStyle w:val="001000000000" w:firstRow="0" w:lastRow="0" w:firstColumn="1" w:lastColumn="0" w:oddVBand="0" w:evenVBand="0" w:oddHBand="0" w:evenHBand="0" w:firstRowFirstColumn="0" w:firstRowLastColumn="0" w:lastRowFirstColumn="0" w:lastRowLastColumn="0"/>
+            <w:tcW w:w="879" w:type="dxa"/>
+          </w:tcPr>
+          <w:p>
+            <w:r>
+              <w:t>4</w:t>
+            </w:r>
+          </w:p>
+        </w:tc>
+        <w:tc>
+          <w:tcPr>
+            <w:tcW w:w="6279" w:type="dxa"/>
+          </w:tcPr>
+          <w:p>
+            <w:pPr>
+              <w:tabs>
+                <w:tab w:val="right" w:pos="6219"/>
+              </w:tabs>
+              <w:cnfStyle w:val="000000000000" w:firstRow="0" w:lastRow="0" w:firstColumn="0" w:lastColumn="0" w:oddVBand="0" w:evenVBand="0" w:oddHBand="0" w:evenHBand="0" w:firstRowFirstColumn="0" w:firstRowLastColumn="0" w:lastRowFirstColumn="0" w:lastRowLastColumn="0"/>
+            </w:pPr>
+            <w:r>
+              <w:t xml:space="preserve">Write code to allow property manager </w:t>
+            </w:r>
+            <w:r>
+              <w:t xml:space="preserve">to </w:t>
+            </w:r>
+            <w:r>
+              <w:t>edit details of properties currently listed</w:t>
+            </w:r>
+            <w:r>
+              <w:t xml:space="preserve"> from their profile</w:t>
+            </w:r>
+          </w:p>
+        </w:tc>
+        <w:tc>
+          <w:tcPr>
+            <w:tcW w:w="1080" w:type="dxa"/>
+          </w:tcPr>
+          <w:p>
+            <w:pPr>
+              <w:cnfStyle w:val="000000000000" w:firstRow="0" w:lastRow="0" w:firstColumn="0" w:lastColumn="0" w:oddVBand="0" w:evenVBand="0" w:oddHBand="0" w:evenHBand="0" w:firstRowFirstColumn="0" w:firstRowLastColumn="0" w:lastRowFirstColumn="0" w:lastRowLastColumn="0"/>
+            </w:pPr>
+            <w:r>
+              <w:t>2</w:t>
+            </w:r>
+          </w:p>
+        </w:tc>
+        <w:tc>
+          <w:tcPr>
+            <w:tcW w:w="768" w:type="dxa"/>
+          </w:tcPr>
+          <w:p>
+            <w:pPr>
+              <w:cnfStyle w:val="000000000000" w:firstRow="0" w:lastRow="0" w:firstColumn="0" w:lastColumn="0" w:oddVBand="0" w:evenVBand="0" w:oddHBand="0" w:evenHBand="0" w:firstRowFirstColumn="0" w:firstRowLastColumn="0" w:lastRowFirstColumn="0" w:lastRowLastColumn="0"/>
+            </w:pPr>
+          </w:p>
+        </w:tc>
+      </w:tr>
+      <w:tr>
+        <w:trPr>
+          <w:cnfStyle w:val="000000100000" w:firstRow="0" w:lastRow="0" w:firstColumn="0" w:lastColumn="0" w:oddVBand="0" w:evenVBand="0" w:oddHBand="1" w:evenHBand="0" w:firstRowFirstColumn="0" w:firstRowLastColumn="0" w:lastRowFirstColumn="0" w:lastRowLastColumn="0"/>
+        </w:trPr>
+        <w:tc>
+          <w:tcPr>
+            <w:cnfStyle w:val="001000000000" w:firstRow="0" w:lastRow="0" w:firstColumn="1" w:lastColumn="0" w:oddVBand="0" w:evenVBand="0" w:oddHBand="0" w:evenHBand="0" w:firstRowFirstColumn="0" w:firstRowLastColumn="0" w:lastRowFirstColumn="0" w:lastRowLastColumn="0"/>
+            <w:tcW w:w="879" w:type="dxa"/>
+          </w:tcPr>
+          <w:p>
+            <w:r>
+              <w:t>5</w:t>
+            </w:r>
+          </w:p>
+        </w:tc>
+        <w:tc>
+          <w:tcPr>
+            <w:tcW w:w="6279" w:type="dxa"/>
+          </w:tcPr>
+          <w:p>
+            <w:pPr>
+              <w:tabs>
+                <w:tab w:val="right" w:pos="6219"/>
+              </w:tabs>
+              <w:cnfStyle w:val="000000100000" w:firstRow="0" w:lastRow="0" w:firstColumn="0" w:lastColumn="0" w:oddVBand="0" w:evenVBand="0" w:oddHBand="1" w:evenHBand="0" w:firstRowFirstColumn="0" w:firstRowLastColumn="0" w:lastRowFirstColumn="0" w:lastRowLastColumn="0"/>
+            </w:pPr>
+            <w:r>
+              <w:t>Write code for a custom UI for a property manager</w:t>
+            </w:r>
+          </w:p>
+        </w:tc>
+        <w:tc>
+          <w:tcPr>
+            <w:tcW w:w="1080" w:type="dxa"/>
+          </w:tcPr>
+          <w:p>
+            <w:pPr>
+              <w:cnfStyle w:val="000000100000" w:firstRow="0" w:lastRow="0" w:firstColumn="0" w:lastColumn="0" w:oddVBand="0" w:evenVBand="0" w:oddHBand="1" w:evenHBand="0" w:firstRowFirstColumn="0" w:firstRowLastColumn="0" w:lastRowFirstColumn="0" w:lastRowLastColumn="0"/>
+            </w:pPr>
+            <w:r>
+              <w:t>3</w:t>
+            </w:r>
+          </w:p>
+        </w:tc>
+        <w:tc>
+          <w:tcPr>
+            <w:tcW w:w="768" w:type="dxa"/>
+          </w:tcPr>
+          <w:p>
+            <w:pPr>
+              <w:cnfStyle w:val="000000100000" w:firstRow="0" w:lastRow="0" w:firstColumn="0" w:lastColumn="0" w:oddVBand="0" w:evenVBand="0" w:oddHBand="1" w:evenHBand="0" w:firstRowFirstColumn="0" w:firstRowLastColumn="0" w:lastRowFirstColumn="0" w:lastRowLastColumn="0"/>
+            </w:pPr>
+          </w:p>
+        </w:tc>
+      </w:tr>
+      <w:tr>
+        <w:tc>
+          <w:tcPr>
+            <w:cnfStyle w:val="001000000000" w:firstRow="0" w:lastRow="0" w:firstColumn="1" w:lastColumn="0" w:oddVBand="0" w:evenVBand="0" w:oddHBand="0" w:evenHBand="0" w:firstRowFirstColumn="0" w:firstRowLastColumn="0" w:lastRowFirstColumn="0" w:lastRowLastColumn="0"/>
+            <w:tcW w:w="879" w:type="dxa"/>
+          </w:tcPr>
+          <w:p>
+            <w:r>
+              <w:t>6</w:t>
+            </w:r>
+          </w:p>
+        </w:tc>
+        <w:tc>
+          <w:tcPr>
+            <w:tcW w:w="6279" w:type="dxa"/>
+          </w:tcPr>
+          <w:p>
+            <w:pPr>
+              <w:tabs>
+                <w:tab w:val="right" w:pos="6219"/>
+              </w:tabs>
+              <w:cnfStyle w:val="000000000000" w:firstRow="0" w:lastRow="0" w:firstColumn="0" w:lastColumn="0" w:oddVBand="0" w:evenVBand="0" w:oddHBand="0" w:evenHBand="0" w:firstRowFirstColumn="0" w:firstRowLastColumn="0" w:lastRowFirstColumn="0" w:lastRowLastColumn="0"/>
+            </w:pPr>
+            <w:r>
+              <w:t>Write code to allow property manager to pass permissions on to selected individuals</w:t>
+            </w:r>
+          </w:p>
+        </w:tc>
+        <w:tc>
+          <w:tcPr>
+            <w:tcW w:w="1080" w:type="dxa"/>
+          </w:tcPr>
+          <w:p>
+            <w:pPr>
+              <w:cnfStyle w:val="000000000000" w:firstRow="0" w:lastRow="0" w:firstColumn="0" w:lastColumn="0" w:oddVBand="0" w:evenVBand="0" w:oddHBand="0" w:evenHBand="0" w:firstRowFirstColumn="0" w:firstRowLastColumn="0" w:lastRowFirstColumn="0" w:lastRowLastColumn="0"/>
+            </w:pPr>
+            <w:r>
+              <w:t>2</w:t>
+            </w:r>
+          </w:p>
+        </w:tc>
+        <w:tc>
+          <w:tcPr>
+            <w:tcW w:w="768" w:type="dxa"/>
+          </w:tcPr>
+          <w:p>
+            <w:pPr>
+              <w:cnfStyle w:val="000000000000" w:firstRow="0" w:lastRow="0" w:firstColumn="0" w:lastColumn="0" w:oddVBand="0" w:evenVBand="0" w:oddHBand="0" w:evenHBand="0" w:firstRowFirstColumn="0" w:firstRowLastColumn="0" w:lastRowFirstColumn="0" w:lastRowLastColumn="0"/>
+            </w:pPr>
+          </w:p>
+        </w:tc>
+      </w:tr>
+      <w:tr>
+        <w:trPr>
+          <w:cnfStyle w:val="000000100000" w:firstRow="0" w:lastRow="0" w:firstColumn="0" w:lastColumn="0" w:oddVBand="0" w:evenVBand="0" w:oddHBand="1" w:evenHBand="0" w:firstRowFirstColumn="0" w:firstRowLastColumn="0" w:lastRowFirstColumn="0" w:lastRowLastColumn="0"/>
+        </w:trPr>
+        <w:tc>
+          <w:tcPr>
+            <w:cnfStyle w:val="001000000000" w:firstRow="0" w:lastRow="0" w:firstColumn="1" w:lastColumn="0" w:oddVBand="0" w:evenVBand="0" w:oddHBand="0" w:evenHBand="0" w:firstRowFirstColumn="0" w:firstRowLastColumn="0" w:lastRowFirstColumn="0" w:lastRowLastColumn="0"/>
+            <w:tcW w:w="879" w:type="dxa"/>
+          </w:tcPr>
+          <w:p>
+            <w:r>
+              <w:t>7</w:t>
+            </w:r>
+          </w:p>
+        </w:tc>
+        <w:tc>
+          <w:tcPr>
+            <w:tcW w:w="6279" w:type="dxa"/>
+          </w:tcPr>
+          <w:p>
+            <w:pPr>
+              <w:tabs>
+                <w:tab w:val="right" w:pos="6219"/>
+              </w:tabs>
+              <w:cnfStyle w:val="000000100000" w:firstRow="0" w:lastRow="0" w:firstColumn="0" w:lastColumn="0" w:oddVBand="0" w:evenVBand="0" w:oddHBand="1" w:evenHBand="0" w:firstRowFirstColumn="0" w:firstRowLastColumn="0" w:lastRowFirstColumn="0" w:lastRowLastColumn="0"/>
+            </w:pPr>
+            <w:r>
+              <w:t>Verify story is complete (acceptance test)</w:t>
+            </w:r>
+          </w:p>
+        </w:tc>
+        <w:tc>
+          <w:tcPr>
+            <w:tcW w:w="1080" w:type="dxa"/>
+          </w:tcPr>
+          <w:p>
+            <w:pPr>
+              <w:cnfStyle w:val="000000100000" w:firstRow="0" w:lastRow="0" w:firstColumn="0" w:lastColumn="0" w:oddVBand="0" w:evenVBand="0" w:oddHBand="1" w:evenHBand="0" w:firstRowFirstColumn="0" w:firstRowLastColumn="0" w:lastRowFirstColumn="0" w:lastRowLastColumn="0"/>
+            </w:pPr>
+            <w:r>
+              <w:t>1</w:t>
+            </w:r>
+          </w:p>
+        </w:tc>
+        <w:tc>
+          <w:tcPr>
+            <w:tcW w:w="768" w:type="dxa"/>
+          </w:tcPr>
+          <w:p>
+            <w:pPr>
+              <w:cnfStyle w:val="000000100000" w:firstRow="0" w:lastRow="0" w:firstColumn="0" w:lastColumn="0" w:oddVBand="0" w:evenVBand="0" w:oddHBand="1" w:evenHBand="0" w:firstRowFirstColumn="0" w:firstRowLastColumn="0" w:lastRowFirstColumn="0" w:lastRowLastColumn="0"/>
+            </w:pPr>
+          </w:p>
+        </w:tc>
+      </w:tr>
+      <w:tr>
+        <w:tc>
+          <w:tcPr>
+            <w:cnfStyle w:val="001000000000" w:firstRow="0" w:lastRow="0" w:firstColumn="1" w:lastColumn="0" w:oddVBand="0" w:evenVBand="0" w:oddHBand="0" w:evenHBand="0" w:firstRowFirstColumn="0" w:firstRowLastColumn="0" w:lastRowFirstColumn="0" w:lastRowLastColumn="0"/>
+            <w:tcW w:w="879" w:type="dxa"/>
+          </w:tcPr>
+          <w:p/>
+        </w:tc>
+        <w:tc>
+          <w:tcPr>
+            <w:tcW w:w="6279" w:type="dxa"/>
+          </w:tcPr>
+          <w:p>
+            <w:pPr>
+              <w:tabs>
+                <w:tab w:val="right" w:pos="6219"/>
+              </w:tabs>
+              <w:cnfStyle w:val="000000000000" w:firstRow="0" w:lastRow="0" w:firstColumn="0" w:lastColumn="0" w:oddVBand="0" w:evenVBand="0" w:oddHBand="0" w:evenHBand="0" w:firstRowFirstColumn="0" w:firstRowLastColumn="0" w:lastRowFirstColumn="0" w:lastRowLastColumn="0"/>
+            </w:pPr>
+            <w:r>
+              <w:t xml:space="preserve">Story Points: </w:t>
+            </w:r>
+            <w:r>
+              <w:t>4</w:t>
+            </w:r>
+            <w:r>
+              <w:tab/>
+              <w:t>Total Hours:</w:t>
+            </w:r>
+          </w:p>
+        </w:tc>
+        <w:tc>
+          <w:tcPr>
+            <w:tcW w:w="1080" w:type="dxa"/>
+          </w:tcPr>
+          <w:p>
+            <w:pPr>
+              <w:cnfStyle w:val="000000000000" w:firstRow="0" w:lastRow="0" w:firstColumn="0" w:lastColumn="0" w:oddVBand="0" w:evenVBand="0" w:oddHBand="0" w:evenHBand="0" w:firstRowFirstColumn="0" w:firstRowLastColumn="0" w:lastRowFirstColumn="0" w:lastRowLastColumn="0"/>
+            </w:pPr>
+            <w:r>
+              <w:t>17</w:t>
+            </w:r>
+          </w:p>
+        </w:tc>
+        <w:tc>
+          <w:tcPr>
+            <w:tcW w:w="768" w:type="dxa"/>
+          </w:tcPr>
+          <w:p>
+            <w:pPr>
+              <w:cnfStyle w:val="000000000000" w:firstRow="0" w:lastRow="0" w:firstColumn="0" w:lastColumn="0" w:oddVBand="0" w:evenVBand="0" w:oddHBand="0" w:evenHBand="0" w:firstRowFirstColumn="0" w:firstRowLastColumn="0" w:lastRowFirstColumn="0" w:lastRowLastColumn="0"/>
+            </w:pPr>
+          </w:p>
+        </w:tc>
+      </w:tr>
+    </w:tbl>
+    <w:p>
+      <w:pPr>
+        <w:pStyle w:val="Heading2"/>
+        <w:spacing w:before="360"/>
+      </w:pPr>
+      <w:bookmarkStart w:id="22" w:name="_Toc479252450"/>
+      <w:r>
+        <w:t xml:space="preserve">Story </w:t>
+      </w:r>
+      <w:r>
+        <w:t>4</w:t>
+      </w:r>
+      <w:r>
+        <w:t>: Property Owner Profile and Permissions</w:t>
       </w:r>
       <w:bookmarkEnd w:id="22"/>
     </w:p>
@@ -7221,7 +7745,6 @@
           </w:tcPr>
           <w:p>
             <w:r>
-              <w:lastRenderedPageBreak/>
               <w:t>1</w:t>
             </w:r>
           </w:p>
@@ -7235,7 +7758,7 @@
               <w:cnfStyle w:val="000000100000" w:firstRow="0" w:lastRow="0" w:firstColumn="0" w:lastColumn="0" w:oddVBand="0" w:evenVBand="0" w:oddHBand="1" w:evenHBand="0" w:firstRowFirstColumn="0" w:firstRowLastColumn="0" w:lastRowFirstColumn="0" w:lastRowLastColumn="0"/>
             </w:pPr>
             <w:r>
-              <w:t>Create a page for the property manager</w:t>
+              <w:t>Create a page for property owners</w:t>
             </w:r>
           </w:p>
         </w:tc>
@@ -7336,13 +7859,7 @@
               <w:cnfStyle w:val="000000100000" w:firstRow="0" w:lastRow="0" w:firstColumn="0" w:lastColumn="0" w:oddVBand="0" w:evenVBand="0" w:oddHBand="1" w:evenHBand="0" w:firstRowFirstColumn="0" w:firstRowLastColumn="0" w:lastRowFirstColumn="0" w:lastRowLastColumn="0"/>
             </w:pPr>
             <w:r>
-              <w:t>Write code to allow property manager to add propert</w:t>
-            </w:r>
-            <w:r>
-              <w:t>ies to listings</w:t>
-            </w:r>
-            <w:r>
-              <w:t xml:space="preserve"> database and page</w:t>
+              <w:t>Write code to allow property owner to assign a manager to their property</w:t>
             </w:r>
           </w:p>
         </w:tc>
@@ -7394,16 +7911,7 @@
               <w:cnfStyle w:val="000000000000" w:firstRow="0" w:lastRow="0" w:firstColumn="0" w:lastColumn="0" w:oddVBand="0" w:evenVBand="0" w:oddHBand="0" w:evenHBand="0" w:firstRowFirstColumn="0" w:firstRowLastColumn="0" w:lastRowFirstColumn="0" w:lastRowLastColumn="0"/>
             </w:pPr>
             <w:r>
-              <w:t xml:space="preserve">Write code to allow property manager </w:t>
-            </w:r>
-            <w:r>
-              <w:t xml:space="preserve">to </w:t>
-            </w:r>
-            <w:r>
-              <w:t>edit details of properties currently listed</w:t>
-            </w:r>
-            <w:r>
-              <w:t xml:space="preserve"> from their profile</w:t>
+              <w:t>Verify story is complete (acceptance test)</w:t>
             </w:r>
           </w:p>
         </w:tc>
@@ -7416,7 +7924,7 @@
               <w:cnfStyle w:val="000000000000" w:firstRow="0" w:lastRow="0" w:firstColumn="0" w:lastColumn="0" w:oddVBand="0" w:evenVBand="0" w:oddHBand="0" w:evenHBand="0" w:firstRowFirstColumn="0" w:firstRowLastColumn="0" w:lastRowFirstColumn="0" w:lastRowLastColumn="0"/>
             </w:pPr>
             <w:r>
-              <w:t>2</w:t>
+              <w:t>1</w:t>
             </w:r>
           </w:p>
         </w:tc>
@@ -7440,11 +7948,7 @@
             <w:cnfStyle w:val="001000000000" w:firstRow="0" w:lastRow="0" w:firstColumn="1" w:lastColumn="0" w:oddVBand="0" w:evenVBand="0" w:oddHBand="0" w:evenHBand="0" w:firstRowFirstColumn="0" w:firstRowLastColumn="0" w:lastRowFirstColumn="0" w:lastRowLastColumn="0"/>
             <w:tcW w:w="879" w:type="dxa"/>
           </w:tcPr>
-          <w:p>
-            <w:r>
-              <w:t>5</w:t>
-            </w:r>
-          </w:p>
+          <w:p/>
         </w:tc>
         <w:tc>
           <w:tcPr>
@@ -7458,165 +7962,10 @@
               <w:cnfStyle w:val="000000100000" w:firstRow="0" w:lastRow="0" w:firstColumn="0" w:lastColumn="0" w:oddVBand="0" w:evenVBand="0" w:oddHBand="1" w:evenHBand="0" w:firstRowFirstColumn="0" w:firstRowLastColumn="0" w:lastRowFirstColumn="0" w:lastRowLastColumn="0"/>
             </w:pPr>
             <w:r>
-              <w:t>Write code for a custom UI for a property manager</w:t>
-            </w:r>
-          </w:p>
-        </w:tc>
-        <w:tc>
-          <w:tcPr>
-            <w:tcW w:w="1080" w:type="dxa"/>
-          </w:tcPr>
-          <w:p>
-            <w:pPr>
-              <w:cnfStyle w:val="000000100000" w:firstRow="0" w:lastRow="0" w:firstColumn="0" w:lastColumn="0" w:oddVBand="0" w:evenVBand="0" w:oddHBand="1" w:evenHBand="0" w:firstRowFirstColumn="0" w:firstRowLastColumn="0" w:lastRowFirstColumn="0" w:lastRowLastColumn="0"/>
-            </w:pPr>
-            <w:r>
-              <w:t>3</w:t>
-            </w:r>
-          </w:p>
-        </w:tc>
-        <w:tc>
-          <w:tcPr>
-            <w:tcW w:w="768" w:type="dxa"/>
-          </w:tcPr>
-          <w:p>
-            <w:pPr>
-              <w:cnfStyle w:val="000000100000" w:firstRow="0" w:lastRow="0" w:firstColumn="0" w:lastColumn="0" w:oddVBand="0" w:evenVBand="0" w:oddHBand="1" w:evenHBand="0" w:firstRowFirstColumn="0" w:firstRowLastColumn="0" w:lastRowFirstColumn="0" w:lastRowLastColumn="0"/>
-            </w:pPr>
-          </w:p>
-        </w:tc>
-      </w:tr>
-      <w:tr>
-        <w:tc>
-          <w:tcPr>
-            <w:cnfStyle w:val="001000000000" w:firstRow="0" w:lastRow="0" w:firstColumn="1" w:lastColumn="0" w:oddVBand="0" w:evenVBand="0" w:oddHBand="0" w:evenHBand="0" w:firstRowFirstColumn="0" w:firstRowLastColumn="0" w:lastRowFirstColumn="0" w:lastRowLastColumn="0"/>
-            <w:tcW w:w="879" w:type="dxa"/>
-          </w:tcPr>
-          <w:p>
-            <w:r>
-              <w:t>6</w:t>
-            </w:r>
-          </w:p>
-        </w:tc>
-        <w:tc>
-          <w:tcPr>
-            <w:tcW w:w="6279" w:type="dxa"/>
-          </w:tcPr>
-          <w:p>
-            <w:pPr>
-              <w:tabs>
-                <w:tab w:val="right" w:pos="6219"/>
-              </w:tabs>
-              <w:cnfStyle w:val="000000000000" w:firstRow="0" w:lastRow="0" w:firstColumn="0" w:lastColumn="0" w:oddVBand="0" w:evenVBand="0" w:oddHBand="0" w:evenHBand="0" w:firstRowFirstColumn="0" w:firstRowLastColumn="0" w:lastRowFirstColumn="0" w:lastRowLastColumn="0"/>
-            </w:pPr>
-            <w:r>
-              <w:t>Write code to allow property manager to pass permissions on to selected individuals</w:t>
-            </w:r>
-          </w:p>
-        </w:tc>
-        <w:tc>
-          <w:tcPr>
-            <w:tcW w:w="1080" w:type="dxa"/>
-          </w:tcPr>
-          <w:p>
-            <w:pPr>
-              <w:cnfStyle w:val="000000000000" w:firstRow="0" w:lastRow="0" w:firstColumn="0" w:lastColumn="0" w:oddVBand="0" w:evenVBand="0" w:oddHBand="0" w:evenHBand="0" w:firstRowFirstColumn="0" w:firstRowLastColumn="0" w:lastRowFirstColumn="0" w:lastRowLastColumn="0"/>
-            </w:pPr>
+              <w:t xml:space="preserve">Story Points: </w:t>
+            </w:r>
             <w:r>
               <w:t>2</w:t>
-            </w:r>
-          </w:p>
-        </w:tc>
-        <w:tc>
-          <w:tcPr>
-            <w:tcW w:w="768" w:type="dxa"/>
-          </w:tcPr>
-          <w:p>
-            <w:pPr>
-              <w:cnfStyle w:val="000000000000" w:firstRow="0" w:lastRow="0" w:firstColumn="0" w:lastColumn="0" w:oddVBand="0" w:evenVBand="0" w:oddHBand="0" w:evenHBand="0" w:firstRowFirstColumn="0" w:firstRowLastColumn="0" w:lastRowFirstColumn="0" w:lastRowLastColumn="0"/>
-            </w:pPr>
-          </w:p>
-        </w:tc>
-      </w:tr>
-      <w:tr>
-        <w:trPr>
-          <w:cnfStyle w:val="000000100000" w:firstRow="0" w:lastRow="0" w:firstColumn="0" w:lastColumn="0" w:oddVBand="0" w:evenVBand="0" w:oddHBand="1" w:evenHBand="0" w:firstRowFirstColumn="0" w:firstRowLastColumn="0" w:lastRowFirstColumn="0" w:lastRowLastColumn="0"/>
-        </w:trPr>
-        <w:tc>
-          <w:tcPr>
-            <w:cnfStyle w:val="001000000000" w:firstRow="0" w:lastRow="0" w:firstColumn="1" w:lastColumn="0" w:oddVBand="0" w:evenVBand="0" w:oddHBand="0" w:evenHBand="0" w:firstRowFirstColumn="0" w:firstRowLastColumn="0" w:lastRowFirstColumn="0" w:lastRowLastColumn="0"/>
-            <w:tcW w:w="879" w:type="dxa"/>
-          </w:tcPr>
-          <w:p>
-            <w:r>
-              <w:t>7</w:t>
-            </w:r>
-          </w:p>
-        </w:tc>
-        <w:tc>
-          <w:tcPr>
-            <w:tcW w:w="6279" w:type="dxa"/>
-          </w:tcPr>
-          <w:p>
-            <w:pPr>
-              <w:tabs>
-                <w:tab w:val="right" w:pos="6219"/>
-              </w:tabs>
-              <w:cnfStyle w:val="000000100000" w:firstRow="0" w:lastRow="0" w:firstColumn="0" w:lastColumn="0" w:oddVBand="0" w:evenVBand="0" w:oddHBand="1" w:evenHBand="0" w:firstRowFirstColumn="0" w:firstRowLastColumn="0" w:lastRowFirstColumn="0" w:lastRowLastColumn="0"/>
-            </w:pPr>
-            <w:r>
-              <w:t>Verify story is complete (acceptance test)</w:t>
-            </w:r>
-          </w:p>
-        </w:tc>
-        <w:tc>
-          <w:tcPr>
-            <w:tcW w:w="1080" w:type="dxa"/>
-          </w:tcPr>
-          <w:p>
-            <w:pPr>
-              <w:cnfStyle w:val="000000100000" w:firstRow="0" w:lastRow="0" w:firstColumn="0" w:lastColumn="0" w:oddVBand="0" w:evenVBand="0" w:oddHBand="1" w:evenHBand="0" w:firstRowFirstColumn="0" w:firstRowLastColumn="0" w:lastRowFirstColumn="0" w:lastRowLastColumn="0"/>
-            </w:pPr>
-            <w:r>
-              <w:t>1</w:t>
-            </w:r>
-          </w:p>
-        </w:tc>
-        <w:tc>
-          <w:tcPr>
-            <w:tcW w:w="768" w:type="dxa"/>
-          </w:tcPr>
-          <w:p>
-            <w:pPr>
-              <w:cnfStyle w:val="000000100000" w:firstRow="0" w:lastRow="0" w:firstColumn="0" w:lastColumn="0" w:oddVBand="0" w:evenVBand="0" w:oddHBand="1" w:evenHBand="0" w:firstRowFirstColumn="0" w:firstRowLastColumn="0" w:lastRowFirstColumn="0" w:lastRowLastColumn="0"/>
-            </w:pPr>
-          </w:p>
-        </w:tc>
-      </w:tr>
-      <w:tr>
-        <w:tc>
-          <w:tcPr>
-            <w:cnfStyle w:val="001000000000" w:firstRow="0" w:lastRow="0" w:firstColumn="1" w:lastColumn="0" w:oddVBand="0" w:evenVBand="0" w:oddHBand="0" w:evenHBand="0" w:firstRowFirstColumn="0" w:firstRowLastColumn="0" w:lastRowFirstColumn="0" w:lastRowLastColumn="0"/>
-            <w:tcW w:w="879" w:type="dxa"/>
-          </w:tcPr>
-          <w:p/>
-        </w:tc>
-        <w:tc>
-          <w:tcPr>
-            <w:tcW w:w="6279" w:type="dxa"/>
-          </w:tcPr>
-          <w:p>
-            <w:pPr>
-              <w:tabs>
-                <w:tab w:val="right" w:pos="6219"/>
-              </w:tabs>
-              <w:cnfStyle w:val="000000000000" w:firstRow="0" w:lastRow="0" w:firstColumn="0" w:lastColumn="0" w:oddVBand="0" w:evenVBand="0" w:oddHBand="0" w:evenHBand="0" w:firstRowFirstColumn="0" w:firstRowLastColumn="0" w:lastRowFirstColumn="0" w:lastRowLastColumn="0"/>
-            </w:pPr>
-            <w:r>
-              <w:t xml:space="preserve">Story Points: </w:t>
-            </w:r>
-            <w:r>
-              <w:t>4</w:t>
             </w:r>
             <w:r>
               <w:tab/>
@@ -7630,10 +7979,10 @@
           </w:tcPr>
           <w:p>
             <w:pPr>
-              <w:cnfStyle w:val="000000000000" w:firstRow="0" w:lastRow="0" w:firstColumn="0" w:lastColumn="0" w:oddVBand="0" w:evenVBand="0" w:oddHBand="0" w:evenHBand="0" w:firstRowFirstColumn="0" w:firstRowLastColumn="0" w:lastRowFirstColumn="0" w:lastRowLastColumn="0"/>
-            </w:pPr>
-            <w:r>
-              <w:t>17</w:t>
+              <w:cnfStyle w:val="000000100000" w:firstRow="0" w:lastRow="0" w:firstColumn="0" w:lastColumn="0" w:oddVBand="0" w:evenVBand="0" w:oddHBand="1" w:evenHBand="0" w:firstRowFirstColumn="0" w:firstRowLastColumn="0" w:lastRowFirstColumn="0" w:lastRowLastColumn="0"/>
+            </w:pPr>
+            <w:r>
+              <w:t>10</w:t>
             </w:r>
           </w:p>
         </w:tc>
@@ -7643,7 +7992,7 @@
           </w:tcPr>
           <w:p>
             <w:pPr>
-              <w:cnfStyle w:val="000000000000" w:firstRow="0" w:lastRow="0" w:firstColumn="0" w:lastColumn="0" w:oddVBand="0" w:evenVBand="0" w:oddHBand="0" w:evenHBand="0" w:firstRowFirstColumn="0" w:firstRowLastColumn="0" w:lastRowFirstColumn="0" w:lastRowLastColumn="0"/>
+              <w:cnfStyle w:val="000000100000" w:firstRow="0" w:lastRow="0" w:firstColumn="0" w:lastColumn="0" w:oddVBand="0" w:evenVBand="0" w:oddHBand="1" w:evenHBand="0" w:firstRowFirstColumn="0" w:firstRowLastColumn="0" w:lastRowFirstColumn="0" w:lastRowLastColumn="0"/>
             </w:pPr>
           </w:p>
         </w:tc>
@@ -7654,15 +8003,15 @@
         <w:pStyle w:val="Heading2"/>
         <w:spacing w:before="360"/>
       </w:pPr>
-      <w:bookmarkStart w:id="23" w:name="_Toc479252450"/>
+      <w:bookmarkStart w:id="23" w:name="_Toc479252451"/>
       <w:r>
         <w:t xml:space="preserve">Story </w:t>
       </w:r>
       <w:r>
-        <w:t>4</w:t>
-      </w:r>
-      <w:r>
-        <w:t>: Property Owner Profile and Permissions</w:t>
+        <w:t>5</w:t>
+      </w:r>
+      <w:r>
+        <w:t>: Tenant Profile and Permissions</w:t>
       </w:r>
       <w:bookmarkEnd w:id="23"/>
     </w:p>
@@ -7757,7 +8106,7 @@
               <w:cnfStyle w:val="000000100000" w:firstRow="0" w:lastRow="0" w:firstColumn="0" w:lastColumn="0" w:oddVBand="0" w:evenVBand="0" w:oddHBand="1" w:evenHBand="0" w:firstRowFirstColumn="0" w:firstRowLastColumn="0" w:lastRowFirstColumn="0" w:lastRowLastColumn="0"/>
             </w:pPr>
             <w:r>
-              <w:t>Create a page for property owners</w:t>
+              <w:t>Create a page for tenants</w:t>
             </w:r>
           </w:p>
         </w:tc>
@@ -7858,7 +8207,7 @@
               <w:cnfStyle w:val="000000100000" w:firstRow="0" w:lastRow="0" w:firstColumn="0" w:lastColumn="0" w:oddVBand="0" w:evenVBand="0" w:oddHBand="1" w:evenHBand="0" w:firstRowFirstColumn="0" w:firstRowLastColumn="0" w:lastRowFirstColumn="0" w:lastRowLastColumn="0"/>
             </w:pPr>
             <w:r>
-              <w:t>Write code to allow property owner to assign a manager to their property</w:t>
+              <w:t>Write code to allow tenants to edit their personal details</w:t>
             </w:r>
           </w:p>
         </w:tc>
@@ -8002,15 +8351,15 @@
         <w:pStyle w:val="Heading2"/>
         <w:spacing w:before="360"/>
       </w:pPr>
-      <w:bookmarkStart w:id="24" w:name="_Toc479252451"/>
+      <w:bookmarkStart w:id="24" w:name="_Toc479252452"/>
       <w:r>
         <w:t xml:space="preserve">Story </w:t>
       </w:r>
       <w:r>
-        <w:t>5</w:t>
-      </w:r>
-      <w:r>
-        <w:t>: Tenant Profile and Permissions</w:t>
+        <w:t>6</w:t>
+      </w:r>
+      <w:r>
+        <w:t>: Staff Profile and Permissions</w:t>
       </w:r>
       <w:bookmarkEnd w:id="24"/>
     </w:p>
@@ -8105,7 +8454,7 @@
               <w:cnfStyle w:val="000000100000" w:firstRow="0" w:lastRow="0" w:firstColumn="0" w:lastColumn="0" w:oddVBand="0" w:evenVBand="0" w:oddHBand="1" w:evenHBand="0" w:firstRowFirstColumn="0" w:firstRowLastColumn="0" w:lastRowFirstColumn="0" w:lastRowLastColumn="0"/>
             </w:pPr>
             <w:r>
-              <w:t>Create a page for tenants</w:t>
+              <w:t>Create a page for staff</w:t>
             </w:r>
           </w:p>
         </w:tc>
@@ -8203,62 +8552,13 @@
           </w:tcPr>
           <w:p>
             <w:pPr>
-              <w:cnfStyle w:val="000000100000" w:firstRow="0" w:lastRow="0" w:firstColumn="0" w:lastColumn="0" w:oddVBand="0" w:evenVBand="0" w:oddHBand="1" w:evenHBand="0" w:firstRowFirstColumn="0" w:firstRowLastColumn="0" w:lastRowFirstColumn="0" w:lastRowLastColumn="0"/>
-            </w:pPr>
-            <w:r>
-              <w:t>Write code to allow tenants to edit their personal details</w:t>
-            </w:r>
-          </w:p>
-        </w:tc>
-        <w:tc>
-          <w:tcPr>
-            <w:tcW w:w="1080" w:type="dxa"/>
-          </w:tcPr>
-          <w:p>
-            <w:pPr>
-              <w:cnfStyle w:val="000000100000" w:firstRow="0" w:lastRow="0" w:firstColumn="0" w:lastColumn="0" w:oddVBand="0" w:evenVBand="0" w:oddHBand="1" w:evenHBand="0" w:firstRowFirstColumn="0" w:firstRowLastColumn="0" w:lastRowFirstColumn="0" w:lastRowLastColumn="0"/>
-            </w:pPr>
-            <w:r>
-              <w:t>2</w:t>
-            </w:r>
-          </w:p>
-        </w:tc>
-        <w:tc>
-          <w:tcPr>
-            <w:tcW w:w="768" w:type="dxa"/>
-          </w:tcPr>
-          <w:p>
-            <w:pPr>
-              <w:cnfStyle w:val="000000100000" w:firstRow="0" w:lastRow="0" w:firstColumn="0" w:lastColumn="0" w:oddVBand="0" w:evenVBand="0" w:oddHBand="1" w:evenHBand="0" w:firstRowFirstColumn="0" w:firstRowLastColumn="0" w:lastRowFirstColumn="0" w:lastRowLastColumn="0"/>
-            </w:pPr>
-          </w:p>
-        </w:tc>
-      </w:tr>
-      <w:tr>
-        <w:tc>
-          <w:tcPr>
-            <w:cnfStyle w:val="001000000000" w:firstRow="0" w:lastRow="0" w:firstColumn="1" w:lastColumn="0" w:oddVBand="0" w:evenVBand="0" w:oddHBand="0" w:evenHBand="0" w:firstRowFirstColumn="0" w:firstRowLastColumn="0" w:lastRowFirstColumn="0" w:lastRowLastColumn="0"/>
-            <w:tcW w:w="879" w:type="dxa"/>
-          </w:tcPr>
-          <w:p>
-            <w:r>
-              <w:t>4</w:t>
-            </w:r>
-          </w:p>
-        </w:tc>
-        <w:tc>
-          <w:tcPr>
-            <w:tcW w:w="6279" w:type="dxa"/>
-          </w:tcPr>
-          <w:p>
-            <w:pPr>
               <w:tabs>
                 <w:tab w:val="right" w:pos="6219"/>
               </w:tabs>
-              <w:cnfStyle w:val="000000000000" w:firstRow="0" w:lastRow="0" w:firstColumn="0" w:lastColumn="0" w:oddVBand="0" w:evenVBand="0" w:oddHBand="0" w:evenHBand="0" w:firstRowFirstColumn="0" w:firstRowLastColumn="0" w:lastRowFirstColumn="0" w:lastRowLastColumn="0"/>
-            </w:pPr>
-            <w:r>
-              <w:t>Verify story is complete (acceptance test)</w:t>
+              <w:cnfStyle w:val="000000100000" w:firstRow="0" w:lastRow="0" w:firstColumn="0" w:lastColumn="0" w:oddVBand="0" w:evenVBand="0" w:oddHBand="1" w:evenHBand="0" w:firstRowFirstColumn="0" w:firstRowLastColumn="0" w:lastRowFirstColumn="0" w:lastRowLastColumn="0"/>
+            </w:pPr>
+            <w:r>
+              <w:t>Write code to allow staff to edit their personal details</w:t>
             </w:r>
           </w:p>
         </w:tc>
@@ -8268,10 +8568,62 @@
           </w:tcPr>
           <w:p>
             <w:pPr>
-              <w:cnfStyle w:val="000000000000" w:firstRow="0" w:lastRow="0" w:firstColumn="0" w:lastColumn="0" w:oddVBand="0" w:evenVBand="0" w:oddHBand="0" w:evenHBand="0" w:firstRowFirstColumn="0" w:firstRowLastColumn="0" w:lastRowFirstColumn="0" w:lastRowLastColumn="0"/>
-            </w:pPr>
-            <w:r>
-              <w:t>1</w:t>
+              <w:cnfStyle w:val="000000100000" w:firstRow="0" w:lastRow="0" w:firstColumn="0" w:lastColumn="0" w:oddVBand="0" w:evenVBand="0" w:oddHBand="1" w:evenHBand="0" w:firstRowFirstColumn="0" w:firstRowLastColumn="0" w:lastRowFirstColumn="0" w:lastRowLastColumn="0"/>
+            </w:pPr>
+            <w:r>
+              <w:t>2</w:t>
+            </w:r>
+          </w:p>
+        </w:tc>
+        <w:tc>
+          <w:tcPr>
+            <w:tcW w:w="768" w:type="dxa"/>
+          </w:tcPr>
+          <w:p>
+            <w:pPr>
+              <w:cnfStyle w:val="000000100000" w:firstRow="0" w:lastRow="0" w:firstColumn="0" w:lastColumn="0" w:oddVBand="0" w:evenVBand="0" w:oddHBand="1" w:evenHBand="0" w:firstRowFirstColumn="0" w:firstRowLastColumn="0" w:lastRowFirstColumn="0" w:lastRowLastColumn="0"/>
+            </w:pPr>
+          </w:p>
+        </w:tc>
+      </w:tr>
+      <w:tr>
+        <w:tc>
+          <w:tcPr>
+            <w:cnfStyle w:val="001000000000" w:firstRow="0" w:lastRow="0" w:firstColumn="1" w:lastColumn="0" w:oddVBand="0" w:evenVBand="0" w:oddHBand="0" w:evenHBand="0" w:firstRowFirstColumn="0" w:firstRowLastColumn="0" w:lastRowFirstColumn="0" w:lastRowLastColumn="0"/>
+            <w:tcW w:w="879" w:type="dxa"/>
+          </w:tcPr>
+          <w:p>
+            <w:r>
+              <w:t>4</w:t>
+            </w:r>
+          </w:p>
+        </w:tc>
+        <w:tc>
+          <w:tcPr>
+            <w:tcW w:w="6279" w:type="dxa"/>
+          </w:tcPr>
+          <w:p>
+            <w:pPr>
+              <w:tabs>
+                <w:tab w:val="right" w:pos="6219"/>
+              </w:tabs>
+              <w:cnfStyle w:val="000000000000" w:firstRow="0" w:lastRow="0" w:firstColumn="0" w:lastColumn="0" w:oddVBand="0" w:evenVBand="0" w:oddHBand="0" w:evenHBand="0" w:firstRowFirstColumn="0" w:firstRowLastColumn="0" w:lastRowFirstColumn="0" w:lastRowLastColumn="0"/>
+            </w:pPr>
+            <w:r>
+              <w:t>Write code to allow staff to view details on current and prospective tenants</w:t>
+            </w:r>
+          </w:p>
+        </w:tc>
+        <w:tc>
+          <w:tcPr>
+            <w:tcW w:w="1080" w:type="dxa"/>
+          </w:tcPr>
+          <w:p>
+            <w:pPr>
+              <w:cnfStyle w:val="000000000000" w:firstRow="0" w:lastRow="0" w:firstColumn="0" w:lastColumn="0" w:oddVBand="0" w:evenVBand="0" w:oddHBand="0" w:evenHBand="0" w:firstRowFirstColumn="0" w:firstRowLastColumn="0" w:lastRowFirstColumn="0" w:lastRowLastColumn="0"/>
+            </w:pPr>
+            <w:r>
+              <w:t>2</w:t>
             </w:r>
           </w:p>
         </w:tc>
@@ -8295,7 +8647,11 @@
             <w:cnfStyle w:val="001000000000" w:firstRow="0" w:lastRow="0" w:firstColumn="1" w:lastColumn="0" w:oddVBand="0" w:evenVBand="0" w:oddHBand="0" w:evenHBand="0" w:firstRowFirstColumn="0" w:firstRowLastColumn="0" w:lastRowFirstColumn="0" w:lastRowLastColumn="0"/>
             <w:tcW w:w="879" w:type="dxa"/>
           </w:tcPr>
-          <w:p/>
+          <w:p>
+            <w:r>
+              <w:t>5</w:t>
+            </w:r>
+          </w:p>
         </w:tc>
         <w:tc>
           <w:tcPr>
@@ -8309,10 +8665,62 @@
               <w:cnfStyle w:val="000000100000" w:firstRow="0" w:lastRow="0" w:firstColumn="0" w:lastColumn="0" w:oddVBand="0" w:evenVBand="0" w:oddHBand="1" w:evenHBand="0" w:firstRowFirstColumn="0" w:firstRowLastColumn="0" w:lastRowFirstColumn="0" w:lastRowLastColumn="0"/>
             </w:pPr>
             <w:r>
+              <w:t>Verify story is complete (acceptance test)</w:t>
+            </w:r>
+          </w:p>
+        </w:tc>
+        <w:tc>
+          <w:tcPr>
+            <w:tcW w:w="1080" w:type="dxa"/>
+          </w:tcPr>
+          <w:p>
+            <w:pPr>
+              <w:cnfStyle w:val="000000100000" w:firstRow="0" w:lastRow="0" w:firstColumn="0" w:lastColumn="0" w:oddVBand="0" w:evenVBand="0" w:oddHBand="1" w:evenHBand="0" w:firstRowFirstColumn="0" w:firstRowLastColumn="0" w:lastRowFirstColumn="0" w:lastRowLastColumn="0"/>
+            </w:pPr>
+            <w:r>
+              <w:t>1</w:t>
+            </w:r>
+          </w:p>
+        </w:tc>
+        <w:tc>
+          <w:tcPr>
+            <w:tcW w:w="768" w:type="dxa"/>
+          </w:tcPr>
+          <w:p>
+            <w:pPr>
+              <w:cnfStyle w:val="000000100000" w:firstRow="0" w:lastRow="0" w:firstColumn="0" w:lastColumn="0" w:oddVBand="0" w:evenVBand="0" w:oddHBand="1" w:evenHBand="0" w:firstRowFirstColumn="0" w:firstRowLastColumn="0" w:lastRowFirstColumn="0" w:lastRowLastColumn="0"/>
+            </w:pPr>
+          </w:p>
+        </w:tc>
+      </w:tr>
+      <w:tr>
+        <w:tc>
+          <w:tcPr>
+            <w:cnfStyle w:val="001000000000" w:firstRow="0" w:lastRow="0" w:firstColumn="1" w:lastColumn="0" w:oddVBand="0" w:evenVBand="0" w:oddHBand="0" w:evenHBand="0" w:firstRowFirstColumn="0" w:firstRowLastColumn="0" w:lastRowFirstColumn="0" w:lastRowLastColumn="0"/>
+            <w:tcW w:w="879" w:type="dxa"/>
+          </w:tcPr>
+          <w:p>
+            <w:r>
+              <w:t>6</w:t>
+            </w:r>
+          </w:p>
+        </w:tc>
+        <w:tc>
+          <w:tcPr>
+            <w:tcW w:w="6279" w:type="dxa"/>
+          </w:tcPr>
+          <w:p>
+            <w:pPr>
+              <w:tabs>
+                <w:tab w:val="right" w:pos="6219"/>
+              </w:tabs>
+              <w:cnfStyle w:val="000000000000" w:firstRow="0" w:lastRow="0" w:firstColumn="0" w:lastColumn="0" w:oddVBand="0" w:evenVBand="0" w:oddHBand="0" w:evenHBand="0" w:firstRowFirstColumn="0" w:firstRowLastColumn="0" w:lastRowFirstColumn="0" w:lastRowLastColumn="0"/>
+            </w:pPr>
+            <w:r>
               <w:t xml:space="preserve">Story Points: </w:t>
             </w:r>
             <w:r>
-              <w:t>2</w:t>
+              <w:t>3</w:t>
             </w:r>
             <w:r>
               <w:tab/>
@@ -8326,10 +8734,10 @@
           </w:tcPr>
           <w:p>
             <w:pPr>
-              <w:cnfStyle w:val="000000100000" w:firstRow="0" w:lastRow="0" w:firstColumn="0" w:lastColumn="0" w:oddVBand="0" w:evenVBand="0" w:oddHBand="1" w:evenHBand="0" w:firstRowFirstColumn="0" w:firstRowLastColumn="0" w:lastRowFirstColumn="0" w:lastRowLastColumn="0"/>
-            </w:pPr>
-            <w:r>
-              <w:t>10</w:t>
+              <w:cnfStyle w:val="000000000000" w:firstRow="0" w:lastRow="0" w:firstColumn="0" w:lastColumn="0" w:oddVBand="0" w:evenVBand="0" w:oddHBand="0" w:evenHBand="0" w:firstRowFirstColumn="0" w:firstRowLastColumn="0" w:lastRowFirstColumn="0" w:lastRowLastColumn="0"/>
+            </w:pPr>
+            <w:r>
+              <w:t>12</w:t>
             </w:r>
           </w:p>
         </w:tc>
@@ -8339,7 +8747,7 @@
           </w:tcPr>
           <w:p>
             <w:pPr>
-              <w:cnfStyle w:val="000000100000" w:firstRow="0" w:lastRow="0" w:firstColumn="0" w:lastColumn="0" w:oddVBand="0" w:evenVBand="0" w:oddHBand="1" w:evenHBand="0" w:firstRowFirstColumn="0" w:firstRowLastColumn="0" w:lastRowFirstColumn="0" w:lastRowLastColumn="0"/>
+              <w:cnfStyle w:val="000000000000" w:firstRow="0" w:lastRow="0" w:firstColumn="0" w:lastColumn="0" w:oddVBand="0" w:evenVBand="0" w:oddHBand="0" w:evenHBand="0" w:firstRowFirstColumn="0" w:firstRowLastColumn="0" w:lastRowFirstColumn="0" w:lastRowLastColumn="0"/>
             </w:pPr>
           </w:p>
         </w:tc>
@@ -8350,15 +8758,15 @@
         <w:pStyle w:val="Heading2"/>
         <w:spacing w:before="360"/>
       </w:pPr>
-      <w:bookmarkStart w:id="25" w:name="_Toc479252452"/>
+      <w:bookmarkStart w:id="25" w:name="_Toc479252453"/>
       <w:r>
         <w:t xml:space="preserve">Story </w:t>
       </w:r>
       <w:r>
-        <w:t>6</w:t>
-      </w:r>
-      <w:r>
-        <w:t>: Staff Profile and Permissions</w:t>
+        <w:t>7</w:t>
+      </w:r>
+      <w:r>
+        <w:t>: Account Login</w:t>
       </w:r>
       <w:bookmarkEnd w:id="25"/>
     </w:p>
@@ -8453,7 +8861,25 @@
               <w:cnfStyle w:val="000000100000" w:firstRow="0" w:lastRow="0" w:firstColumn="0" w:lastColumn="0" w:oddVBand="0" w:evenVBand="0" w:oddHBand="1" w:evenHBand="0" w:firstRowFirstColumn="0" w:firstRowLastColumn="0" w:lastRowFirstColumn="0" w:lastRowLastColumn="0"/>
             </w:pPr>
             <w:r>
-              <w:t>Create a page for staff</w:t>
+              <w:t>Create a login textbox</w:t>
+            </w:r>
+            <w:r>
+              <w:t xml:space="preserve"> and buttons</w:t>
+            </w:r>
+            <w:r>
+              <w:t xml:space="preserve"> to be implemented on</w:t>
+            </w:r>
+            <w:r>
+              <w:t xml:space="preserve"> the </w:t>
+            </w:r>
+            <w:r>
+              <w:t>header</w:t>
+            </w:r>
+            <w:r>
+              <w:t xml:space="preserve"> of</w:t>
+            </w:r>
+            <w:r>
+              <w:t xml:space="preserve"> every page</w:t>
             </w:r>
           </w:p>
         </w:tc>
@@ -8466,7 +8892,7 @@
               <w:cnfStyle w:val="000000100000" w:firstRow="0" w:lastRow="0" w:firstColumn="0" w:lastColumn="0" w:oddVBand="0" w:evenVBand="0" w:oddHBand="1" w:evenHBand="0" w:firstRowFirstColumn="0" w:firstRowLastColumn="0" w:lastRowFirstColumn="0" w:lastRowLastColumn="0"/>
             </w:pPr>
             <w:r>
-              <w:t>4</w:t>
+              <w:t>3</w:t>
             </w:r>
           </w:p>
         </w:tc>
@@ -8557,7 +8983,7 @@
               <w:cnfStyle w:val="000000100000" w:firstRow="0" w:lastRow="0" w:firstColumn="0" w:lastColumn="0" w:oddVBand="0" w:evenVBand="0" w:oddHBand="1" w:evenHBand="0" w:firstRowFirstColumn="0" w:firstRowLastColumn="0" w:lastRowFirstColumn="0" w:lastRowLastColumn="0"/>
             </w:pPr>
             <w:r>
-              <w:t>Write code to allow staff to edit their personal details</w:t>
+              <w:t>Create database to store login credentials</w:t>
             </w:r>
           </w:p>
         </w:tc>
@@ -8570,7 +8996,7 @@
               <w:cnfStyle w:val="000000100000" w:firstRow="0" w:lastRow="0" w:firstColumn="0" w:lastColumn="0" w:oddVBand="0" w:evenVBand="0" w:oddHBand="1" w:evenHBand="0" w:firstRowFirstColumn="0" w:firstRowLastColumn="0" w:lastRowFirstColumn="0" w:lastRowLastColumn="0"/>
             </w:pPr>
             <w:r>
-              <w:t>2</w:t>
+              <w:t>3</w:t>
             </w:r>
           </w:p>
         </w:tc>
@@ -8593,6 +9019,7 @@
           </w:tcPr>
           <w:p>
             <w:r>
+              <w:lastRenderedPageBreak/>
               <w:t>4</w:t>
             </w:r>
           </w:p>
@@ -8609,7 +9036,7 @@
               <w:cnfStyle w:val="000000000000" w:firstRow="0" w:lastRow="0" w:firstColumn="0" w:lastColumn="0" w:oddVBand="0" w:evenVBand="0" w:oddHBand="0" w:evenHBand="0" w:firstRowFirstColumn="0" w:firstRowLastColumn="0" w:lastRowFirstColumn="0" w:lastRowLastColumn="0"/>
             </w:pPr>
             <w:r>
-              <w:t>Write code to allow staff to view details on current and prospective tenants</w:t>
+              <w:t>Write code to allow database to be modified by property manager</w:t>
             </w:r>
           </w:p>
         </w:tc>
@@ -8658,13 +9085,62 @@
           </w:tcPr>
           <w:p>
             <w:pPr>
+              <w:cnfStyle w:val="000000100000" w:firstRow="0" w:lastRow="0" w:firstColumn="0" w:lastColumn="0" w:oddVBand="0" w:evenVBand="0" w:oddHBand="1" w:evenHBand="0" w:firstRowFirstColumn="0" w:firstRowLastColumn="0" w:lastRowFirstColumn="0" w:lastRowLastColumn="0"/>
+            </w:pPr>
+            <w:r>
+              <w:t>Write code to censor passwords</w:t>
+            </w:r>
+          </w:p>
+        </w:tc>
+        <w:tc>
+          <w:tcPr>
+            <w:tcW w:w="1080" w:type="dxa"/>
+          </w:tcPr>
+          <w:p>
+            <w:pPr>
+              <w:cnfStyle w:val="000000100000" w:firstRow="0" w:lastRow="0" w:firstColumn="0" w:lastColumn="0" w:oddVBand="0" w:evenVBand="0" w:oddHBand="1" w:evenHBand="0" w:firstRowFirstColumn="0" w:firstRowLastColumn="0" w:lastRowFirstColumn="0" w:lastRowLastColumn="0"/>
+            </w:pPr>
+            <w:r>
+              <w:t>2</w:t>
+            </w:r>
+          </w:p>
+        </w:tc>
+        <w:tc>
+          <w:tcPr>
+            <w:tcW w:w="768" w:type="dxa"/>
+          </w:tcPr>
+          <w:p>
+            <w:pPr>
+              <w:cnfStyle w:val="000000100000" w:firstRow="0" w:lastRow="0" w:firstColumn="0" w:lastColumn="0" w:oddVBand="0" w:evenVBand="0" w:oddHBand="1" w:evenHBand="0" w:firstRowFirstColumn="0" w:firstRowLastColumn="0" w:lastRowFirstColumn="0" w:lastRowLastColumn="0"/>
+            </w:pPr>
+          </w:p>
+        </w:tc>
+      </w:tr>
+      <w:tr>
+        <w:tc>
+          <w:tcPr>
+            <w:cnfStyle w:val="001000000000" w:firstRow="0" w:lastRow="0" w:firstColumn="1" w:lastColumn="0" w:oddVBand="0" w:evenVBand="0" w:oddHBand="0" w:evenHBand="0" w:firstRowFirstColumn="0" w:firstRowLastColumn="0" w:lastRowFirstColumn="0" w:lastRowLastColumn="0"/>
+            <w:tcW w:w="879" w:type="dxa"/>
+          </w:tcPr>
+          <w:p>
+            <w:r>
+              <w:t>6</w:t>
+            </w:r>
+          </w:p>
+        </w:tc>
+        <w:tc>
+          <w:tcPr>
+            <w:tcW w:w="6279" w:type="dxa"/>
+          </w:tcPr>
+          <w:p>
+            <w:pPr>
               <w:tabs>
                 <w:tab w:val="right" w:pos="6219"/>
               </w:tabs>
-              <w:cnfStyle w:val="000000100000" w:firstRow="0" w:lastRow="0" w:firstColumn="0" w:lastColumn="0" w:oddVBand="0" w:evenVBand="0" w:oddHBand="1" w:evenHBand="0" w:firstRowFirstColumn="0" w:firstRowLastColumn="0" w:lastRowFirstColumn="0" w:lastRowLastColumn="0"/>
-            </w:pPr>
-            <w:r>
-              <w:t>Verify story is complete (acceptance test)</w:t>
+              <w:cnfStyle w:val="000000000000" w:firstRow="0" w:lastRow="0" w:firstColumn="0" w:lastColumn="0" w:oddVBand="0" w:evenVBand="0" w:oddHBand="0" w:evenHBand="0" w:firstRowFirstColumn="0" w:firstRowLastColumn="0" w:lastRowFirstColumn="0" w:lastRowLastColumn="0"/>
+            </w:pPr>
+            <w:r>
+              <w:t>Write code for data security - Hashing</w:t>
             </w:r>
           </w:p>
         </w:tc>
@@ -8674,10 +9150,10 @@
           </w:tcPr>
           <w:p>
             <w:pPr>
-              <w:cnfStyle w:val="000000100000" w:firstRow="0" w:lastRow="0" w:firstColumn="0" w:lastColumn="0" w:oddVBand="0" w:evenVBand="0" w:oddHBand="1" w:evenHBand="0" w:firstRowFirstColumn="0" w:firstRowLastColumn="0" w:lastRowFirstColumn="0" w:lastRowLastColumn="0"/>
-            </w:pPr>
-            <w:r>
-              <w:t>1</w:t>
+              <w:cnfStyle w:val="000000000000" w:firstRow="0" w:lastRow="0" w:firstColumn="0" w:lastColumn="0" w:oddVBand="0" w:evenVBand="0" w:oddHBand="0" w:evenHBand="0" w:firstRowFirstColumn="0" w:firstRowLastColumn="0" w:lastRowFirstColumn="0" w:lastRowLastColumn="0"/>
+            </w:pPr>
+            <w:r>
+              <w:t>4</w:t>
             </w:r>
           </w:p>
         </w:tc>
@@ -8687,12 +9163,15 @@
           </w:tcPr>
           <w:p>
             <w:pPr>
-              <w:cnfStyle w:val="000000100000" w:firstRow="0" w:lastRow="0" w:firstColumn="0" w:lastColumn="0" w:oddVBand="0" w:evenVBand="0" w:oddHBand="1" w:evenHBand="0" w:firstRowFirstColumn="0" w:firstRowLastColumn="0" w:lastRowFirstColumn="0" w:lastRowLastColumn="0"/>
-            </w:pPr>
-          </w:p>
-        </w:tc>
-      </w:tr>
-      <w:tr>
+              <w:cnfStyle w:val="000000000000" w:firstRow="0" w:lastRow="0" w:firstColumn="0" w:lastColumn="0" w:oddVBand="0" w:evenVBand="0" w:oddHBand="0" w:evenHBand="0" w:firstRowFirstColumn="0" w:firstRowLastColumn="0" w:lastRowFirstColumn="0" w:lastRowLastColumn="0"/>
+            </w:pPr>
+          </w:p>
+        </w:tc>
+      </w:tr>
+      <w:tr>
+        <w:trPr>
+          <w:cnfStyle w:val="000000100000" w:firstRow="0" w:lastRow="0" w:firstColumn="0" w:lastColumn="0" w:oddVBand="0" w:evenVBand="0" w:oddHBand="1" w:evenHBand="0" w:firstRowFirstColumn="0" w:firstRowLastColumn="0" w:lastRowFirstColumn="0" w:lastRowLastColumn="0"/>
+        </w:trPr>
         <w:tc>
           <w:tcPr>
             <w:cnfStyle w:val="001000000000" w:firstRow="0" w:lastRow="0" w:firstColumn="1" w:lastColumn="0" w:oddVBand="0" w:evenVBand="0" w:oddHBand="0" w:evenHBand="0" w:firstRowFirstColumn="0" w:firstRowLastColumn="0" w:lastRowFirstColumn="0" w:lastRowLastColumn="0"/>
@@ -8700,7 +9179,7 @@
           </w:tcPr>
           <w:p>
             <w:r>
-              <w:t>6</w:t>
+              <w:t>7</w:t>
             </w:r>
           </w:p>
         </w:tc>
@@ -8713,13 +9192,275 @@
               <w:tabs>
                 <w:tab w:val="right" w:pos="6219"/>
               </w:tabs>
+              <w:cnfStyle w:val="000000100000" w:firstRow="0" w:lastRow="0" w:firstColumn="0" w:lastColumn="0" w:oddVBand="0" w:evenVBand="0" w:oddHBand="1" w:evenHBand="0" w:firstRowFirstColumn="0" w:firstRowLastColumn="0" w:lastRowFirstColumn="0" w:lastRowLastColumn="0"/>
+            </w:pPr>
+            <w:r>
+              <w:t>Implement data encryption</w:t>
+            </w:r>
+          </w:p>
+        </w:tc>
+        <w:tc>
+          <w:tcPr>
+            <w:tcW w:w="1080" w:type="dxa"/>
+          </w:tcPr>
+          <w:p>
+            <w:pPr>
+              <w:cnfStyle w:val="000000100000" w:firstRow="0" w:lastRow="0" w:firstColumn="0" w:lastColumn="0" w:oddVBand="0" w:evenVBand="0" w:oddHBand="1" w:evenHBand="0" w:firstRowFirstColumn="0" w:firstRowLastColumn="0" w:lastRowFirstColumn="0" w:lastRowLastColumn="0"/>
+            </w:pPr>
+            <w:r>
+              <w:t>3</w:t>
+            </w:r>
+          </w:p>
+        </w:tc>
+        <w:tc>
+          <w:tcPr>
+            <w:tcW w:w="768" w:type="dxa"/>
+          </w:tcPr>
+          <w:p>
+            <w:pPr>
+              <w:cnfStyle w:val="000000100000" w:firstRow="0" w:lastRow="0" w:firstColumn="0" w:lastColumn="0" w:oddVBand="0" w:evenVBand="0" w:oddHBand="1" w:evenHBand="0" w:firstRowFirstColumn="0" w:firstRowLastColumn="0" w:lastRowFirstColumn="0" w:lastRowLastColumn="0"/>
+            </w:pPr>
+          </w:p>
+        </w:tc>
+      </w:tr>
+      <w:tr>
+        <w:tc>
+          <w:tcPr>
+            <w:cnfStyle w:val="001000000000" w:firstRow="0" w:lastRow="0" w:firstColumn="1" w:lastColumn="0" w:oddVBand="0" w:evenVBand="0" w:oddHBand="0" w:evenHBand="0" w:firstRowFirstColumn="0" w:firstRowLastColumn="0" w:lastRowFirstColumn="0" w:lastRowLastColumn="0"/>
+            <w:tcW w:w="879" w:type="dxa"/>
+          </w:tcPr>
+          <w:p>
+            <w:r>
+              <w:t>8</w:t>
+            </w:r>
+          </w:p>
+        </w:tc>
+        <w:tc>
+          <w:tcPr>
+            <w:tcW w:w="6279" w:type="dxa"/>
+          </w:tcPr>
+          <w:p>
+            <w:pPr>
+              <w:tabs>
+                <w:tab w:val="right" w:pos="6219"/>
+              </w:tabs>
+              <w:cnfStyle w:val="000000000000" w:firstRow="0" w:lastRow="0" w:firstColumn="0" w:lastColumn="0" w:oddVBand="0" w:evenVBand="0" w:oddHBand="0" w:evenHBand="0" w:firstRowFirstColumn="0" w:firstRowLastColumn="0" w:lastRowFirstColumn="0" w:lastRowLastColumn="0"/>
+            </w:pPr>
+            <w:r>
+              <w:t>Write code to redirect user to appropriate page after login</w:t>
+            </w:r>
+          </w:p>
+        </w:tc>
+        <w:tc>
+          <w:tcPr>
+            <w:tcW w:w="1080" w:type="dxa"/>
+          </w:tcPr>
+          <w:p>
+            <w:pPr>
+              <w:cnfStyle w:val="000000000000" w:firstRow="0" w:lastRow="0" w:firstColumn="0" w:lastColumn="0" w:oddVBand="0" w:evenVBand="0" w:oddHBand="0" w:evenHBand="0" w:firstRowFirstColumn="0" w:firstRowLastColumn="0" w:lastRowFirstColumn="0" w:lastRowLastColumn="0"/>
+            </w:pPr>
+            <w:r>
+              <w:t>2</w:t>
+            </w:r>
+          </w:p>
+        </w:tc>
+        <w:tc>
+          <w:tcPr>
+            <w:tcW w:w="768" w:type="dxa"/>
+          </w:tcPr>
+          <w:p>
+            <w:pPr>
+              <w:cnfStyle w:val="000000000000" w:firstRow="0" w:lastRow="0" w:firstColumn="0" w:lastColumn="0" w:oddVBand="0" w:evenVBand="0" w:oddHBand="0" w:evenHBand="0" w:firstRowFirstColumn="0" w:firstRowLastColumn="0" w:lastRowFirstColumn="0" w:lastRowLastColumn="0"/>
+            </w:pPr>
+          </w:p>
+        </w:tc>
+      </w:tr>
+      <w:tr>
+        <w:trPr>
+          <w:cnfStyle w:val="000000100000" w:firstRow="0" w:lastRow="0" w:firstColumn="0" w:lastColumn="0" w:oddVBand="0" w:evenVBand="0" w:oddHBand="1" w:evenHBand="0" w:firstRowFirstColumn="0" w:firstRowLastColumn="0" w:lastRowFirstColumn="0" w:lastRowLastColumn="0"/>
+        </w:trPr>
+        <w:tc>
+          <w:tcPr>
+            <w:cnfStyle w:val="001000000000" w:firstRow="0" w:lastRow="0" w:firstColumn="1" w:lastColumn="0" w:oddVBand="0" w:evenVBand="0" w:oddHBand="0" w:evenHBand="0" w:firstRowFirstColumn="0" w:firstRowLastColumn="0" w:lastRowFirstColumn="0" w:lastRowLastColumn="0"/>
+            <w:tcW w:w="879" w:type="dxa"/>
+          </w:tcPr>
+          <w:p>
+            <w:r>
+              <w:t>9</w:t>
+            </w:r>
+          </w:p>
+        </w:tc>
+        <w:tc>
+          <w:tcPr>
+            <w:tcW w:w="6279" w:type="dxa"/>
+          </w:tcPr>
+          <w:p>
+            <w:pPr>
+              <w:tabs>
+                <w:tab w:val="right" w:pos="6219"/>
+              </w:tabs>
+              <w:cnfStyle w:val="000000100000" w:firstRow="0" w:lastRow="0" w:firstColumn="0" w:lastColumn="0" w:oddVBand="0" w:evenVBand="0" w:oddHBand="1" w:evenHBand="0" w:firstRowFirstColumn="0" w:firstRowLastColumn="0" w:lastRowFirstColumn="0" w:lastRowLastColumn="0"/>
+            </w:pPr>
+            <w:r>
+              <w:t>Write code to sign out user</w:t>
+            </w:r>
+          </w:p>
+        </w:tc>
+        <w:tc>
+          <w:tcPr>
+            <w:tcW w:w="1080" w:type="dxa"/>
+          </w:tcPr>
+          <w:p>
+            <w:pPr>
+              <w:cnfStyle w:val="000000100000" w:firstRow="0" w:lastRow="0" w:firstColumn="0" w:lastColumn="0" w:oddVBand="0" w:evenVBand="0" w:oddHBand="1" w:evenHBand="0" w:firstRowFirstColumn="0" w:firstRowLastColumn="0" w:lastRowFirstColumn="0" w:lastRowLastColumn="0"/>
+            </w:pPr>
+            <w:r>
+              <w:t>2</w:t>
+            </w:r>
+          </w:p>
+        </w:tc>
+        <w:tc>
+          <w:tcPr>
+            <w:tcW w:w="768" w:type="dxa"/>
+          </w:tcPr>
+          <w:p>
+            <w:pPr>
+              <w:cnfStyle w:val="000000100000" w:firstRow="0" w:lastRow="0" w:firstColumn="0" w:lastColumn="0" w:oddVBand="0" w:evenVBand="0" w:oddHBand="1" w:evenHBand="0" w:firstRowFirstColumn="0" w:firstRowLastColumn="0" w:lastRowFirstColumn="0" w:lastRowLastColumn="0"/>
+            </w:pPr>
+          </w:p>
+        </w:tc>
+      </w:tr>
+      <w:tr>
+        <w:tc>
+          <w:tcPr>
+            <w:cnfStyle w:val="001000000000" w:firstRow="0" w:lastRow="0" w:firstColumn="1" w:lastColumn="0" w:oddVBand="0" w:evenVBand="0" w:oddHBand="0" w:evenHBand="0" w:firstRowFirstColumn="0" w:firstRowLastColumn="0" w:lastRowFirstColumn="0" w:lastRowLastColumn="0"/>
+            <w:tcW w:w="879" w:type="dxa"/>
+          </w:tcPr>
+          <w:p>
+            <w:r>
+              <w:t>10</w:t>
+            </w:r>
+          </w:p>
+        </w:tc>
+        <w:tc>
+          <w:tcPr>
+            <w:tcW w:w="6279" w:type="dxa"/>
+          </w:tcPr>
+          <w:p>
+            <w:pPr>
+              <w:tabs>
+                <w:tab w:val="right" w:pos="6219"/>
+              </w:tabs>
+              <w:cnfStyle w:val="000000000000" w:firstRow="0" w:lastRow="0" w:firstColumn="0" w:lastColumn="0" w:oddVBand="0" w:evenVBand="0" w:oddHBand="0" w:evenHBand="0" w:firstRowFirstColumn="0" w:firstRowLastColumn="0" w:lastRowFirstColumn="0" w:lastRowLastColumn="0"/>
+            </w:pPr>
+            <w:r>
+              <w:t>Write code to timeout user after period of inactivity</w:t>
+            </w:r>
+          </w:p>
+        </w:tc>
+        <w:tc>
+          <w:tcPr>
+            <w:tcW w:w="1080" w:type="dxa"/>
+          </w:tcPr>
+          <w:p>
+            <w:pPr>
+              <w:cnfStyle w:val="000000000000" w:firstRow="0" w:lastRow="0" w:firstColumn="0" w:lastColumn="0" w:oddVBand="0" w:evenVBand="0" w:oddHBand="0" w:evenHBand="0" w:firstRowFirstColumn="0" w:firstRowLastColumn="0" w:lastRowFirstColumn="0" w:lastRowLastColumn="0"/>
+            </w:pPr>
+            <w:r>
+              <w:t>2</w:t>
+            </w:r>
+          </w:p>
+        </w:tc>
+        <w:tc>
+          <w:tcPr>
+            <w:tcW w:w="768" w:type="dxa"/>
+          </w:tcPr>
+          <w:p>
+            <w:pPr>
+              <w:cnfStyle w:val="000000000000" w:firstRow="0" w:lastRow="0" w:firstColumn="0" w:lastColumn="0" w:oddVBand="0" w:evenVBand="0" w:oddHBand="0" w:evenHBand="0" w:firstRowFirstColumn="0" w:firstRowLastColumn="0" w:lastRowFirstColumn="0" w:lastRowLastColumn="0"/>
+            </w:pPr>
+          </w:p>
+        </w:tc>
+      </w:tr>
+      <w:tr>
+        <w:trPr>
+          <w:cnfStyle w:val="000000100000" w:firstRow="0" w:lastRow="0" w:firstColumn="0" w:lastColumn="0" w:oddVBand="0" w:evenVBand="0" w:oddHBand="1" w:evenHBand="0" w:firstRowFirstColumn="0" w:firstRowLastColumn="0" w:lastRowFirstColumn="0" w:lastRowLastColumn="0"/>
+        </w:trPr>
+        <w:tc>
+          <w:tcPr>
+            <w:cnfStyle w:val="001000000000" w:firstRow="0" w:lastRow="0" w:firstColumn="1" w:lastColumn="0" w:oddVBand="0" w:evenVBand="0" w:oddHBand="0" w:evenHBand="0" w:firstRowFirstColumn="0" w:firstRowLastColumn="0" w:lastRowFirstColumn="0" w:lastRowLastColumn="0"/>
+            <w:tcW w:w="879" w:type="dxa"/>
+          </w:tcPr>
+          <w:p>
+            <w:r>
+              <w:t>11</w:t>
+            </w:r>
+          </w:p>
+        </w:tc>
+        <w:tc>
+          <w:tcPr>
+            <w:tcW w:w="6279" w:type="dxa"/>
+          </w:tcPr>
+          <w:p>
+            <w:pPr>
+              <w:tabs>
+                <w:tab w:val="right" w:pos="6219"/>
+              </w:tabs>
+              <w:cnfStyle w:val="000000100000" w:firstRow="0" w:lastRow="0" w:firstColumn="0" w:lastColumn="0" w:oddVBand="0" w:evenVBand="0" w:oddHBand="1" w:evenHBand="0" w:firstRowFirstColumn="0" w:firstRowLastColumn="0" w:lastRowFirstColumn="0" w:lastRowLastColumn="0"/>
+            </w:pPr>
+            <w:r>
+              <w:t>Verify story is complete (acceptance test)</w:t>
+            </w:r>
+          </w:p>
+        </w:tc>
+        <w:tc>
+          <w:tcPr>
+            <w:tcW w:w="1080" w:type="dxa"/>
+          </w:tcPr>
+          <w:p>
+            <w:pPr>
+              <w:cnfStyle w:val="000000100000" w:firstRow="0" w:lastRow="0" w:firstColumn="0" w:lastColumn="0" w:oddVBand="0" w:evenVBand="0" w:oddHBand="1" w:evenHBand="0" w:firstRowFirstColumn="0" w:firstRowLastColumn="0" w:lastRowFirstColumn="0" w:lastRowLastColumn="0"/>
+            </w:pPr>
+            <w:r>
+              <w:t>1</w:t>
+            </w:r>
+          </w:p>
+        </w:tc>
+        <w:tc>
+          <w:tcPr>
+            <w:tcW w:w="768" w:type="dxa"/>
+          </w:tcPr>
+          <w:p>
+            <w:pPr>
+              <w:cnfStyle w:val="000000100000" w:firstRow="0" w:lastRow="0" w:firstColumn="0" w:lastColumn="0" w:oddVBand="0" w:evenVBand="0" w:oddHBand="1" w:evenHBand="0" w:firstRowFirstColumn="0" w:firstRowLastColumn="0" w:lastRowFirstColumn="0" w:lastRowLastColumn="0"/>
+            </w:pPr>
+          </w:p>
+        </w:tc>
+      </w:tr>
+      <w:tr>
+        <w:tc>
+          <w:tcPr>
+            <w:cnfStyle w:val="001000000000" w:firstRow="0" w:lastRow="0" w:firstColumn="1" w:lastColumn="0" w:oddVBand="0" w:evenVBand="0" w:oddHBand="0" w:evenHBand="0" w:firstRowFirstColumn="0" w:firstRowLastColumn="0" w:lastRowFirstColumn="0" w:lastRowLastColumn="0"/>
+            <w:tcW w:w="879" w:type="dxa"/>
+          </w:tcPr>
+          <w:p/>
+        </w:tc>
+        <w:tc>
+          <w:tcPr>
+            <w:tcW w:w="6279" w:type="dxa"/>
+          </w:tcPr>
+          <w:p>
+            <w:pPr>
+              <w:tabs>
+                <w:tab w:val="right" w:pos="6219"/>
+              </w:tabs>
               <w:cnfStyle w:val="000000000000" w:firstRow="0" w:lastRow="0" w:firstColumn="0" w:lastColumn="0" w:oddVBand="0" w:evenVBand="0" w:oddHBand="0" w:evenHBand="0" w:firstRowFirstColumn="0" w:firstRowLastColumn="0" w:lastRowFirstColumn="0" w:lastRowLastColumn="0"/>
             </w:pPr>
             <w:r>
               <w:t xml:space="preserve">Story Points: </w:t>
             </w:r>
             <w:r>
-              <w:t>3</w:t>
+              <w:t>6</w:t>
             </w:r>
             <w:r>
               <w:tab/>
@@ -8736,7 +9477,7 @@
               <w:cnfStyle w:val="000000000000" w:firstRow="0" w:lastRow="0" w:firstColumn="0" w:lastColumn="0" w:oddVBand="0" w:evenVBand="0" w:oddHBand="0" w:evenHBand="0" w:firstRowFirstColumn="0" w:firstRowLastColumn="0" w:lastRowFirstColumn="0" w:lastRowLastColumn="0"/>
             </w:pPr>
             <w:r>
-              <w:t>12</w:t>
+              <w:t>27</w:t>
             </w:r>
           </w:p>
         </w:tc>
@@ -8757,15 +9498,15 @@
         <w:pStyle w:val="Heading2"/>
         <w:spacing w:before="360"/>
       </w:pPr>
-      <w:bookmarkStart w:id="26" w:name="_Toc479252453"/>
+      <w:bookmarkStart w:id="26" w:name="_Toc479252454"/>
       <w:r>
         <w:t xml:space="preserve">Story </w:t>
       </w:r>
       <w:r>
-        <w:t>7</w:t>
-      </w:r>
-      <w:r>
-        <w:t>: Account Login</w:t>
+        <w:t>8</w:t>
+      </w:r>
+      <w:r>
+        <w:t>: Account Creation for Prospective Tenants</w:t>
       </w:r>
       <w:bookmarkEnd w:id="26"/>
     </w:p>
@@ -8860,19 +9601,7 @@
               <w:cnfStyle w:val="000000100000" w:firstRow="0" w:lastRow="0" w:firstColumn="0" w:lastColumn="0" w:oddVBand="0" w:evenVBand="0" w:oddHBand="1" w:evenHBand="0" w:firstRowFirstColumn="0" w:firstRowLastColumn="0" w:lastRowFirstColumn="0" w:lastRowLastColumn="0"/>
             </w:pPr>
             <w:r>
-              <w:t>Create a login textbox</w:t>
-            </w:r>
-            <w:r>
-              <w:t xml:space="preserve"> and buttons</w:t>
-            </w:r>
-            <w:r>
-              <w:t xml:space="preserve"> to be implemented on</w:t>
-            </w:r>
-            <w:r>
-              <w:t xml:space="preserve"> the banner of</w:t>
-            </w:r>
-            <w:r>
-              <w:t xml:space="preserve"> every page</w:t>
+              <w:t>Create a page for account registration</w:t>
             </w:r>
           </w:p>
         </w:tc>
@@ -8885,7 +9614,7 @@
               <w:cnfStyle w:val="000000100000" w:firstRow="0" w:lastRow="0" w:firstColumn="0" w:lastColumn="0" w:oddVBand="0" w:evenVBand="0" w:oddHBand="1" w:evenHBand="0" w:firstRowFirstColumn="0" w:firstRowLastColumn="0" w:lastRowFirstColumn="0" w:lastRowLastColumn="0"/>
             </w:pPr>
             <w:r>
-              <w:t>3</w:t>
+              <w:t>2</w:t>
             </w:r>
           </w:p>
         </w:tc>
@@ -8970,732 +9699,16 @@
           </w:tcPr>
           <w:p>
             <w:pPr>
-              <w:tabs>
-                <w:tab w:val="right" w:pos="6219"/>
-              </w:tabs>
-              <w:cnfStyle w:val="000000100000" w:firstRow="0" w:lastRow="0" w:firstColumn="0" w:lastColumn="0" w:oddVBand="0" w:evenVBand="0" w:oddHBand="1" w:evenHBand="0" w:firstRowFirstColumn="0" w:firstRowLastColumn="0" w:lastRowFirstColumn="0" w:lastRowLastColumn="0"/>
-            </w:pPr>
-            <w:r>
-              <w:t>Create database to store login credentials</w:t>
-            </w:r>
-          </w:p>
-        </w:tc>
-        <w:tc>
-          <w:tcPr>
-            <w:tcW w:w="1080" w:type="dxa"/>
-          </w:tcPr>
-          <w:p>
-            <w:pPr>
-              <w:cnfStyle w:val="000000100000" w:firstRow="0" w:lastRow="0" w:firstColumn="0" w:lastColumn="0" w:oddVBand="0" w:evenVBand="0" w:oddHBand="1" w:evenHBand="0" w:firstRowFirstColumn="0" w:firstRowLastColumn="0" w:lastRowFirstColumn="0" w:lastRowLastColumn="0"/>
-            </w:pPr>
-            <w:r>
-              <w:t>3</w:t>
-            </w:r>
-          </w:p>
-        </w:tc>
-        <w:tc>
-          <w:tcPr>
-            <w:tcW w:w="768" w:type="dxa"/>
-          </w:tcPr>
-          <w:p>
-            <w:pPr>
-              <w:cnfStyle w:val="000000100000" w:firstRow="0" w:lastRow="0" w:firstColumn="0" w:lastColumn="0" w:oddVBand="0" w:evenVBand="0" w:oddHBand="1" w:evenHBand="0" w:firstRowFirstColumn="0" w:firstRowLastColumn="0" w:lastRowFirstColumn="0" w:lastRowLastColumn="0"/>
-            </w:pPr>
-          </w:p>
-        </w:tc>
-      </w:tr>
-      <w:tr>
-        <w:tc>
-          <w:tcPr>
-            <w:cnfStyle w:val="001000000000" w:firstRow="0" w:lastRow="0" w:firstColumn="1" w:lastColumn="0" w:oddVBand="0" w:evenVBand="0" w:oddHBand="0" w:evenHBand="0" w:firstRowFirstColumn="0" w:firstRowLastColumn="0" w:lastRowFirstColumn="0" w:lastRowLastColumn="0"/>
-            <w:tcW w:w="879" w:type="dxa"/>
-          </w:tcPr>
-          <w:p>
-            <w:r>
-              <w:lastRenderedPageBreak/>
-              <w:t>4</w:t>
-            </w:r>
-          </w:p>
-        </w:tc>
-        <w:tc>
-          <w:tcPr>
-            <w:tcW w:w="6279" w:type="dxa"/>
-          </w:tcPr>
-          <w:p>
-            <w:pPr>
-              <w:tabs>
-                <w:tab w:val="right" w:pos="6219"/>
-              </w:tabs>
-              <w:cnfStyle w:val="000000000000" w:firstRow="0" w:lastRow="0" w:firstColumn="0" w:lastColumn="0" w:oddVBand="0" w:evenVBand="0" w:oddHBand="0" w:evenHBand="0" w:firstRowFirstColumn="0" w:firstRowLastColumn="0" w:lastRowFirstColumn="0" w:lastRowLastColumn="0"/>
-            </w:pPr>
-            <w:r>
-              <w:t>Write code to allow database to be modified by property manager</w:t>
-            </w:r>
-          </w:p>
-        </w:tc>
-        <w:tc>
-          <w:tcPr>
-            <w:tcW w:w="1080" w:type="dxa"/>
-          </w:tcPr>
-          <w:p>
-            <w:pPr>
-              <w:cnfStyle w:val="000000000000" w:firstRow="0" w:lastRow="0" w:firstColumn="0" w:lastColumn="0" w:oddVBand="0" w:evenVBand="0" w:oddHBand="0" w:evenHBand="0" w:firstRowFirstColumn="0" w:firstRowLastColumn="0" w:lastRowFirstColumn="0" w:lastRowLastColumn="0"/>
-            </w:pPr>
-            <w:r>
-              <w:t>2</w:t>
-            </w:r>
-          </w:p>
-        </w:tc>
-        <w:tc>
-          <w:tcPr>
-            <w:tcW w:w="768" w:type="dxa"/>
-          </w:tcPr>
-          <w:p>
-            <w:pPr>
-              <w:cnfStyle w:val="000000000000" w:firstRow="0" w:lastRow="0" w:firstColumn="0" w:lastColumn="0" w:oddVBand="0" w:evenVBand="0" w:oddHBand="0" w:evenHBand="0" w:firstRowFirstColumn="0" w:firstRowLastColumn="0" w:lastRowFirstColumn="0" w:lastRowLastColumn="0"/>
-            </w:pPr>
-          </w:p>
-        </w:tc>
-      </w:tr>
-      <w:tr>
-        <w:trPr>
-          <w:cnfStyle w:val="000000100000" w:firstRow="0" w:lastRow="0" w:firstColumn="0" w:lastColumn="0" w:oddVBand="0" w:evenVBand="0" w:oddHBand="1" w:evenHBand="0" w:firstRowFirstColumn="0" w:firstRowLastColumn="0" w:lastRowFirstColumn="0" w:lastRowLastColumn="0"/>
-        </w:trPr>
-        <w:tc>
-          <w:tcPr>
-            <w:cnfStyle w:val="001000000000" w:firstRow="0" w:lastRow="0" w:firstColumn="1" w:lastColumn="0" w:oddVBand="0" w:evenVBand="0" w:oddHBand="0" w:evenHBand="0" w:firstRowFirstColumn="0" w:firstRowLastColumn="0" w:lastRowFirstColumn="0" w:lastRowLastColumn="0"/>
-            <w:tcW w:w="879" w:type="dxa"/>
-          </w:tcPr>
-          <w:p>
-            <w:r>
-              <w:t>5</w:t>
-            </w:r>
-          </w:p>
-        </w:tc>
-        <w:tc>
-          <w:tcPr>
-            <w:tcW w:w="6279" w:type="dxa"/>
-          </w:tcPr>
-          <w:p>
-            <w:pPr>
-              <w:cnfStyle w:val="000000100000" w:firstRow="0" w:lastRow="0" w:firstColumn="0" w:lastColumn="0" w:oddVBand="0" w:evenVBand="0" w:oddHBand="1" w:evenHBand="0" w:firstRowFirstColumn="0" w:firstRowLastColumn="0" w:lastRowFirstColumn="0" w:lastRowLastColumn="0"/>
-            </w:pPr>
-            <w:r>
-              <w:t>Write code to censor passwords</w:t>
-            </w:r>
-          </w:p>
-        </w:tc>
-        <w:tc>
-          <w:tcPr>
-            <w:tcW w:w="1080" w:type="dxa"/>
-          </w:tcPr>
-          <w:p>
-            <w:pPr>
-              <w:cnfStyle w:val="000000100000" w:firstRow="0" w:lastRow="0" w:firstColumn="0" w:lastColumn="0" w:oddVBand="0" w:evenVBand="0" w:oddHBand="1" w:evenHBand="0" w:firstRowFirstColumn="0" w:firstRowLastColumn="0" w:lastRowFirstColumn="0" w:lastRowLastColumn="0"/>
-            </w:pPr>
-            <w:r>
-              <w:t>2</w:t>
-            </w:r>
-          </w:p>
-        </w:tc>
-        <w:tc>
-          <w:tcPr>
-            <w:tcW w:w="768" w:type="dxa"/>
-          </w:tcPr>
-          <w:p>
-            <w:pPr>
-              <w:cnfStyle w:val="000000100000" w:firstRow="0" w:lastRow="0" w:firstColumn="0" w:lastColumn="0" w:oddVBand="0" w:evenVBand="0" w:oddHBand="1" w:evenHBand="0" w:firstRowFirstColumn="0" w:firstRowLastColumn="0" w:lastRowFirstColumn="0" w:lastRowLastColumn="0"/>
-            </w:pPr>
-          </w:p>
-        </w:tc>
-      </w:tr>
-      <w:tr>
-        <w:tc>
-          <w:tcPr>
-            <w:cnfStyle w:val="001000000000" w:firstRow="0" w:lastRow="0" w:firstColumn="1" w:lastColumn="0" w:oddVBand="0" w:evenVBand="0" w:oddHBand="0" w:evenHBand="0" w:firstRowFirstColumn="0" w:firstRowLastColumn="0" w:lastRowFirstColumn="0" w:lastRowLastColumn="0"/>
-            <w:tcW w:w="879" w:type="dxa"/>
-          </w:tcPr>
-          <w:p>
-            <w:r>
-              <w:t>6</w:t>
-            </w:r>
-          </w:p>
-        </w:tc>
-        <w:tc>
-          <w:tcPr>
-            <w:tcW w:w="6279" w:type="dxa"/>
-          </w:tcPr>
-          <w:p>
-            <w:pPr>
-              <w:tabs>
-                <w:tab w:val="right" w:pos="6219"/>
-              </w:tabs>
-              <w:cnfStyle w:val="000000000000" w:firstRow="0" w:lastRow="0" w:firstColumn="0" w:lastColumn="0" w:oddVBand="0" w:evenVBand="0" w:oddHBand="0" w:evenHBand="0" w:firstRowFirstColumn="0" w:firstRowLastColumn="0" w:lastRowFirstColumn="0" w:lastRowLastColumn="0"/>
-            </w:pPr>
-            <w:r>
-              <w:t>Write code for data security - Hashing</w:t>
-            </w:r>
-          </w:p>
-        </w:tc>
-        <w:tc>
-          <w:tcPr>
-            <w:tcW w:w="1080" w:type="dxa"/>
-          </w:tcPr>
-          <w:p>
-            <w:pPr>
-              <w:cnfStyle w:val="000000000000" w:firstRow="0" w:lastRow="0" w:firstColumn="0" w:lastColumn="0" w:oddVBand="0" w:evenVBand="0" w:oddHBand="0" w:evenHBand="0" w:firstRowFirstColumn="0" w:firstRowLastColumn="0" w:lastRowFirstColumn="0" w:lastRowLastColumn="0"/>
-            </w:pPr>
-            <w:r>
-              <w:t>4</w:t>
-            </w:r>
-          </w:p>
-        </w:tc>
-        <w:tc>
-          <w:tcPr>
-            <w:tcW w:w="768" w:type="dxa"/>
-          </w:tcPr>
-          <w:p>
-            <w:pPr>
-              <w:cnfStyle w:val="000000000000" w:firstRow="0" w:lastRow="0" w:firstColumn="0" w:lastColumn="0" w:oddVBand="0" w:evenVBand="0" w:oddHBand="0" w:evenHBand="0" w:firstRowFirstColumn="0" w:firstRowLastColumn="0" w:lastRowFirstColumn="0" w:lastRowLastColumn="0"/>
-            </w:pPr>
-          </w:p>
-        </w:tc>
-      </w:tr>
-      <w:tr>
-        <w:trPr>
-          <w:cnfStyle w:val="000000100000" w:firstRow="0" w:lastRow="0" w:firstColumn="0" w:lastColumn="0" w:oddVBand="0" w:evenVBand="0" w:oddHBand="1" w:evenHBand="0" w:firstRowFirstColumn="0" w:firstRowLastColumn="0" w:lastRowFirstColumn="0" w:lastRowLastColumn="0"/>
-        </w:trPr>
-        <w:tc>
-          <w:tcPr>
-            <w:cnfStyle w:val="001000000000" w:firstRow="0" w:lastRow="0" w:firstColumn="1" w:lastColumn="0" w:oddVBand="0" w:evenVBand="0" w:oddHBand="0" w:evenHBand="0" w:firstRowFirstColumn="0" w:firstRowLastColumn="0" w:lastRowFirstColumn="0" w:lastRowLastColumn="0"/>
-            <w:tcW w:w="879" w:type="dxa"/>
-          </w:tcPr>
-          <w:p>
-            <w:r>
-              <w:t>7</w:t>
-            </w:r>
-          </w:p>
-        </w:tc>
-        <w:tc>
-          <w:tcPr>
-            <w:tcW w:w="6279" w:type="dxa"/>
-          </w:tcPr>
-          <w:p>
-            <w:pPr>
-              <w:tabs>
-                <w:tab w:val="right" w:pos="6219"/>
-              </w:tabs>
-              <w:cnfStyle w:val="000000100000" w:firstRow="0" w:lastRow="0" w:firstColumn="0" w:lastColumn="0" w:oddVBand="0" w:evenVBand="0" w:oddHBand="1" w:evenHBand="0" w:firstRowFirstColumn="0" w:firstRowLastColumn="0" w:lastRowFirstColumn="0" w:lastRowLastColumn="0"/>
-            </w:pPr>
-            <w:r>
-              <w:t>Implement data encryption</w:t>
-            </w:r>
-          </w:p>
-        </w:tc>
-        <w:tc>
-          <w:tcPr>
-            <w:tcW w:w="1080" w:type="dxa"/>
-          </w:tcPr>
-          <w:p>
-            <w:pPr>
-              <w:cnfStyle w:val="000000100000" w:firstRow="0" w:lastRow="0" w:firstColumn="0" w:lastColumn="0" w:oddVBand="0" w:evenVBand="0" w:oddHBand="1" w:evenHBand="0" w:firstRowFirstColumn="0" w:firstRowLastColumn="0" w:lastRowFirstColumn="0" w:lastRowLastColumn="0"/>
-            </w:pPr>
-            <w:r>
-              <w:t>3</w:t>
-            </w:r>
-          </w:p>
-        </w:tc>
-        <w:tc>
-          <w:tcPr>
-            <w:tcW w:w="768" w:type="dxa"/>
-          </w:tcPr>
-          <w:p>
-            <w:pPr>
-              <w:cnfStyle w:val="000000100000" w:firstRow="0" w:lastRow="0" w:firstColumn="0" w:lastColumn="0" w:oddVBand="0" w:evenVBand="0" w:oddHBand="1" w:evenHBand="0" w:firstRowFirstColumn="0" w:firstRowLastColumn="0" w:lastRowFirstColumn="0" w:lastRowLastColumn="0"/>
-            </w:pPr>
-          </w:p>
-        </w:tc>
-      </w:tr>
-      <w:tr>
-        <w:tc>
-          <w:tcPr>
-            <w:cnfStyle w:val="001000000000" w:firstRow="0" w:lastRow="0" w:firstColumn="1" w:lastColumn="0" w:oddVBand="0" w:evenVBand="0" w:oddHBand="0" w:evenHBand="0" w:firstRowFirstColumn="0" w:firstRowLastColumn="0" w:lastRowFirstColumn="0" w:lastRowLastColumn="0"/>
-            <w:tcW w:w="879" w:type="dxa"/>
-          </w:tcPr>
-          <w:p>
-            <w:r>
-              <w:t>8</w:t>
-            </w:r>
-          </w:p>
-        </w:tc>
-        <w:tc>
-          <w:tcPr>
-            <w:tcW w:w="6279" w:type="dxa"/>
-          </w:tcPr>
-          <w:p>
-            <w:pPr>
-              <w:tabs>
-                <w:tab w:val="right" w:pos="6219"/>
-              </w:tabs>
-              <w:cnfStyle w:val="000000000000" w:firstRow="0" w:lastRow="0" w:firstColumn="0" w:lastColumn="0" w:oddVBand="0" w:evenVBand="0" w:oddHBand="0" w:evenHBand="0" w:firstRowFirstColumn="0" w:firstRowLastColumn="0" w:lastRowFirstColumn="0" w:lastRowLastColumn="0"/>
-            </w:pPr>
-            <w:r>
-              <w:t>Write code to redirect user to appropriate page after login</w:t>
-            </w:r>
-          </w:p>
-        </w:tc>
-        <w:tc>
-          <w:tcPr>
-            <w:tcW w:w="1080" w:type="dxa"/>
-          </w:tcPr>
-          <w:p>
-            <w:pPr>
-              <w:cnfStyle w:val="000000000000" w:firstRow="0" w:lastRow="0" w:firstColumn="0" w:lastColumn="0" w:oddVBand="0" w:evenVBand="0" w:oddHBand="0" w:evenHBand="0" w:firstRowFirstColumn="0" w:firstRowLastColumn="0" w:lastRowFirstColumn="0" w:lastRowLastColumn="0"/>
-            </w:pPr>
-            <w:r>
-              <w:t>2</w:t>
-            </w:r>
-          </w:p>
-        </w:tc>
-        <w:tc>
-          <w:tcPr>
-            <w:tcW w:w="768" w:type="dxa"/>
-          </w:tcPr>
-          <w:p>
-            <w:pPr>
-              <w:cnfStyle w:val="000000000000" w:firstRow="0" w:lastRow="0" w:firstColumn="0" w:lastColumn="0" w:oddVBand="0" w:evenVBand="0" w:oddHBand="0" w:evenHBand="0" w:firstRowFirstColumn="0" w:firstRowLastColumn="0" w:lastRowFirstColumn="0" w:lastRowLastColumn="0"/>
-            </w:pPr>
-          </w:p>
-        </w:tc>
-      </w:tr>
-      <w:tr>
-        <w:trPr>
-          <w:cnfStyle w:val="000000100000" w:firstRow="0" w:lastRow="0" w:firstColumn="0" w:lastColumn="0" w:oddVBand="0" w:evenVBand="0" w:oddHBand="1" w:evenHBand="0" w:firstRowFirstColumn="0" w:firstRowLastColumn="0" w:lastRowFirstColumn="0" w:lastRowLastColumn="0"/>
-        </w:trPr>
-        <w:tc>
-          <w:tcPr>
-            <w:cnfStyle w:val="001000000000" w:firstRow="0" w:lastRow="0" w:firstColumn="1" w:lastColumn="0" w:oddVBand="0" w:evenVBand="0" w:oddHBand="0" w:evenHBand="0" w:firstRowFirstColumn="0" w:firstRowLastColumn="0" w:lastRowFirstColumn="0" w:lastRowLastColumn="0"/>
-            <w:tcW w:w="879" w:type="dxa"/>
-          </w:tcPr>
-          <w:p>
-            <w:r>
-              <w:t>9</w:t>
-            </w:r>
-          </w:p>
-        </w:tc>
-        <w:tc>
-          <w:tcPr>
-            <w:tcW w:w="6279" w:type="dxa"/>
-          </w:tcPr>
-          <w:p>
-            <w:pPr>
-              <w:tabs>
-                <w:tab w:val="right" w:pos="6219"/>
-              </w:tabs>
-              <w:cnfStyle w:val="000000100000" w:firstRow="0" w:lastRow="0" w:firstColumn="0" w:lastColumn="0" w:oddVBand="0" w:evenVBand="0" w:oddHBand="1" w:evenHBand="0" w:firstRowFirstColumn="0" w:firstRowLastColumn="0" w:lastRowFirstColumn="0" w:lastRowLastColumn="0"/>
-            </w:pPr>
-            <w:r>
-              <w:t>Write code to sign out user</w:t>
-            </w:r>
-          </w:p>
-        </w:tc>
-        <w:tc>
-          <w:tcPr>
-            <w:tcW w:w="1080" w:type="dxa"/>
-          </w:tcPr>
-          <w:p>
-            <w:pPr>
-              <w:cnfStyle w:val="000000100000" w:firstRow="0" w:lastRow="0" w:firstColumn="0" w:lastColumn="0" w:oddVBand="0" w:evenVBand="0" w:oddHBand="1" w:evenHBand="0" w:firstRowFirstColumn="0" w:firstRowLastColumn="0" w:lastRowFirstColumn="0" w:lastRowLastColumn="0"/>
-            </w:pPr>
-            <w:r>
-              <w:t>2</w:t>
-            </w:r>
-          </w:p>
-        </w:tc>
-        <w:tc>
-          <w:tcPr>
-            <w:tcW w:w="768" w:type="dxa"/>
-          </w:tcPr>
-          <w:p>
-            <w:pPr>
-              <w:cnfStyle w:val="000000100000" w:firstRow="0" w:lastRow="0" w:firstColumn="0" w:lastColumn="0" w:oddVBand="0" w:evenVBand="0" w:oddHBand="1" w:evenHBand="0" w:firstRowFirstColumn="0" w:firstRowLastColumn="0" w:lastRowFirstColumn="0" w:lastRowLastColumn="0"/>
-            </w:pPr>
-          </w:p>
-        </w:tc>
-      </w:tr>
-      <w:tr>
-        <w:tc>
-          <w:tcPr>
-            <w:cnfStyle w:val="001000000000" w:firstRow="0" w:lastRow="0" w:firstColumn="1" w:lastColumn="0" w:oddVBand="0" w:evenVBand="0" w:oddHBand="0" w:evenHBand="0" w:firstRowFirstColumn="0" w:firstRowLastColumn="0" w:lastRowFirstColumn="0" w:lastRowLastColumn="0"/>
-            <w:tcW w:w="879" w:type="dxa"/>
-          </w:tcPr>
-          <w:p>
-            <w:r>
-              <w:t>10</w:t>
-            </w:r>
-          </w:p>
-        </w:tc>
-        <w:tc>
-          <w:tcPr>
-            <w:tcW w:w="6279" w:type="dxa"/>
-          </w:tcPr>
-          <w:p>
-            <w:pPr>
-              <w:tabs>
-                <w:tab w:val="right" w:pos="6219"/>
-              </w:tabs>
-              <w:cnfStyle w:val="000000000000" w:firstRow="0" w:lastRow="0" w:firstColumn="0" w:lastColumn="0" w:oddVBand="0" w:evenVBand="0" w:oddHBand="0" w:evenHBand="0" w:firstRowFirstColumn="0" w:firstRowLastColumn="0" w:lastRowFirstColumn="0" w:lastRowLastColumn="0"/>
-            </w:pPr>
-            <w:r>
-              <w:t>Write code to timeout user after period of inactivity</w:t>
-            </w:r>
-          </w:p>
-        </w:tc>
-        <w:tc>
-          <w:tcPr>
-            <w:tcW w:w="1080" w:type="dxa"/>
-          </w:tcPr>
-          <w:p>
-            <w:pPr>
-              <w:cnfStyle w:val="000000000000" w:firstRow="0" w:lastRow="0" w:firstColumn="0" w:lastColumn="0" w:oddVBand="0" w:evenVBand="0" w:oddHBand="0" w:evenHBand="0" w:firstRowFirstColumn="0" w:firstRowLastColumn="0" w:lastRowFirstColumn="0" w:lastRowLastColumn="0"/>
-            </w:pPr>
-            <w:r>
-              <w:t>2</w:t>
-            </w:r>
-          </w:p>
-        </w:tc>
-        <w:tc>
-          <w:tcPr>
-            <w:tcW w:w="768" w:type="dxa"/>
-          </w:tcPr>
-          <w:p>
-            <w:pPr>
-              <w:cnfStyle w:val="000000000000" w:firstRow="0" w:lastRow="0" w:firstColumn="0" w:lastColumn="0" w:oddVBand="0" w:evenVBand="0" w:oddHBand="0" w:evenHBand="0" w:firstRowFirstColumn="0" w:firstRowLastColumn="0" w:lastRowFirstColumn="0" w:lastRowLastColumn="0"/>
-            </w:pPr>
-          </w:p>
-        </w:tc>
-      </w:tr>
-      <w:tr>
-        <w:trPr>
-          <w:cnfStyle w:val="000000100000" w:firstRow="0" w:lastRow="0" w:firstColumn="0" w:lastColumn="0" w:oddVBand="0" w:evenVBand="0" w:oddHBand="1" w:evenHBand="0" w:firstRowFirstColumn="0" w:firstRowLastColumn="0" w:lastRowFirstColumn="0" w:lastRowLastColumn="0"/>
-        </w:trPr>
-        <w:tc>
-          <w:tcPr>
-            <w:cnfStyle w:val="001000000000" w:firstRow="0" w:lastRow="0" w:firstColumn="1" w:lastColumn="0" w:oddVBand="0" w:evenVBand="0" w:oddHBand="0" w:evenHBand="0" w:firstRowFirstColumn="0" w:firstRowLastColumn="0" w:lastRowFirstColumn="0" w:lastRowLastColumn="0"/>
-            <w:tcW w:w="879" w:type="dxa"/>
-          </w:tcPr>
-          <w:p>
-            <w:r>
-              <w:t>11</w:t>
-            </w:r>
-          </w:p>
-        </w:tc>
-        <w:tc>
-          <w:tcPr>
-            <w:tcW w:w="6279" w:type="dxa"/>
-          </w:tcPr>
-          <w:p>
-            <w:pPr>
-              <w:tabs>
-                <w:tab w:val="right" w:pos="6219"/>
-              </w:tabs>
-              <w:cnfStyle w:val="000000100000" w:firstRow="0" w:lastRow="0" w:firstColumn="0" w:lastColumn="0" w:oddVBand="0" w:evenVBand="0" w:oddHBand="1" w:evenHBand="0" w:firstRowFirstColumn="0" w:firstRowLastColumn="0" w:lastRowFirstColumn="0" w:lastRowLastColumn="0"/>
-            </w:pPr>
-            <w:r>
-              <w:t>Verify story is complete (acceptance test)</w:t>
-            </w:r>
-          </w:p>
-        </w:tc>
-        <w:tc>
-          <w:tcPr>
-            <w:tcW w:w="1080" w:type="dxa"/>
-          </w:tcPr>
-          <w:p>
-            <w:pPr>
-              <w:cnfStyle w:val="000000100000" w:firstRow="0" w:lastRow="0" w:firstColumn="0" w:lastColumn="0" w:oddVBand="0" w:evenVBand="0" w:oddHBand="1" w:evenHBand="0" w:firstRowFirstColumn="0" w:firstRowLastColumn="0" w:lastRowFirstColumn="0" w:lastRowLastColumn="0"/>
-            </w:pPr>
-            <w:r>
-              <w:t>1</w:t>
-            </w:r>
-          </w:p>
-        </w:tc>
-        <w:tc>
-          <w:tcPr>
-            <w:tcW w:w="768" w:type="dxa"/>
-          </w:tcPr>
-          <w:p>
-            <w:pPr>
-              <w:cnfStyle w:val="000000100000" w:firstRow="0" w:lastRow="0" w:firstColumn="0" w:lastColumn="0" w:oddVBand="0" w:evenVBand="0" w:oddHBand="1" w:evenHBand="0" w:firstRowFirstColumn="0" w:firstRowLastColumn="0" w:lastRowFirstColumn="0" w:lastRowLastColumn="0"/>
-            </w:pPr>
-          </w:p>
-        </w:tc>
-      </w:tr>
-      <w:tr>
-        <w:tc>
-          <w:tcPr>
-            <w:cnfStyle w:val="001000000000" w:firstRow="0" w:lastRow="0" w:firstColumn="1" w:lastColumn="0" w:oddVBand="0" w:evenVBand="0" w:oddHBand="0" w:evenHBand="0" w:firstRowFirstColumn="0" w:firstRowLastColumn="0" w:lastRowFirstColumn="0" w:lastRowLastColumn="0"/>
-            <w:tcW w:w="879" w:type="dxa"/>
-          </w:tcPr>
-          <w:p/>
-        </w:tc>
-        <w:tc>
-          <w:tcPr>
-            <w:tcW w:w="6279" w:type="dxa"/>
-          </w:tcPr>
-          <w:p>
-            <w:pPr>
-              <w:tabs>
-                <w:tab w:val="right" w:pos="6219"/>
-              </w:tabs>
-              <w:cnfStyle w:val="000000000000" w:firstRow="0" w:lastRow="0" w:firstColumn="0" w:lastColumn="0" w:oddVBand="0" w:evenVBand="0" w:oddHBand="0" w:evenHBand="0" w:firstRowFirstColumn="0" w:firstRowLastColumn="0" w:lastRowFirstColumn="0" w:lastRowLastColumn="0"/>
-            </w:pPr>
-            <w:r>
-              <w:t xml:space="preserve">Story Points: </w:t>
-            </w:r>
-            <w:r>
-              <w:t>6</w:t>
-            </w:r>
-            <w:r>
-              <w:tab/>
-              <w:t>Total Hours:</w:t>
-            </w:r>
-          </w:p>
-        </w:tc>
-        <w:tc>
-          <w:tcPr>
-            <w:tcW w:w="1080" w:type="dxa"/>
-          </w:tcPr>
-          <w:p>
-            <w:pPr>
-              <w:cnfStyle w:val="000000000000" w:firstRow="0" w:lastRow="0" w:firstColumn="0" w:lastColumn="0" w:oddVBand="0" w:evenVBand="0" w:oddHBand="0" w:evenHBand="0" w:firstRowFirstColumn="0" w:firstRowLastColumn="0" w:lastRowFirstColumn="0" w:lastRowLastColumn="0"/>
-            </w:pPr>
-            <w:r>
-              <w:t>27</w:t>
-            </w:r>
-          </w:p>
-        </w:tc>
-        <w:tc>
-          <w:tcPr>
-            <w:tcW w:w="768" w:type="dxa"/>
-          </w:tcPr>
-          <w:p>
-            <w:pPr>
-              <w:cnfStyle w:val="000000000000" w:firstRow="0" w:lastRow="0" w:firstColumn="0" w:lastColumn="0" w:oddVBand="0" w:evenVBand="0" w:oddHBand="0" w:evenHBand="0" w:firstRowFirstColumn="0" w:firstRowLastColumn="0" w:lastRowFirstColumn="0" w:lastRowLastColumn="0"/>
-            </w:pPr>
-          </w:p>
-        </w:tc>
-      </w:tr>
-    </w:tbl>
-    <w:p>
-      <w:pPr>
-        <w:pStyle w:val="Heading2"/>
-        <w:spacing w:before="360"/>
-      </w:pPr>
-      <w:bookmarkStart w:id="27" w:name="_Toc479252454"/>
-      <w:r>
-        <w:t xml:space="preserve">Story </w:t>
-      </w:r>
-      <w:r>
-        <w:t>8</w:t>
-      </w:r>
-      <w:r>
-        <w:t>: Account Creation for Prospective Tenants</w:t>
-      </w:r>
-      <w:bookmarkEnd w:id="27"/>
-    </w:p>
-    <w:tbl>
-      <w:tblPr>
-        <w:tblStyle w:val="LightList-Accent4"/>
-        <w:tblW w:w="0" w:type="auto"/>
-        <w:tblLook w:val="04A0" w:firstRow="1" w:lastRow="0" w:firstColumn="1" w:lastColumn="0" w:noHBand="0" w:noVBand="1"/>
-      </w:tblPr>
-      <w:tblGrid>
-        <w:gridCol w:w="879"/>
-        <w:gridCol w:w="6279"/>
-        <w:gridCol w:w="1080"/>
-        <w:gridCol w:w="768"/>
-      </w:tblGrid>
-      <w:tr>
-        <w:trPr>
-          <w:cnfStyle w:val="100000000000" w:firstRow="1" w:lastRow="0" w:firstColumn="0" w:lastColumn="0" w:oddVBand="0" w:evenVBand="0" w:oddHBand="0" w:evenHBand="0" w:firstRowFirstColumn="0" w:firstRowLastColumn="0" w:lastRowFirstColumn="0" w:lastRowLastColumn="0"/>
-        </w:trPr>
-        <w:tc>
-          <w:tcPr>
-            <w:cnfStyle w:val="001000000000" w:firstRow="0" w:lastRow="0" w:firstColumn="1" w:lastColumn="0" w:oddVBand="0" w:evenVBand="0" w:oddHBand="0" w:evenHBand="0" w:firstRowFirstColumn="0" w:firstRowLastColumn="0" w:lastRowFirstColumn="0" w:lastRowLastColumn="0"/>
-            <w:tcW w:w="879" w:type="dxa"/>
-          </w:tcPr>
-          <w:p>
-            <w:r>
-              <w:t>Task ID</w:t>
-            </w:r>
-          </w:p>
-        </w:tc>
-        <w:tc>
-          <w:tcPr>
-            <w:tcW w:w="6279" w:type="dxa"/>
-          </w:tcPr>
-          <w:p>
-            <w:pPr>
-              <w:cnfStyle w:val="100000000000" w:firstRow="1" w:lastRow="0" w:firstColumn="0" w:lastColumn="0" w:oddVBand="0" w:evenVBand="0" w:oddHBand="0" w:evenHBand="0" w:firstRowFirstColumn="0" w:firstRowLastColumn="0" w:lastRowFirstColumn="0" w:lastRowLastColumn="0"/>
-            </w:pPr>
-            <w:r>
-              <w:t>Task Description</w:t>
-            </w:r>
-          </w:p>
-        </w:tc>
-        <w:tc>
-          <w:tcPr>
-            <w:tcW w:w="1080" w:type="dxa"/>
-          </w:tcPr>
-          <w:p>
-            <w:pPr>
-              <w:cnfStyle w:val="100000000000" w:firstRow="1" w:lastRow="0" w:firstColumn="0" w:lastColumn="0" w:oddVBand="0" w:evenVBand="0" w:oddHBand="0" w:evenHBand="0" w:firstRowFirstColumn="0" w:firstRowLastColumn="0" w:lastRowFirstColumn="0" w:lastRowLastColumn="0"/>
-            </w:pPr>
-            <w:r>
-              <w:t>Estimate</w:t>
-            </w:r>
-          </w:p>
-        </w:tc>
-        <w:tc>
-          <w:tcPr>
-            <w:tcW w:w="768" w:type="dxa"/>
-          </w:tcPr>
-          <w:p>
-            <w:pPr>
-              <w:cnfStyle w:val="100000000000" w:firstRow="1" w:lastRow="0" w:firstColumn="0" w:lastColumn="0" w:oddVBand="0" w:evenVBand="0" w:oddHBand="0" w:evenHBand="0" w:firstRowFirstColumn="0" w:firstRowLastColumn="0" w:lastRowFirstColumn="0" w:lastRowLastColumn="0"/>
-            </w:pPr>
-            <w:r>
-              <w:t>Taken</w:t>
-            </w:r>
-          </w:p>
-        </w:tc>
-      </w:tr>
-      <w:tr>
-        <w:trPr>
-          <w:cnfStyle w:val="000000100000" w:firstRow="0" w:lastRow="0" w:firstColumn="0" w:lastColumn="0" w:oddVBand="0" w:evenVBand="0" w:oddHBand="1" w:evenHBand="0" w:firstRowFirstColumn="0" w:firstRowLastColumn="0" w:lastRowFirstColumn="0" w:lastRowLastColumn="0"/>
-        </w:trPr>
-        <w:tc>
-          <w:tcPr>
-            <w:cnfStyle w:val="001000000000" w:firstRow="0" w:lastRow="0" w:firstColumn="1" w:lastColumn="0" w:oddVBand="0" w:evenVBand="0" w:oddHBand="0" w:evenHBand="0" w:firstRowFirstColumn="0" w:firstRowLastColumn="0" w:lastRowFirstColumn="0" w:lastRowLastColumn="0"/>
-            <w:tcW w:w="879" w:type="dxa"/>
-          </w:tcPr>
-          <w:p>
-            <w:r>
-              <w:t>1</w:t>
-            </w:r>
-          </w:p>
-        </w:tc>
-        <w:tc>
-          <w:tcPr>
-            <w:tcW w:w="6279" w:type="dxa"/>
-          </w:tcPr>
-          <w:p>
-            <w:pPr>
-              <w:cnfStyle w:val="000000100000" w:firstRow="0" w:lastRow="0" w:firstColumn="0" w:lastColumn="0" w:oddVBand="0" w:evenVBand="0" w:oddHBand="1" w:evenHBand="0" w:firstRowFirstColumn="0" w:firstRowLastColumn="0" w:lastRowFirstColumn="0" w:lastRowLastColumn="0"/>
-            </w:pPr>
-            <w:r>
-              <w:t>Create a page for account registration</w:t>
-            </w:r>
-          </w:p>
-        </w:tc>
-        <w:tc>
-          <w:tcPr>
-            <w:tcW w:w="1080" w:type="dxa"/>
-          </w:tcPr>
-          <w:p>
-            <w:pPr>
-              <w:cnfStyle w:val="000000100000" w:firstRow="0" w:lastRow="0" w:firstColumn="0" w:lastColumn="0" w:oddVBand="0" w:evenVBand="0" w:oddHBand="1" w:evenHBand="0" w:firstRowFirstColumn="0" w:firstRowLastColumn="0" w:lastRowFirstColumn="0" w:lastRowLastColumn="0"/>
-            </w:pPr>
-            <w:r>
-              <w:t>2</w:t>
-            </w:r>
-          </w:p>
-        </w:tc>
-        <w:tc>
-          <w:tcPr>
-            <w:tcW w:w="768" w:type="dxa"/>
-          </w:tcPr>
-          <w:p>
-            <w:pPr>
-              <w:cnfStyle w:val="000000100000" w:firstRow="0" w:lastRow="0" w:firstColumn="0" w:lastColumn="0" w:oddVBand="0" w:evenVBand="0" w:oddHBand="1" w:evenHBand="0" w:firstRowFirstColumn="0" w:firstRowLastColumn="0" w:lastRowFirstColumn="0" w:lastRowLastColumn="0"/>
-            </w:pPr>
-          </w:p>
-        </w:tc>
-      </w:tr>
-      <w:tr>
-        <w:tc>
-          <w:tcPr>
-            <w:cnfStyle w:val="001000000000" w:firstRow="0" w:lastRow="0" w:firstColumn="1" w:lastColumn="0" w:oddVBand="0" w:evenVBand="0" w:oddHBand="0" w:evenHBand="0" w:firstRowFirstColumn="0" w:firstRowLastColumn="0" w:lastRowFirstColumn="0" w:lastRowLastColumn="0"/>
-            <w:tcW w:w="879" w:type="dxa"/>
-          </w:tcPr>
-          <w:p>
-            <w:r>
-              <w:t>2</w:t>
-            </w:r>
-          </w:p>
-        </w:tc>
-        <w:tc>
-          <w:tcPr>
-            <w:tcW w:w="6279" w:type="dxa"/>
-          </w:tcPr>
-          <w:p>
-            <w:pPr>
-              <w:cnfStyle w:val="000000000000" w:firstRow="0" w:lastRow="0" w:firstColumn="0" w:lastColumn="0" w:oddVBand="0" w:evenVBand="0" w:oddHBand="0" w:evenHBand="0" w:firstRowFirstColumn="0" w:firstRowLastColumn="0" w:lastRowFirstColumn="0" w:lastRowLastColumn="0"/>
-            </w:pPr>
-            <w:r>
-              <w:t>Write test cases</w:t>
-            </w:r>
-          </w:p>
-        </w:tc>
-        <w:tc>
-          <w:tcPr>
-            <w:tcW w:w="1080" w:type="dxa"/>
-          </w:tcPr>
-          <w:p>
-            <w:pPr>
-              <w:cnfStyle w:val="000000000000" w:firstRow="0" w:lastRow="0" w:firstColumn="0" w:lastColumn="0" w:oddVBand="0" w:evenVBand="0" w:oddHBand="0" w:evenHBand="0" w:firstRowFirstColumn="0" w:firstRowLastColumn="0" w:lastRowFirstColumn="0" w:lastRowLastColumn="0"/>
-            </w:pPr>
-            <w:r>
-              <w:t>3</w:t>
-            </w:r>
-          </w:p>
-        </w:tc>
-        <w:tc>
-          <w:tcPr>
-            <w:tcW w:w="768" w:type="dxa"/>
-          </w:tcPr>
-          <w:p>
-            <w:pPr>
-              <w:cnfStyle w:val="000000000000" w:firstRow="0" w:lastRow="0" w:firstColumn="0" w:lastColumn="0" w:oddVBand="0" w:evenVBand="0" w:oddHBand="0" w:evenHBand="0" w:firstRowFirstColumn="0" w:firstRowLastColumn="0" w:lastRowFirstColumn="0" w:lastRowLastColumn="0"/>
-            </w:pPr>
-          </w:p>
-        </w:tc>
-      </w:tr>
-      <w:tr>
-        <w:trPr>
-          <w:cnfStyle w:val="000000100000" w:firstRow="0" w:lastRow="0" w:firstColumn="0" w:lastColumn="0" w:oddVBand="0" w:evenVBand="0" w:oddHBand="1" w:evenHBand="0" w:firstRowFirstColumn="0" w:firstRowLastColumn="0" w:lastRowFirstColumn="0" w:lastRowLastColumn="0"/>
-        </w:trPr>
-        <w:tc>
-          <w:tcPr>
-            <w:cnfStyle w:val="001000000000" w:firstRow="0" w:lastRow="0" w:firstColumn="1" w:lastColumn="0" w:oddVBand="0" w:evenVBand="0" w:oddHBand="0" w:evenHBand="0" w:firstRowFirstColumn="0" w:firstRowLastColumn="0" w:lastRowFirstColumn="0" w:lastRowLastColumn="0"/>
-            <w:tcW w:w="879" w:type="dxa"/>
-          </w:tcPr>
-          <w:p>
-            <w:r>
-              <w:t>3</w:t>
-            </w:r>
-          </w:p>
-        </w:tc>
-        <w:tc>
-          <w:tcPr>
-            <w:tcW w:w="6279" w:type="dxa"/>
-          </w:tcPr>
-          <w:p>
-            <w:pPr>
-              <w:cnfStyle w:val="000000100000" w:firstRow="0" w:lastRow="0" w:firstColumn="0" w:lastColumn="0" w:oddVBand="0" w:evenVBand="0" w:oddHBand="1" w:evenHBand="0" w:firstRowFirstColumn="0" w:firstRowLastColumn="0" w:lastRowFirstColumn="0" w:lastRowLastColumn="0"/>
-            </w:pPr>
-            <w:r>
-              <w:t>Create a ‘register’ button to be implemented on the banner of the main and property listing page</w:t>
+              <w:cnfStyle w:val="000000100000" w:firstRow="0" w:lastRow="0" w:firstColumn="0" w:lastColumn="0" w:oddVBand="0" w:evenVBand="0" w:oddHBand="1" w:evenHBand="0" w:firstRowFirstColumn="0" w:firstRowLastColumn="0" w:lastRowFirstColumn="0" w:lastRowLastColumn="0"/>
+            </w:pPr>
+            <w:r>
+              <w:t xml:space="preserve">Create a ‘register’ button to be implemented on the </w:t>
+            </w:r>
+            <w:r>
+              <w:t>header</w:t>
+            </w:r>
+            <w:r>
+              <w:t xml:space="preserve"> of the main and property listing page</w:t>
             </w:r>
           </w:p>
         </w:tc>
@@ -10000,7 +10013,7 @@
       <w:pPr>
         <w:pStyle w:val="Heading1"/>
       </w:pPr>
-      <w:bookmarkStart w:id="28" w:name="_Toc479252455"/>
+      <w:bookmarkStart w:id="27" w:name="_Toc479252455"/>
       <w:r>
         <w:t>Sprint</w:t>
       </w:r>
@@ -10010,7 +10023,7 @@
       <w:r>
         <w:t>3</w:t>
       </w:r>
-      <w:bookmarkEnd w:id="28"/>
+      <w:bookmarkEnd w:id="27"/>
     </w:p>
     <w:p>
       <w:pPr>
@@ -10062,7 +10075,7 @@
           <w:i/>
         </w:rPr>
       </w:pPr>
-      <w:bookmarkStart w:id="29" w:name="_Toc479252456"/>
+      <w:bookmarkStart w:id="28" w:name="_Toc479252456"/>
       <w:r>
         <w:rPr>
           <w:b w:val="0"/>
@@ -10076,14 +10089,14 @@
         </w:rPr>
         <w:t>Undefined</w:t>
       </w:r>
-      <w:bookmarkEnd w:id="29"/>
+      <w:bookmarkEnd w:id="28"/>
     </w:p>
     <w:p>
       <w:pPr>
         <w:pStyle w:val="Heading2"/>
         <w:spacing w:before="360"/>
       </w:pPr>
-      <w:bookmarkStart w:id="30" w:name="_Toc479252457"/>
+      <w:bookmarkStart w:id="29" w:name="_Toc479252457"/>
       <w:r>
         <w:t xml:space="preserve">Story </w:t>
       </w:r>
@@ -10096,7 +10109,7 @@
       <w:r>
         <w:t>Search Criteria</w:t>
       </w:r>
-      <w:bookmarkEnd w:id="30"/>
+      <w:bookmarkEnd w:id="29"/>
     </w:p>
     <w:tbl>
       <w:tblPr>
@@ -10189,7 +10202,13 @@
               <w:cnfStyle w:val="000000100000" w:firstRow="0" w:lastRow="0" w:firstColumn="0" w:lastColumn="0" w:oddVBand="0" w:evenVBand="0" w:oddHBand="1" w:evenHBand="0" w:firstRowFirstColumn="0" w:firstRowLastColumn="0" w:lastRowFirstColumn="0" w:lastRowLastColumn="0"/>
             </w:pPr>
             <w:r>
-              <w:t>Create a search textbox to be implemented on the main page and the banner of each page</w:t>
+              <w:t xml:space="preserve">Create a search textbox to be implemented on the main page and the </w:t>
+            </w:r>
+            <w:r>
+              <w:t>header</w:t>
+            </w:r>
+            <w:r>
+              <w:t xml:space="preserve"> of each page</w:t>
             </w:r>
           </w:p>
         </w:tc>
@@ -10396,6 +10415,8 @@
             <w:r>
               <w:t>Write code to redirect/refresh to relevant/current page after search terms have been entered</w:t>
             </w:r>
+            <w:bookmarkStart w:id="30" w:name="_GoBack"/>
+            <w:bookmarkEnd w:id="30"/>
           </w:p>
         </w:tc>
         <w:tc>
@@ -14355,7 +14376,7 @@
           <w:rPr>
             <w:noProof/>
           </w:rPr>
-          <w:t>8</w:t>
+          <w:t>7</w:t>
         </w:r>
         <w:r>
           <w:rPr>
@@ -15583,7 +15604,7 @@
 </file>
 
 <file path=customXml/itemProps1.xml><?xml version="1.0" encoding="utf-8"?>
-<ds:datastoreItem xmlns:ds="http://schemas.openxmlformats.org/officeDocument/2006/customXml" ds:itemID="{43BBE4FD-1DF3-44E4-8078-E82C2DC821DA}">
+<ds:datastoreItem xmlns:ds="http://schemas.openxmlformats.org/officeDocument/2006/customXml" ds:itemID="{E78D5639-C50E-4539-AFF4-59A40D921A60}">
   <ds:schemaRefs>
     <ds:schemaRef ds:uri="http://schemas.openxmlformats.org/officeDocument/2006/bibliography"/>
   </ds:schemaRefs>

--- a/Release and Sprint Plan.docx
+++ b/Release and Sprint Plan.docx
@@ -271,6 +271,12 @@
         </w:rPr>
         <w:t>Version:</w:t>
       </w:r>
+      <w:r>
+        <w:rPr>
+          <w:sz w:val="24"/>
+        </w:rPr>
+        <w:t xml:space="preserve"> Uno.</w:t>
+      </w:r>
     </w:p>
     <w:p>
       <w:pPr>
@@ -319,6 +325,7 @@
         <w:pStyle w:val="TOC1"/>
         <w:rPr>
           <w:noProof/>
+          <w:lang w:eastAsia="zh-CN"/>
         </w:rPr>
       </w:pPr>
       <w:r>
@@ -330,7 +337,7 @@
       <w:r>
         <w:fldChar w:fldCharType="separate"/>
       </w:r>
-      <w:hyperlink w:anchor="_Toc479252429" w:history="1">
+      <w:hyperlink w:anchor="_Toc479264218" w:history="1">
         <w:r>
           <w:rPr>
             <w:rStyle w:val="Hyperlink"/>
@@ -357,7 +364,7 @@
             <w:noProof/>
             <w:webHidden/>
           </w:rPr>
-          <w:instrText xml:space="preserve"> PAGEREF _Toc479252429 \h </w:instrText>
+          <w:instrText xml:space="preserve"> PAGEREF _Toc479264218 \h </w:instrText>
         </w:r>
         <w:r>
           <w:rPr>
@@ -396,9 +403,10 @@
         </w:tabs>
         <w:rPr>
           <w:noProof/>
+          <w:lang w:eastAsia="zh-CN"/>
         </w:rPr>
       </w:pPr>
-      <w:hyperlink w:anchor="_Toc479252430" w:history="1">
+      <w:hyperlink w:anchor="_Toc479264219" w:history="1">
         <w:r>
           <w:rPr>
             <w:rStyle w:val="Hyperlink"/>
@@ -425,7 +433,7 @@
             <w:noProof/>
             <w:webHidden/>
           </w:rPr>
-          <w:instrText xml:space="preserve"> PAGEREF _Toc479252430 \h </w:instrText>
+          <w:instrText xml:space="preserve"> PAGEREF _Toc479264219 \h </w:instrText>
         </w:r>
         <w:r>
           <w:rPr>
@@ -464,9 +472,10 @@
         </w:tabs>
         <w:rPr>
           <w:noProof/>
+          <w:lang w:eastAsia="zh-CN"/>
         </w:rPr>
       </w:pPr>
-      <w:hyperlink w:anchor="_Toc479252431" w:history="1">
+      <w:hyperlink w:anchor="_Toc479264220" w:history="1">
         <w:r>
           <w:rPr>
             <w:rStyle w:val="Hyperlink"/>
@@ -493,7 +502,7 @@
             <w:noProof/>
             <w:webHidden/>
           </w:rPr>
-          <w:instrText xml:space="preserve"> PAGEREF _Toc479252431 \h </w:instrText>
+          <w:instrText xml:space="preserve"> PAGEREF _Toc479264220 \h </w:instrText>
         </w:r>
         <w:r>
           <w:rPr>
@@ -532,9 +541,10 @@
         </w:tabs>
         <w:rPr>
           <w:noProof/>
+          <w:lang w:eastAsia="zh-CN"/>
         </w:rPr>
       </w:pPr>
-      <w:hyperlink w:anchor="_Toc479252432" w:history="1">
+      <w:hyperlink w:anchor="_Toc479264221" w:history="1">
         <w:r>
           <w:rPr>
             <w:rStyle w:val="Hyperlink"/>
@@ -561,7 +571,7 @@
             <w:noProof/>
             <w:webHidden/>
           </w:rPr>
-          <w:instrText xml:space="preserve"> PAGEREF _Toc479252432 \h </w:instrText>
+          <w:instrText xml:space="preserve"> PAGEREF _Toc479264221 \h </w:instrText>
         </w:r>
         <w:r>
           <w:rPr>
@@ -600,9 +610,10 @@
         </w:tabs>
         <w:rPr>
           <w:noProof/>
+          <w:lang w:eastAsia="zh-CN"/>
         </w:rPr>
       </w:pPr>
-      <w:hyperlink w:anchor="_Toc479252433" w:history="1">
+      <w:hyperlink w:anchor="_Toc479264222" w:history="1">
         <w:r>
           <w:rPr>
             <w:rStyle w:val="Hyperlink"/>
@@ -629,7 +640,7 @@
             <w:noProof/>
             <w:webHidden/>
           </w:rPr>
-          <w:instrText xml:space="preserve"> PAGEREF _Toc479252433 \h </w:instrText>
+          <w:instrText xml:space="preserve"> PAGEREF _Toc479264222 \h </w:instrText>
         </w:r>
         <w:r>
           <w:rPr>
@@ -668,9 +679,10 @@
         </w:tabs>
         <w:rPr>
           <w:noProof/>
+          <w:lang w:eastAsia="zh-CN"/>
         </w:rPr>
       </w:pPr>
-      <w:hyperlink w:anchor="_Toc479252434" w:history="1">
+      <w:hyperlink w:anchor="_Toc479264223" w:history="1">
         <w:r>
           <w:rPr>
             <w:rStyle w:val="Hyperlink"/>
@@ -697,7 +709,7 @@
             <w:noProof/>
             <w:webHidden/>
           </w:rPr>
-          <w:instrText xml:space="preserve"> PAGEREF _Toc479252434 \h </w:instrText>
+          <w:instrText xml:space="preserve"> PAGEREF _Toc479264223 \h </w:instrText>
         </w:r>
         <w:r>
           <w:rPr>
@@ -736,9 +748,10 @@
         </w:tabs>
         <w:rPr>
           <w:noProof/>
+          <w:lang w:eastAsia="zh-CN"/>
         </w:rPr>
       </w:pPr>
-      <w:hyperlink w:anchor="_Toc479252435" w:history="1">
+      <w:hyperlink w:anchor="_Toc479264224" w:history="1">
         <w:r>
           <w:rPr>
             <w:rStyle w:val="Hyperlink"/>
@@ -765,7 +778,7 @@
             <w:noProof/>
             <w:webHidden/>
           </w:rPr>
-          <w:instrText xml:space="preserve"> PAGEREF _Toc479252435 \h </w:instrText>
+          <w:instrText xml:space="preserve"> PAGEREF _Toc479264224 \h </w:instrText>
         </w:r>
         <w:r>
           <w:rPr>
@@ -804,9 +817,10 @@
         </w:tabs>
         <w:rPr>
           <w:noProof/>
+          <w:lang w:eastAsia="zh-CN"/>
         </w:rPr>
       </w:pPr>
-      <w:hyperlink w:anchor="_Toc479252436" w:history="1">
+      <w:hyperlink w:anchor="_Toc479264225" w:history="1">
         <w:r>
           <w:rPr>
             <w:rStyle w:val="Hyperlink"/>
@@ -833,7 +847,7 @@
             <w:noProof/>
             <w:webHidden/>
           </w:rPr>
-          <w:instrText xml:space="preserve"> PAGEREF _Toc479252436 \h </w:instrText>
+          <w:instrText xml:space="preserve"> PAGEREF _Toc479264225 \h </w:instrText>
         </w:r>
         <w:r>
           <w:rPr>
@@ -872,9 +886,10 @@
         </w:tabs>
         <w:rPr>
           <w:noProof/>
+          <w:lang w:eastAsia="zh-CN"/>
         </w:rPr>
       </w:pPr>
-      <w:hyperlink w:anchor="_Toc479252438" w:history="1">
+      <w:hyperlink w:anchor="_Toc479264227" w:history="1">
         <w:r>
           <w:rPr>
             <w:rStyle w:val="Hyperlink"/>
@@ -901,7 +916,7 @@
             <w:noProof/>
             <w:webHidden/>
           </w:rPr>
-          <w:instrText xml:space="preserve"> PAGEREF _Toc479252438 \h </w:instrText>
+          <w:instrText xml:space="preserve"> PAGEREF _Toc479264227 \h </w:instrText>
         </w:r>
         <w:r>
           <w:rPr>
@@ -940,9 +955,10 @@
         </w:tabs>
         <w:rPr>
           <w:noProof/>
+          <w:lang w:eastAsia="zh-CN"/>
         </w:rPr>
       </w:pPr>
-      <w:hyperlink w:anchor="_Toc479252439" w:history="1">
+      <w:hyperlink w:anchor="_Toc479264228" w:history="1">
         <w:r>
           <w:rPr>
             <w:rStyle w:val="Hyperlink"/>
@@ -969,7 +985,7 @@
             <w:noProof/>
             <w:webHidden/>
           </w:rPr>
-          <w:instrText xml:space="preserve"> PAGEREF _Toc479252439 \h </w:instrText>
+          <w:instrText xml:space="preserve"> PAGEREF _Toc479264228 \h </w:instrText>
         </w:r>
         <w:r>
           <w:rPr>
@@ -1008,15 +1024,16 @@
         </w:tabs>
         <w:rPr>
           <w:noProof/>
+          <w:lang w:eastAsia="zh-CN"/>
         </w:rPr>
       </w:pPr>
-      <w:hyperlink w:anchor="_Toc479252440" w:history="1">
+      <w:hyperlink w:anchor="_Toc479264229" w:history="1">
         <w:r>
           <w:rPr>
             <w:rStyle w:val="Hyperlink"/>
             <w:noProof/>
           </w:rPr>
-          <w:t>Estimated Velocity:</w:t>
+          <w:t>Estimated Velocity: 65.</w:t>
         </w:r>
         <w:r>
           <w:rPr>
@@ -1037,7 +1054,7 @@
             <w:noProof/>
             <w:webHidden/>
           </w:rPr>
-          <w:instrText xml:space="preserve"> PAGEREF _Toc479252440 \h </w:instrText>
+          <w:instrText xml:space="preserve"> PAGEREF _Toc479264229 \h </w:instrText>
         </w:r>
         <w:r>
           <w:rPr>
@@ -1073,9 +1090,10 @@
         <w:pStyle w:val="TOC1"/>
         <w:rPr>
           <w:noProof/>
+          <w:lang w:eastAsia="zh-CN"/>
         </w:rPr>
       </w:pPr>
-      <w:hyperlink w:anchor="_Toc479252441" w:history="1">
+      <w:hyperlink w:anchor="_Toc479264230" w:history="1">
         <w:r>
           <w:rPr>
             <w:rStyle w:val="Hyperlink"/>
@@ -1102,7 +1120,7 @@
             <w:noProof/>
             <w:webHidden/>
           </w:rPr>
-          <w:instrText xml:space="preserve"> PAGEREF _Toc479252441 \h </w:instrText>
+          <w:instrText xml:space="preserve"> PAGEREF _Toc479264230 \h </w:instrText>
         </w:r>
         <w:r>
           <w:rPr>
@@ -1141,9 +1159,10 @@
         </w:tabs>
         <w:rPr>
           <w:noProof/>
+          <w:lang w:eastAsia="zh-CN"/>
         </w:rPr>
       </w:pPr>
-      <w:hyperlink w:anchor="_Toc479252442" w:history="1">
+      <w:hyperlink w:anchor="_Toc479264231" w:history="1">
         <w:r>
           <w:rPr>
             <w:rStyle w:val="Hyperlink"/>
@@ -1170,7 +1189,7 @@
             <w:noProof/>
             <w:webHidden/>
           </w:rPr>
-          <w:instrText xml:space="preserve"> PAGEREF _Toc479252442 \h </w:instrText>
+          <w:instrText xml:space="preserve"> PAGEREF _Toc479264231 \h </w:instrText>
         </w:r>
         <w:r>
           <w:rPr>
@@ -1209,15 +1228,24 @@
         </w:tabs>
         <w:rPr>
           <w:noProof/>
+          <w:lang w:eastAsia="zh-CN"/>
         </w:rPr>
       </w:pPr>
-      <w:hyperlink w:anchor="_Toc479252443" w:history="1">
+      <w:hyperlink w:anchor="_Toc479264232" w:history="1">
         <w:r>
           <w:rPr>
             <w:rStyle w:val="Hyperlink"/>
             <w:noProof/>
           </w:rPr>
-          <w:t>Current Velocity:</w:t>
+          <w:t xml:space="preserve">Current Velocity: </w:t>
+        </w:r>
+        <w:r>
+          <w:rPr>
+            <w:rStyle w:val="Hyperlink"/>
+            <w:i/>
+            <w:noProof/>
+          </w:rPr>
+          <w:t>Undefined</w:t>
         </w:r>
         <w:r>
           <w:rPr>
@@ -1238,7 +1266,7 @@
             <w:noProof/>
             <w:webHidden/>
           </w:rPr>
-          <w:instrText xml:space="preserve"> PAGEREF _Toc479252443 \h </w:instrText>
+          <w:instrText xml:space="preserve"> PAGEREF _Toc479264232 \h </w:instrText>
         </w:r>
         <w:r>
           <w:rPr>
@@ -1277,15 +1305,16 @@
         </w:tabs>
         <w:rPr>
           <w:noProof/>
+          <w:lang w:eastAsia="zh-CN"/>
         </w:rPr>
       </w:pPr>
-      <w:hyperlink w:anchor="_Toc479252444" w:history="1">
+      <w:hyperlink w:anchor="_Toc479264233" w:history="1">
         <w:r>
           <w:rPr>
             <w:rStyle w:val="Hyperlink"/>
             <w:noProof/>
           </w:rPr>
-          <w:t>Story 0: Initial Client Requirements Identification</w:t>
+          <w:t>Story 1: User Interface</w:t>
         </w:r>
         <w:r>
           <w:rPr>
@@ -1306,7 +1335,7 @@
             <w:noProof/>
             <w:webHidden/>
           </w:rPr>
-          <w:instrText xml:space="preserve"> PAGEREF _Toc479252444 \h </w:instrText>
+          <w:instrText xml:space="preserve"> PAGEREF _Toc479264233 \h </w:instrText>
         </w:r>
         <w:r>
           <w:rPr>
@@ -1327,6 +1356,489 @@
             <w:webHidden/>
           </w:rPr>
           <w:t>4</w:t>
+        </w:r>
+        <w:r>
+          <w:rPr>
+            <w:noProof/>
+            <w:webHidden/>
+          </w:rPr>
+          <w:fldChar w:fldCharType="end"/>
+        </w:r>
+      </w:hyperlink>
+    </w:p>
+    <w:p>
+      <w:pPr>
+        <w:pStyle w:val="TOC3"/>
+        <w:tabs>
+          <w:tab w:val="right" w:leader="dot" w:pos="9016"/>
+        </w:tabs>
+        <w:rPr>
+          <w:noProof/>
+          <w:lang w:eastAsia="zh-CN"/>
+        </w:rPr>
+      </w:pPr>
+      <w:hyperlink w:anchor="_Toc479264234" w:history="1">
+        <w:r>
+          <w:rPr>
+            <w:rStyle w:val="Hyperlink"/>
+            <w:noProof/>
+          </w:rPr>
+          <w:t>Story 2: Property Listings</w:t>
+        </w:r>
+        <w:r>
+          <w:rPr>
+            <w:noProof/>
+            <w:webHidden/>
+          </w:rPr>
+          <w:tab/>
+        </w:r>
+        <w:r>
+          <w:rPr>
+            <w:noProof/>
+            <w:webHidden/>
+          </w:rPr>
+          <w:fldChar w:fldCharType="begin"/>
+        </w:r>
+        <w:r>
+          <w:rPr>
+            <w:noProof/>
+            <w:webHidden/>
+          </w:rPr>
+          <w:instrText xml:space="preserve"> PAGEREF _Toc479264234 \h </w:instrText>
+        </w:r>
+        <w:r>
+          <w:rPr>
+            <w:noProof/>
+            <w:webHidden/>
+          </w:rPr>
+        </w:r>
+        <w:r>
+          <w:rPr>
+            <w:noProof/>
+            <w:webHidden/>
+          </w:rPr>
+          <w:fldChar w:fldCharType="separate"/>
+        </w:r>
+        <w:r>
+          <w:rPr>
+            <w:noProof/>
+            <w:webHidden/>
+          </w:rPr>
+          <w:t>4</w:t>
+        </w:r>
+        <w:r>
+          <w:rPr>
+            <w:noProof/>
+            <w:webHidden/>
+          </w:rPr>
+          <w:fldChar w:fldCharType="end"/>
+        </w:r>
+      </w:hyperlink>
+    </w:p>
+    <w:p>
+      <w:pPr>
+        <w:pStyle w:val="TOC3"/>
+        <w:tabs>
+          <w:tab w:val="right" w:leader="dot" w:pos="9016"/>
+        </w:tabs>
+        <w:rPr>
+          <w:noProof/>
+          <w:lang w:eastAsia="zh-CN"/>
+        </w:rPr>
+      </w:pPr>
+      <w:hyperlink w:anchor="_Toc479264235" w:history="1">
+        <w:r>
+          <w:rPr>
+            <w:rStyle w:val="Hyperlink"/>
+            <w:noProof/>
+          </w:rPr>
+          <w:t>Story 3: Property Manager Profile and Permissions</w:t>
+        </w:r>
+        <w:r>
+          <w:rPr>
+            <w:noProof/>
+            <w:webHidden/>
+          </w:rPr>
+          <w:tab/>
+        </w:r>
+        <w:r>
+          <w:rPr>
+            <w:noProof/>
+            <w:webHidden/>
+          </w:rPr>
+          <w:fldChar w:fldCharType="begin"/>
+        </w:r>
+        <w:r>
+          <w:rPr>
+            <w:noProof/>
+            <w:webHidden/>
+          </w:rPr>
+          <w:instrText xml:space="preserve"> PAGEREF _Toc479264235 \h </w:instrText>
+        </w:r>
+        <w:r>
+          <w:rPr>
+            <w:noProof/>
+            <w:webHidden/>
+          </w:rPr>
+        </w:r>
+        <w:r>
+          <w:rPr>
+            <w:noProof/>
+            <w:webHidden/>
+          </w:rPr>
+          <w:fldChar w:fldCharType="separate"/>
+        </w:r>
+        <w:r>
+          <w:rPr>
+            <w:noProof/>
+            <w:webHidden/>
+          </w:rPr>
+          <w:t>4</w:t>
+        </w:r>
+        <w:r>
+          <w:rPr>
+            <w:noProof/>
+            <w:webHidden/>
+          </w:rPr>
+          <w:fldChar w:fldCharType="end"/>
+        </w:r>
+      </w:hyperlink>
+    </w:p>
+    <w:p>
+      <w:pPr>
+        <w:pStyle w:val="TOC3"/>
+        <w:tabs>
+          <w:tab w:val="right" w:leader="dot" w:pos="9016"/>
+        </w:tabs>
+        <w:rPr>
+          <w:noProof/>
+          <w:lang w:eastAsia="zh-CN"/>
+        </w:rPr>
+      </w:pPr>
+      <w:hyperlink w:anchor="_Toc479264236" w:history="1">
+        <w:r>
+          <w:rPr>
+            <w:rStyle w:val="Hyperlink"/>
+            <w:noProof/>
+          </w:rPr>
+          <w:t>Story 4: Property Owner Profile and Permissions</w:t>
+        </w:r>
+        <w:r>
+          <w:rPr>
+            <w:noProof/>
+            <w:webHidden/>
+          </w:rPr>
+          <w:tab/>
+        </w:r>
+        <w:r>
+          <w:rPr>
+            <w:noProof/>
+            <w:webHidden/>
+          </w:rPr>
+          <w:fldChar w:fldCharType="begin"/>
+        </w:r>
+        <w:r>
+          <w:rPr>
+            <w:noProof/>
+            <w:webHidden/>
+          </w:rPr>
+          <w:instrText xml:space="preserve"> PAGEREF _Toc479264236 \h </w:instrText>
+        </w:r>
+        <w:r>
+          <w:rPr>
+            <w:noProof/>
+            <w:webHidden/>
+          </w:rPr>
+        </w:r>
+        <w:r>
+          <w:rPr>
+            <w:noProof/>
+            <w:webHidden/>
+          </w:rPr>
+          <w:fldChar w:fldCharType="separate"/>
+        </w:r>
+        <w:r>
+          <w:rPr>
+            <w:noProof/>
+            <w:webHidden/>
+          </w:rPr>
+          <w:t>5</w:t>
+        </w:r>
+        <w:r>
+          <w:rPr>
+            <w:noProof/>
+            <w:webHidden/>
+          </w:rPr>
+          <w:fldChar w:fldCharType="end"/>
+        </w:r>
+      </w:hyperlink>
+    </w:p>
+    <w:p>
+      <w:pPr>
+        <w:pStyle w:val="TOC3"/>
+        <w:tabs>
+          <w:tab w:val="right" w:leader="dot" w:pos="9016"/>
+        </w:tabs>
+        <w:rPr>
+          <w:noProof/>
+          <w:lang w:eastAsia="zh-CN"/>
+        </w:rPr>
+      </w:pPr>
+      <w:hyperlink w:anchor="_Toc479264237" w:history="1">
+        <w:r>
+          <w:rPr>
+            <w:rStyle w:val="Hyperlink"/>
+            <w:noProof/>
+          </w:rPr>
+          <w:t>Story 5: Tenant Profile and Permissions</w:t>
+        </w:r>
+        <w:r>
+          <w:rPr>
+            <w:noProof/>
+            <w:webHidden/>
+          </w:rPr>
+          <w:tab/>
+        </w:r>
+        <w:r>
+          <w:rPr>
+            <w:noProof/>
+            <w:webHidden/>
+          </w:rPr>
+          <w:fldChar w:fldCharType="begin"/>
+        </w:r>
+        <w:r>
+          <w:rPr>
+            <w:noProof/>
+            <w:webHidden/>
+          </w:rPr>
+          <w:instrText xml:space="preserve"> PAGEREF _Toc479264237 \h </w:instrText>
+        </w:r>
+        <w:r>
+          <w:rPr>
+            <w:noProof/>
+            <w:webHidden/>
+          </w:rPr>
+        </w:r>
+        <w:r>
+          <w:rPr>
+            <w:noProof/>
+            <w:webHidden/>
+          </w:rPr>
+          <w:fldChar w:fldCharType="separate"/>
+        </w:r>
+        <w:r>
+          <w:rPr>
+            <w:noProof/>
+            <w:webHidden/>
+          </w:rPr>
+          <w:t>5</w:t>
+        </w:r>
+        <w:r>
+          <w:rPr>
+            <w:noProof/>
+            <w:webHidden/>
+          </w:rPr>
+          <w:fldChar w:fldCharType="end"/>
+        </w:r>
+      </w:hyperlink>
+    </w:p>
+    <w:p>
+      <w:pPr>
+        <w:pStyle w:val="TOC3"/>
+        <w:tabs>
+          <w:tab w:val="right" w:leader="dot" w:pos="9016"/>
+        </w:tabs>
+        <w:rPr>
+          <w:noProof/>
+          <w:lang w:eastAsia="zh-CN"/>
+        </w:rPr>
+      </w:pPr>
+      <w:hyperlink w:anchor="_Toc479264238" w:history="1">
+        <w:r>
+          <w:rPr>
+            <w:rStyle w:val="Hyperlink"/>
+            <w:noProof/>
+          </w:rPr>
+          <w:t>Story 6: Staff Profile and Permissions</w:t>
+        </w:r>
+        <w:r>
+          <w:rPr>
+            <w:noProof/>
+            <w:webHidden/>
+          </w:rPr>
+          <w:tab/>
+        </w:r>
+        <w:r>
+          <w:rPr>
+            <w:noProof/>
+            <w:webHidden/>
+          </w:rPr>
+          <w:fldChar w:fldCharType="begin"/>
+        </w:r>
+        <w:r>
+          <w:rPr>
+            <w:noProof/>
+            <w:webHidden/>
+          </w:rPr>
+          <w:instrText xml:space="preserve"> PAGEREF _Toc479264238 \h </w:instrText>
+        </w:r>
+        <w:r>
+          <w:rPr>
+            <w:noProof/>
+            <w:webHidden/>
+          </w:rPr>
+        </w:r>
+        <w:r>
+          <w:rPr>
+            <w:noProof/>
+            <w:webHidden/>
+          </w:rPr>
+          <w:fldChar w:fldCharType="separate"/>
+        </w:r>
+        <w:r>
+          <w:rPr>
+            <w:noProof/>
+            <w:webHidden/>
+          </w:rPr>
+          <w:t>5</w:t>
+        </w:r>
+        <w:r>
+          <w:rPr>
+            <w:noProof/>
+            <w:webHidden/>
+          </w:rPr>
+          <w:fldChar w:fldCharType="end"/>
+        </w:r>
+      </w:hyperlink>
+    </w:p>
+    <w:p>
+      <w:pPr>
+        <w:pStyle w:val="TOC3"/>
+        <w:tabs>
+          <w:tab w:val="right" w:leader="dot" w:pos="9016"/>
+        </w:tabs>
+        <w:rPr>
+          <w:noProof/>
+          <w:lang w:eastAsia="zh-CN"/>
+        </w:rPr>
+      </w:pPr>
+      <w:hyperlink w:anchor="_Toc479264239" w:history="1">
+        <w:r>
+          <w:rPr>
+            <w:rStyle w:val="Hyperlink"/>
+            <w:noProof/>
+          </w:rPr>
+          <w:t>Story 7: Account Login</w:t>
+        </w:r>
+        <w:r>
+          <w:rPr>
+            <w:noProof/>
+            <w:webHidden/>
+          </w:rPr>
+          <w:tab/>
+        </w:r>
+        <w:r>
+          <w:rPr>
+            <w:noProof/>
+            <w:webHidden/>
+          </w:rPr>
+          <w:fldChar w:fldCharType="begin"/>
+        </w:r>
+        <w:r>
+          <w:rPr>
+            <w:noProof/>
+            <w:webHidden/>
+          </w:rPr>
+          <w:instrText xml:space="preserve"> PAGEREF _Toc479264239 \h </w:instrText>
+        </w:r>
+        <w:r>
+          <w:rPr>
+            <w:noProof/>
+            <w:webHidden/>
+          </w:rPr>
+        </w:r>
+        <w:r>
+          <w:rPr>
+            <w:noProof/>
+            <w:webHidden/>
+          </w:rPr>
+          <w:fldChar w:fldCharType="separate"/>
+        </w:r>
+        <w:r>
+          <w:rPr>
+            <w:noProof/>
+            <w:webHidden/>
+          </w:rPr>
+          <w:t>5</w:t>
+        </w:r>
+        <w:r>
+          <w:rPr>
+            <w:noProof/>
+            <w:webHidden/>
+          </w:rPr>
+          <w:fldChar w:fldCharType="end"/>
+        </w:r>
+      </w:hyperlink>
+    </w:p>
+    <w:p>
+      <w:pPr>
+        <w:pStyle w:val="TOC3"/>
+        <w:tabs>
+          <w:tab w:val="right" w:leader="dot" w:pos="9016"/>
+        </w:tabs>
+        <w:rPr>
+          <w:noProof/>
+          <w:lang w:eastAsia="zh-CN"/>
+        </w:rPr>
+      </w:pPr>
+      <w:hyperlink w:anchor="_Toc479264240" w:history="1">
+        <w:r>
+          <w:rPr>
+            <w:rStyle w:val="Hyperlink"/>
+            <w:noProof/>
+          </w:rPr>
+          <w:t>Story 8: Account Creation for Prospective Tenants</w:t>
+        </w:r>
+        <w:r>
+          <w:rPr>
+            <w:noProof/>
+            <w:webHidden/>
+          </w:rPr>
+          <w:tab/>
+        </w:r>
+        <w:r>
+          <w:rPr>
+            <w:noProof/>
+            <w:webHidden/>
+          </w:rPr>
+          <w:fldChar w:fldCharType="begin"/>
+        </w:r>
+        <w:r>
+          <w:rPr>
+            <w:noProof/>
+            <w:webHidden/>
+          </w:rPr>
+          <w:instrText xml:space="preserve"> PAGEREF _Toc479264240 \h </w:instrText>
+        </w:r>
+        <w:r>
+          <w:rPr>
+            <w:noProof/>
+            <w:webHidden/>
+          </w:rPr>
+        </w:r>
+        <w:r>
+          <w:rPr>
+            <w:noProof/>
+            <w:webHidden/>
+          </w:rPr>
+          <w:fldChar w:fldCharType="separate"/>
+        </w:r>
+        <w:r>
+          <w:rPr>
+            <w:noProof/>
+            <w:webHidden/>
+          </w:rPr>
+          <w:t>6</w:t>
         </w:r>
         <w:r>
           <w:rPr>
@@ -1345,9 +1857,10 @@
         </w:tabs>
         <w:rPr>
           <w:noProof/>
+          <w:lang w:eastAsia="zh-CN"/>
         </w:rPr>
       </w:pPr>
-      <w:hyperlink w:anchor="_Toc479252445" w:history="1">
+      <w:hyperlink w:anchor="_Toc479264241" w:history="1">
         <w:r>
           <w:rPr>
             <w:rStyle w:val="Hyperlink"/>
@@ -1374,7 +1887,7 @@
             <w:noProof/>
             <w:webHidden/>
           </w:rPr>
-          <w:instrText xml:space="preserve"> PAGEREF _Toc479252445 \h </w:instrText>
+          <w:instrText xml:space="preserve"> PAGEREF _Toc479264241 \h </w:instrText>
         </w:r>
         <w:r>
           <w:rPr>
@@ -1394,7 +1907,7 @@
             <w:noProof/>
             <w:webHidden/>
           </w:rPr>
-          <w:t>4</w:t>
+          <w:t>7</w:t>
         </w:r>
         <w:r>
           <w:rPr>
@@ -1413,15 +1926,24 @@
         </w:tabs>
         <w:rPr>
           <w:noProof/>
+          <w:lang w:eastAsia="zh-CN"/>
         </w:rPr>
       </w:pPr>
-      <w:hyperlink w:anchor="_Toc479252446" w:history="1">
+      <w:hyperlink w:anchor="_Toc479264242" w:history="1">
         <w:r>
           <w:rPr>
             <w:rStyle w:val="Hyperlink"/>
             <w:noProof/>
           </w:rPr>
-          <w:t>Current Velocity: Undefined</w:t>
+          <w:t xml:space="preserve">Current Velocity: </w:t>
+        </w:r>
+        <w:r>
+          <w:rPr>
+            <w:rStyle w:val="Hyperlink"/>
+            <w:i/>
+            <w:noProof/>
+          </w:rPr>
+          <w:t>Undefined</w:t>
         </w:r>
         <w:r>
           <w:rPr>
@@ -1442,7 +1964,7 @@
             <w:noProof/>
             <w:webHidden/>
           </w:rPr>
-          <w:instrText xml:space="preserve"> PAGEREF _Toc479252446 \h </w:instrText>
+          <w:instrText xml:space="preserve"> PAGEREF _Toc479264242 \h </w:instrText>
         </w:r>
         <w:r>
           <w:rPr>
@@ -1462,7 +1984,7 @@
             <w:noProof/>
             <w:webHidden/>
           </w:rPr>
-          <w:t>4</w:t>
+          <w:t>7</w:t>
         </w:r>
         <w:r>
           <w:rPr>
@@ -1481,15 +2003,16 @@
         </w:tabs>
         <w:rPr>
           <w:noProof/>
+          <w:lang w:eastAsia="zh-CN"/>
         </w:rPr>
       </w:pPr>
-      <w:hyperlink w:anchor="_Toc479252447" w:history="1">
+      <w:hyperlink w:anchor="_Toc479264243" w:history="1">
         <w:r>
           <w:rPr>
             <w:rStyle w:val="Hyperlink"/>
             <w:noProof/>
           </w:rPr>
-          <w:t>Story ID: User Interface</w:t>
+          <w:t>Story 9: Search Criteria</w:t>
         </w:r>
         <w:r>
           <w:rPr>
@@ -1510,7 +2033,7 @@
             <w:noProof/>
             <w:webHidden/>
           </w:rPr>
-          <w:instrText xml:space="preserve"> PAGEREF _Toc479252447 \h </w:instrText>
+          <w:instrText xml:space="preserve"> PAGEREF _Toc479264243 \h </w:instrText>
         </w:r>
         <w:r>
           <w:rPr>
@@ -1530,7 +2053,7 @@
             <w:noProof/>
             <w:webHidden/>
           </w:rPr>
-          <w:t>4</w:t>
+          <w:t>7</w:t>
         </w:r>
         <w:r>
           <w:rPr>
@@ -1549,15 +2072,16 @@
         </w:tabs>
         <w:rPr>
           <w:noProof/>
+          <w:lang w:eastAsia="zh-CN"/>
         </w:rPr>
       </w:pPr>
-      <w:hyperlink w:anchor="_Toc479252448" w:history="1">
+      <w:hyperlink w:anchor="_Toc479264244" w:history="1">
         <w:r>
           <w:rPr>
             <w:rStyle w:val="Hyperlink"/>
             <w:noProof/>
           </w:rPr>
-          <w:t>Story ID: Property Listings</w:t>
+          <w:t>Story 10: Creating Inspection Times</w:t>
         </w:r>
         <w:r>
           <w:rPr>
@@ -1578,7 +2102,7 @@
             <w:noProof/>
             <w:webHidden/>
           </w:rPr>
-          <w:instrText xml:space="preserve"> PAGEREF _Toc479252448 \h </w:instrText>
+          <w:instrText xml:space="preserve"> PAGEREF _Toc479264244 \h </w:instrText>
         </w:r>
         <w:r>
           <w:rPr>
@@ -1598,7 +2122,7 @@
             <w:noProof/>
             <w:webHidden/>
           </w:rPr>
-          <w:t>4</w:t>
+          <w:t>7</w:t>
         </w:r>
         <w:r>
           <w:rPr>
@@ -1617,15 +2141,16 @@
         </w:tabs>
         <w:rPr>
           <w:noProof/>
+          <w:lang w:eastAsia="zh-CN"/>
         </w:rPr>
       </w:pPr>
-      <w:hyperlink w:anchor="_Toc479252449" w:history="1">
+      <w:hyperlink w:anchor="_Toc479264245" w:history="1">
         <w:r>
           <w:rPr>
             <w:rStyle w:val="Hyperlink"/>
             <w:noProof/>
           </w:rPr>
-          <w:t>Story ID: Property Manager Profile and Permissions</w:t>
+          <w:t>Story 12: Property Images</w:t>
         </w:r>
         <w:r>
           <w:rPr>
@@ -1646,7 +2171,7 @@
             <w:noProof/>
             <w:webHidden/>
           </w:rPr>
-          <w:instrText xml:space="preserve"> PAGEREF _Toc479252449 \h </w:instrText>
+          <w:instrText xml:space="preserve"> PAGEREF _Toc479264245 \h </w:instrText>
         </w:r>
         <w:r>
           <w:rPr>
@@ -1666,7 +2191,76 @@
             <w:noProof/>
             <w:webHidden/>
           </w:rPr>
-          <w:t>4</w:t>
+          <w:t>7</w:t>
+        </w:r>
+        <w:r>
+          <w:rPr>
+            <w:noProof/>
+            <w:webHidden/>
+          </w:rPr>
+          <w:fldChar w:fldCharType="end"/>
+        </w:r>
+      </w:hyperlink>
+    </w:p>
+    <w:p>
+      <w:pPr>
+        <w:pStyle w:val="TOC2"/>
+        <w:tabs>
+          <w:tab w:val="right" w:leader="dot" w:pos="9016"/>
+        </w:tabs>
+        <w:rPr>
+          <w:noProof/>
+          <w:lang w:eastAsia="zh-CN"/>
+        </w:rPr>
+      </w:pPr>
+      <w:hyperlink w:anchor="_Toc479264246" w:history="1">
+        <w:r>
+          <w:rPr>
+            <w:rStyle w:val="Hyperlink"/>
+            <w:noProof/>
+          </w:rPr>
+          <w:t>Sprint 3</w:t>
+        </w:r>
+        <w:r>
+          <w:rPr>
+            <w:noProof/>
+            <w:webHidden/>
+          </w:rPr>
+          <w:tab/>
+        </w:r>
+        <w:r>
+          <w:rPr>
+            <w:noProof/>
+            <w:webHidden/>
+          </w:rPr>
+          <w:fldChar w:fldCharType="begin"/>
+        </w:r>
+        <w:r>
+          <w:rPr>
+            <w:noProof/>
+            <w:webHidden/>
+          </w:rPr>
+          <w:instrText xml:space="preserve"> PAGEREF _Toc479264246 \h </w:instrText>
+        </w:r>
+        <w:r>
+          <w:rPr>
+            <w:noProof/>
+            <w:webHidden/>
+          </w:rPr>
+        </w:r>
+        <w:r>
+          <w:rPr>
+            <w:noProof/>
+            <w:webHidden/>
+          </w:rPr>
+          <w:fldChar w:fldCharType="separate"/>
+        </w:r>
+        <w:r>
+          <w:rPr>
+            <w:noProof/>
+            <w:webHidden/>
+          </w:rPr>
+          <w:t>8</w:t>
         </w:r>
         <w:r>
           <w:rPr>
@@ -1685,15 +2279,24 @@
         </w:tabs>
         <w:rPr>
           <w:noProof/>
+          <w:lang w:eastAsia="zh-CN"/>
         </w:rPr>
       </w:pPr>
-      <w:hyperlink w:anchor="_Toc479252450" w:history="1">
+      <w:hyperlink w:anchor="_Toc479264247" w:history="1">
         <w:r>
           <w:rPr>
             <w:rStyle w:val="Hyperlink"/>
             <w:noProof/>
           </w:rPr>
-          <w:t>Story ID: Property Owner Profile and Permissions</w:t>
+          <w:t xml:space="preserve">Current Velocity: </w:t>
+        </w:r>
+        <w:r>
+          <w:rPr>
+            <w:rStyle w:val="Hyperlink"/>
+            <w:i/>
+            <w:noProof/>
+          </w:rPr>
+          <w:t>Undefined</w:t>
         </w:r>
         <w:r>
           <w:rPr>
@@ -1714,7 +2317,7 @@
             <w:noProof/>
             <w:webHidden/>
           </w:rPr>
-          <w:instrText xml:space="preserve"> PAGEREF _Toc479252450 \h </w:instrText>
+          <w:instrText xml:space="preserve"> PAGEREF _Toc479264247 \h </w:instrText>
         </w:r>
         <w:r>
           <w:rPr>
@@ -1734,7 +2337,7 @@
             <w:noProof/>
             <w:webHidden/>
           </w:rPr>
-          <w:t>5</w:t>
+          <w:t>8</w:t>
         </w:r>
         <w:r>
           <w:rPr>
@@ -1753,15 +2356,16 @@
         </w:tabs>
         <w:rPr>
           <w:noProof/>
+          <w:lang w:eastAsia="zh-CN"/>
         </w:rPr>
       </w:pPr>
-      <w:hyperlink w:anchor="_Toc479252451" w:history="1">
+      <w:hyperlink w:anchor="_Toc479264248" w:history="1">
         <w:r>
           <w:rPr>
             <w:rStyle w:val="Hyperlink"/>
             <w:noProof/>
           </w:rPr>
-          <w:t>Story ID: Tenant Profile and Permissions</w:t>
+          <w:t>Story 13: Email Notifications</w:t>
         </w:r>
         <w:r>
           <w:rPr>
@@ -1782,7 +2386,7 @@
             <w:noProof/>
             <w:webHidden/>
           </w:rPr>
-          <w:instrText xml:space="preserve"> PAGEREF _Toc479252451 \h </w:instrText>
+          <w:instrText xml:space="preserve"> PAGEREF _Toc479264248 \h </w:instrText>
         </w:r>
         <w:r>
           <w:rPr>
@@ -1802,7 +2406,7 @@
             <w:noProof/>
             <w:webHidden/>
           </w:rPr>
-          <w:t>5</w:t>
+          <w:t>8</w:t>
         </w:r>
         <w:r>
           <w:rPr>
@@ -1821,15 +2425,16 @@
         </w:tabs>
         <w:rPr>
           <w:noProof/>
+          <w:lang w:eastAsia="zh-CN"/>
         </w:rPr>
       </w:pPr>
-      <w:hyperlink w:anchor="_Toc479252452" w:history="1">
+      <w:hyperlink w:anchor="_Toc479264249" w:history="1">
         <w:r>
           <w:rPr>
             <w:rStyle w:val="Hyperlink"/>
             <w:noProof/>
           </w:rPr>
-          <w:t>Story ID: Staff Profile and Permissions</w:t>
+          <w:t>Story 14: User Identity Validation</w:t>
         </w:r>
         <w:r>
           <w:rPr>
@@ -1850,7 +2455,7 @@
             <w:noProof/>
             <w:webHidden/>
           </w:rPr>
-          <w:instrText xml:space="preserve"> PAGEREF _Toc479252452 \h </w:instrText>
+          <w:instrText xml:space="preserve"> PAGEREF _Toc479264249 \h </w:instrText>
         </w:r>
         <w:r>
           <w:rPr>
@@ -1870,7 +2475,7 @@
             <w:noProof/>
             <w:webHidden/>
           </w:rPr>
-          <w:t>5</w:t>
+          <w:t>8</w:t>
         </w:r>
         <w:r>
           <w:rPr>
@@ -1889,15 +2494,16 @@
         </w:tabs>
         <w:rPr>
           <w:noProof/>
+          <w:lang w:eastAsia="zh-CN"/>
         </w:rPr>
       </w:pPr>
-      <w:hyperlink w:anchor="_Toc479252453" w:history="1">
+      <w:hyperlink w:anchor="_Toc479264250" w:history="1">
         <w:r>
           <w:rPr>
             <w:rStyle w:val="Hyperlink"/>
             <w:noProof/>
           </w:rPr>
-          <w:t>Story ID: Account Login</w:t>
+          <w:t>Story 15: Property Watchlist</w:t>
         </w:r>
         <w:r>
           <w:rPr>
@@ -1918,7 +2524,7 @@
             <w:noProof/>
             <w:webHidden/>
           </w:rPr>
-          <w:instrText xml:space="preserve"> PAGEREF _Toc479252453 \h </w:instrText>
+          <w:instrText xml:space="preserve"> PAGEREF _Toc479264250 \h </w:instrText>
         </w:r>
         <w:r>
           <w:rPr>
@@ -1938,7 +2544,7 @@
             <w:noProof/>
             <w:webHidden/>
           </w:rPr>
-          <w:t>5</w:t>
+          <w:t>8</w:t>
         </w:r>
         <w:r>
           <w:rPr>
@@ -1957,15 +2563,16 @@
         </w:tabs>
         <w:rPr>
           <w:noProof/>
+          <w:lang w:eastAsia="zh-CN"/>
         </w:rPr>
       </w:pPr>
-      <w:hyperlink w:anchor="_Toc479252454" w:history="1">
+      <w:hyperlink w:anchor="_Toc479264251" w:history="1">
         <w:r>
           <w:rPr>
             <w:rStyle w:val="Hyperlink"/>
             <w:noProof/>
           </w:rPr>
-          <w:t>Story ID: Account Creation for Prospective Tenants</w:t>
+          <w:t>Story 16: Property Waitlist</w:t>
         </w:r>
         <w:r>
           <w:rPr>
@@ -1986,7 +2593,7 @@
             <w:noProof/>
             <w:webHidden/>
           </w:rPr>
-          <w:instrText xml:space="preserve"> PAGEREF _Toc479252454 \h </w:instrText>
+          <w:instrText xml:space="preserve"> PAGEREF _Toc479264251 \h </w:instrText>
         </w:r>
         <w:r>
           <w:rPr>
@@ -2006,7 +2613,7 @@
             <w:noProof/>
             <w:webHidden/>
           </w:rPr>
-          <w:t>6</w:t>
+          <w:t>9</w:t>
         </w:r>
         <w:r>
           <w:rPr>
@@ -2025,15 +2632,16 @@
         </w:tabs>
         <w:rPr>
           <w:noProof/>
+          <w:lang w:eastAsia="zh-CN"/>
         </w:rPr>
       </w:pPr>
-      <w:hyperlink w:anchor="_Toc479252455" w:history="1">
+      <w:hyperlink w:anchor="_Toc479264252" w:history="1">
         <w:r>
           <w:rPr>
             <w:rStyle w:val="Hyperlink"/>
             <w:noProof/>
           </w:rPr>
-          <w:t>Sprint 3</w:t>
+          <w:t>Sprint 5</w:t>
         </w:r>
         <w:r>
           <w:rPr>
@@ -2054,7 +2662,7 @@
             <w:noProof/>
             <w:webHidden/>
           </w:rPr>
-          <w:instrText xml:space="preserve"> PAGEREF _Toc479252455 \h </w:instrText>
+          <w:instrText xml:space="preserve"> PAGEREF _Toc479264252 \h </w:instrText>
         </w:r>
         <w:r>
           <w:rPr>
@@ -2074,7 +2682,7 @@
             <w:noProof/>
             <w:webHidden/>
           </w:rPr>
-          <w:t>6</w:t>
+          <w:t>9</w:t>
         </w:r>
         <w:r>
           <w:rPr>
@@ -2093,15 +2701,16 @@
         </w:tabs>
         <w:rPr>
           <w:noProof/>
+          <w:lang w:eastAsia="zh-CN"/>
         </w:rPr>
       </w:pPr>
-      <w:hyperlink w:anchor="_Toc479252456" w:history="1">
+      <w:hyperlink w:anchor="_Toc479264253" w:history="1">
         <w:r>
           <w:rPr>
             <w:rStyle w:val="Hyperlink"/>
             <w:noProof/>
           </w:rPr>
-          <w:t>Current Velocity: Undefined</w:t>
+          <w:t>Current Velocity:</w:t>
         </w:r>
         <w:r>
           <w:rPr>
@@ -2122,7 +2731,7 @@
             <w:noProof/>
             <w:webHidden/>
           </w:rPr>
-          <w:instrText xml:space="preserve"> PAGEREF _Toc479252456 \h </w:instrText>
+          <w:instrText xml:space="preserve"> PAGEREF _Toc479264253 \h </w:instrText>
         </w:r>
         <w:r>
           <w:rPr>
@@ -2142,7 +2751,7 @@
             <w:noProof/>
             <w:webHidden/>
           </w:rPr>
-          <w:t>6</w:t>
+          <w:t>9</w:t>
         </w:r>
         <w:r>
           <w:rPr>
@@ -2161,15 +2770,16 @@
         </w:tabs>
         <w:rPr>
           <w:noProof/>
+          <w:lang w:eastAsia="zh-CN"/>
         </w:rPr>
       </w:pPr>
-      <w:hyperlink w:anchor="_Toc479252457" w:history="1">
+      <w:hyperlink w:anchor="_Toc479264254" w:history="1">
         <w:r>
           <w:rPr>
             <w:rStyle w:val="Hyperlink"/>
             <w:noProof/>
           </w:rPr>
-          <w:t>Story ID: Search Criteria</w:t>
+          <w:t>Story 17: Property Owner Image Upload Permissions</w:t>
         </w:r>
         <w:r>
           <w:rPr>
@@ -2190,7 +2800,7 @@
             <w:noProof/>
             <w:webHidden/>
           </w:rPr>
-          <w:instrText xml:space="preserve"> PAGEREF _Toc479252457 \h </w:instrText>
+          <w:instrText xml:space="preserve"> PAGEREF _Toc479264254 \h </w:instrText>
         </w:r>
         <w:r>
           <w:rPr>
@@ -2210,7 +2820,7 @@
             <w:noProof/>
             <w:webHidden/>
           </w:rPr>
-          <w:t>6</w:t>
+          <w:t>9</w:t>
         </w:r>
         <w:r>
           <w:rPr>
@@ -2229,15 +2839,16 @@
         </w:tabs>
         <w:rPr>
           <w:noProof/>
+          <w:lang w:eastAsia="zh-CN"/>
         </w:rPr>
       </w:pPr>
-      <w:hyperlink w:anchor="_Toc479252458" w:history="1">
+      <w:hyperlink w:anchor="_Toc479264255" w:history="1">
         <w:r>
           <w:rPr>
             <w:rStyle w:val="Hyperlink"/>
             <w:noProof/>
           </w:rPr>
-          <w:t>Story ID: Creating Inspection Times</w:t>
+          <w:t>Story 18: Current Lease Information</w:t>
         </w:r>
         <w:r>
           <w:rPr>
@@ -2258,7 +2869,7 @@
             <w:noProof/>
             <w:webHidden/>
           </w:rPr>
-          <w:instrText xml:space="preserve"> PAGEREF _Toc479252458 \h </w:instrText>
+          <w:instrText xml:space="preserve"> PAGEREF _Toc479264255 \h </w:instrText>
         </w:r>
         <w:r>
           <w:rPr>
@@ -2278,755 +2889,7 @@
             <w:noProof/>
             <w:webHidden/>
           </w:rPr>
-          <w:t>6</w:t>
-        </w:r>
-        <w:r>
-          <w:rPr>
-            <w:noProof/>
-            <w:webHidden/>
-          </w:rPr>
-          <w:fldChar w:fldCharType="end"/>
-        </w:r>
-      </w:hyperlink>
-    </w:p>
-    <w:p>
-      <w:pPr>
-        <w:pStyle w:val="TOC3"/>
-        <w:tabs>
-          <w:tab w:val="right" w:leader="dot" w:pos="9016"/>
-        </w:tabs>
-        <w:rPr>
-          <w:noProof/>
-        </w:rPr>
-      </w:pPr>
-      <w:hyperlink w:anchor="_Toc479252459" w:history="1">
-        <w:r>
-          <w:rPr>
-            <w:rStyle w:val="Hyperlink"/>
-            <w:noProof/>
-          </w:rPr>
-          <w:t>Story ID: Property Images</w:t>
-        </w:r>
-        <w:r>
-          <w:rPr>
-            <w:noProof/>
-            <w:webHidden/>
-          </w:rPr>
-          <w:tab/>
-        </w:r>
-        <w:r>
-          <w:rPr>
-            <w:noProof/>
-            <w:webHidden/>
-          </w:rPr>
-          <w:fldChar w:fldCharType="begin"/>
-        </w:r>
-        <w:r>
-          <w:rPr>
-            <w:noProof/>
-            <w:webHidden/>
-          </w:rPr>
-          <w:instrText xml:space="preserve"> PAGEREF _Toc479252459 \h </w:instrText>
-        </w:r>
-        <w:r>
-          <w:rPr>
-            <w:noProof/>
-            <w:webHidden/>
-          </w:rPr>
-        </w:r>
-        <w:r>
-          <w:rPr>
-            <w:noProof/>
-            <w:webHidden/>
-          </w:rPr>
-          <w:fldChar w:fldCharType="separate"/>
-        </w:r>
-        <w:r>
-          <w:rPr>
-            <w:noProof/>
-            <w:webHidden/>
-          </w:rPr>
-          <w:t>7</w:t>
-        </w:r>
-        <w:r>
-          <w:rPr>
-            <w:noProof/>
-            <w:webHidden/>
-          </w:rPr>
-          <w:fldChar w:fldCharType="end"/>
-        </w:r>
-      </w:hyperlink>
-    </w:p>
-    <w:p>
-      <w:pPr>
-        <w:pStyle w:val="TOC2"/>
-        <w:tabs>
-          <w:tab w:val="right" w:leader="dot" w:pos="9016"/>
-        </w:tabs>
-        <w:rPr>
-          <w:noProof/>
-        </w:rPr>
-      </w:pPr>
-      <w:hyperlink w:anchor="_Toc479252460" w:history="1">
-        <w:r>
-          <w:rPr>
-            <w:rStyle w:val="Hyperlink"/>
-            <w:noProof/>
-          </w:rPr>
-          <w:t>Sprint 4</w:t>
-        </w:r>
-        <w:r>
-          <w:rPr>
-            <w:noProof/>
-            <w:webHidden/>
-          </w:rPr>
-          <w:tab/>
-        </w:r>
-        <w:r>
-          <w:rPr>
-            <w:noProof/>
-            <w:webHidden/>
-          </w:rPr>
-          <w:fldChar w:fldCharType="begin"/>
-        </w:r>
-        <w:r>
-          <w:rPr>
-            <w:noProof/>
-            <w:webHidden/>
-          </w:rPr>
-          <w:instrText xml:space="preserve"> PAGEREF _Toc479252460 \h </w:instrText>
-        </w:r>
-        <w:r>
-          <w:rPr>
-            <w:noProof/>
-            <w:webHidden/>
-          </w:rPr>
-        </w:r>
-        <w:r>
-          <w:rPr>
-            <w:noProof/>
-            <w:webHidden/>
-          </w:rPr>
-          <w:fldChar w:fldCharType="separate"/>
-        </w:r>
-        <w:r>
-          <w:rPr>
-            <w:noProof/>
-            <w:webHidden/>
-          </w:rPr>
-          <w:t>7</w:t>
-        </w:r>
-        <w:r>
-          <w:rPr>
-            <w:noProof/>
-            <w:webHidden/>
-          </w:rPr>
-          <w:fldChar w:fldCharType="end"/>
-        </w:r>
-      </w:hyperlink>
-    </w:p>
-    <w:p>
-      <w:pPr>
-        <w:pStyle w:val="TOC3"/>
-        <w:tabs>
-          <w:tab w:val="right" w:leader="dot" w:pos="9016"/>
-        </w:tabs>
-        <w:rPr>
-          <w:noProof/>
-        </w:rPr>
-      </w:pPr>
-      <w:hyperlink w:anchor="_Toc479252461" w:history="1">
-        <w:r>
-          <w:rPr>
-            <w:rStyle w:val="Hyperlink"/>
-            <w:noProof/>
-          </w:rPr>
-          <w:t>Current Velocity: Undefined</w:t>
-        </w:r>
-        <w:r>
-          <w:rPr>
-            <w:noProof/>
-            <w:webHidden/>
-          </w:rPr>
-          <w:tab/>
-        </w:r>
-        <w:r>
-          <w:rPr>
-            <w:noProof/>
-            <w:webHidden/>
-          </w:rPr>
-          <w:fldChar w:fldCharType="begin"/>
-        </w:r>
-        <w:r>
-          <w:rPr>
-            <w:noProof/>
-            <w:webHidden/>
-          </w:rPr>
-          <w:instrText xml:space="preserve"> PAGEREF _Toc479252461 \h </w:instrText>
-        </w:r>
-        <w:r>
-          <w:rPr>
-            <w:noProof/>
-            <w:webHidden/>
-          </w:rPr>
-        </w:r>
-        <w:r>
-          <w:rPr>
-            <w:noProof/>
-            <w:webHidden/>
-          </w:rPr>
-          <w:fldChar w:fldCharType="separate"/>
-        </w:r>
-        <w:r>
-          <w:rPr>
-            <w:noProof/>
-            <w:webHidden/>
-          </w:rPr>
-          <w:t>7</w:t>
-        </w:r>
-        <w:r>
-          <w:rPr>
-            <w:noProof/>
-            <w:webHidden/>
-          </w:rPr>
-          <w:fldChar w:fldCharType="end"/>
-        </w:r>
-      </w:hyperlink>
-    </w:p>
-    <w:p>
-      <w:pPr>
-        <w:pStyle w:val="TOC3"/>
-        <w:tabs>
-          <w:tab w:val="right" w:leader="dot" w:pos="9016"/>
-        </w:tabs>
-        <w:rPr>
-          <w:noProof/>
-        </w:rPr>
-      </w:pPr>
-      <w:hyperlink w:anchor="_Toc479252462" w:history="1">
-        <w:r>
-          <w:rPr>
-            <w:rStyle w:val="Hyperlink"/>
-            <w:noProof/>
-          </w:rPr>
-          <w:t>Story ID: Email Notifications</w:t>
-        </w:r>
-        <w:r>
-          <w:rPr>
-            <w:noProof/>
-            <w:webHidden/>
-          </w:rPr>
-          <w:tab/>
-        </w:r>
-        <w:r>
-          <w:rPr>
-            <w:noProof/>
-            <w:webHidden/>
-          </w:rPr>
-          <w:fldChar w:fldCharType="begin"/>
-        </w:r>
-        <w:r>
-          <w:rPr>
-            <w:noProof/>
-            <w:webHidden/>
-          </w:rPr>
-          <w:instrText xml:space="preserve"> PAGEREF _Toc479252462 \h </w:instrText>
-        </w:r>
-        <w:r>
-          <w:rPr>
-            <w:noProof/>
-            <w:webHidden/>
-          </w:rPr>
-        </w:r>
-        <w:r>
-          <w:rPr>
-            <w:noProof/>
-            <w:webHidden/>
-          </w:rPr>
-          <w:fldChar w:fldCharType="separate"/>
-        </w:r>
-        <w:r>
-          <w:rPr>
-            <w:noProof/>
-            <w:webHidden/>
-          </w:rPr>
-          <w:t>7</w:t>
-        </w:r>
-        <w:r>
-          <w:rPr>
-            <w:noProof/>
-            <w:webHidden/>
-          </w:rPr>
-          <w:fldChar w:fldCharType="end"/>
-        </w:r>
-      </w:hyperlink>
-    </w:p>
-    <w:p>
-      <w:pPr>
-        <w:pStyle w:val="TOC3"/>
-        <w:tabs>
-          <w:tab w:val="right" w:leader="dot" w:pos="9016"/>
-        </w:tabs>
-        <w:rPr>
-          <w:noProof/>
-        </w:rPr>
-      </w:pPr>
-      <w:hyperlink w:anchor="_Toc479252463" w:history="1">
-        <w:r>
-          <w:rPr>
-            <w:rStyle w:val="Hyperlink"/>
-            <w:noProof/>
-          </w:rPr>
-          <w:t>Story ID: User Identity Validation</w:t>
-        </w:r>
-        <w:r>
-          <w:rPr>
-            <w:noProof/>
-            <w:webHidden/>
-          </w:rPr>
-          <w:tab/>
-        </w:r>
-        <w:r>
-          <w:rPr>
-            <w:noProof/>
-            <w:webHidden/>
-          </w:rPr>
-          <w:fldChar w:fldCharType="begin"/>
-        </w:r>
-        <w:r>
-          <w:rPr>
-            <w:noProof/>
-            <w:webHidden/>
-          </w:rPr>
-          <w:instrText xml:space="preserve"> PAGEREF _Toc479252463 \h </w:instrText>
-        </w:r>
-        <w:r>
-          <w:rPr>
-            <w:noProof/>
-            <w:webHidden/>
-          </w:rPr>
-        </w:r>
-        <w:r>
-          <w:rPr>
-            <w:noProof/>
-            <w:webHidden/>
-          </w:rPr>
-          <w:fldChar w:fldCharType="separate"/>
-        </w:r>
-        <w:r>
-          <w:rPr>
-            <w:noProof/>
-            <w:webHidden/>
-          </w:rPr>
-          <w:t>7</w:t>
-        </w:r>
-        <w:r>
-          <w:rPr>
-            <w:noProof/>
-            <w:webHidden/>
-          </w:rPr>
-          <w:fldChar w:fldCharType="end"/>
-        </w:r>
-      </w:hyperlink>
-    </w:p>
-    <w:p>
-      <w:pPr>
-        <w:pStyle w:val="TOC3"/>
-        <w:tabs>
-          <w:tab w:val="right" w:leader="dot" w:pos="9016"/>
-        </w:tabs>
-        <w:rPr>
-          <w:noProof/>
-        </w:rPr>
-      </w:pPr>
-      <w:hyperlink w:anchor="_Toc479252464" w:history="1">
-        <w:r>
-          <w:rPr>
-            <w:rStyle w:val="Hyperlink"/>
-            <w:noProof/>
-          </w:rPr>
-          <w:t>Story ID: Property Watchlist</w:t>
-        </w:r>
-        <w:r>
-          <w:rPr>
-            <w:noProof/>
-            <w:webHidden/>
-          </w:rPr>
-          <w:tab/>
-        </w:r>
-        <w:r>
-          <w:rPr>
-            <w:noProof/>
-            <w:webHidden/>
-          </w:rPr>
-          <w:fldChar w:fldCharType="begin"/>
-        </w:r>
-        <w:r>
-          <w:rPr>
-            <w:noProof/>
-            <w:webHidden/>
-          </w:rPr>
-          <w:instrText xml:space="preserve"> PAGEREF _Toc479252464 \h </w:instrText>
-        </w:r>
-        <w:r>
-          <w:rPr>
-            <w:noProof/>
-            <w:webHidden/>
-          </w:rPr>
-        </w:r>
-        <w:r>
-          <w:rPr>
-            <w:noProof/>
-            <w:webHidden/>
-          </w:rPr>
-          <w:fldChar w:fldCharType="separate"/>
-        </w:r>
-        <w:r>
-          <w:rPr>
-            <w:noProof/>
-            <w:webHidden/>
-          </w:rPr>
-          <w:t>7</w:t>
-        </w:r>
-        <w:r>
-          <w:rPr>
-            <w:noProof/>
-            <w:webHidden/>
-          </w:rPr>
-          <w:fldChar w:fldCharType="end"/>
-        </w:r>
-      </w:hyperlink>
-    </w:p>
-    <w:p>
-      <w:pPr>
-        <w:pStyle w:val="TOC3"/>
-        <w:tabs>
-          <w:tab w:val="right" w:leader="dot" w:pos="9016"/>
-        </w:tabs>
-        <w:rPr>
-          <w:noProof/>
-        </w:rPr>
-      </w:pPr>
-      <w:hyperlink w:anchor="_Toc479252465" w:history="1">
-        <w:r>
-          <w:rPr>
-            <w:rStyle w:val="Hyperlink"/>
-            <w:noProof/>
-          </w:rPr>
-          <w:t>Story ID: Property Waitlist</w:t>
-        </w:r>
-        <w:r>
-          <w:rPr>
-            <w:noProof/>
-            <w:webHidden/>
-          </w:rPr>
-          <w:tab/>
-        </w:r>
-        <w:r>
-          <w:rPr>
-            <w:noProof/>
-            <w:webHidden/>
-          </w:rPr>
-          <w:fldChar w:fldCharType="begin"/>
-        </w:r>
-        <w:r>
-          <w:rPr>
-            <w:noProof/>
-            <w:webHidden/>
-          </w:rPr>
-          <w:instrText xml:space="preserve"> PAGEREF _Toc479252465 \h </w:instrText>
-        </w:r>
-        <w:r>
-          <w:rPr>
-            <w:noProof/>
-            <w:webHidden/>
-          </w:rPr>
-        </w:r>
-        <w:r>
-          <w:rPr>
-            <w:noProof/>
-            <w:webHidden/>
-          </w:rPr>
-          <w:fldChar w:fldCharType="separate"/>
-        </w:r>
-        <w:r>
-          <w:rPr>
-            <w:noProof/>
-            <w:webHidden/>
-          </w:rPr>
-          <w:t>8</w:t>
-        </w:r>
-        <w:r>
-          <w:rPr>
-            <w:noProof/>
-            <w:webHidden/>
-          </w:rPr>
-          <w:fldChar w:fldCharType="end"/>
-        </w:r>
-      </w:hyperlink>
-    </w:p>
-    <w:p>
-      <w:pPr>
-        <w:pStyle w:val="TOC2"/>
-        <w:tabs>
-          <w:tab w:val="right" w:leader="dot" w:pos="9016"/>
-        </w:tabs>
-        <w:rPr>
-          <w:noProof/>
-        </w:rPr>
-      </w:pPr>
-      <w:hyperlink w:anchor="_Toc479252466" w:history="1">
-        <w:r>
-          <w:rPr>
-            <w:rStyle w:val="Hyperlink"/>
-            <w:noProof/>
-          </w:rPr>
-          <w:t>Sprint 5</w:t>
-        </w:r>
-        <w:r>
-          <w:rPr>
-            <w:noProof/>
-            <w:webHidden/>
-          </w:rPr>
-          <w:tab/>
-        </w:r>
-        <w:r>
-          <w:rPr>
-            <w:noProof/>
-            <w:webHidden/>
-          </w:rPr>
-          <w:fldChar w:fldCharType="begin"/>
-        </w:r>
-        <w:r>
-          <w:rPr>
-            <w:noProof/>
-            <w:webHidden/>
-          </w:rPr>
-          <w:instrText xml:space="preserve"> PAGEREF _Toc479252466 \h </w:instrText>
-        </w:r>
-        <w:r>
-          <w:rPr>
-            <w:noProof/>
-            <w:webHidden/>
-          </w:rPr>
-        </w:r>
-        <w:r>
-          <w:rPr>
-            <w:noProof/>
-            <w:webHidden/>
-          </w:rPr>
-          <w:fldChar w:fldCharType="separate"/>
-        </w:r>
-        <w:r>
-          <w:rPr>
-            <w:noProof/>
-            <w:webHidden/>
-          </w:rPr>
-          <w:t>8</w:t>
-        </w:r>
-        <w:r>
-          <w:rPr>
-            <w:noProof/>
-            <w:webHidden/>
-          </w:rPr>
-          <w:fldChar w:fldCharType="end"/>
-        </w:r>
-      </w:hyperlink>
-    </w:p>
-    <w:p>
-      <w:pPr>
-        <w:pStyle w:val="TOC3"/>
-        <w:tabs>
-          <w:tab w:val="right" w:leader="dot" w:pos="9016"/>
-        </w:tabs>
-        <w:rPr>
-          <w:noProof/>
-        </w:rPr>
-      </w:pPr>
-      <w:hyperlink w:anchor="_Toc479252467" w:history="1">
-        <w:r>
-          <w:rPr>
-            <w:rStyle w:val="Hyperlink"/>
-            <w:noProof/>
-          </w:rPr>
-          <w:t>Current Velocity:</w:t>
-        </w:r>
-        <w:r>
-          <w:rPr>
-            <w:noProof/>
-            <w:webHidden/>
-          </w:rPr>
-          <w:tab/>
-        </w:r>
-        <w:r>
-          <w:rPr>
-            <w:noProof/>
-            <w:webHidden/>
-          </w:rPr>
-          <w:fldChar w:fldCharType="begin"/>
-        </w:r>
-        <w:r>
-          <w:rPr>
-            <w:noProof/>
-            <w:webHidden/>
-          </w:rPr>
-          <w:instrText xml:space="preserve"> PAGEREF _Toc479252467 \h </w:instrText>
-        </w:r>
-        <w:r>
-          <w:rPr>
-            <w:noProof/>
-            <w:webHidden/>
-          </w:rPr>
-        </w:r>
-        <w:r>
-          <w:rPr>
-            <w:noProof/>
-            <w:webHidden/>
-          </w:rPr>
-          <w:fldChar w:fldCharType="separate"/>
-        </w:r>
-        <w:r>
-          <w:rPr>
-            <w:noProof/>
-            <w:webHidden/>
-          </w:rPr>
-          <w:t>8</w:t>
-        </w:r>
-        <w:r>
-          <w:rPr>
-            <w:noProof/>
-            <w:webHidden/>
-          </w:rPr>
-          <w:fldChar w:fldCharType="end"/>
-        </w:r>
-      </w:hyperlink>
-    </w:p>
-    <w:p>
-      <w:pPr>
-        <w:pStyle w:val="TOC3"/>
-        <w:tabs>
-          <w:tab w:val="right" w:leader="dot" w:pos="9016"/>
-        </w:tabs>
-        <w:rPr>
-          <w:noProof/>
-        </w:rPr>
-      </w:pPr>
-      <w:hyperlink w:anchor="_Toc479252468" w:history="1">
-        <w:r>
-          <w:rPr>
-            <w:rStyle w:val="Hyperlink"/>
-            <w:noProof/>
-          </w:rPr>
-          <w:t>Story ID: Property Owner Image Upload Permissions</w:t>
-        </w:r>
-        <w:r>
-          <w:rPr>
-            <w:noProof/>
-            <w:webHidden/>
-          </w:rPr>
-          <w:tab/>
-        </w:r>
-        <w:r>
-          <w:rPr>
-            <w:noProof/>
-            <w:webHidden/>
-          </w:rPr>
-          <w:fldChar w:fldCharType="begin"/>
-        </w:r>
-        <w:r>
-          <w:rPr>
-            <w:noProof/>
-            <w:webHidden/>
-          </w:rPr>
-          <w:instrText xml:space="preserve"> PAGEREF _Toc479252468 \h </w:instrText>
-        </w:r>
-        <w:r>
-          <w:rPr>
-            <w:noProof/>
-            <w:webHidden/>
-          </w:rPr>
-        </w:r>
-        <w:r>
-          <w:rPr>
-            <w:noProof/>
-            <w:webHidden/>
-          </w:rPr>
-          <w:fldChar w:fldCharType="separate"/>
-        </w:r>
-        <w:r>
-          <w:rPr>
-            <w:noProof/>
-            <w:webHidden/>
-          </w:rPr>
-          <w:t>8</w:t>
-        </w:r>
-        <w:r>
-          <w:rPr>
-            <w:noProof/>
-            <w:webHidden/>
-          </w:rPr>
-          <w:fldChar w:fldCharType="end"/>
-        </w:r>
-      </w:hyperlink>
-    </w:p>
-    <w:p>
-      <w:pPr>
-        <w:pStyle w:val="TOC3"/>
-        <w:tabs>
-          <w:tab w:val="right" w:leader="dot" w:pos="9016"/>
-        </w:tabs>
-        <w:rPr>
-          <w:noProof/>
-        </w:rPr>
-      </w:pPr>
-      <w:hyperlink w:anchor="_Toc479252469" w:history="1">
-        <w:r>
-          <w:rPr>
-            <w:rStyle w:val="Hyperlink"/>
-            <w:noProof/>
-          </w:rPr>
-          <w:t>Story ID: Current Lease Information</w:t>
-        </w:r>
-        <w:r>
-          <w:rPr>
-            <w:noProof/>
-            <w:webHidden/>
-          </w:rPr>
-          <w:tab/>
-        </w:r>
-        <w:r>
-          <w:rPr>
-            <w:noProof/>
-            <w:webHidden/>
-          </w:rPr>
-          <w:fldChar w:fldCharType="begin"/>
-        </w:r>
-        <w:r>
-          <w:rPr>
-            <w:noProof/>
-            <w:webHidden/>
-          </w:rPr>
-          <w:instrText xml:space="preserve"> PAGEREF _Toc479252469 \h </w:instrText>
-        </w:r>
-        <w:r>
-          <w:rPr>
-            <w:noProof/>
-            <w:webHidden/>
-          </w:rPr>
-        </w:r>
-        <w:r>
-          <w:rPr>
-            <w:noProof/>
-            <w:webHidden/>
-          </w:rPr>
-          <w:fldChar w:fldCharType="separate"/>
-        </w:r>
-        <w:r>
-          <w:rPr>
-            <w:noProof/>
-            <w:webHidden/>
-          </w:rPr>
-          <w:t>8</w:t>
+          <w:t>9</w:t>
         </w:r>
         <w:r>
           <w:rPr>
@@ -3061,7 +2924,7 @@
       <w:pPr>
         <w:pStyle w:val="Title"/>
       </w:pPr>
-      <w:bookmarkStart w:id="0" w:name="_Toc479252429"/>
+      <w:bookmarkStart w:id="0" w:name="_Toc479264218"/>
       <w:r>
         <w:lastRenderedPageBreak/>
         <w:t>Release Plan</w:t>
@@ -3072,7 +2935,7 @@
       <w:pPr>
         <w:pStyle w:val="Heading1"/>
       </w:pPr>
-      <w:bookmarkStart w:id="1" w:name="_Toc479252430"/>
+      <w:bookmarkStart w:id="1" w:name="_Toc479264219"/>
       <w:r>
         <w:t>Release 1</w:t>
       </w:r>
@@ -3216,7 +3079,7 @@
       <w:pPr>
         <w:pStyle w:val="Heading2"/>
       </w:pPr>
-      <w:bookmarkStart w:id="2" w:name="_Toc479252431"/>
+      <w:bookmarkStart w:id="2" w:name="_Toc479264220"/>
       <w:r>
         <w:t>Basic U</w:t>
       </w:r>
@@ -3474,7 +3337,7 @@
       <w:pPr>
         <w:pStyle w:val="Heading2"/>
       </w:pPr>
-      <w:bookmarkStart w:id="3" w:name="_Toc479252432"/>
+      <w:bookmarkStart w:id="3" w:name="_Toc479264221"/>
       <w:r>
         <w:t>Account Creation and Property Listings</w:t>
       </w:r>
@@ -3922,7 +3785,7 @@
       <w:pPr>
         <w:pStyle w:val="Heading1"/>
       </w:pPr>
-      <w:bookmarkStart w:id="4" w:name="_Toc479252433"/>
+      <w:bookmarkStart w:id="4" w:name="_Toc479264222"/>
       <w:r>
         <w:lastRenderedPageBreak/>
         <w:t xml:space="preserve">Release </w:t>
@@ -4069,7 +3932,7 @@
       <w:pPr>
         <w:pStyle w:val="Heading2"/>
       </w:pPr>
-      <w:bookmarkStart w:id="5" w:name="_Toc479252434"/>
+      <w:bookmarkStart w:id="5" w:name="_Toc479264223"/>
       <w:r>
         <w:t>Ease of Use and Inspections</w:t>
       </w:r>
@@ -4396,7 +4259,7 @@
       <w:pPr>
         <w:pStyle w:val="Heading2"/>
       </w:pPr>
-      <w:bookmarkStart w:id="6" w:name="_Toc479252435"/>
+      <w:bookmarkStart w:id="6" w:name="_Toc479264224"/>
       <w:r>
         <w:t xml:space="preserve">Email, </w:t>
       </w:r>
@@ -4730,7 +4593,7 @@
       <w:pPr>
         <w:pStyle w:val="Heading1"/>
       </w:pPr>
-      <w:bookmarkStart w:id="7" w:name="_Toc479252436"/>
+      <w:bookmarkStart w:id="7" w:name="_Toc479264225"/>
       <w:r>
         <w:t xml:space="preserve">Release </w:t>
       </w:r>
@@ -4814,106 +4677,63 @@
     </w:p>
     <w:p>
       <w:pPr>
-        <w:pStyle w:val="Heading2"/>
-        <w:jc w:val="both"/>
         <w:rPr>
-          <w:b w:val="0"/>
+          <w:b/>
         </w:rPr>
       </w:pPr>
       <w:bookmarkStart w:id="8" w:name="_Toc479241396"/>
       <w:bookmarkStart w:id="9" w:name="_Toc479252437"/>
-      <w:r>
-        <w:rPr>
-          <w:b w:val="0"/>
-        </w:rPr>
+      <w:bookmarkStart w:id="10" w:name="_Toc479264067"/>
+      <w:bookmarkStart w:id="11" w:name="_Toc479264226"/>
+      <w:r>
         <w:t xml:space="preserve">Small release adding </w:t>
       </w:r>
       <w:r>
-        <w:rPr>
-          <w:b w:val="0"/>
-        </w:rPr>
         <w:t xml:space="preserve">quality of life improvements and minor additional </w:t>
       </w:r>
       <w:r>
-        <w:rPr>
-          <w:b w:val="0"/>
-        </w:rPr>
         <w:t>f</w:t>
       </w:r>
       <w:r>
-        <w:rPr>
-          <w:b w:val="0"/>
-        </w:rPr>
         <w:t>eatures</w:t>
       </w:r>
       <w:r>
-        <w:rPr>
-          <w:b w:val="0"/>
-        </w:rPr>
         <w:t xml:space="preserve"> in the website to allow for a</w:t>
       </w:r>
       <w:r>
-        <w:rPr>
-          <w:b w:val="0"/>
-        </w:rPr>
         <w:t xml:space="preserve"> more personalised</w:t>
       </w:r>
       <w:r>
-        <w:rPr>
-          <w:b w:val="0"/>
-        </w:rPr>
         <w:t xml:space="preserve"> experience on the client side/users.</w:t>
       </w:r>
       <w:r>
-        <w:rPr>
-          <w:b w:val="0"/>
-        </w:rPr>
         <w:t xml:space="preserve"> </w:t>
       </w:r>
       <w:r>
-        <w:rPr>
-          <w:b w:val="0"/>
-        </w:rPr>
         <w:t>P</w:t>
       </w:r>
       <w:r>
-        <w:rPr>
-          <w:b w:val="0"/>
-        </w:rPr>
         <w:t>roperty owners will be given the ability</w:t>
       </w:r>
       <w:r>
-        <w:rPr>
-          <w:b w:val="0"/>
-        </w:rPr>
         <w:t xml:space="preserve"> to upload images of properties directly, l</w:t>
       </w:r>
       <w:r>
-        <w:rPr>
-          <w:b w:val="0"/>
-        </w:rPr>
         <w:t>ease information can be requested from the website by current tenants and lastly, the website will be linked to gumtree advertisements created by the property manager</w:t>
       </w:r>
       <w:r>
-        <w:rPr>
-          <w:b w:val="0"/>
-        </w:rPr>
         <w:t>.</w:t>
       </w:r>
       <w:bookmarkEnd w:id="8"/>
       <w:r>
-        <w:rPr>
-          <w:b w:val="0"/>
-        </w:rPr>
         <w:t xml:space="preserve"> </w:t>
       </w:r>
       <w:r>
-        <w:rPr>
-          <w:b w:val="0"/>
-        </w:rPr>
         <w:t>All features at the stage are simple in execution and less technical in terms of development than those in Release 1 and Release 2.</w:t>
       </w:r>
       <w:bookmarkEnd w:id="9"/>
+      <w:bookmarkEnd w:id="10"/>
+      <w:bookmarkEnd w:id="11"/>
     </w:p>
     <w:p>
       <w:pPr>
@@ -4922,7 +4742,7 @@
           <w:b w:val="0"/>
         </w:rPr>
       </w:pPr>
-      <w:bookmarkStart w:id="10" w:name="_Toc479252438"/>
+      <w:bookmarkStart w:id="12" w:name="_Toc479264227"/>
       <w:r>
         <w:t>Property Owner</w:t>
       </w:r>
@@ -4932,7 +4752,7 @@
       <w:r>
         <w:t>, Lease Information and Advertisement Locations</w:t>
       </w:r>
-      <w:bookmarkEnd w:id="10"/>
+      <w:bookmarkEnd w:id="12"/>
     </w:p>
     <w:p>
       <w:pPr>
@@ -5173,11 +4993,11 @@
       <w:pPr>
         <w:pStyle w:val="Heading1"/>
       </w:pPr>
-      <w:bookmarkStart w:id="11" w:name="_Toc479252439"/>
+      <w:bookmarkStart w:id="13" w:name="_Toc479264228"/>
       <w:r>
         <w:t>Delivery Schedule</w:t>
       </w:r>
-      <w:bookmarkEnd w:id="11"/>
+      <w:bookmarkEnd w:id="13"/>
     </w:p>
     <w:tbl>
       <w:tblPr>
@@ -5324,7 +5144,8 @@
       <w:tr>
         <w:tc>
           <w:tcPr>
-            <w:tcW w:w="1021" w:type="dxa"/>
+            <w:tcW w:w="2042" w:type="dxa"/>
+            <w:gridSpan w:val="2"/>
           </w:tcPr>
           <w:p>
             <w:pPr>
@@ -5337,8 +5158,8 @@
         </w:tc>
         <w:tc>
           <w:tcPr>
-            <w:tcW w:w="3063" w:type="dxa"/>
-            <w:gridSpan w:val="3"/>
+            <w:tcW w:w="2042" w:type="dxa"/>
+            <w:gridSpan w:val="2"/>
           </w:tcPr>
           <w:p>
             <w:pPr>
@@ -5687,7 +5508,7 @@
           <w:b w:val="0"/>
         </w:rPr>
       </w:pPr>
-      <w:bookmarkStart w:id="12" w:name="_Toc479252440"/>
+      <w:bookmarkStart w:id="14" w:name="_Toc479264229"/>
       <w:r>
         <w:rPr>
           <w:b w:val="0"/>
@@ -5698,15 +5519,15 @@
         <w:rPr>
           <w:b w:val="0"/>
         </w:rPr>
-        <w:t xml:space="preserve"> Velocity:</w:t>
-      </w:r>
-      <w:bookmarkEnd w:id="12"/>
+        <w:t xml:space="preserve"> Velocity: </w:t>
+      </w:r>
       <w:r>
         <w:rPr>
           <w:b w:val="0"/>
         </w:rPr>
-        <w:t xml:space="preserve"> </w:t>
-      </w:r>
+        <w:t>65.</w:t>
+      </w:r>
+      <w:bookmarkEnd w:id="14"/>
     </w:p>
     <w:p>
       <w:pPr>
@@ -5725,7 +5546,7 @@
       <w:pPr>
         <w:pStyle w:val="Title"/>
       </w:pPr>
-      <w:bookmarkStart w:id="13" w:name="_Toc479252441"/>
+      <w:bookmarkStart w:id="15" w:name="_Toc479264230"/>
       <w:r>
         <w:lastRenderedPageBreak/>
         <w:t>Sprint</w:t>
@@ -5733,20 +5554,20 @@
       <w:r>
         <w:t xml:space="preserve"> Plan</w:t>
       </w:r>
-      <w:bookmarkEnd w:id="13"/>
+      <w:bookmarkEnd w:id="15"/>
     </w:p>
     <w:p>
       <w:pPr>
         <w:pStyle w:val="Heading1"/>
       </w:pPr>
-      <w:bookmarkStart w:id="14" w:name="_Toc479252442"/>
+      <w:bookmarkStart w:id="16" w:name="_Toc479264231"/>
       <w:r>
         <w:t>Sprint</w:t>
       </w:r>
       <w:r>
         <w:t xml:space="preserve"> 1</w:t>
       </w:r>
-      <w:bookmarkEnd w:id="14"/>
+      <w:bookmarkEnd w:id="16"/>
     </w:p>
     <w:p>
       <w:pPr>
@@ -5774,8 +5595,20 @@
         <w:rPr>
           <w:sz w:val="24"/>
         </w:rPr>
+        <w:t xml:space="preserve"> 29</w:t>
+      </w:r>
+      <w:r>
+        <w:rPr>
+          <w:sz w:val="24"/>
+        </w:rPr>
         <w:tab/>
         <w:t xml:space="preserve">Total Hours: </w:t>
+      </w:r>
+      <w:r>
+        <w:rPr>
+          <w:sz w:val="24"/>
+        </w:rPr>
+        <w:t>127</w:t>
       </w:r>
     </w:p>
     <w:p>
@@ -5786,359 +5619,7 @@
           <w:i/>
         </w:rPr>
       </w:pPr>
-      <w:bookmarkStart w:id="15" w:name="_Toc479252443"/>
-      <w:r>
-        <w:rPr>
-          <w:b w:val="0"/>
-        </w:rPr>
-        <w:t>Current Velocity:</w:t>
-      </w:r>
-      <w:bookmarkEnd w:id="15"/>
-      <w:r>
-        <w:rPr>
-          <w:b w:val="0"/>
-        </w:rPr>
-        <w:t xml:space="preserve"> </w:t>
-      </w:r>
-    </w:p>
-    <w:p>
-      <w:pPr>
-        <w:pStyle w:val="Heading2"/>
-        <w:spacing w:before="360"/>
-        <w:rPr>
-          <w:b w:val="0"/>
-        </w:rPr>
-      </w:pPr>
-      <w:bookmarkStart w:id="16" w:name="_Toc479252444"/>
-      <w:r>
-        <w:t xml:space="preserve">Story </w:t>
-      </w:r>
-      <w:r>
-        <w:t>0</w:t>
-      </w:r>
-      <w:r>
-        <w:t xml:space="preserve">: </w:t>
-      </w:r>
-      <w:r>
-        <w:t>Initial Client Requirements Identification</w:t>
-      </w:r>
-      <w:bookmarkEnd w:id="16"/>
-    </w:p>
-    <w:tbl>
-      <w:tblPr>
-        <w:tblStyle w:val="LightList-Accent4"/>
-        <w:tblW w:w="0" w:type="auto"/>
-        <w:tblLook w:val="04A0" w:firstRow="1" w:lastRow="0" w:firstColumn="1" w:lastColumn="0" w:noHBand="0" w:noVBand="1"/>
-      </w:tblPr>
-      <w:tblGrid>
-        <w:gridCol w:w="879"/>
-        <w:gridCol w:w="6279"/>
-        <w:gridCol w:w="1080"/>
-        <w:gridCol w:w="768"/>
-      </w:tblGrid>
-      <w:tr>
-        <w:trPr>
-          <w:cnfStyle w:val="100000000000" w:firstRow="1" w:lastRow="0" w:firstColumn="0" w:lastColumn="0" w:oddVBand="0" w:evenVBand="0" w:oddHBand="0" w:evenHBand="0" w:firstRowFirstColumn="0" w:firstRowLastColumn="0" w:lastRowFirstColumn="0" w:lastRowLastColumn="0"/>
-        </w:trPr>
-        <w:tc>
-          <w:tcPr>
-            <w:cnfStyle w:val="001000000000" w:firstRow="0" w:lastRow="0" w:firstColumn="1" w:lastColumn="0" w:oddVBand="0" w:evenVBand="0" w:oddHBand="0" w:evenHBand="0" w:firstRowFirstColumn="0" w:firstRowLastColumn="0" w:lastRowFirstColumn="0" w:lastRowLastColumn="0"/>
-            <w:tcW w:w="879" w:type="dxa"/>
-          </w:tcPr>
-          <w:p>
-            <w:r>
-              <w:t>Task ID</w:t>
-            </w:r>
-          </w:p>
-        </w:tc>
-        <w:tc>
-          <w:tcPr>
-            <w:tcW w:w="6279" w:type="dxa"/>
-          </w:tcPr>
-          <w:p>
-            <w:pPr>
-              <w:cnfStyle w:val="100000000000" w:firstRow="1" w:lastRow="0" w:firstColumn="0" w:lastColumn="0" w:oddVBand="0" w:evenVBand="0" w:oddHBand="0" w:evenHBand="0" w:firstRowFirstColumn="0" w:firstRowLastColumn="0" w:lastRowFirstColumn="0" w:lastRowLastColumn="0"/>
-            </w:pPr>
-            <w:r>
-              <w:t>Task Description</w:t>
-            </w:r>
-          </w:p>
-        </w:tc>
-        <w:tc>
-          <w:tcPr>
-            <w:tcW w:w="1080" w:type="dxa"/>
-          </w:tcPr>
-          <w:p>
-            <w:pPr>
-              <w:cnfStyle w:val="100000000000" w:firstRow="1" w:lastRow="0" w:firstColumn="0" w:lastColumn="0" w:oddVBand="0" w:evenVBand="0" w:oddHBand="0" w:evenHBand="0" w:firstRowFirstColumn="0" w:firstRowLastColumn="0" w:lastRowFirstColumn="0" w:lastRowLastColumn="0"/>
-            </w:pPr>
-            <w:r>
-              <w:t>Estimate</w:t>
-            </w:r>
-          </w:p>
-        </w:tc>
-        <w:tc>
-          <w:tcPr>
-            <w:tcW w:w="768" w:type="dxa"/>
-          </w:tcPr>
-          <w:p>
-            <w:pPr>
-              <w:cnfStyle w:val="100000000000" w:firstRow="1" w:lastRow="0" w:firstColumn="0" w:lastColumn="0" w:oddVBand="0" w:evenVBand="0" w:oddHBand="0" w:evenHBand="0" w:firstRowFirstColumn="0" w:firstRowLastColumn="0" w:lastRowFirstColumn="0" w:lastRowLastColumn="0"/>
-            </w:pPr>
-            <w:r>
-              <w:t>Taken</w:t>
-            </w:r>
-          </w:p>
-        </w:tc>
-      </w:tr>
-      <w:tr>
-        <w:trPr>
-          <w:cnfStyle w:val="000000100000" w:firstRow="0" w:lastRow="0" w:firstColumn="0" w:lastColumn="0" w:oddVBand="0" w:evenVBand="0" w:oddHBand="1" w:evenHBand="0" w:firstRowFirstColumn="0" w:firstRowLastColumn="0" w:lastRowFirstColumn="0" w:lastRowLastColumn="0"/>
-        </w:trPr>
-        <w:tc>
-          <w:tcPr>
-            <w:cnfStyle w:val="001000000000" w:firstRow="0" w:lastRow="0" w:firstColumn="1" w:lastColumn="0" w:oddVBand="0" w:evenVBand="0" w:oddHBand="0" w:evenHBand="0" w:firstRowFirstColumn="0" w:firstRowLastColumn="0" w:lastRowFirstColumn="0" w:lastRowLastColumn="0"/>
-            <w:tcW w:w="879" w:type="dxa"/>
-          </w:tcPr>
-          <w:p/>
-        </w:tc>
-        <w:tc>
-          <w:tcPr>
-            <w:tcW w:w="6279" w:type="dxa"/>
-          </w:tcPr>
-          <w:p>
-            <w:pPr>
-              <w:cnfStyle w:val="000000100000" w:firstRow="0" w:lastRow="0" w:firstColumn="0" w:lastColumn="0" w:oddVBand="0" w:evenVBand="0" w:oddHBand="1" w:evenHBand="0" w:firstRowFirstColumn="0" w:firstRowLastColumn="0" w:lastRowFirstColumn="0" w:lastRowLastColumn="0"/>
-            </w:pPr>
-            <w:r>
-              <w:t>User story creation</w:t>
-            </w:r>
-          </w:p>
-        </w:tc>
-        <w:tc>
-          <w:tcPr>
-            <w:tcW w:w="1080" w:type="dxa"/>
-          </w:tcPr>
-          <w:p>
-            <w:pPr>
-              <w:cnfStyle w:val="000000100000" w:firstRow="0" w:lastRow="0" w:firstColumn="0" w:lastColumn="0" w:oddVBand="0" w:evenVBand="0" w:oddHBand="1" w:evenHBand="0" w:firstRowFirstColumn="0" w:firstRowLastColumn="0" w:lastRowFirstColumn="0" w:lastRowLastColumn="0"/>
-            </w:pPr>
-          </w:p>
-        </w:tc>
-        <w:tc>
-          <w:tcPr>
-            <w:tcW w:w="768" w:type="dxa"/>
-          </w:tcPr>
-          <w:p>
-            <w:pPr>
-              <w:cnfStyle w:val="000000100000" w:firstRow="0" w:lastRow="0" w:firstColumn="0" w:lastColumn="0" w:oddVBand="0" w:evenVBand="0" w:oddHBand="1" w:evenHBand="0" w:firstRowFirstColumn="0" w:firstRowLastColumn="0" w:lastRowFirstColumn="0" w:lastRowLastColumn="0"/>
-            </w:pPr>
-          </w:p>
-        </w:tc>
-      </w:tr>
-      <w:tr>
-        <w:tc>
-          <w:tcPr>
-            <w:cnfStyle w:val="001000000000" w:firstRow="0" w:lastRow="0" w:firstColumn="1" w:lastColumn="0" w:oddVBand="0" w:evenVBand="0" w:oddHBand="0" w:evenHBand="0" w:firstRowFirstColumn="0" w:firstRowLastColumn="0" w:lastRowFirstColumn="0" w:lastRowLastColumn="0"/>
-            <w:tcW w:w="879" w:type="dxa"/>
-          </w:tcPr>
-          <w:p/>
-        </w:tc>
-        <w:tc>
-          <w:tcPr>
-            <w:tcW w:w="6279" w:type="dxa"/>
-          </w:tcPr>
-          <w:p>
-            <w:pPr>
-              <w:cnfStyle w:val="000000000000" w:firstRow="0" w:lastRow="0" w:firstColumn="0" w:lastColumn="0" w:oddVBand="0" w:evenVBand="0" w:oddHBand="0" w:evenHBand="0" w:firstRowFirstColumn="0" w:firstRowLastColumn="0" w:lastRowFirstColumn="0" w:lastRowLastColumn="0"/>
-            </w:pPr>
-          </w:p>
-        </w:tc>
-        <w:tc>
-          <w:tcPr>
-            <w:tcW w:w="1080" w:type="dxa"/>
-          </w:tcPr>
-          <w:p>
-            <w:pPr>
-              <w:cnfStyle w:val="000000000000" w:firstRow="0" w:lastRow="0" w:firstColumn="0" w:lastColumn="0" w:oddVBand="0" w:evenVBand="0" w:oddHBand="0" w:evenHBand="0" w:firstRowFirstColumn="0" w:firstRowLastColumn="0" w:lastRowFirstColumn="0" w:lastRowLastColumn="0"/>
-            </w:pPr>
-          </w:p>
-        </w:tc>
-        <w:tc>
-          <w:tcPr>
-            <w:tcW w:w="768" w:type="dxa"/>
-          </w:tcPr>
-          <w:p>
-            <w:pPr>
-              <w:cnfStyle w:val="000000000000" w:firstRow="0" w:lastRow="0" w:firstColumn="0" w:lastColumn="0" w:oddVBand="0" w:evenVBand="0" w:oddHBand="0" w:evenHBand="0" w:firstRowFirstColumn="0" w:firstRowLastColumn="0" w:lastRowFirstColumn="0" w:lastRowLastColumn="0"/>
-            </w:pPr>
-          </w:p>
-        </w:tc>
-      </w:tr>
-      <w:tr>
-        <w:trPr>
-          <w:cnfStyle w:val="000000100000" w:firstRow="0" w:lastRow="0" w:firstColumn="0" w:lastColumn="0" w:oddVBand="0" w:evenVBand="0" w:oddHBand="1" w:evenHBand="0" w:firstRowFirstColumn="0" w:firstRowLastColumn="0" w:lastRowFirstColumn="0" w:lastRowLastColumn="0"/>
-        </w:trPr>
-        <w:tc>
-          <w:tcPr>
-            <w:cnfStyle w:val="001000000000" w:firstRow="0" w:lastRow="0" w:firstColumn="1" w:lastColumn="0" w:oddVBand="0" w:evenVBand="0" w:oddHBand="0" w:evenHBand="0" w:firstRowFirstColumn="0" w:firstRowLastColumn="0" w:lastRowFirstColumn="0" w:lastRowLastColumn="0"/>
-            <w:tcW w:w="879" w:type="dxa"/>
-          </w:tcPr>
-          <w:p/>
-        </w:tc>
-        <w:tc>
-          <w:tcPr>
-            <w:tcW w:w="6279" w:type="dxa"/>
-          </w:tcPr>
-          <w:p>
-            <w:pPr>
-              <w:cnfStyle w:val="000000100000" w:firstRow="0" w:lastRow="0" w:firstColumn="0" w:lastColumn="0" w:oddVBand="0" w:evenVBand="0" w:oddHBand="1" w:evenHBand="0" w:firstRowFirstColumn="0" w:firstRowLastColumn="0" w:lastRowFirstColumn="0" w:lastRowLastColumn="0"/>
-            </w:pPr>
-          </w:p>
-        </w:tc>
-        <w:tc>
-          <w:tcPr>
-            <w:tcW w:w="1080" w:type="dxa"/>
-          </w:tcPr>
-          <w:p>
-            <w:pPr>
-              <w:cnfStyle w:val="000000100000" w:firstRow="0" w:lastRow="0" w:firstColumn="0" w:lastColumn="0" w:oddVBand="0" w:evenVBand="0" w:oddHBand="1" w:evenHBand="0" w:firstRowFirstColumn="0" w:firstRowLastColumn="0" w:lastRowFirstColumn="0" w:lastRowLastColumn="0"/>
-            </w:pPr>
-          </w:p>
-        </w:tc>
-        <w:tc>
-          <w:tcPr>
-            <w:tcW w:w="768" w:type="dxa"/>
-          </w:tcPr>
-          <w:p>
-            <w:pPr>
-              <w:cnfStyle w:val="000000100000" w:firstRow="0" w:lastRow="0" w:firstColumn="0" w:lastColumn="0" w:oddVBand="0" w:evenVBand="0" w:oddHBand="1" w:evenHBand="0" w:firstRowFirstColumn="0" w:firstRowLastColumn="0" w:lastRowFirstColumn="0" w:lastRowLastColumn="0"/>
-            </w:pPr>
-          </w:p>
-        </w:tc>
-      </w:tr>
-      <w:tr>
-        <w:tc>
-          <w:tcPr>
-            <w:cnfStyle w:val="001000000000" w:firstRow="0" w:lastRow="0" w:firstColumn="1" w:lastColumn="0" w:oddVBand="0" w:evenVBand="0" w:oddHBand="0" w:evenHBand="0" w:firstRowFirstColumn="0" w:firstRowLastColumn="0" w:lastRowFirstColumn="0" w:lastRowLastColumn="0"/>
-            <w:tcW w:w="879" w:type="dxa"/>
-          </w:tcPr>
-          <w:p/>
-        </w:tc>
-        <w:tc>
-          <w:tcPr>
-            <w:tcW w:w="6279" w:type="dxa"/>
-          </w:tcPr>
-          <w:p>
-            <w:pPr>
-              <w:tabs>
-                <w:tab w:val="right" w:pos="6219"/>
-              </w:tabs>
-              <w:cnfStyle w:val="000000000000" w:firstRow="0" w:lastRow="0" w:firstColumn="0" w:lastColumn="0" w:oddVBand="0" w:evenVBand="0" w:oddHBand="0" w:evenHBand="0" w:firstRowFirstColumn="0" w:firstRowLastColumn="0" w:lastRowFirstColumn="0" w:lastRowLastColumn="0"/>
-            </w:pPr>
-            <w:r>
-              <w:t xml:space="preserve">Story Points: </w:t>
-            </w:r>
-            <w:r>
-              <w:tab/>
-            </w:r>
-            <w:r>
-              <w:t>Total Hours</w:t>
-            </w:r>
-            <w:r>
-              <w:t>:</w:t>
-            </w:r>
-          </w:p>
-        </w:tc>
-        <w:tc>
-          <w:tcPr>
-            <w:tcW w:w="1080" w:type="dxa"/>
-          </w:tcPr>
-          <w:p>
-            <w:pPr>
-              <w:cnfStyle w:val="000000000000" w:firstRow="0" w:lastRow="0" w:firstColumn="0" w:lastColumn="0" w:oddVBand="0" w:evenVBand="0" w:oddHBand="0" w:evenHBand="0" w:firstRowFirstColumn="0" w:firstRowLastColumn="0" w:lastRowFirstColumn="0" w:lastRowLastColumn="0"/>
-            </w:pPr>
-          </w:p>
-        </w:tc>
-        <w:tc>
-          <w:tcPr>
-            <w:tcW w:w="768" w:type="dxa"/>
-          </w:tcPr>
-          <w:p>
-            <w:pPr>
-              <w:cnfStyle w:val="000000000000" w:firstRow="0" w:lastRow="0" w:firstColumn="0" w:lastColumn="0" w:oddVBand="0" w:evenVBand="0" w:oddHBand="0" w:evenHBand="0" w:firstRowFirstColumn="0" w:firstRowLastColumn="0" w:lastRowFirstColumn="0" w:lastRowLastColumn="0"/>
-            </w:pPr>
-          </w:p>
-        </w:tc>
-      </w:tr>
-    </w:tbl>
-    <w:p>
-      <w:pPr>
-        <w:pStyle w:val="Heading1"/>
-      </w:pPr>
-      <w:bookmarkStart w:id="17" w:name="_Toc479252445"/>
-      <w:r>
-        <w:t>Sprint</w:t>
-      </w:r>
-      <w:r>
-        <w:t xml:space="preserve"> </w:t>
-      </w:r>
-      <w:r>
-        <w:t>2</w:t>
-      </w:r>
-      <w:bookmarkEnd w:id="17"/>
-    </w:p>
-    <w:p>
-      <w:pPr>
-        <w:tabs>
-          <w:tab w:val="right" w:pos="9026"/>
-        </w:tabs>
-        <w:spacing w:after="0" w:line="240" w:lineRule="auto"/>
-        <w:rPr>
-          <w:sz w:val="24"/>
-        </w:rPr>
-      </w:pPr>
-      <w:r>
-        <w:rPr>
-          <w:sz w:val="24"/>
-        </w:rPr>
-        <w:t>Total Story Points</w:t>
-      </w:r>
-      <w:r>
-        <w:rPr>
-          <w:sz w:val="24"/>
-        </w:rPr>
-        <w:t>:</w:t>
-      </w:r>
-      <w:r>
-        <w:rPr>
-          <w:sz w:val="24"/>
-        </w:rPr>
-        <w:t xml:space="preserve"> 29</w:t>
-      </w:r>
-      <w:r>
-        <w:rPr>
-          <w:sz w:val="24"/>
-        </w:rPr>
-        <w:tab/>
-        <w:t xml:space="preserve">Total Hours: </w:t>
-      </w:r>
-      <w:r>
-        <w:rPr>
-          <w:sz w:val="24"/>
-        </w:rPr>
-        <w:t>127</w:t>
-      </w:r>
-    </w:p>
-    <w:p>
-      <w:pPr>
-        <w:pStyle w:val="Heading2"/>
-        <w:rPr>
-          <w:b w:val="0"/>
-          <w:i/>
-        </w:rPr>
-      </w:pPr>
-      <w:bookmarkStart w:id="18" w:name="_Toc479252446"/>
+      <w:bookmarkStart w:id="17" w:name="_Toc479264232"/>
       <w:r>
         <w:rPr>
           <w:b w:val="0"/>
@@ -6152,6 +5633,8 @@
         </w:rPr>
         <w:t>Undefined</w:t>
       </w:r>
+      <w:bookmarkStart w:id="18" w:name="_GoBack"/>
+      <w:bookmarkEnd w:id="17"/>
       <w:bookmarkEnd w:id="18"/>
     </w:p>
     <w:p>
@@ -6159,7 +5642,7 @@
         <w:pStyle w:val="Heading2"/>
         <w:spacing w:before="360"/>
       </w:pPr>
-      <w:bookmarkStart w:id="19" w:name="_Toc479252447"/>
+      <w:bookmarkStart w:id="19" w:name="_Toc479264233"/>
       <w:r>
         <w:t xml:space="preserve">Story </w:t>
       </w:r>
@@ -6620,7 +6103,7 @@
         <w:pStyle w:val="Heading2"/>
         <w:spacing w:before="360"/>
       </w:pPr>
-      <w:bookmarkStart w:id="20" w:name="_Toc479252448"/>
+      <w:bookmarkStart w:id="20" w:name="_Toc479264234"/>
       <w:r>
         <w:t>Story 2</w:t>
       </w:r>
@@ -7129,7 +6612,7 @@
         <w:pStyle w:val="Heading2"/>
         <w:spacing w:before="360"/>
       </w:pPr>
-      <w:bookmarkStart w:id="21" w:name="_Toc479252449"/>
+      <w:bookmarkStart w:id="21" w:name="_Toc479264235"/>
       <w:r>
         <w:t xml:space="preserve">Story </w:t>
       </w:r>
@@ -7222,7 +6705,6 @@
           </w:tcPr>
           <w:p>
             <w:r>
-              <w:lastRenderedPageBreak/>
               <w:t>1</w:t>
             </w:r>
           </w:p>
@@ -7655,8 +7137,9 @@
         <w:pStyle w:val="Heading2"/>
         <w:spacing w:before="360"/>
       </w:pPr>
-      <w:bookmarkStart w:id="22" w:name="_Toc479252450"/>
-      <w:r>
+      <w:bookmarkStart w:id="22" w:name="_Toc479264236"/>
+      <w:r>
+        <w:lastRenderedPageBreak/>
         <w:t xml:space="preserve">Story </w:t>
       </w:r>
       <w:r>
@@ -8003,7 +7486,7 @@
         <w:pStyle w:val="Heading2"/>
         <w:spacing w:before="360"/>
       </w:pPr>
-      <w:bookmarkStart w:id="23" w:name="_Toc479252451"/>
+      <w:bookmarkStart w:id="23" w:name="_Toc479264237"/>
       <w:r>
         <w:t xml:space="preserve">Story </w:t>
       </w:r>
@@ -8351,7 +7834,7 @@
         <w:pStyle w:val="Heading2"/>
         <w:spacing w:before="360"/>
       </w:pPr>
-      <w:bookmarkStart w:id="24" w:name="_Toc479252452"/>
+      <w:bookmarkStart w:id="24" w:name="_Toc479264238"/>
       <w:r>
         <w:t xml:space="preserve">Story </w:t>
       </w:r>
@@ -8758,7 +8241,7 @@
         <w:pStyle w:val="Heading2"/>
         <w:spacing w:before="360"/>
       </w:pPr>
-      <w:bookmarkStart w:id="25" w:name="_Toc479252453"/>
+      <w:bookmarkStart w:id="25" w:name="_Toc479264239"/>
       <w:r>
         <w:t xml:space="preserve">Story </w:t>
       </w:r>
@@ -9019,7 +8502,6 @@
           </w:tcPr>
           <w:p>
             <w:r>
-              <w:lastRenderedPageBreak/>
               <w:t>4</w:t>
             </w:r>
           </w:p>
@@ -9498,8 +8980,26 @@
         <w:pStyle w:val="Heading2"/>
         <w:spacing w:before="360"/>
       </w:pPr>
-      <w:bookmarkStart w:id="26" w:name="_Toc479252454"/>
-      <w:r>
+    </w:p>
+    <w:p>
+      <w:pPr>
+        <w:rPr>
+          <w:b/>
+          <w:sz w:val="24"/>
+        </w:rPr>
+      </w:pPr>
+      <w:r>
+        <w:br w:type="page"/>
+      </w:r>
+    </w:p>
+    <w:p>
+      <w:pPr>
+        <w:pStyle w:val="Heading2"/>
+        <w:spacing w:before="360"/>
+      </w:pPr>
+      <w:bookmarkStart w:id="26" w:name="_Toc479264240"/>
+      <w:r>
+        <w:lastRenderedPageBreak/>
         <w:t xml:space="preserve">Story </w:t>
       </w:r>
       <w:r>
@@ -10013,15 +9513,32 @@
       <w:pPr>
         <w:pStyle w:val="Heading1"/>
       </w:pPr>
-      <w:bookmarkStart w:id="27" w:name="_Toc479252455"/>
-      <w:r>
+    </w:p>
+    <w:p>
+      <w:pPr>
+        <w:rPr>
+          <w:b/>
+          <w:sz w:val="28"/>
+        </w:rPr>
+      </w:pPr>
+      <w:r>
+        <w:br w:type="page"/>
+      </w:r>
+    </w:p>
+    <w:p>
+      <w:pPr>
+        <w:pStyle w:val="Heading1"/>
+      </w:pPr>
+      <w:bookmarkStart w:id="27" w:name="_Toc479264241"/>
+      <w:r>
+        <w:lastRenderedPageBreak/>
         <w:t>Sprint</w:t>
       </w:r>
       <w:r>
         <w:t xml:space="preserve"> </w:t>
       </w:r>
       <w:r>
-        <w:t>3</w:t>
+        <w:t>2</w:t>
       </w:r>
       <w:bookmarkEnd w:id="27"/>
     </w:p>
@@ -10075,7 +9592,7 @@
           <w:i/>
         </w:rPr>
       </w:pPr>
-      <w:bookmarkStart w:id="28" w:name="_Toc479252456"/>
+      <w:bookmarkStart w:id="28" w:name="_Toc479264242"/>
       <w:r>
         <w:rPr>
           <w:b w:val="0"/>
@@ -10096,7 +9613,7 @@
         <w:pStyle w:val="Heading2"/>
         <w:spacing w:before="360"/>
       </w:pPr>
-      <w:bookmarkStart w:id="29" w:name="_Toc479252457"/>
+      <w:bookmarkStart w:id="29" w:name="_Toc479264243"/>
       <w:r>
         <w:t xml:space="preserve">Story </w:t>
       </w:r>
@@ -10415,8 +9932,6 @@
             <w:r>
               <w:t>Write code to redirect/refresh to relevant/current page after search terms have been entered</w:t>
             </w:r>
-            <w:bookmarkStart w:id="30" w:name="_GoBack"/>
-            <w:bookmarkEnd w:id="30"/>
           </w:p>
         </w:tc>
         <w:tc>
@@ -10556,7 +10071,7 @@
         <w:pStyle w:val="Heading2"/>
         <w:spacing w:before="360"/>
       </w:pPr>
-      <w:bookmarkStart w:id="31" w:name="_Toc479252458"/>
+      <w:bookmarkStart w:id="30" w:name="_Toc479264244"/>
       <w:r>
         <w:t xml:space="preserve">Story </w:t>
       </w:r>
@@ -10568,6 +10083,458 @@
       </w:r>
       <w:r>
         <w:t>Creating Inspection Times</w:t>
+      </w:r>
+      <w:bookmarkEnd w:id="30"/>
+    </w:p>
+    <w:tbl>
+      <w:tblPr>
+        <w:tblStyle w:val="LightList-Accent4"/>
+        <w:tblW w:w="0" w:type="auto"/>
+        <w:tblLook w:val="04A0" w:firstRow="1" w:lastRow="0" w:firstColumn="1" w:lastColumn="0" w:noHBand="0" w:noVBand="1"/>
+      </w:tblPr>
+      <w:tblGrid>
+        <w:gridCol w:w="879"/>
+        <w:gridCol w:w="6279"/>
+        <w:gridCol w:w="1080"/>
+        <w:gridCol w:w="768"/>
+      </w:tblGrid>
+      <w:tr>
+        <w:trPr>
+          <w:cnfStyle w:val="100000000000" w:firstRow="1" w:lastRow="0" w:firstColumn="0" w:lastColumn="0" w:oddVBand="0" w:evenVBand="0" w:oddHBand="0" w:evenHBand="0" w:firstRowFirstColumn="0" w:firstRowLastColumn="0" w:lastRowFirstColumn="0" w:lastRowLastColumn="0"/>
+        </w:trPr>
+        <w:tc>
+          <w:tcPr>
+            <w:cnfStyle w:val="001000000000" w:firstRow="0" w:lastRow="0" w:firstColumn="1" w:lastColumn="0" w:oddVBand="0" w:evenVBand="0" w:oddHBand="0" w:evenHBand="0" w:firstRowFirstColumn="0" w:firstRowLastColumn="0" w:lastRowFirstColumn="0" w:lastRowLastColumn="0"/>
+            <w:tcW w:w="879" w:type="dxa"/>
+          </w:tcPr>
+          <w:p>
+            <w:r>
+              <w:t>Task ID</w:t>
+            </w:r>
+          </w:p>
+        </w:tc>
+        <w:tc>
+          <w:tcPr>
+            <w:tcW w:w="6279" w:type="dxa"/>
+          </w:tcPr>
+          <w:p>
+            <w:pPr>
+              <w:cnfStyle w:val="100000000000" w:firstRow="1" w:lastRow="0" w:firstColumn="0" w:lastColumn="0" w:oddVBand="0" w:evenVBand="0" w:oddHBand="0" w:evenHBand="0" w:firstRowFirstColumn="0" w:firstRowLastColumn="0" w:lastRowFirstColumn="0" w:lastRowLastColumn="0"/>
+            </w:pPr>
+            <w:r>
+              <w:t>Task Description</w:t>
+            </w:r>
+          </w:p>
+        </w:tc>
+        <w:tc>
+          <w:tcPr>
+            <w:tcW w:w="1080" w:type="dxa"/>
+          </w:tcPr>
+          <w:p>
+            <w:pPr>
+              <w:cnfStyle w:val="100000000000" w:firstRow="1" w:lastRow="0" w:firstColumn="0" w:lastColumn="0" w:oddVBand="0" w:evenVBand="0" w:oddHBand="0" w:evenHBand="0" w:firstRowFirstColumn="0" w:firstRowLastColumn="0" w:lastRowFirstColumn="0" w:lastRowLastColumn="0"/>
+            </w:pPr>
+            <w:r>
+              <w:t>Estimate</w:t>
+            </w:r>
+          </w:p>
+        </w:tc>
+        <w:tc>
+          <w:tcPr>
+            <w:tcW w:w="768" w:type="dxa"/>
+          </w:tcPr>
+          <w:p>
+            <w:pPr>
+              <w:cnfStyle w:val="100000000000" w:firstRow="1" w:lastRow="0" w:firstColumn="0" w:lastColumn="0" w:oddVBand="0" w:evenVBand="0" w:oddHBand="0" w:evenHBand="0" w:firstRowFirstColumn="0" w:firstRowLastColumn="0" w:lastRowFirstColumn="0" w:lastRowLastColumn="0"/>
+            </w:pPr>
+            <w:r>
+              <w:t>Taken</w:t>
+            </w:r>
+          </w:p>
+        </w:tc>
+      </w:tr>
+      <w:tr>
+        <w:trPr>
+          <w:cnfStyle w:val="000000100000" w:firstRow="0" w:lastRow="0" w:firstColumn="0" w:lastColumn="0" w:oddVBand="0" w:evenVBand="0" w:oddHBand="1" w:evenHBand="0" w:firstRowFirstColumn="0" w:firstRowLastColumn="0" w:lastRowFirstColumn="0" w:lastRowLastColumn="0"/>
+        </w:trPr>
+        <w:tc>
+          <w:tcPr>
+            <w:cnfStyle w:val="001000000000" w:firstRow="0" w:lastRow="0" w:firstColumn="1" w:lastColumn="0" w:oddVBand="0" w:evenVBand="0" w:oddHBand="0" w:evenHBand="0" w:firstRowFirstColumn="0" w:firstRowLastColumn="0" w:lastRowFirstColumn="0" w:lastRowLastColumn="0"/>
+            <w:tcW w:w="879" w:type="dxa"/>
+          </w:tcPr>
+          <w:p>
+            <w:r>
+              <w:t>1</w:t>
+            </w:r>
+          </w:p>
+        </w:tc>
+        <w:tc>
+          <w:tcPr>
+            <w:tcW w:w="6279" w:type="dxa"/>
+          </w:tcPr>
+          <w:p>
+            <w:pPr>
+              <w:cnfStyle w:val="000000100000" w:firstRow="0" w:lastRow="0" w:firstColumn="0" w:lastColumn="0" w:oddVBand="0" w:evenVBand="0" w:oddHBand="1" w:evenHBand="0" w:firstRowFirstColumn="0" w:firstRowLastColumn="0" w:lastRowFirstColumn="0" w:lastRowLastColumn="0"/>
+            </w:pPr>
+            <w:r>
+              <w:t>Create inspections page</w:t>
+            </w:r>
+          </w:p>
+        </w:tc>
+        <w:tc>
+          <w:tcPr>
+            <w:tcW w:w="1080" w:type="dxa"/>
+          </w:tcPr>
+          <w:p>
+            <w:pPr>
+              <w:cnfStyle w:val="000000100000" w:firstRow="0" w:lastRow="0" w:firstColumn="0" w:lastColumn="0" w:oddVBand="0" w:evenVBand="0" w:oddHBand="1" w:evenHBand="0" w:firstRowFirstColumn="0" w:firstRowLastColumn="0" w:lastRowFirstColumn="0" w:lastRowLastColumn="0"/>
+            </w:pPr>
+            <w:r>
+              <w:t>2</w:t>
+            </w:r>
+          </w:p>
+        </w:tc>
+        <w:tc>
+          <w:tcPr>
+            <w:tcW w:w="768" w:type="dxa"/>
+          </w:tcPr>
+          <w:p>
+            <w:pPr>
+              <w:cnfStyle w:val="000000100000" w:firstRow="0" w:lastRow="0" w:firstColumn="0" w:lastColumn="0" w:oddVBand="0" w:evenVBand="0" w:oddHBand="1" w:evenHBand="0" w:firstRowFirstColumn="0" w:firstRowLastColumn="0" w:lastRowFirstColumn="0" w:lastRowLastColumn="0"/>
+            </w:pPr>
+          </w:p>
+        </w:tc>
+      </w:tr>
+      <w:tr>
+        <w:tc>
+          <w:tcPr>
+            <w:cnfStyle w:val="001000000000" w:firstRow="0" w:lastRow="0" w:firstColumn="1" w:lastColumn="0" w:oddVBand="0" w:evenVBand="0" w:oddHBand="0" w:evenHBand="0" w:firstRowFirstColumn="0" w:firstRowLastColumn="0" w:lastRowFirstColumn="0" w:lastRowLastColumn="0"/>
+            <w:tcW w:w="879" w:type="dxa"/>
+          </w:tcPr>
+          <w:p>
+            <w:r>
+              <w:t>2</w:t>
+            </w:r>
+          </w:p>
+        </w:tc>
+        <w:tc>
+          <w:tcPr>
+            <w:tcW w:w="6279" w:type="dxa"/>
+          </w:tcPr>
+          <w:p>
+            <w:pPr>
+              <w:cnfStyle w:val="000000000000" w:firstRow="0" w:lastRow="0" w:firstColumn="0" w:lastColumn="0" w:oddVBand="0" w:evenVBand="0" w:oddHBand="0" w:evenHBand="0" w:firstRowFirstColumn="0" w:firstRowLastColumn="0" w:lastRowFirstColumn="0" w:lastRowLastColumn="0"/>
+            </w:pPr>
+            <w:r>
+              <w:t>Write test cases</w:t>
+            </w:r>
+          </w:p>
+        </w:tc>
+        <w:tc>
+          <w:tcPr>
+            <w:tcW w:w="1080" w:type="dxa"/>
+          </w:tcPr>
+          <w:p>
+            <w:pPr>
+              <w:cnfStyle w:val="000000000000" w:firstRow="0" w:lastRow="0" w:firstColumn="0" w:lastColumn="0" w:oddVBand="0" w:evenVBand="0" w:oddHBand="0" w:evenHBand="0" w:firstRowFirstColumn="0" w:firstRowLastColumn="0" w:lastRowFirstColumn="0" w:lastRowLastColumn="0"/>
+            </w:pPr>
+            <w:r>
+              <w:t>2</w:t>
+            </w:r>
+          </w:p>
+        </w:tc>
+        <w:tc>
+          <w:tcPr>
+            <w:tcW w:w="768" w:type="dxa"/>
+          </w:tcPr>
+          <w:p>
+            <w:pPr>
+              <w:cnfStyle w:val="000000000000" w:firstRow="0" w:lastRow="0" w:firstColumn="0" w:lastColumn="0" w:oddVBand="0" w:evenVBand="0" w:oddHBand="0" w:evenHBand="0" w:firstRowFirstColumn="0" w:firstRowLastColumn="0" w:lastRowFirstColumn="0" w:lastRowLastColumn="0"/>
+            </w:pPr>
+          </w:p>
+        </w:tc>
+      </w:tr>
+      <w:tr>
+        <w:trPr>
+          <w:cnfStyle w:val="000000100000" w:firstRow="0" w:lastRow="0" w:firstColumn="0" w:lastColumn="0" w:oddVBand="0" w:evenVBand="0" w:oddHBand="1" w:evenHBand="0" w:firstRowFirstColumn="0" w:firstRowLastColumn="0" w:lastRowFirstColumn="0" w:lastRowLastColumn="0"/>
+        </w:trPr>
+        <w:tc>
+          <w:tcPr>
+            <w:cnfStyle w:val="001000000000" w:firstRow="0" w:lastRow="0" w:firstColumn="1" w:lastColumn="0" w:oddVBand="0" w:evenVBand="0" w:oddHBand="0" w:evenHBand="0" w:firstRowFirstColumn="0" w:firstRowLastColumn="0" w:lastRowFirstColumn="0" w:lastRowLastColumn="0"/>
+            <w:tcW w:w="879" w:type="dxa"/>
+          </w:tcPr>
+          <w:p>
+            <w:r>
+              <w:t>3</w:t>
+            </w:r>
+          </w:p>
+        </w:tc>
+        <w:tc>
+          <w:tcPr>
+            <w:tcW w:w="6279" w:type="dxa"/>
+          </w:tcPr>
+          <w:p>
+            <w:pPr>
+              <w:cnfStyle w:val="000000100000" w:firstRow="0" w:lastRow="0" w:firstColumn="0" w:lastColumn="0" w:oddVBand="0" w:evenVBand="0" w:oddHBand="1" w:evenHBand="0" w:firstRowFirstColumn="0" w:firstRowLastColumn="0" w:lastRowFirstColumn="0" w:lastRowLastColumn="0"/>
+            </w:pPr>
+            <w:r>
+              <w:t>Create button on staff profiles to create inspection times</w:t>
+            </w:r>
+          </w:p>
+        </w:tc>
+        <w:tc>
+          <w:tcPr>
+            <w:tcW w:w="1080" w:type="dxa"/>
+          </w:tcPr>
+          <w:p>
+            <w:pPr>
+              <w:cnfStyle w:val="000000100000" w:firstRow="0" w:lastRow="0" w:firstColumn="0" w:lastColumn="0" w:oddVBand="0" w:evenVBand="0" w:oddHBand="1" w:evenHBand="0" w:firstRowFirstColumn="0" w:firstRowLastColumn="0" w:lastRowFirstColumn="0" w:lastRowLastColumn="0"/>
+            </w:pPr>
+            <w:r>
+              <w:t>1</w:t>
+            </w:r>
+          </w:p>
+        </w:tc>
+        <w:tc>
+          <w:tcPr>
+            <w:tcW w:w="768" w:type="dxa"/>
+          </w:tcPr>
+          <w:p>
+            <w:pPr>
+              <w:cnfStyle w:val="000000100000" w:firstRow="0" w:lastRow="0" w:firstColumn="0" w:lastColumn="0" w:oddVBand="0" w:evenVBand="0" w:oddHBand="1" w:evenHBand="0" w:firstRowFirstColumn="0" w:firstRowLastColumn="0" w:lastRowFirstColumn="0" w:lastRowLastColumn="0"/>
+            </w:pPr>
+          </w:p>
+        </w:tc>
+      </w:tr>
+      <w:tr>
+        <w:tc>
+          <w:tcPr>
+            <w:cnfStyle w:val="001000000000" w:firstRow="0" w:lastRow="0" w:firstColumn="1" w:lastColumn="0" w:oddVBand="0" w:evenVBand="0" w:oddHBand="0" w:evenHBand="0" w:firstRowFirstColumn="0" w:firstRowLastColumn="0" w:lastRowFirstColumn="0" w:lastRowLastColumn="0"/>
+            <w:tcW w:w="879" w:type="dxa"/>
+          </w:tcPr>
+          <w:p>
+            <w:r>
+              <w:t>4</w:t>
+            </w:r>
+          </w:p>
+        </w:tc>
+        <w:tc>
+          <w:tcPr>
+            <w:tcW w:w="6279" w:type="dxa"/>
+          </w:tcPr>
+          <w:p>
+            <w:pPr>
+              <w:tabs>
+                <w:tab w:val="right" w:pos="6219"/>
+              </w:tabs>
+              <w:cnfStyle w:val="000000000000" w:firstRow="0" w:lastRow="0" w:firstColumn="0" w:lastColumn="0" w:oddVBand="0" w:evenVBand="0" w:oddHBand="0" w:evenHBand="0" w:firstRowFirstColumn="0" w:firstRowLastColumn="0" w:lastRowFirstColumn="0" w:lastRowLastColumn="0"/>
+            </w:pPr>
+            <w:r>
+              <w:t>Write code to redirect staff to inspections page on associated button press</w:t>
+            </w:r>
+          </w:p>
+        </w:tc>
+        <w:tc>
+          <w:tcPr>
+            <w:tcW w:w="1080" w:type="dxa"/>
+          </w:tcPr>
+          <w:p>
+            <w:pPr>
+              <w:cnfStyle w:val="000000000000" w:firstRow="0" w:lastRow="0" w:firstColumn="0" w:lastColumn="0" w:oddVBand="0" w:evenVBand="0" w:oddHBand="0" w:evenHBand="0" w:firstRowFirstColumn="0" w:firstRowLastColumn="0" w:lastRowFirstColumn="0" w:lastRowLastColumn="0"/>
+            </w:pPr>
+            <w:r>
+              <w:t>2</w:t>
+            </w:r>
+          </w:p>
+        </w:tc>
+        <w:tc>
+          <w:tcPr>
+            <w:tcW w:w="768" w:type="dxa"/>
+          </w:tcPr>
+          <w:p>
+            <w:pPr>
+              <w:cnfStyle w:val="000000000000" w:firstRow="0" w:lastRow="0" w:firstColumn="0" w:lastColumn="0" w:oddVBand="0" w:evenVBand="0" w:oddHBand="0" w:evenHBand="0" w:firstRowFirstColumn="0" w:firstRowLastColumn="0" w:lastRowFirstColumn="0" w:lastRowLastColumn="0"/>
+            </w:pPr>
+          </w:p>
+        </w:tc>
+      </w:tr>
+      <w:tr>
+        <w:trPr>
+          <w:cnfStyle w:val="000000100000" w:firstRow="0" w:lastRow="0" w:firstColumn="0" w:lastColumn="0" w:oddVBand="0" w:evenVBand="0" w:oddHBand="1" w:evenHBand="0" w:firstRowFirstColumn="0" w:firstRowLastColumn="0" w:lastRowFirstColumn="0" w:lastRowLastColumn="0"/>
+        </w:trPr>
+        <w:tc>
+          <w:tcPr>
+            <w:cnfStyle w:val="001000000000" w:firstRow="0" w:lastRow="0" w:firstColumn="1" w:lastColumn="0" w:oddVBand="0" w:evenVBand="0" w:oddHBand="0" w:evenHBand="0" w:firstRowFirstColumn="0" w:firstRowLastColumn="0" w:lastRowFirstColumn="0" w:lastRowLastColumn="0"/>
+            <w:tcW w:w="879" w:type="dxa"/>
+          </w:tcPr>
+          <w:p>
+            <w:r>
+              <w:t>5</w:t>
+            </w:r>
+          </w:p>
+        </w:tc>
+        <w:tc>
+          <w:tcPr>
+            <w:tcW w:w="6279" w:type="dxa"/>
+          </w:tcPr>
+          <w:p>
+            <w:pPr>
+              <w:tabs>
+                <w:tab w:val="right" w:pos="6219"/>
+              </w:tabs>
+              <w:cnfStyle w:val="000000100000" w:firstRow="0" w:lastRow="0" w:firstColumn="0" w:lastColumn="0" w:oddVBand="0" w:evenVBand="0" w:oddHBand="1" w:evenHBand="0" w:firstRowFirstColumn="0" w:firstRowLastColumn="0" w:lastRowFirstColumn="0" w:lastRowLastColumn="0"/>
+            </w:pPr>
+            <w:r>
+              <w:t>Write code to ensure that inspection times adhere to relevant restrictions</w:t>
+            </w:r>
+          </w:p>
+        </w:tc>
+        <w:tc>
+          <w:tcPr>
+            <w:tcW w:w="1080" w:type="dxa"/>
+          </w:tcPr>
+          <w:p>
+            <w:pPr>
+              <w:cnfStyle w:val="000000100000" w:firstRow="0" w:lastRow="0" w:firstColumn="0" w:lastColumn="0" w:oddVBand="0" w:evenVBand="0" w:oddHBand="1" w:evenHBand="0" w:firstRowFirstColumn="0" w:firstRowLastColumn="0" w:lastRowFirstColumn="0" w:lastRowLastColumn="0"/>
+            </w:pPr>
+            <w:r>
+              <w:t>2</w:t>
+            </w:r>
+          </w:p>
+        </w:tc>
+        <w:tc>
+          <w:tcPr>
+            <w:tcW w:w="768" w:type="dxa"/>
+          </w:tcPr>
+          <w:p>
+            <w:pPr>
+              <w:cnfStyle w:val="000000100000" w:firstRow="0" w:lastRow="0" w:firstColumn="0" w:lastColumn="0" w:oddVBand="0" w:evenVBand="0" w:oddHBand="1" w:evenHBand="0" w:firstRowFirstColumn="0" w:firstRowLastColumn="0" w:lastRowFirstColumn="0" w:lastRowLastColumn="0"/>
+            </w:pPr>
+          </w:p>
+        </w:tc>
+      </w:tr>
+      <w:tr>
+        <w:tc>
+          <w:tcPr>
+            <w:cnfStyle w:val="001000000000" w:firstRow="0" w:lastRow="0" w:firstColumn="1" w:lastColumn="0" w:oddVBand="0" w:evenVBand="0" w:oddHBand="0" w:evenHBand="0" w:firstRowFirstColumn="0" w:firstRowLastColumn="0" w:lastRowFirstColumn="0" w:lastRowLastColumn="0"/>
+            <w:tcW w:w="879" w:type="dxa"/>
+          </w:tcPr>
+          <w:p>
+            <w:r>
+              <w:t>6</w:t>
+            </w:r>
+          </w:p>
+        </w:tc>
+        <w:tc>
+          <w:tcPr>
+            <w:tcW w:w="6279" w:type="dxa"/>
+          </w:tcPr>
+          <w:p>
+            <w:pPr>
+              <w:cnfStyle w:val="000000000000" w:firstRow="0" w:lastRow="0" w:firstColumn="0" w:lastColumn="0" w:oddVBand="0" w:evenVBand="0" w:oddHBand="0" w:evenHBand="0" w:firstRowFirstColumn="0" w:firstRowLastColumn="0" w:lastRowFirstColumn="0" w:lastRowLastColumn="0"/>
+            </w:pPr>
+            <w:r>
+              <w:t>Verify story is complete (acceptance test)</w:t>
+            </w:r>
+          </w:p>
+        </w:tc>
+        <w:tc>
+          <w:tcPr>
+            <w:tcW w:w="1080" w:type="dxa"/>
+          </w:tcPr>
+          <w:p>
+            <w:pPr>
+              <w:cnfStyle w:val="000000000000" w:firstRow="0" w:lastRow="0" w:firstColumn="0" w:lastColumn="0" w:oddVBand="0" w:evenVBand="0" w:oddHBand="0" w:evenHBand="0" w:firstRowFirstColumn="0" w:firstRowLastColumn="0" w:lastRowFirstColumn="0" w:lastRowLastColumn="0"/>
+            </w:pPr>
+            <w:r>
+              <w:t>1</w:t>
+            </w:r>
+          </w:p>
+        </w:tc>
+        <w:tc>
+          <w:tcPr>
+            <w:tcW w:w="768" w:type="dxa"/>
+          </w:tcPr>
+          <w:p>
+            <w:pPr>
+              <w:cnfStyle w:val="000000000000" w:firstRow="0" w:lastRow="0" w:firstColumn="0" w:lastColumn="0" w:oddVBand="0" w:evenVBand="0" w:oddHBand="0" w:evenHBand="0" w:firstRowFirstColumn="0" w:firstRowLastColumn="0" w:lastRowFirstColumn="0" w:lastRowLastColumn="0"/>
+            </w:pPr>
+          </w:p>
+        </w:tc>
+      </w:tr>
+      <w:tr>
+        <w:trPr>
+          <w:cnfStyle w:val="000000100000" w:firstRow="0" w:lastRow="0" w:firstColumn="0" w:lastColumn="0" w:oddVBand="0" w:evenVBand="0" w:oddHBand="1" w:evenHBand="0" w:firstRowFirstColumn="0" w:firstRowLastColumn="0" w:lastRowFirstColumn="0" w:lastRowLastColumn="0"/>
+        </w:trPr>
+        <w:tc>
+          <w:tcPr>
+            <w:cnfStyle w:val="001000000000" w:firstRow="0" w:lastRow="0" w:firstColumn="1" w:lastColumn="0" w:oddVBand="0" w:evenVBand="0" w:oddHBand="0" w:evenHBand="0" w:firstRowFirstColumn="0" w:firstRowLastColumn="0" w:lastRowFirstColumn="0" w:lastRowLastColumn="0"/>
+            <w:tcW w:w="879" w:type="dxa"/>
+          </w:tcPr>
+          <w:p/>
+        </w:tc>
+        <w:tc>
+          <w:tcPr>
+            <w:tcW w:w="6279" w:type="dxa"/>
+          </w:tcPr>
+          <w:p>
+            <w:pPr>
+              <w:tabs>
+                <w:tab w:val="right" w:pos="6219"/>
+              </w:tabs>
+              <w:cnfStyle w:val="000000100000" w:firstRow="0" w:lastRow="0" w:firstColumn="0" w:lastColumn="0" w:oddVBand="0" w:evenVBand="0" w:oddHBand="1" w:evenHBand="0" w:firstRowFirstColumn="0" w:firstRowLastColumn="0" w:lastRowFirstColumn="0" w:lastRowLastColumn="0"/>
+            </w:pPr>
+            <w:r>
+              <w:t xml:space="preserve">Story Points: </w:t>
+            </w:r>
+            <w:r>
+              <w:t>2</w:t>
+            </w:r>
+            <w:r>
+              <w:tab/>
+              <w:t>Total Hours:</w:t>
+            </w:r>
+          </w:p>
+        </w:tc>
+        <w:tc>
+          <w:tcPr>
+            <w:tcW w:w="1080" w:type="dxa"/>
+          </w:tcPr>
+          <w:p>
+            <w:pPr>
+              <w:cnfStyle w:val="000000100000" w:firstRow="0" w:lastRow="0" w:firstColumn="0" w:lastColumn="0" w:oddVBand="0" w:evenVBand="0" w:oddHBand="1" w:evenHBand="0" w:firstRowFirstColumn="0" w:firstRowLastColumn="0" w:lastRowFirstColumn="0" w:lastRowLastColumn="0"/>
+            </w:pPr>
+            <w:r>
+              <w:t>10</w:t>
+            </w:r>
+          </w:p>
+        </w:tc>
+        <w:tc>
+          <w:tcPr>
+            <w:tcW w:w="768" w:type="dxa"/>
+          </w:tcPr>
+          <w:p>
+            <w:pPr>
+              <w:cnfStyle w:val="000000100000" w:firstRow="0" w:lastRow="0" w:firstColumn="0" w:lastColumn="0" w:oddVBand="0" w:evenVBand="0" w:oddHBand="1" w:evenHBand="0" w:firstRowFirstColumn="0" w:firstRowLastColumn="0" w:lastRowFirstColumn="0" w:lastRowLastColumn="0"/>
+            </w:pPr>
+          </w:p>
+        </w:tc>
+      </w:tr>
+    </w:tbl>
+    <w:p>
+      <w:pPr>
+        <w:pStyle w:val="Heading2"/>
+        <w:spacing w:before="360"/>
+      </w:pPr>
+      <w:bookmarkStart w:id="31" w:name="_Toc479264245"/>
+      <w:r>
+        <w:t xml:space="preserve">Story </w:t>
+      </w:r>
+      <w:r>
+        <w:t>12</w:t>
+      </w:r>
+      <w:r>
+        <w:t>: Property Images</w:t>
       </w:r>
       <w:bookmarkEnd w:id="31"/>
     </w:p>
@@ -10649,7 +10616,6 @@
           </w:tcPr>
           <w:p>
             <w:r>
-              <w:lastRenderedPageBreak/>
               <w:t>1</w:t>
             </w:r>
           </w:p>
@@ -10663,7 +10629,7 @@
               <w:cnfStyle w:val="000000100000" w:firstRow="0" w:lastRow="0" w:firstColumn="0" w:lastColumn="0" w:oddVBand="0" w:evenVBand="0" w:oddHBand="1" w:evenHBand="0" w:firstRowFirstColumn="0" w:firstRowLastColumn="0" w:lastRowFirstColumn="0" w:lastRowLastColumn="0"/>
             </w:pPr>
             <w:r>
-              <w:t>Create inspections page</w:t>
+              <w:t>Create database to store images – Either external host addresses or images themselves</w:t>
             </w:r>
           </w:p>
         </w:tc>
@@ -10725,7 +10691,7 @@
               <w:cnfStyle w:val="000000000000" w:firstRow="0" w:lastRow="0" w:firstColumn="0" w:lastColumn="0" w:oddVBand="0" w:evenVBand="0" w:oddHBand="0" w:evenHBand="0" w:firstRowFirstColumn="0" w:firstRowLastColumn="0" w:lastRowFirstColumn="0" w:lastRowLastColumn="0"/>
             </w:pPr>
             <w:r>
-              <w:t>2</w:t>
+              <w:t>3</w:t>
             </w:r>
           </w:p>
         </w:tc>
@@ -10764,7 +10730,15 @@
               <w:cnfStyle w:val="000000100000" w:firstRow="0" w:lastRow="0" w:firstColumn="0" w:lastColumn="0" w:oddVBand="0" w:evenVBand="0" w:oddHBand="1" w:evenHBand="0" w:firstRowFirstColumn="0" w:firstRowLastColumn="0" w:lastRowFirstColumn="0" w:lastRowLastColumn="0"/>
             </w:pPr>
             <w:r>
-              <w:t>Create button on staff profiles to create inspection times</w:t>
+              <w:t xml:space="preserve">Add </w:t>
+            </w:r>
+            <w:proofErr w:type="spellStart"/>
+            <w:r>
+              <w:t>pictureboxes</w:t>
+            </w:r>
+            <w:proofErr w:type="spellEnd"/>
+            <w:r>
+              <w:t xml:space="preserve"> to each listing</w:t>
             </w:r>
           </w:p>
         </w:tc>
@@ -10816,7 +10790,7 @@
               <w:cnfStyle w:val="000000000000" w:firstRow="0" w:lastRow="0" w:firstColumn="0" w:lastColumn="0" w:oddVBand="0" w:evenVBand="0" w:oddHBand="0" w:evenHBand="0" w:firstRowFirstColumn="0" w:firstRowLastColumn="0" w:lastRowFirstColumn="0" w:lastRowLastColumn="0"/>
             </w:pPr>
             <w:r>
-              <w:t>Write code to redirect staff to inspections page on associated button press</w:t>
+              <w:t>Write code to retrieve relevant images for listed properties</w:t>
             </w:r>
           </w:p>
         </w:tc>
@@ -10865,13 +10839,65 @@
           </w:tcPr>
           <w:p>
             <w:pPr>
+              <w:cnfStyle w:val="000000100000" w:firstRow="0" w:lastRow="0" w:firstColumn="0" w:lastColumn="0" w:oddVBand="0" w:evenVBand="0" w:oddHBand="1" w:evenHBand="0" w:firstRowFirstColumn="0" w:firstRowLastColumn="0" w:lastRowFirstColumn="0" w:lastRowLastColumn="0"/>
+            </w:pPr>
+            <w:r>
+              <w:t>Verify story is complete (acceptance test)</w:t>
+            </w:r>
+          </w:p>
+        </w:tc>
+        <w:tc>
+          <w:tcPr>
+            <w:tcW w:w="1080" w:type="dxa"/>
+          </w:tcPr>
+          <w:p>
+            <w:pPr>
+              <w:cnfStyle w:val="000000100000" w:firstRow="0" w:lastRow="0" w:firstColumn="0" w:lastColumn="0" w:oddVBand="0" w:evenVBand="0" w:oddHBand="1" w:evenHBand="0" w:firstRowFirstColumn="0" w:firstRowLastColumn="0" w:lastRowFirstColumn="0" w:lastRowLastColumn="0"/>
+            </w:pPr>
+            <w:r>
+              <w:t>1</w:t>
+            </w:r>
+          </w:p>
+        </w:tc>
+        <w:tc>
+          <w:tcPr>
+            <w:tcW w:w="768" w:type="dxa"/>
+          </w:tcPr>
+          <w:p>
+            <w:pPr>
+              <w:cnfStyle w:val="000000100000" w:firstRow="0" w:lastRow="0" w:firstColumn="0" w:lastColumn="0" w:oddVBand="0" w:evenVBand="0" w:oddHBand="1" w:evenHBand="0" w:firstRowFirstColumn="0" w:firstRowLastColumn="0" w:lastRowFirstColumn="0" w:lastRowLastColumn="0"/>
+            </w:pPr>
+          </w:p>
+        </w:tc>
+      </w:tr>
+      <w:tr>
+        <w:tc>
+          <w:tcPr>
+            <w:cnfStyle w:val="001000000000" w:firstRow="0" w:lastRow="0" w:firstColumn="1" w:lastColumn="0" w:oddVBand="0" w:evenVBand="0" w:oddHBand="0" w:evenHBand="0" w:firstRowFirstColumn="0" w:firstRowLastColumn="0" w:lastRowFirstColumn="0" w:lastRowLastColumn="0"/>
+            <w:tcW w:w="879" w:type="dxa"/>
+          </w:tcPr>
+          <w:p/>
+        </w:tc>
+        <w:tc>
+          <w:tcPr>
+            <w:tcW w:w="6279" w:type="dxa"/>
+          </w:tcPr>
+          <w:p>
+            <w:pPr>
               <w:tabs>
                 <w:tab w:val="right" w:pos="6219"/>
               </w:tabs>
-              <w:cnfStyle w:val="000000100000" w:firstRow="0" w:lastRow="0" w:firstColumn="0" w:lastColumn="0" w:oddVBand="0" w:evenVBand="0" w:oddHBand="1" w:evenHBand="0" w:firstRowFirstColumn="0" w:firstRowLastColumn="0" w:lastRowFirstColumn="0" w:lastRowLastColumn="0"/>
-            </w:pPr>
-            <w:r>
-              <w:t>Write code to ensure that inspection times adhere to relevant restrictions</w:t>
+              <w:cnfStyle w:val="000000000000" w:firstRow="0" w:lastRow="0" w:firstColumn="0" w:lastColumn="0" w:oddVBand="0" w:evenVBand="0" w:oddHBand="0" w:evenHBand="0" w:firstRowFirstColumn="0" w:firstRowLastColumn="0" w:lastRowFirstColumn="0" w:lastRowLastColumn="0"/>
+            </w:pPr>
+            <w:r>
+              <w:t xml:space="preserve">Story Points: </w:t>
+            </w:r>
+            <w:r>
+              <w:t>2</w:t>
+            </w:r>
+            <w:r>
+              <w:tab/>
+              <w:t>Total Hours:</w:t>
             </w:r>
           </w:p>
         </w:tc>
@@ -10881,10 +10907,10 @@
           </w:tcPr>
           <w:p>
             <w:pPr>
-              <w:cnfStyle w:val="000000100000" w:firstRow="0" w:lastRow="0" w:firstColumn="0" w:lastColumn="0" w:oddVBand="0" w:evenVBand="0" w:oddHBand="1" w:evenHBand="0" w:firstRowFirstColumn="0" w:firstRowLastColumn="0" w:lastRowFirstColumn="0" w:lastRowLastColumn="0"/>
-            </w:pPr>
-            <w:r>
-              <w:t>2</w:t>
+              <w:cnfStyle w:val="000000000000" w:firstRow="0" w:lastRow="0" w:firstColumn="0" w:lastColumn="0" w:oddVBand="0" w:evenVBand="0" w:oddHBand="0" w:evenHBand="0" w:firstRowFirstColumn="0" w:firstRowLastColumn="0" w:lastRowFirstColumn="0" w:lastRowLastColumn="0"/>
+            </w:pPr>
+            <w:r>
+              <w:t>9</w:t>
             </w:r>
           </w:p>
         </w:tc>
@@ -10894,46 +10920,178 @@
           </w:tcPr>
           <w:p>
             <w:pPr>
-              <w:cnfStyle w:val="000000100000" w:firstRow="0" w:lastRow="0" w:firstColumn="0" w:lastColumn="0" w:oddVBand="0" w:evenVBand="0" w:oddHBand="1" w:evenHBand="0" w:firstRowFirstColumn="0" w:firstRowLastColumn="0" w:lastRowFirstColumn="0" w:lastRowLastColumn="0"/>
-            </w:pPr>
-          </w:p>
-        </w:tc>
-      </w:tr>
-      <w:tr>
-        <w:tc>
-          <w:tcPr>
-            <w:cnfStyle w:val="001000000000" w:firstRow="0" w:lastRow="0" w:firstColumn="1" w:lastColumn="0" w:oddVBand="0" w:evenVBand="0" w:oddHBand="0" w:evenHBand="0" w:firstRowFirstColumn="0" w:firstRowLastColumn="0" w:lastRowFirstColumn="0" w:lastRowLastColumn="0"/>
-            <w:tcW w:w="879" w:type="dxa"/>
-          </w:tcPr>
-          <w:p>
-            <w:r>
-              <w:t>6</w:t>
-            </w:r>
-          </w:p>
-        </w:tc>
-        <w:tc>
-          <w:tcPr>
-            <w:tcW w:w="6279" w:type="dxa"/>
-          </w:tcPr>
-          <w:p>
-            <w:pPr>
-              <w:cnfStyle w:val="000000000000" w:firstRow="0" w:lastRow="0" w:firstColumn="0" w:lastColumn="0" w:oddVBand="0" w:evenVBand="0" w:oddHBand="0" w:evenHBand="0" w:firstRowFirstColumn="0" w:firstRowLastColumn="0" w:lastRowFirstColumn="0" w:lastRowLastColumn="0"/>
-            </w:pPr>
-            <w:r>
-              <w:t>Verify story is complete (acceptance test)</w:t>
-            </w:r>
-          </w:p>
-        </w:tc>
-        <w:tc>
-          <w:tcPr>
-            <w:tcW w:w="1080" w:type="dxa"/>
-          </w:tcPr>
-          <w:p>
-            <w:pPr>
-              <w:cnfStyle w:val="000000000000" w:firstRow="0" w:lastRow="0" w:firstColumn="0" w:lastColumn="0" w:oddVBand="0" w:evenVBand="0" w:oddHBand="0" w:evenHBand="0" w:firstRowFirstColumn="0" w:firstRowLastColumn="0" w:lastRowFirstColumn="0" w:lastRowLastColumn="0"/>
-            </w:pPr>
-            <w:r>
-              <w:t>1</w:t>
+              <w:cnfStyle w:val="000000000000" w:firstRow="0" w:lastRow="0" w:firstColumn="0" w:lastColumn="0" w:oddVBand="0" w:evenVBand="0" w:oddHBand="0" w:evenHBand="0" w:firstRowFirstColumn="0" w:firstRowLastColumn="0" w:lastRowFirstColumn="0" w:lastRowLastColumn="0"/>
+            </w:pPr>
+          </w:p>
+        </w:tc>
+      </w:tr>
+    </w:tbl>
+    <w:p>
+      <w:pPr>
+        <w:pStyle w:val="Heading1"/>
+      </w:pPr>
+    </w:p>
+    <w:p>
+      <w:pPr>
+        <w:rPr>
+          <w:b/>
+          <w:sz w:val="28"/>
+        </w:rPr>
+      </w:pPr>
+      <w:r>
+        <w:br w:type="page"/>
+      </w:r>
+    </w:p>
+    <w:p>
+      <w:pPr>
+        <w:pStyle w:val="Heading1"/>
+      </w:pPr>
+      <w:bookmarkStart w:id="32" w:name="_Toc479264246"/>
+      <w:r>
+        <w:lastRenderedPageBreak/>
+        <w:t>Sprint</w:t>
+      </w:r>
+      <w:r>
+        <w:t xml:space="preserve"> </w:t>
+      </w:r>
+      <w:r>
+        <w:t>3</w:t>
+      </w:r>
+      <w:bookmarkEnd w:id="32"/>
+    </w:p>
+    <w:p>
+      <w:pPr>
+        <w:tabs>
+          <w:tab w:val="right" w:pos="9026"/>
+        </w:tabs>
+        <w:spacing w:after="0" w:line="240" w:lineRule="auto"/>
+        <w:rPr>
+          <w:sz w:val="24"/>
+        </w:rPr>
+      </w:pPr>
+      <w:r>
+        <w:rPr>
+          <w:sz w:val="24"/>
+        </w:rPr>
+        <w:t>Total Story Points</w:t>
+      </w:r>
+      <w:r>
+        <w:rPr>
+          <w:sz w:val="24"/>
+        </w:rPr>
+        <w:t>:</w:t>
+      </w:r>
+      <w:r>
+        <w:rPr>
+          <w:sz w:val="24"/>
+        </w:rPr>
+        <w:t xml:space="preserve"> 8</w:t>
+      </w:r>
+      <w:r>
+        <w:rPr>
+          <w:sz w:val="24"/>
+        </w:rPr>
+        <w:tab/>
+        <w:t xml:space="preserve">Total Hours: </w:t>
+      </w:r>
+      <w:r>
+        <w:rPr>
+          <w:sz w:val="24"/>
+        </w:rPr>
+        <w:t>38</w:t>
+      </w:r>
+    </w:p>
+    <w:p>
+      <w:pPr>
+        <w:pStyle w:val="Heading2"/>
+        <w:rPr>
+          <w:b w:val="0"/>
+          <w:i/>
+        </w:rPr>
+      </w:pPr>
+      <w:bookmarkStart w:id="33" w:name="_Toc479264247"/>
+      <w:r>
+        <w:rPr>
+          <w:b w:val="0"/>
+        </w:rPr>
+        <w:t xml:space="preserve">Current Velocity: </w:t>
+      </w:r>
+      <w:r>
+        <w:rPr>
+          <w:b w:val="0"/>
+          <w:i/>
+        </w:rPr>
+        <w:t>Undefined</w:t>
+      </w:r>
+      <w:bookmarkEnd w:id="33"/>
+    </w:p>
+    <w:p>
+      <w:pPr>
+        <w:pStyle w:val="Heading2"/>
+        <w:spacing w:before="360"/>
+      </w:pPr>
+      <w:bookmarkStart w:id="34" w:name="_Toc479264248"/>
+      <w:r>
+        <w:t xml:space="preserve">Story </w:t>
+      </w:r>
+      <w:r>
+        <w:t>13</w:t>
+      </w:r>
+      <w:r>
+        <w:t>: Email Notifications</w:t>
+      </w:r>
+      <w:bookmarkEnd w:id="34"/>
+    </w:p>
+    <w:tbl>
+      <w:tblPr>
+        <w:tblStyle w:val="LightList-Accent4"/>
+        <w:tblW w:w="0" w:type="auto"/>
+        <w:tblLook w:val="04A0" w:firstRow="1" w:lastRow="0" w:firstColumn="1" w:lastColumn="0" w:noHBand="0" w:noVBand="1"/>
+      </w:tblPr>
+      <w:tblGrid>
+        <w:gridCol w:w="881"/>
+        <w:gridCol w:w="6277"/>
+        <w:gridCol w:w="1080"/>
+        <w:gridCol w:w="768"/>
+      </w:tblGrid>
+      <w:tr>
+        <w:trPr>
+          <w:cnfStyle w:val="100000000000" w:firstRow="1" w:lastRow="0" w:firstColumn="0" w:lastColumn="0" w:oddVBand="0" w:evenVBand="0" w:oddHBand="0" w:evenHBand="0" w:firstRowFirstColumn="0" w:firstRowLastColumn="0" w:lastRowFirstColumn="0" w:lastRowLastColumn="0"/>
+        </w:trPr>
+        <w:tc>
+          <w:tcPr>
+            <w:cnfStyle w:val="001000000000" w:firstRow="0" w:lastRow="0" w:firstColumn="1" w:lastColumn="0" w:oddVBand="0" w:evenVBand="0" w:oddHBand="0" w:evenHBand="0" w:firstRowFirstColumn="0" w:firstRowLastColumn="0" w:lastRowFirstColumn="0" w:lastRowLastColumn="0"/>
+            <w:tcW w:w="903" w:type="dxa"/>
+          </w:tcPr>
+          <w:p>
+            <w:r>
+              <w:t>Task ID</w:t>
+            </w:r>
+          </w:p>
+        </w:tc>
+        <w:tc>
+          <w:tcPr>
+            <w:tcW w:w="6435" w:type="dxa"/>
+          </w:tcPr>
+          <w:p>
+            <w:pPr>
+              <w:cnfStyle w:val="100000000000" w:firstRow="1" w:lastRow="0" w:firstColumn="0" w:lastColumn="0" w:oddVBand="0" w:evenVBand="0" w:oddHBand="0" w:evenHBand="0" w:firstRowFirstColumn="0" w:firstRowLastColumn="0" w:lastRowFirstColumn="0" w:lastRowLastColumn="0"/>
+            </w:pPr>
+            <w:r>
+              <w:t>Task Description</w:t>
+            </w:r>
+          </w:p>
+        </w:tc>
+        <w:tc>
+          <w:tcPr>
+            <w:tcW w:w="1086" w:type="dxa"/>
+          </w:tcPr>
+          <w:p>
+            <w:pPr>
+              <w:cnfStyle w:val="100000000000" w:firstRow="1" w:lastRow="0" w:firstColumn="0" w:lastColumn="0" w:oddVBand="0" w:evenVBand="0" w:oddHBand="0" w:evenHBand="0" w:firstRowFirstColumn="0" w:firstRowLastColumn="0" w:lastRowFirstColumn="0" w:lastRowLastColumn="0"/>
+            </w:pPr>
+            <w:r>
+              <w:t>Estimate</w:t>
             </w:r>
           </w:p>
         </w:tc>
@@ -10943,8 +11101,11 @@
           </w:tcPr>
           <w:p>
             <w:pPr>
-              <w:cnfStyle w:val="000000000000" w:firstRow="0" w:lastRow="0" w:firstColumn="0" w:lastColumn="0" w:oddVBand="0" w:evenVBand="0" w:oddHBand="0" w:evenHBand="0" w:firstRowFirstColumn="0" w:firstRowLastColumn="0" w:lastRowFirstColumn="0" w:lastRowLastColumn="0"/>
-            </w:pPr>
+              <w:cnfStyle w:val="100000000000" w:firstRow="1" w:lastRow="0" w:firstColumn="0" w:lastColumn="0" w:oddVBand="0" w:evenVBand="0" w:oddHBand="0" w:evenHBand="0" w:firstRowFirstColumn="0" w:firstRowLastColumn="0" w:lastRowFirstColumn="0" w:lastRowLastColumn="0"/>
+            </w:pPr>
+            <w:r>
+              <w:t>Taken</w:t>
+            </w:r>
           </w:p>
         </w:tc>
       </w:tr>
@@ -10955,26 +11116,176 @@
         <w:tc>
           <w:tcPr>
             <w:cnfStyle w:val="001000000000" w:firstRow="0" w:lastRow="0" w:firstColumn="1" w:lastColumn="0" w:oddVBand="0" w:evenVBand="0" w:oddHBand="0" w:evenHBand="0" w:firstRowFirstColumn="0" w:firstRowLastColumn="0" w:lastRowFirstColumn="0" w:lastRowLastColumn="0"/>
-            <w:tcW w:w="879" w:type="dxa"/>
+            <w:tcW w:w="903" w:type="dxa"/>
+          </w:tcPr>
+          <w:p>
+            <w:r>
+              <w:t>1</w:t>
+            </w:r>
+          </w:p>
+        </w:tc>
+        <w:tc>
+          <w:tcPr>
+            <w:tcW w:w="6435" w:type="dxa"/>
+          </w:tcPr>
+          <w:p>
+            <w:pPr>
+              <w:cnfStyle w:val="000000100000" w:firstRow="0" w:lastRow="0" w:firstColumn="0" w:lastColumn="0" w:oddVBand="0" w:evenVBand="0" w:oddHBand="1" w:evenHBand="0" w:firstRowFirstColumn="0" w:firstRowLastColumn="0" w:lastRowFirstColumn="0" w:lastRowLastColumn="0"/>
+            </w:pPr>
+            <w:r>
+              <w:t>Create automated email service</w:t>
+            </w:r>
+          </w:p>
+        </w:tc>
+        <w:tc>
+          <w:tcPr>
+            <w:tcW w:w="1086" w:type="dxa"/>
+          </w:tcPr>
+          <w:p>
+            <w:pPr>
+              <w:cnfStyle w:val="000000100000" w:firstRow="0" w:lastRow="0" w:firstColumn="0" w:lastColumn="0" w:oddVBand="0" w:evenVBand="0" w:oddHBand="1" w:evenHBand="0" w:firstRowFirstColumn="0" w:firstRowLastColumn="0" w:lastRowFirstColumn="0" w:lastRowLastColumn="0"/>
+            </w:pPr>
+            <w:r>
+              <w:t>2</w:t>
+            </w:r>
+          </w:p>
+        </w:tc>
+        <w:tc>
+          <w:tcPr>
+            <w:tcW w:w="768" w:type="dxa"/>
+          </w:tcPr>
+          <w:p>
+            <w:pPr>
+              <w:cnfStyle w:val="000000100000" w:firstRow="0" w:lastRow="0" w:firstColumn="0" w:lastColumn="0" w:oddVBand="0" w:evenVBand="0" w:oddHBand="1" w:evenHBand="0" w:firstRowFirstColumn="0" w:firstRowLastColumn="0" w:lastRowFirstColumn="0" w:lastRowLastColumn="0"/>
+            </w:pPr>
+          </w:p>
+        </w:tc>
+      </w:tr>
+      <w:tr>
+        <w:tc>
+          <w:tcPr>
+            <w:cnfStyle w:val="001000000000" w:firstRow="0" w:lastRow="0" w:firstColumn="1" w:lastColumn="0" w:oddVBand="0" w:evenVBand="0" w:oddHBand="0" w:evenHBand="0" w:firstRowFirstColumn="0" w:firstRowLastColumn="0" w:lastRowFirstColumn="0" w:lastRowLastColumn="0"/>
+            <w:tcW w:w="903" w:type="dxa"/>
+          </w:tcPr>
+          <w:p>
+            <w:r>
+              <w:t>2</w:t>
+            </w:r>
+          </w:p>
+        </w:tc>
+        <w:tc>
+          <w:tcPr>
+            <w:tcW w:w="6435" w:type="dxa"/>
+          </w:tcPr>
+          <w:p>
+            <w:pPr>
+              <w:cnfStyle w:val="000000000000" w:firstRow="0" w:lastRow="0" w:firstColumn="0" w:lastColumn="0" w:oddVBand="0" w:evenVBand="0" w:oddHBand="0" w:evenHBand="0" w:firstRowFirstColumn="0" w:firstRowLastColumn="0" w:lastRowFirstColumn="0" w:lastRowLastColumn="0"/>
+            </w:pPr>
+            <w:r>
+              <w:t>Write test cases</w:t>
+            </w:r>
+          </w:p>
+        </w:tc>
+        <w:tc>
+          <w:tcPr>
+            <w:tcW w:w="1086" w:type="dxa"/>
+          </w:tcPr>
+          <w:p>
+            <w:pPr>
+              <w:cnfStyle w:val="000000000000" w:firstRow="0" w:lastRow="0" w:firstColumn="0" w:lastColumn="0" w:oddVBand="0" w:evenVBand="0" w:oddHBand="0" w:evenHBand="0" w:firstRowFirstColumn="0" w:firstRowLastColumn="0" w:lastRowFirstColumn="0" w:lastRowLastColumn="0"/>
+            </w:pPr>
+            <w:r>
+              <w:t>3</w:t>
+            </w:r>
+          </w:p>
+        </w:tc>
+        <w:tc>
+          <w:tcPr>
+            <w:tcW w:w="768" w:type="dxa"/>
+          </w:tcPr>
+          <w:p>
+            <w:pPr>
+              <w:cnfStyle w:val="000000000000" w:firstRow="0" w:lastRow="0" w:firstColumn="0" w:lastColumn="0" w:oddVBand="0" w:evenVBand="0" w:oddHBand="0" w:evenHBand="0" w:firstRowFirstColumn="0" w:firstRowLastColumn="0" w:lastRowFirstColumn="0" w:lastRowLastColumn="0"/>
+            </w:pPr>
+          </w:p>
+        </w:tc>
+      </w:tr>
+      <w:tr>
+        <w:trPr>
+          <w:cnfStyle w:val="000000100000" w:firstRow="0" w:lastRow="0" w:firstColumn="0" w:lastColumn="0" w:oddVBand="0" w:evenVBand="0" w:oddHBand="1" w:evenHBand="0" w:firstRowFirstColumn="0" w:firstRowLastColumn="0" w:lastRowFirstColumn="0" w:lastRowLastColumn="0"/>
+        </w:trPr>
+        <w:tc>
+          <w:tcPr>
+            <w:cnfStyle w:val="001000000000" w:firstRow="0" w:lastRow="0" w:firstColumn="1" w:lastColumn="0" w:oddVBand="0" w:evenVBand="0" w:oddHBand="0" w:evenHBand="0" w:firstRowFirstColumn="0" w:firstRowLastColumn="0" w:lastRowFirstColumn="0" w:lastRowLastColumn="0"/>
+            <w:tcW w:w="903" w:type="dxa"/>
+          </w:tcPr>
+          <w:p>
+            <w:r>
+              <w:t>3</w:t>
+            </w:r>
+          </w:p>
+        </w:tc>
+        <w:tc>
+          <w:tcPr>
+            <w:tcW w:w="6435" w:type="dxa"/>
+          </w:tcPr>
+          <w:p>
+            <w:pPr>
+              <w:cnfStyle w:val="000000100000" w:firstRow="0" w:lastRow="0" w:firstColumn="0" w:lastColumn="0" w:oddVBand="0" w:evenVBand="0" w:oddHBand="1" w:evenHBand="0" w:firstRowFirstColumn="0" w:firstRowLastColumn="0" w:lastRowFirstColumn="0" w:lastRowLastColumn="0"/>
+            </w:pPr>
+            <w:r>
+              <w:t>Verify story is complete (acceptance test)</w:t>
+            </w:r>
+          </w:p>
+        </w:tc>
+        <w:tc>
+          <w:tcPr>
+            <w:tcW w:w="1086" w:type="dxa"/>
+          </w:tcPr>
+          <w:p>
+            <w:pPr>
+              <w:cnfStyle w:val="000000100000" w:firstRow="0" w:lastRow="0" w:firstColumn="0" w:lastColumn="0" w:oddVBand="0" w:evenVBand="0" w:oddHBand="1" w:evenHBand="0" w:firstRowFirstColumn="0" w:firstRowLastColumn="0" w:lastRowFirstColumn="0" w:lastRowLastColumn="0"/>
+            </w:pPr>
+            <w:r>
+              <w:t>1</w:t>
+            </w:r>
+          </w:p>
+        </w:tc>
+        <w:tc>
+          <w:tcPr>
+            <w:tcW w:w="768" w:type="dxa"/>
+          </w:tcPr>
+          <w:p>
+            <w:pPr>
+              <w:cnfStyle w:val="000000100000" w:firstRow="0" w:lastRow="0" w:firstColumn="0" w:lastColumn="0" w:oddVBand="0" w:evenVBand="0" w:oddHBand="1" w:evenHBand="0" w:firstRowFirstColumn="0" w:firstRowLastColumn="0" w:lastRowFirstColumn="0" w:lastRowLastColumn="0"/>
+            </w:pPr>
+          </w:p>
+        </w:tc>
+      </w:tr>
+      <w:tr>
+        <w:tc>
+          <w:tcPr>
+            <w:cnfStyle w:val="001000000000" w:firstRow="0" w:lastRow="0" w:firstColumn="1" w:lastColumn="0" w:oddVBand="0" w:evenVBand="0" w:oddHBand="0" w:evenHBand="0" w:firstRowFirstColumn="0" w:firstRowLastColumn="0" w:lastRowFirstColumn="0" w:lastRowLastColumn="0"/>
+            <w:tcW w:w="903" w:type="dxa"/>
           </w:tcPr>
           <w:p/>
         </w:tc>
         <w:tc>
           <w:tcPr>
-            <w:tcW w:w="6279" w:type="dxa"/>
+            <w:tcW w:w="6435" w:type="dxa"/>
           </w:tcPr>
           <w:p>
             <w:pPr>
               <w:tabs>
                 <w:tab w:val="right" w:pos="6219"/>
               </w:tabs>
-              <w:cnfStyle w:val="000000100000" w:firstRow="0" w:lastRow="0" w:firstColumn="0" w:lastColumn="0" w:oddVBand="0" w:evenVBand="0" w:oddHBand="1" w:evenHBand="0" w:firstRowFirstColumn="0" w:firstRowLastColumn="0" w:lastRowFirstColumn="0" w:lastRowLastColumn="0"/>
+              <w:cnfStyle w:val="000000000000" w:firstRow="0" w:lastRow="0" w:firstColumn="0" w:lastColumn="0" w:oddVBand="0" w:evenVBand="0" w:oddHBand="0" w:evenHBand="0" w:firstRowFirstColumn="0" w:firstRowLastColumn="0" w:lastRowFirstColumn="0" w:lastRowLastColumn="0"/>
             </w:pPr>
             <w:r>
               <w:t xml:space="preserve">Story Points: </w:t>
             </w:r>
             <w:r>
-              <w:t>2</w:t>
+              <w:t>1</w:t>
             </w:r>
             <w:r>
               <w:tab/>
@@ -10984,14 +11295,14 @@
         </w:tc>
         <w:tc>
           <w:tcPr>
-            <w:tcW w:w="1080" w:type="dxa"/>
-          </w:tcPr>
-          <w:p>
-            <w:pPr>
-              <w:cnfStyle w:val="000000100000" w:firstRow="0" w:lastRow="0" w:firstColumn="0" w:lastColumn="0" w:oddVBand="0" w:evenVBand="0" w:oddHBand="1" w:evenHBand="0" w:firstRowFirstColumn="0" w:firstRowLastColumn="0" w:lastRowFirstColumn="0" w:lastRowLastColumn="0"/>
-            </w:pPr>
-            <w:r>
-              <w:t>10</w:t>
+            <w:tcW w:w="1086" w:type="dxa"/>
+          </w:tcPr>
+          <w:p>
+            <w:pPr>
+              <w:cnfStyle w:val="000000000000" w:firstRow="0" w:lastRow="0" w:firstColumn="0" w:lastColumn="0" w:oddVBand="0" w:evenVBand="0" w:oddHBand="0" w:evenHBand="0" w:firstRowFirstColumn="0" w:firstRowLastColumn="0" w:lastRowFirstColumn="0" w:lastRowLastColumn="0"/>
+            </w:pPr>
+            <w:r>
+              <w:t>6</w:t>
             </w:r>
           </w:p>
         </w:tc>
@@ -11001,7 +11312,7 @@
           </w:tcPr>
           <w:p>
             <w:pPr>
-              <w:cnfStyle w:val="000000100000" w:firstRow="0" w:lastRow="0" w:firstColumn="0" w:lastColumn="0" w:oddVBand="0" w:evenVBand="0" w:oddHBand="1" w:evenHBand="0" w:firstRowFirstColumn="0" w:firstRowLastColumn="0" w:lastRowFirstColumn="0" w:lastRowLastColumn="0"/>
+              <w:cnfStyle w:val="000000000000" w:firstRow="0" w:lastRow="0" w:firstColumn="0" w:lastColumn="0" w:oddVBand="0" w:evenVBand="0" w:oddHBand="0" w:evenHBand="0" w:firstRowFirstColumn="0" w:firstRowLastColumn="0" w:lastRowFirstColumn="0" w:lastRowLastColumn="0"/>
             </w:pPr>
           </w:p>
         </w:tc>
@@ -11012,17 +11323,17 @@
         <w:pStyle w:val="Heading2"/>
         <w:spacing w:before="360"/>
       </w:pPr>
-      <w:bookmarkStart w:id="32" w:name="_Toc479252459"/>
+      <w:bookmarkStart w:id="35" w:name="_Toc479264249"/>
       <w:r>
         <w:t xml:space="preserve">Story </w:t>
       </w:r>
       <w:r>
-        <w:t>12</w:t>
-      </w:r>
-      <w:r>
-        <w:t>: Property Images</w:t>
-      </w:r>
-      <w:bookmarkEnd w:id="32"/>
+        <w:t>14</w:t>
+      </w:r>
+      <w:r>
+        <w:t>: User Identity Validation</w:t>
+      </w:r>
+      <w:bookmarkEnd w:id="35"/>
     </w:p>
     <w:tbl>
       <w:tblPr>
@@ -11115,7 +11426,7 @@
               <w:cnfStyle w:val="000000100000" w:firstRow="0" w:lastRow="0" w:firstColumn="0" w:lastColumn="0" w:oddVBand="0" w:evenVBand="0" w:oddHBand="1" w:evenHBand="0" w:firstRowFirstColumn="0" w:firstRowLastColumn="0" w:lastRowFirstColumn="0" w:lastRowLastColumn="0"/>
             </w:pPr>
             <w:r>
-              <w:t>Create database to store images – Either external host addresses or images themselves</w:t>
+              <w:t>Write code to throw exceptions when users attempt to book inspections without being logged in</w:t>
             </w:r>
           </w:p>
         </w:tc>
@@ -11128,56 +11439,62 @@
               <w:cnfStyle w:val="000000100000" w:firstRow="0" w:lastRow="0" w:firstColumn="0" w:lastColumn="0" w:oddVBand="0" w:evenVBand="0" w:oddHBand="1" w:evenHBand="0" w:firstRowFirstColumn="0" w:firstRowLastColumn="0" w:lastRowFirstColumn="0" w:lastRowLastColumn="0"/>
             </w:pPr>
             <w:r>
+              <w:t>1</w:t>
+            </w:r>
+          </w:p>
+        </w:tc>
+        <w:tc>
+          <w:tcPr>
+            <w:tcW w:w="768" w:type="dxa"/>
+          </w:tcPr>
+          <w:p>
+            <w:pPr>
+              <w:cnfStyle w:val="000000100000" w:firstRow="0" w:lastRow="0" w:firstColumn="0" w:lastColumn="0" w:oddVBand="0" w:evenVBand="0" w:oddHBand="1" w:evenHBand="0" w:firstRowFirstColumn="0" w:firstRowLastColumn="0" w:lastRowFirstColumn="0" w:lastRowLastColumn="0"/>
+            </w:pPr>
+          </w:p>
+        </w:tc>
+      </w:tr>
+      <w:tr>
+        <w:tc>
+          <w:tcPr>
+            <w:cnfStyle w:val="001000000000" w:firstRow="0" w:lastRow="0" w:firstColumn="1" w:lastColumn="0" w:oddVBand="0" w:evenVBand="0" w:oddHBand="0" w:evenHBand="0" w:firstRowFirstColumn="0" w:firstRowLastColumn="0" w:lastRowFirstColumn="0" w:lastRowLastColumn="0"/>
+            <w:tcW w:w="879" w:type="dxa"/>
+          </w:tcPr>
+          <w:p>
+            <w:r>
               <w:t>2</w:t>
             </w:r>
           </w:p>
         </w:tc>
         <w:tc>
           <w:tcPr>
-            <w:tcW w:w="768" w:type="dxa"/>
-          </w:tcPr>
-          <w:p>
-            <w:pPr>
-              <w:cnfStyle w:val="000000100000" w:firstRow="0" w:lastRow="0" w:firstColumn="0" w:lastColumn="0" w:oddVBand="0" w:evenVBand="0" w:oddHBand="1" w:evenHBand="0" w:firstRowFirstColumn="0" w:firstRowLastColumn="0" w:lastRowFirstColumn="0" w:lastRowLastColumn="0"/>
-            </w:pPr>
-          </w:p>
-        </w:tc>
-      </w:tr>
-      <w:tr>
-        <w:tc>
-          <w:tcPr>
-            <w:cnfStyle w:val="001000000000" w:firstRow="0" w:lastRow="0" w:firstColumn="1" w:lastColumn="0" w:oddVBand="0" w:evenVBand="0" w:oddHBand="0" w:evenHBand="0" w:firstRowFirstColumn="0" w:firstRowLastColumn="0" w:lastRowFirstColumn="0" w:lastRowLastColumn="0"/>
-            <w:tcW w:w="879" w:type="dxa"/>
-          </w:tcPr>
-          <w:p>
+            <w:tcW w:w="6279" w:type="dxa"/>
+          </w:tcPr>
+          <w:p>
+            <w:pPr>
+              <w:cnfStyle w:val="000000000000" w:firstRow="0" w:lastRow="0" w:firstColumn="0" w:lastColumn="0" w:oddVBand="0" w:evenVBand="0" w:oddHBand="0" w:evenHBand="0" w:firstRowFirstColumn="0" w:firstRowLastColumn="0" w:lastRowFirstColumn="0" w:lastRowLastColumn="0"/>
+            </w:pPr>
+            <w:r>
+              <w:t>Setup automated email</w:t>
+            </w:r>
+            <w:r>
+              <w:t>s</w:t>
+            </w:r>
+            <w:r>
+              <w:t xml:space="preserve"> for inspections</w:t>
+            </w:r>
+          </w:p>
+        </w:tc>
+        <w:tc>
+          <w:tcPr>
+            <w:tcW w:w="1080" w:type="dxa"/>
+          </w:tcPr>
+          <w:p>
+            <w:pPr>
+              <w:cnfStyle w:val="000000000000" w:firstRow="0" w:lastRow="0" w:firstColumn="0" w:lastColumn="0" w:oddVBand="0" w:evenVBand="0" w:oddHBand="0" w:evenHBand="0" w:firstRowFirstColumn="0" w:firstRowLastColumn="0" w:lastRowFirstColumn="0" w:lastRowLastColumn="0"/>
+            </w:pPr>
             <w:r>
               <w:t>2</w:t>
-            </w:r>
-          </w:p>
-        </w:tc>
-        <w:tc>
-          <w:tcPr>
-            <w:tcW w:w="6279" w:type="dxa"/>
-          </w:tcPr>
-          <w:p>
-            <w:pPr>
-              <w:cnfStyle w:val="000000000000" w:firstRow="0" w:lastRow="0" w:firstColumn="0" w:lastColumn="0" w:oddVBand="0" w:evenVBand="0" w:oddHBand="0" w:evenHBand="0" w:firstRowFirstColumn="0" w:firstRowLastColumn="0" w:lastRowFirstColumn="0" w:lastRowLastColumn="0"/>
-            </w:pPr>
-            <w:r>
-              <w:t>Write test cases</w:t>
-            </w:r>
-          </w:p>
-        </w:tc>
-        <w:tc>
-          <w:tcPr>
-            <w:tcW w:w="1080" w:type="dxa"/>
-          </w:tcPr>
-          <w:p>
-            <w:pPr>
-              <w:cnfStyle w:val="000000000000" w:firstRow="0" w:lastRow="0" w:firstColumn="0" w:lastColumn="0" w:oddVBand="0" w:evenVBand="0" w:oddHBand="0" w:evenHBand="0" w:firstRowFirstColumn="0" w:firstRowLastColumn="0" w:lastRowFirstColumn="0" w:lastRowLastColumn="0"/>
-            </w:pPr>
-            <w:r>
-              <w:t>3</w:t>
             </w:r>
           </w:p>
         </w:tc>
@@ -11216,15 +11533,7 @@
               <w:cnfStyle w:val="000000100000" w:firstRow="0" w:lastRow="0" w:firstColumn="0" w:lastColumn="0" w:oddVBand="0" w:evenVBand="0" w:oddHBand="1" w:evenHBand="0" w:firstRowFirstColumn="0" w:firstRowLastColumn="0" w:lastRowFirstColumn="0" w:lastRowLastColumn="0"/>
             </w:pPr>
             <w:r>
-              <w:t xml:space="preserve">Add </w:t>
-            </w:r>
-            <w:proofErr w:type="spellStart"/>
-            <w:r>
-              <w:t>pictureboxes</w:t>
-            </w:r>
-            <w:proofErr w:type="spellEnd"/>
-            <w:r>
-              <w:t xml:space="preserve"> to each listing</w:t>
+              <w:t>Write code to verify user email addresses</w:t>
             </w:r>
           </w:p>
         </w:tc>
@@ -11276,7 +11585,7 @@
               <w:cnfStyle w:val="000000000000" w:firstRow="0" w:lastRow="0" w:firstColumn="0" w:lastColumn="0" w:oddVBand="0" w:evenVBand="0" w:oddHBand="0" w:evenHBand="0" w:firstRowFirstColumn="0" w:firstRowLastColumn="0" w:lastRowFirstColumn="0" w:lastRowLastColumn="0"/>
             </w:pPr>
             <w:r>
-              <w:t>Write code to retrieve relevant images for listed properties</w:t>
+              <w:t>Write code to send automated emails to verify inspection times when a user registers for an inspection</w:t>
             </w:r>
           </w:p>
         </w:tc>
@@ -11396,382 +11705,7 @@
               <w:cnfStyle w:val="000000000000" w:firstRow="0" w:lastRow="0" w:firstColumn="0" w:lastColumn="0" w:oddVBand="0" w:evenVBand="0" w:oddHBand="0" w:evenHBand="0" w:firstRowFirstColumn="0" w:firstRowLastColumn="0" w:lastRowFirstColumn="0" w:lastRowLastColumn="0"/>
             </w:pPr>
             <w:r>
-              <w:t>9</w:t>
-            </w:r>
-          </w:p>
-        </w:tc>
-        <w:tc>
-          <w:tcPr>
-            <w:tcW w:w="768" w:type="dxa"/>
-          </w:tcPr>
-          <w:p>
-            <w:pPr>
-              <w:cnfStyle w:val="000000000000" w:firstRow="0" w:lastRow="0" w:firstColumn="0" w:lastColumn="0" w:oddVBand="0" w:evenVBand="0" w:oddHBand="0" w:evenHBand="0" w:firstRowFirstColumn="0" w:firstRowLastColumn="0" w:lastRowFirstColumn="0" w:lastRowLastColumn="0"/>
-            </w:pPr>
-          </w:p>
-        </w:tc>
-      </w:tr>
-    </w:tbl>
-    <w:p>
-      <w:pPr>
-        <w:pStyle w:val="Heading1"/>
-      </w:pPr>
-      <w:bookmarkStart w:id="33" w:name="_Toc479252460"/>
-      <w:r>
-        <w:t>Sprint</w:t>
-      </w:r>
-      <w:r>
-        <w:t xml:space="preserve"> </w:t>
-      </w:r>
-      <w:r>
-        <w:t>4</w:t>
-      </w:r>
-      <w:bookmarkEnd w:id="33"/>
-    </w:p>
-    <w:p>
-      <w:pPr>
-        <w:tabs>
-          <w:tab w:val="right" w:pos="9026"/>
-        </w:tabs>
-        <w:spacing w:after="0" w:line="240" w:lineRule="auto"/>
-        <w:rPr>
-          <w:sz w:val="24"/>
-        </w:rPr>
-      </w:pPr>
-      <w:r>
-        <w:rPr>
-          <w:sz w:val="24"/>
-        </w:rPr>
-        <w:t>Total Story Points</w:t>
-      </w:r>
-      <w:r>
-        <w:rPr>
-          <w:sz w:val="24"/>
-        </w:rPr>
-        <w:t>:</w:t>
-      </w:r>
-      <w:r>
-        <w:rPr>
-          <w:sz w:val="24"/>
-        </w:rPr>
-        <w:t xml:space="preserve"> 8</w:t>
-      </w:r>
-      <w:r>
-        <w:rPr>
-          <w:sz w:val="24"/>
-        </w:rPr>
-        <w:tab/>
-        <w:t xml:space="preserve">Total Hours: </w:t>
-      </w:r>
-      <w:r>
-        <w:rPr>
-          <w:sz w:val="24"/>
-        </w:rPr>
-        <w:t>38</w:t>
-      </w:r>
-    </w:p>
-    <w:p>
-      <w:pPr>
-        <w:pStyle w:val="Heading2"/>
-        <w:rPr>
-          <w:b w:val="0"/>
-          <w:i/>
-        </w:rPr>
-      </w:pPr>
-      <w:bookmarkStart w:id="34" w:name="_Toc479252461"/>
-      <w:r>
-        <w:rPr>
-          <w:b w:val="0"/>
-        </w:rPr>
-        <w:t xml:space="preserve">Current Velocity: </w:t>
-      </w:r>
-      <w:r>
-        <w:rPr>
-          <w:b w:val="0"/>
-          <w:i/>
-        </w:rPr>
-        <w:t>Undefined</w:t>
-      </w:r>
-      <w:bookmarkEnd w:id="34"/>
-    </w:p>
-    <w:p>
-      <w:pPr>
-        <w:pStyle w:val="Heading2"/>
-        <w:spacing w:before="360"/>
-      </w:pPr>
-      <w:bookmarkStart w:id="35" w:name="_Toc479252462"/>
-      <w:r>
-        <w:t xml:space="preserve">Story </w:t>
-      </w:r>
-      <w:r>
-        <w:t>13</w:t>
-      </w:r>
-      <w:r>
-        <w:t>: Email Notifications</w:t>
-      </w:r>
-      <w:bookmarkEnd w:id="35"/>
-    </w:p>
-    <w:tbl>
-      <w:tblPr>
-        <w:tblStyle w:val="LightList-Accent4"/>
-        <w:tblW w:w="0" w:type="auto"/>
-        <w:tblLook w:val="04A0" w:firstRow="1" w:lastRow="0" w:firstColumn="1" w:lastColumn="0" w:noHBand="0" w:noVBand="1"/>
-      </w:tblPr>
-      <w:tblGrid>
-        <w:gridCol w:w="881"/>
-        <w:gridCol w:w="6277"/>
-        <w:gridCol w:w="1080"/>
-        <w:gridCol w:w="768"/>
-      </w:tblGrid>
-      <w:tr>
-        <w:trPr>
-          <w:cnfStyle w:val="100000000000" w:firstRow="1" w:lastRow="0" w:firstColumn="0" w:lastColumn="0" w:oddVBand="0" w:evenVBand="0" w:oddHBand="0" w:evenHBand="0" w:firstRowFirstColumn="0" w:firstRowLastColumn="0" w:lastRowFirstColumn="0" w:lastRowLastColumn="0"/>
-        </w:trPr>
-        <w:tc>
-          <w:tcPr>
-            <w:cnfStyle w:val="001000000000" w:firstRow="0" w:lastRow="0" w:firstColumn="1" w:lastColumn="0" w:oddVBand="0" w:evenVBand="0" w:oddHBand="0" w:evenHBand="0" w:firstRowFirstColumn="0" w:firstRowLastColumn="0" w:lastRowFirstColumn="0" w:lastRowLastColumn="0"/>
-            <w:tcW w:w="903" w:type="dxa"/>
-          </w:tcPr>
-          <w:p>
-            <w:r>
-              <w:t>Task ID</w:t>
-            </w:r>
-          </w:p>
-        </w:tc>
-        <w:tc>
-          <w:tcPr>
-            <w:tcW w:w="6435" w:type="dxa"/>
-          </w:tcPr>
-          <w:p>
-            <w:pPr>
-              <w:cnfStyle w:val="100000000000" w:firstRow="1" w:lastRow="0" w:firstColumn="0" w:lastColumn="0" w:oddVBand="0" w:evenVBand="0" w:oddHBand="0" w:evenHBand="0" w:firstRowFirstColumn="0" w:firstRowLastColumn="0" w:lastRowFirstColumn="0" w:lastRowLastColumn="0"/>
-            </w:pPr>
-            <w:r>
-              <w:t>Task Description</w:t>
-            </w:r>
-          </w:p>
-        </w:tc>
-        <w:tc>
-          <w:tcPr>
-            <w:tcW w:w="1086" w:type="dxa"/>
-          </w:tcPr>
-          <w:p>
-            <w:pPr>
-              <w:cnfStyle w:val="100000000000" w:firstRow="1" w:lastRow="0" w:firstColumn="0" w:lastColumn="0" w:oddVBand="0" w:evenVBand="0" w:oddHBand="0" w:evenHBand="0" w:firstRowFirstColumn="0" w:firstRowLastColumn="0" w:lastRowFirstColumn="0" w:lastRowLastColumn="0"/>
-            </w:pPr>
-            <w:r>
-              <w:t>Estimate</w:t>
-            </w:r>
-          </w:p>
-        </w:tc>
-        <w:tc>
-          <w:tcPr>
-            <w:tcW w:w="768" w:type="dxa"/>
-          </w:tcPr>
-          <w:p>
-            <w:pPr>
-              <w:cnfStyle w:val="100000000000" w:firstRow="1" w:lastRow="0" w:firstColumn="0" w:lastColumn="0" w:oddVBand="0" w:evenVBand="0" w:oddHBand="0" w:evenHBand="0" w:firstRowFirstColumn="0" w:firstRowLastColumn="0" w:lastRowFirstColumn="0" w:lastRowLastColumn="0"/>
-            </w:pPr>
-            <w:r>
-              <w:t>Taken</w:t>
-            </w:r>
-          </w:p>
-        </w:tc>
-      </w:tr>
-      <w:tr>
-        <w:trPr>
-          <w:cnfStyle w:val="000000100000" w:firstRow="0" w:lastRow="0" w:firstColumn="0" w:lastColumn="0" w:oddVBand="0" w:evenVBand="0" w:oddHBand="1" w:evenHBand="0" w:firstRowFirstColumn="0" w:firstRowLastColumn="0" w:lastRowFirstColumn="0" w:lastRowLastColumn="0"/>
-        </w:trPr>
-        <w:tc>
-          <w:tcPr>
-            <w:cnfStyle w:val="001000000000" w:firstRow="0" w:lastRow="0" w:firstColumn="1" w:lastColumn="0" w:oddVBand="0" w:evenVBand="0" w:oddHBand="0" w:evenHBand="0" w:firstRowFirstColumn="0" w:firstRowLastColumn="0" w:lastRowFirstColumn="0" w:lastRowLastColumn="0"/>
-            <w:tcW w:w="903" w:type="dxa"/>
-          </w:tcPr>
-          <w:p>
-            <w:r>
-              <w:t>1</w:t>
-            </w:r>
-          </w:p>
-        </w:tc>
-        <w:tc>
-          <w:tcPr>
-            <w:tcW w:w="6435" w:type="dxa"/>
-          </w:tcPr>
-          <w:p>
-            <w:pPr>
-              <w:cnfStyle w:val="000000100000" w:firstRow="0" w:lastRow="0" w:firstColumn="0" w:lastColumn="0" w:oddVBand="0" w:evenVBand="0" w:oddHBand="1" w:evenHBand="0" w:firstRowFirstColumn="0" w:firstRowLastColumn="0" w:lastRowFirstColumn="0" w:lastRowLastColumn="0"/>
-            </w:pPr>
-            <w:r>
-              <w:t>Create automated email service</w:t>
-            </w:r>
-          </w:p>
-        </w:tc>
-        <w:tc>
-          <w:tcPr>
-            <w:tcW w:w="1086" w:type="dxa"/>
-          </w:tcPr>
-          <w:p>
-            <w:pPr>
-              <w:cnfStyle w:val="000000100000" w:firstRow="0" w:lastRow="0" w:firstColumn="0" w:lastColumn="0" w:oddVBand="0" w:evenVBand="0" w:oddHBand="1" w:evenHBand="0" w:firstRowFirstColumn="0" w:firstRowLastColumn="0" w:lastRowFirstColumn="0" w:lastRowLastColumn="0"/>
-            </w:pPr>
-            <w:r>
-              <w:t>2</w:t>
-            </w:r>
-          </w:p>
-        </w:tc>
-        <w:tc>
-          <w:tcPr>
-            <w:tcW w:w="768" w:type="dxa"/>
-          </w:tcPr>
-          <w:p>
-            <w:pPr>
-              <w:cnfStyle w:val="000000100000" w:firstRow="0" w:lastRow="0" w:firstColumn="0" w:lastColumn="0" w:oddVBand="0" w:evenVBand="0" w:oddHBand="1" w:evenHBand="0" w:firstRowFirstColumn="0" w:firstRowLastColumn="0" w:lastRowFirstColumn="0" w:lastRowLastColumn="0"/>
-            </w:pPr>
-          </w:p>
-        </w:tc>
-      </w:tr>
-      <w:tr>
-        <w:tc>
-          <w:tcPr>
-            <w:cnfStyle w:val="001000000000" w:firstRow="0" w:lastRow="0" w:firstColumn="1" w:lastColumn="0" w:oddVBand="0" w:evenVBand="0" w:oddHBand="0" w:evenHBand="0" w:firstRowFirstColumn="0" w:firstRowLastColumn="0" w:lastRowFirstColumn="0" w:lastRowLastColumn="0"/>
-            <w:tcW w:w="903" w:type="dxa"/>
-          </w:tcPr>
-          <w:p>
-            <w:r>
-              <w:t>2</w:t>
-            </w:r>
-          </w:p>
-        </w:tc>
-        <w:tc>
-          <w:tcPr>
-            <w:tcW w:w="6435" w:type="dxa"/>
-          </w:tcPr>
-          <w:p>
-            <w:pPr>
-              <w:cnfStyle w:val="000000000000" w:firstRow="0" w:lastRow="0" w:firstColumn="0" w:lastColumn="0" w:oddVBand="0" w:evenVBand="0" w:oddHBand="0" w:evenHBand="0" w:firstRowFirstColumn="0" w:firstRowLastColumn="0" w:lastRowFirstColumn="0" w:lastRowLastColumn="0"/>
-            </w:pPr>
-            <w:r>
-              <w:t>Write test cases</w:t>
-            </w:r>
-          </w:p>
-        </w:tc>
-        <w:tc>
-          <w:tcPr>
-            <w:tcW w:w="1086" w:type="dxa"/>
-          </w:tcPr>
-          <w:p>
-            <w:pPr>
-              <w:cnfStyle w:val="000000000000" w:firstRow="0" w:lastRow="0" w:firstColumn="0" w:lastColumn="0" w:oddVBand="0" w:evenVBand="0" w:oddHBand="0" w:evenHBand="0" w:firstRowFirstColumn="0" w:firstRowLastColumn="0" w:lastRowFirstColumn="0" w:lastRowLastColumn="0"/>
-            </w:pPr>
-            <w:r>
-              <w:t>3</w:t>
-            </w:r>
-          </w:p>
-        </w:tc>
-        <w:tc>
-          <w:tcPr>
-            <w:tcW w:w="768" w:type="dxa"/>
-          </w:tcPr>
-          <w:p>
-            <w:pPr>
-              <w:cnfStyle w:val="000000000000" w:firstRow="0" w:lastRow="0" w:firstColumn="0" w:lastColumn="0" w:oddVBand="0" w:evenVBand="0" w:oddHBand="0" w:evenHBand="0" w:firstRowFirstColumn="0" w:firstRowLastColumn="0" w:lastRowFirstColumn="0" w:lastRowLastColumn="0"/>
-            </w:pPr>
-          </w:p>
-        </w:tc>
-      </w:tr>
-      <w:tr>
-        <w:trPr>
-          <w:cnfStyle w:val="000000100000" w:firstRow="0" w:lastRow="0" w:firstColumn="0" w:lastColumn="0" w:oddVBand="0" w:evenVBand="0" w:oddHBand="1" w:evenHBand="0" w:firstRowFirstColumn="0" w:firstRowLastColumn="0" w:lastRowFirstColumn="0" w:lastRowLastColumn="0"/>
-        </w:trPr>
-        <w:tc>
-          <w:tcPr>
-            <w:cnfStyle w:val="001000000000" w:firstRow="0" w:lastRow="0" w:firstColumn="1" w:lastColumn="0" w:oddVBand="0" w:evenVBand="0" w:oddHBand="0" w:evenHBand="0" w:firstRowFirstColumn="0" w:firstRowLastColumn="0" w:lastRowFirstColumn="0" w:lastRowLastColumn="0"/>
-            <w:tcW w:w="903" w:type="dxa"/>
-          </w:tcPr>
-          <w:p>
-            <w:r>
-              <w:t>3</w:t>
-            </w:r>
-          </w:p>
-        </w:tc>
-        <w:tc>
-          <w:tcPr>
-            <w:tcW w:w="6435" w:type="dxa"/>
-          </w:tcPr>
-          <w:p>
-            <w:pPr>
-              <w:cnfStyle w:val="000000100000" w:firstRow="0" w:lastRow="0" w:firstColumn="0" w:lastColumn="0" w:oddVBand="0" w:evenVBand="0" w:oddHBand="1" w:evenHBand="0" w:firstRowFirstColumn="0" w:firstRowLastColumn="0" w:lastRowFirstColumn="0" w:lastRowLastColumn="0"/>
-            </w:pPr>
-            <w:r>
-              <w:t>Verify story is complete (acceptance test)</w:t>
-            </w:r>
-          </w:p>
-        </w:tc>
-        <w:tc>
-          <w:tcPr>
-            <w:tcW w:w="1086" w:type="dxa"/>
-          </w:tcPr>
-          <w:p>
-            <w:pPr>
-              <w:cnfStyle w:val="000000100000" w:firstRow="0" w:lastRow="0" w:firstColumn="0" w:lastColumn="0" w:oddVBand="0" w:evenVBand="0" w:oddHBand="1" w:evenHBand="0" w:firstRowFirstColumn="0" w:firstRowLastColumn="0" w:lastRowFirstColumn="0" w:lastRowLastColumn="0"/>
-            </w:pPr>
-            <w:r>
-              <w:t>1</w:t>
-            </w:r>
-          </w:p>
-        </w:tc>
-        <w:tc>
-          <w:tcPr>
-            <w:tcW w:w="768" w:type="dxa"/>
-          </w:tcPr>
-          <w:p>
-            <w:pPr>
-              <w:cnfStyle w:val="000000100000" w:firstRow="0" w:lastRow="0" w:firstColumn="0" w:lastColumn="0" w:oddVBand="0" w:evenVBand="0" w:oddHBand="1" w:evenHBand="0" w:firstRowFirstColumn="0" w:firstRowLastColumn="0" w:lastRowFirstColumn="0" w:lastRowLastColumn="0"/>
-            </w:pPr>
-          </w:p>
-        </w:tc>
-      </w:tr>
-      <w:tr>
-        <w:tc>
-          <w:tcPr>
-            <w:cnfStyle w:val="001000000000" w:firstRow="0" w:lastRow="0" w:firstColumn="1" w:lastColumn="0" w:oddVBand="0" w:evenVBand="0" w:oddHBand="0" w:evenHBand="0" w:firstRowFirstColumn="0" w:firstRowLastColumn="0" w:lastRowFirstColumn="0" w:lastRowLastColumn="0"/>
-            <w:tcW w:w="903" w:type="dxa"/>
-          </w:tcPr>
-          <w:p/>
-        </w:tc>
-        <w:tc>
-          <w:tcPr>
-            <w:tcW w:w="6435" w:type="dxa"/>
-          </w:tcPr>
-          <w:p>
-            <w:pPr>
-              <w:tabs>
-                <w:tab w:val="right" w:pos="6219"/>
-              </w:tabs>
-              <w:cnfStyle w:val="000000000000" w:firstRow="0" w:lastRow="0" w:firstColumn="0" w:lastColumn="0" w:oddVBand="0" w:evenVBand="0" w:oddHBand="0" w:evenHBand="0" w:firstRowFirstColumn="0" w:firstRowLastColumn="0" w:lastRowFirstColumn="0" w:lastRowLastColumn="0"/>
-            </w:pPr>
-            <w:r>
-              <w:t xml:space="preserve">Story Points: </w:t>
-            </w:r>
-            <w:r>
-              <w:t>1</w:t>
-            </w:r>
-            <w:r>
-              <w:tab/>
-              <w:t>Total Hours:</w:t>
-            </w:r>
-          </w:p>
-        </w:tc>
-        <w:tc>
-          <w:tcPr>
-            <w:tcW w:w="1086" w:type="dxa"/>
-          </w:tcPr>
-          <w:p>
-            <w:pPr>
-              <w:cnfStyle w:val="000000000000" w:firstRow="0" w:lastRow="0" w:firstColumn="0" w:lastColumn="0" w:oddVBand="0" w:evenVBand="0" w:oddHBand="0" w:evenHBand="0" w:firstRowFirstColumn="0" w:firstRowLastColumn="0" w:lastRowFirstColumn="0" w:lastRowLastColumn="0"/>
-            </w:pPr>
-            <w:r>
-              <w:t>6</w:t>
+              <w:t>7</w:t>
             </w:r>
           </w:p>
         </w:tc>
@@ -11792,425 +11726,21 @@
         <w:pStyle w:val="Heading2"/>
         <w:spacing w:before="360"/>
       </w:pPr>
-      <w:bookmarkStart w:id="36" w:name="_Toc479252463"/>
+      <w:bookmarkStart w:id="36" w:name="_Toc479264250"/>
       <w:r>
         <w:t xml:space="preserve">Story </w:t>
       </w:r>
       <w:r>
-        <w:t>14</w:t>
-      </w:r>
-      <w:r>
-        <w:t>: User Identity Validation</w:t>
+        <w:t>15</w:t>
+      </w:r>
+      <w:r>
+        <w:t xml:space="preserve">: Property </w:t>
+      </w:r>
+      <w:proofErr w:type="spellStart"/>
+      <w:r>
+        <w:t>Watchlist</w:t>
       </w:r>
       <w:bookmarkEnd w:id="36"/>
-    </w:p>
-    <w:tbl>
-      <w:tblPr>
-        <w:tblStyle w:val="LightList-Accent4"/>
-        <w:tblW w:w="0" w:type="auto"/>
-        <w:tblLook w:val="04A0" w:firstRow="1" w:lastRow="0" w:firstColumn="1" w:lastColumn="0" w:noHBand="0" w:noVBand="1"/>
-      </w:tblPr>
-      <w:tblGrid>
-        <w:gridCol w:w="879"/>
-        <w:gridCol w:w="6279"/>
-        <w:gridCol w:w="1080"/>
-        <w:gridCol w:w="768"/>
-      </w:tblGrid>
-      <w:tr>
-        <w:trPr>
-          <w:cnfStyle w:val="100000000000" w:firstRow="1" w:lastRow="0" w:firstColumn="0" w:lastColumn="0" w:oddVBand="0" w:evenVBand="0" w:oddHBand="0" w:evenHBand="0" w:firstRowFirstColumn="0" w:firstRowLastColumn="0" w:lastRowFirstColumn="0" w:lastRowLastColumn="0"/>
-        </w:trPr>
-        <w:tc>
-          <w:tcPr>
-            <w:cnfStyle w:val="001000000000" w:firstRow="0" w:lastRow="0" w:firstColumn="1" w:lastColumn="0" w:oddVBand="0" w:evenVBand="0" w:oddHBand="0" w:evenHBand="0" w:firstRowFirstColumn="0" w:firstRowLastColumn="0" w:lastRowFirstColumn="0" w:lastRowLastColumn="0"/>
-            <w:tcW w:w="879" w:type="dxa"/>
-          </w:tcPr>
-          <w:p>
-            <w:r>
-              <w:t>Task ID</w:t>
-            </w:r>
-          </w:p>
-        </w:tc>
-        <w:tc>
-          <w:tcPr>
-            <w:tcW w:w="6279" w:type="dxa"/>
-          </w:tcPr>
-          <w:p>
-            <w:pPr>
-              <w:cnfStyle w:val="100000000000" w:firstRow="1" w:lastRow="0" w:firstColumn="0" w:lastColumn="0" w:oddVBand="0" w:evenVBand="0" w:oddHBand="0" w:evenHBand="0" w:firstRowFirstColumn="0" w:firstRowLastColumn="0" w:lastRowFirstColumn="0" w:lastRowLastColumn="0"/>
-            </w:pPr>
-            <w:r>
-              <w:t>Task Description</w:t>
-            </w:r>
-          </w:p>
-        </w:tc>
-        <w:tc>
-          <w:tcPr>
-            <w:tcW w:w="1080" w:type="dxa"/>
-          </w:tcPr>
-          <w:p>
-            <w:pPr>
-              <w:cnfStyle w:val="100000000000" w:firstRow="1" w:lastRow="0" w:firstColumn="0" w:lastColumn="0" w:oddVBand="0" w:evenVBand="0" w:oddHBand="0" w:evenHBand="0" w:firstRowFirstColumn="0" w:firstRowLastColumn="0" w:lastRowFirstColumn="0" w:lastRowLastColumn="0"/>
-            </w:pPr>
-            <w:r>
-              <w:t>Estimate</w:t>
-            </w:r>
-          </w:p>
-        </w:tc>
-        <w:tc>
-          <w:tcPr>
-            <w:tcW w:w="768" w:type="dxa"/>
-          </w:tcPr>
-          <w:p>
-            <w:pPr>
-              <w:cnfStyle w:val="100000000000" w:firstRow="1" w:lastRow="0" w:firstColumn="0" w:lastColumn="0" w:oddVBand="0" w:evenVBand="0" w:oddHBand="0" w:evenHBand="0" w:firstRowFirstColumn="0" w:firstRowLastColumn="0" w:lastRowFirstColumn="0" w:lastRowLastColumn="0"/>
-            </w:pPr>
-            <w:r>
-              <w:t>Taken</w:t>
-            </w:r>
-          </w:p>
-        </w:tc>
-      </w:tr>
-      <w:tr>
-        <w:trPr>
-          <w:cnfStyle w:val="000000100000" w:firstRow="0" w:lastRow="0" w:firstColumn="0" w:lastColumn="0" w:oddVBand="0" w:evenVBand="0" w:oddHBand="1" w:evenHBand="0" w:firstRowFirstColumn="0" w:firstRowLastColumn="0" w:lastRowFirstColumn="0" w:lastRowLastColumn="0"/>
-        </w:trPr>
-        <w:tc>
-          <w:tcPr>
-            <w:cnfStyle w:val="001000000000" w:firstRow="0" w:lastRow="0" w:firstColumn="1" w:lastColumn="0" w:oddVBand="0" w:evenVBand="0" w:oddHBand="0" w:evenHBand="0" w:firstRowFirstColumn="0" w:firstRowLastColumn="0" w:lastRowFirstColumn="0" w:lastRowLastColumn="0"/>
-            <w:tcW w:w="879" w:type="dxa"/>
-          </w:tcPr>
-          <w:p>
-            <w:r>
-              <w:t>1</w:t>
-            </w:r>
-          </w:p>
-        </w:tc>
-        <w:tc>
-          <w:tcPr>
-            <w:tcW w:w="6279" w:type="dxa"/>
-          </w:tcPr>
-          <w:p>
-            <w:pPr>
-              <w:cnfStyle w:val="000000100000" w:firstRow="0" w:lastRow="0" w:firstColumn="0" w:lastColumn="0" w:oddVBand="0" w:evenVBand="0" w:oddHBand="1" w:evenHBand="0" w:firstRowFirstColumn="0" w:firstRowLastColumn="0" w:lastRowFirstColumn="0" w:lastRowLastColumn="0"/>
-            </w:pPr>
-            <w:r>
-              <w:t>Write code to throw exceptions when users attempt to book inspections without being logged in</w:t>
-            </w:r>
-          </w:p>
-        </w:tc>
-        <w:tc>
-          <w:tcPr>
-            <w:tcW w:w="1080" w:type="dxa"/>
-          </w:tcPr>
-          <w:p>
-            <w:pPr>
-              <w:cnfStyle w:val="000000100000" w:firstRow="0" w:lastRow="0" w:firstColumn="0" w:lastColumn="0" w:oddVBand="0" w:evenVBand="0" w:oddHBand="1" w:evenHBand="0" w:firstRowFirstColumn="0" w:firstRowLastColumn="0" w:lastRowFirstColumn="0" w:lastRowLastColumn="0"/>
-            </w:pPr>
-            <w:r>
-              <w:t>1</w:t>
-            </w:r>
-          </w:p>
-        </w:tc>
-        <w:tc>
-          <w:tcPr>
-            <w:tcW w:w="768" w:type="dxa"/>
-          </w:tcPr>
-          <w:p>
-            <w:pPr>
-              <w:cnfStyle w:val="000000100000" w:firstRow="0" w:lastRow="0" w:firstColumn="0" w:lastColumn="0" w:oddVBand="0" w:evenVBand="0" w:oddHBand="1" w:evenHBand="0" w:firstRowFirstColumn="0" w:firstRowLastColumn="0" w:lastRowFirstColumn="0" w:lastRowLastColumn="0"/>
-            </w:pPr>
-          </w:p>
-        </w:tc>
-      </w:tr>
-      <w:tr>
-        <w:tc>
-          <w:tcPr>
-            <w:cnfStyle w:val="001000000000" w:firstRow="0" w:lastRow="0" w:firstColumn="1" w:lastColumn="0" w:oddVBand="0" w:evenVBand="0" w:oddHBand="0" w:evenHBand="0" w:firstRowFirstColumn="0" w:firstRowLastColumn="0" w:lastRowFirstColumn="0" w:lastRowLastColumn="0"/>
-            <w:tcW w:w="879" w:type="dxa"/>
-          </w:tcPr>
-          <w:p>
-            <w:r>
-              <w:t>2</w:t>
-            </w:r>
-          </w:p>
-        </w:tc>
-        <w:tc>
-          <w:tcPr>
-            <w:tcW w:w="6279" w:type="dxa"/>
-          </w:tcPr>
-          <w:p>
-            <w:pPr>
-              <w:cnfStyle w:val="000000000000" w:firstRow="0" w:lastRow="0" w:firstColumn="0" w:lastColumn="0" w:oddVBand="0" w:evenVBand="0" w:oddHBand="0" w:evenHBand="0" w:firstRowFirstColumn="0" w:firstRowLastColumn="0" w:lastRowFirstColumn="0" w:lastRowLastColumn="0"/>
-            </w:pPr>
-            <w:r>
-              <w:t>Setup automated email</w:t>
-            </w:r>
-            <w:r>
-              <w:t>s</w:t>
-            </w:r>
-            <w:r>
-              <w:t xml:space="preserve"> for inspections</w:t>
-            </w:r>
-          </w:p>
-        </w:tc>
-        <w:tc>
-          <w:tcPr>
-            <w:tcW w:w="1080" w:type="dxa"/>
-          </w:tcPr>
-          <w:p>
-            <w:pPr>
-              <w:cnfStyle w:val="000000000000" w:firstRow="0" w:lastRow="0" w:firstColumn="0" w:lastColumn="0" w:oddVBand="0" w:evenVBand="0" w:oddHBand="0" w:evenHBand="0" w:firstRowFirstColumn="0" w:firstRowLastColumn="0" w:lastRowFirstColumn="0" w:lastRowLastColumn="0"/>
-            </w:pPr>
-            <w:r>
-              <w:t>2</w:t>
-            </w:r>
-          </w:p>
-        </w:tc>
-        <w:tc>
-          <w:tcPr>
-            <w:tcW w:w="768" w:type="dxa"/>
-          </w:tcPr>
-          <w:p>
-            <w:pPr>
-              <w:cnfStyle w:val="000000000000" w:firstRow="0" w:lastRow="0" w:firstColumn="0" w:lastColumn="0" w:oddVBand="0" w:evenVBand="0" w:oddHBand="0" w:evenHBand="0" w:firstRowFirstColumn="0" w:firstRowLastColumn="0" w:lastRowFirstColumn="0" w:lastRowLastColumn="0"/>
-            </w:pPr>
-          </w:p>
-        </w:tc>
-      </w:tr>
-      <w:tr>
-        <w:trPr>
-          <w:cnfStyle w:val="000000100000" w:firstRow="0" w:lastRow="0" w:firstColumn="0" w:lastColumn="0" w:oddVBand="0" w:evenVBand="0" w:oddHBand="1" w:evenHBand="0" w:firstRowFirstColumn="0" w:firstRowLastColumn="0" w:lastRowFirstColumn="0" w:lastRowLastColumn="0"/>
-        </w:trPr>
-        <w:tc>
-          <w:tcPr>
-            <w:cnfStyle w:val="001000000000" w:firstRow="0" w:lastRow="0" w:firstColumn="1" w:lastColumn="0" w:oddVBand="0" w:evenVBand="0" w:oddHBand="0" w:evenHBand="0" w:firstRowFirstColumn="0" w:firstRowLastColumn="0" w:lastRowFirstColumn="0" w:lastRowLastColumn="0"/>
-            <w:tcW w:w="879" w:type="dxa"/>
-          </w:tcPr>
-          <w:p>
-            <w:r>
-              <w:t>3</w:t>
-            </w:r>
-          </w:p>
-        </w:tc>
-        <w:tc>
-          <w:tcPr>
-            <w:tcW w:w="6279" w:type="dxa"/>
-          </w:tcPr>
-          <w:p>
-            <w:pPr>
-              <w:cnfStyle w:val="000000100000" w:firstRow="0" w:lastRow="0" w:firstColumn="0" w:lastColumn="0" w:oddVBand="0" w:evenVBand="0" w:oddHBand="1" w:evenHBand="0" w:firstRowFirstColumn="0" w:firstRowLastColumn="0" w:lastRowFirstColumn="0" w:lastRowLastColumn="0"/>
-            </w:pPr>
-            <w:r>
-              <w:t>Write code to verify user email addresses</w:t>
-            </w:r>
-          </w:p>
-        </w:tc>
-        <w:tc>
-          <w:tcPr>
-            <w:tcW w:w="1080" w:type="dxa"/>
-          </w:tcPr>
-          <w:p>
-            <w:pPr>
-              <w:cnfStyle w:val="000000100000" w:firstRow="0" w:lastRow="0" w:firstColumn="0" w:lastColumn="0" w:oddVBand="0" w:evenVBand="0" w:oddHBand="1" w:evenHBand="0" w:firstRowFirstColumn="0" w:firstRowLastColumn="0" w:lastRowFirstColumn="0" w:lastRowLastColumn="0"/>
-            </w:pPr>
-            <w:r>
-              <w:t>1</w:t>
-            </w:r>
-          </w:p>
-        </w:tc>
-        <w:tc>
-          <w:tcPr>
-            <w:tcW w:w="768" w:type="dxa"/>
-          </w:tcPr>
-          <w:p>
-            <w:pPr>
-              <w:cnfStyle w:val="000000100000" w:firstRow="0" w:lastRow="0" w:firstColumn="0" w:lastColumn="0" w:oddVBand="0" w:evenVBand="0" w:oddHBand="1" w:evenHBand="0" w:firstRowFirstColumn="0" w:firstRowLastColumn="0" w:lastRowFirstColumn="0" w:lastRowLastColumn="0"/>
-            </w:pPr>
-          </w:p>
-        </w:tc>
-      </w:tr>
-      <w:tr>
-        <w:tc>
-          <w:tcPr>
-            <w:cnfStyle w:val="001000000000" w:firstRow="0" w:lastRow="0" w:firstColumn="1" w:lastColumn="0" w:oddVBand="0" w:evenVBand="0" w:oddHBand="0" w:evenHBand="0" w:firstRowFirstColumn="0" w:firstRowLastColumn="0" w:lastRowFirstColumn="0" w:lastRowLastColumn="0"/>
-            <w:tcW w:w="879" w:type="dxa"/>
-          </w:tcPr>
-          <w:p>
-            <w:r>
-              <w:t>4</w:t>
-            </w:r>
-          </w:p>
-        </w:tc>
-        <w:tc>
-          <w:tcPr>
-            <w:tcW w:w="6279" w:type="dxa"/>
-          </w:tcPr>
-          <w:p>
-            <w:pPr>
-              <w:tabs>
-                <w:tab w:val="right" w:pos="6219"/>
-              </w:tabs>
-              <w:cnfStyle w:val="000000000000" w:firstRow="0" w:lastRow="0" w:firstColumn="0" w:lastColumn="0" w:oddVBand="0" w:evenVBand="0" w:oddHBand="0" w:evenHBand="0" w:firstRowFirstColumn="0" w:firstRowLastColumn="0" w:lastRowFirstColumn="0" w:lastRowLastColumn="0"/>
-            </w:pPr>
-            <w:r>
-              <w:t>Write code to send automated emails to verify inspection times when a user registers for an inspection</w:t>
-            </w:r>
-          </w:p>
-        </w:tc>
-        <w:tc>
-          <w:tcPr>
-            <w:tcW w:w="1080" w:type="dxa"/>
-          </w:tcPr>
-          <w:p>
-            <w:pPr>
-              <w:cnfStyle w:val="000000000000" w:firstRow="0" w:lastRow="0" w:firstColumn="0" w:lastColumn="0" w:oddVBand="0" w:evenVBand="0" w:oddHBand="0" w:evenHBand="0" w:firstRowFirstColumn="0" w:firstRowLastColumn="0" w:lastRowFirstColumn="0" w:lastRowLastColumn="0"/>
-            </w:pPr>
-            <w:r>
-              <w:t>2</w:t>
-            </w:r>
-          </w:p>
-        </w:tc>
-        <w:tc>
-          <w:tcPr>
-            <w:tcW w:w="768" w:type="dxa"/>
-          </w:tcPr>
-          <w:p>
-            <w:pPr>
-              <w:cnfStyle w:val="000000000000" w:firstRow="0" w:lastRow="0" w:firstColumn="0" w:lastColumn="0" w:oddVBand="0" w:evenVBand="0" w:oddHBand="0" w:evenHBand="0" w:firstRowFirstColumn="0" w:firstRowLastColumn="0" w:lastRowFirstColumn="0" w:lastRowLastColumn="0"/>
-            </w:pPr>
-          </w:p>
-        </w:tc>
-      </w:tr>
-      <w:tr>
-        <w:trPr>
-          <w:cnfStyle w:val="000000100000" w:firstRow="0" w:lastRow="0" w:firstColumn="0" w:lastColumn="0" w:oddVBand="0" w:evenVBand="0" w:oddHBand="1" w:evenHBand="0" w:firstRowFirstColumn="0" w:firstRowLastColumn="0" w:lastRowFirstColumn="0" w:lastRowLastColumn="0"/>
-        </w:trPr>
-        <w:tc>
-          <w:tcPr>
-            <w:cnfStyle w:val="001000000000" w:firstRow="0" w:lastRow="0" w:firstColumn="1" w:lastColumn="0" w:oddVBand="0" w:evenVBand="0" w:oddHBand="0" w:evenHBand="0" w:firstRowFirstColumn="0" w:firstRowLastColumn="0" w:lastRowFirstColumn="0" w:lastRowLastColumn="0"/>
-            <w:tcW w:w="879" w:type="dxa"/>
-          </w:tcPr>
-          <w:p>
-            <w:r>
-              <w:t>5</w:t>
-            </w:r>
-          </w:p>
-        </w:tc>
-        <w:tc>
-          <w:tcPr>
-            <w:tcW w:w="6279" w:type="dxa"/>
-          </w:tcPr>
-          <w:p>
-            <w:pPr>
-              <w:cnfStyle w:val="000000100000" w:firstRow="0" w:lastRow="0" w:firstColumn="0" w:lastColumn="0" w:oddVBand="0" w:evenVBand="0" w:oddHBand="1" w:evenHBand="0" w:firstRowFirstColumn="0" w:firstRowLastColumn="0" w:lastRowFirstColumn="0" w:lastRowLastColumn="0"/>
-            </w:pPr>
-            <w:r>
-              <w:t>Verify story is complete (acceptance test)</w:t>
-            </w:r>
-          </w:p>
-        </w:tc>
-        <w:tc>
-          <w:tcPr>
-            <w:tcW w:w="1080" w:type="dxa"/>
-          </w:tcPr>
-          <w:p>
-            <w:pPr>
-              <w:cnfStyle w:val="000000100000" w:firstRow="0" w:lastRow="0" w:firstColumn="0" w:lastColumn="0" w:oddVBand="0" w:evenVBand="0" w:oddHBand="1" w:evenHBand="0" w:firstRowFirstColumn="0" w:firstRowLastColumn="0" w:lastRowFirstColumn="0" w:lastRowLastColumn="0"/>
-            </w:pPr>
-            <w:r>
-              <w:t>1</w:t>
-            </w:r>
-          </w:p>
-        </w:tc>
-        <w:tc>
-          <w:tcPr>
-            <w:tcW w:w="768" w:type="dxa"/>
-          </w:tcPr>
-          <w:p>
-            <w:pPr>
-              <w:cnfStyle w:val="000000100000" w:firstRow="0" w:lastRow="0" w:firstColumn="0" w:lastColumn="0" w:oddVBand="0" w:evenVBand="0" w:oddHBand="1" w:evenHBand="0" w:firstRowFirstColumn="0" w:firstRowLastColumn="0" w:lastRowFirstColumn="0" w:lastRowLastColumn="0"/>
-            </w:pPr>
-          </w:p>
-        </w:tc>
-      </w:tr>
-      <w:tr>
-        <w:tc>
-          <w:tcPr>
-            <w:cnfStyle w:val="001000000000" w:firstRow="0" w:lastRow="0" w:firstColumn="1" w:lastColumn="0" w:oddVBand="0" w:evenVBand="0" w:oddHBand="0" w:evenHBand="0" w:firstRowFirstColumn="0" w:firstRowLastColumn="0" w:lastRowFirstColumn="0" w:lastRowLastColumn="0"/>
-            <w:tcW w:w="879" w:type="dxa"/>
-          </w:tcPr>
-          <w:p/>
-        </w:tc>
-        <w:tc>
-          <w:tcPr>
-            <w:tcW w:w="6279" w:type="dxa"/>
-          </w:tcPr>
-          <w:p>
-            <w:pPr>
-              <w:tabs>
-                <w:tab w:val="right" w:pos="6219"/>
-              </w:tabs>
-              <w:cnfStyle w:val="000000000000" w:firstRow="0" w:lastRow="0" w:firstColumn="0" w:lastColumn="0" w:oddVBand="0" w:evenVBand="0" w:oddHBand="0" w:evenHBand="0" w:firstRowFirstColumn="0" w:firstRowLastColumn="0" w:lastRowFirstColumn="0" w:lastRowLastColumn="0"/>
-            </w:pPr>
-            <w:r>
-              <w:t xml:space="preserve">Story Points: </w:t>
-            </w:r>
-            <w:r>
-              <w:t>2</w:t>
-            </w:r>
-            <w:r>
-              <w:tab/>
-              <w:t>Total Hours:</w:t>
-            </w:r>
-          </w:p>
-        </w:tc>
-        <w:tc>
-          <w:tcPr>
-            <w:tcW w:w="1080" w:type="dxa"/>
-          </w:tcPr>
-          <w:p>
-            <w:pPr>
-              <w:cnfStyle w:val="000000000000" w:firstRow="0" w:lastRow="0" w:firstColumn="0" w:lastColumn="0" w:oddVBand="0" w:evenVBand="0" w:oddHBand="0" w:evenHBand="0" w:firstRowFirstColumn="0" w:firstRowLastColumn="0" w:lastRowFirstColumn="0" w:lastRowLastColumn="0"/>
-            </w:pPr>
-            <w:r>
-              <w:t>7</w:t>
-            </w:r>
-          </w:p>
-        </w:tc>
-        <w:tc>
-          <w:tcPr>
-            <w:tcW w:w="768" w:type="dxa"/>
-          </w:tcPr>
-          <w:p>
-            <w:pPr>
-              <w:cnfStyle w:val="000000000000" w:firstRow="0" w:lastRow="0" w:firstColumn="0" w:lastColumn="0" w:oddVBand="0" w:evenVBand="0" w:oddHBand="0" w:evenHBand="0" w:firstRowFirstColumn="0" w:firstRowLastColumn="0" w:lastRowFirstColumn="0" w:lastRowLastColumn="0"/>
-            </w:pPr>
-          </w:p>
-        </w:tc>
-      </w:tr>
-    </w:tbl>
-    <w:p>
-      <w:pPr>
-        <w:pStyle w:val="Heading2"/>
-        <w:spacing w:before="360"/>
-      </w:pPr>
-      <w:bookmarkStart w:id="37" w:name="_Toc479252464"/>
-      <w:r>
-        <w:lastRenderedPageBreak/>
-        <w:t xml:space="preserve">Story </w:t>
-      </w:r>
-      <w:r>
-        <w:t>15</w:t>
-      </w:r>
-      <w:r>
-        <w:t xml:space="preserve">: Property </w:t>
-      </w:r>
-      <w:proofErr w:type="spellStart"/>
-      <w:r>
-        <w:t>Watchlist</w:t>
-      </w:r>
-      <w:bookmarkEnd w:id="37"/>
       <w:proofErr w:type="spellEnd"/>
     </w:p>
     <w:tbl>
@@ -12746,8 +12276,26 @@
         <w:pStyle w:val="Heading2"/>
         <w:spacing w:before="360"/>
       </w:pPr>
-      <w:bookmarkStart w:id="38" w:name="_Toc479252465"/>
-      <w:r>
+    </w:p>
+    <w:p>
+      <w:pPr>
+        <w:rPr>
+          <w:b/>
+          <w:sz w:val="24"/>
+        </w:rPr>
+      </w:pPr>
+      <w:r>
+        <w:br w:type="page"/>
+      </w:r>
+    </w:p>
+    <w:p>
+      <w:pPr>
+        <w:pStyle w:val="Heading2"/>
+        <w:spacing w:before="360"/>
+      </w:pPr>
+      <w:bookmarkStart w:id="37" w:name="_Toc479264251"/>
+      <w:r>
+        <w:lastRenderedPageBreak/>
         <w:t xml:space="preserve">Story </w:t>
       </w:r>
       <w:r>
@@ -12756,7 +12304,7 @@
       <w:r>
         <w:t>: Property Waitlist</w:t>
       </w:r>
-      <w:bookmarkEnd w:id="38"/>
+      <w:bookmarkEnd w:id="37"/>
     </w:p>
     <w:tbl>
       <w:tblPr>
@@ -13258,7 +12806,7 @@
       <w:pPr>
         <w:pStyle w:val="Heading1"/>
       </w:pPr>
-      <w:bookmarkStart w:id="39" w:name="_Toc479252466"/>
+      <w:bookmarkStart w:id="38" w:name="_Toc479264252"/>
       <w:r>
         <w:t>Sprint</w:t>
       </w:r>
@@ -13268,7 +12816,7 @@
       <w:r>
         <w:t>5</w:t>
       </w:r>
-      <w:bookmarkEnd w:id="39"/>
+      <w:bookmarkEnd w:id="38"/>
     </w:p>
     <w:p>
       <w:pPr>
@@ -13319,14 +12867,14 @@
           <w:b w:val="0"/>
         </w:rPr>
       </w:pPr>
-      <w:bookmarkStart w:id="40" w:name="_Toc479252467"/>
+      <w:bookmarkStart w:id="39" w:name="_Toc479264253"/>
       <w:r>
         <w:rPr>
           <w:b w:val="0"/>
         </w:rPr>
         <w:t>Current Velocity:</w:t>
       </w:r>
-      <w:bookmarkEnd w:id="40"/>
+      <w:bookmarkEnd w:id="39"/>
       <w:r>
         <w:rPr>
           <w:b w:val="0"/>
@@ -13339,7 +12887,7 @@
         <w:pStyle w:val="Heading2"/>
         <w:spacing w:before="360"/>
       </w:pPr>
-      <w:bookmarkStart w:id="41" w:name="_Toc479252468"/>
+      <w:bookmarkStart w:id="40" w:name="_Toc479264254"/>
       <w:r>
         <w:t xml:space="preserve">Story </w:t>
       </w:r>
@@ -13348,6 +12896,516 @@
       </w:r>
       <w:r>
         <w:t>: Property Owner Image Upload Permissions</w:t>
+      </w:r>
+      <w:bookmarkEnd w:id="40"/>
+    </w:p>
+    <w:tbl>
+      <w:tblPr>
+        <w:tblStyle w:val="LightList-Accent4"/>
+        <w:tblW w:w="0" w:type="auto"/>
+        <w:tblLook w:val="04A0" w:firstRow="1" w:lastRow="0" w:firstColumn="1" w:lastColumn="0" w:noHBand="0" w:noVBand="1"/>
+      </w:tblPr>
+      <w:tblGrid>
+        <w:gridCol w:w="879"/>
+        <w:gridCol w:w="6279"/>
+        <w:gridCol w:w="1080"/>
+        <w:gridCol w:w="768"/>
+      </w:tblGrid>
+      <w:tr>
+        <w:trPr>
+          <w:cnfStyle w:val="100000000000" w:firstRow="1" w:lastRow="0" w:firstColumn="0" w:lastColumn="0" w:oddVBand="0" w:evenVBand="0" w:oddHBand="0" w:evenHBand="0" w:firstRowFirstColumn="0" w:firstRowLastColumn="0" w:lastRowFirstColumn="0" w:lastRowLastColumn="0"/>
+        </w:trPr>
+        <w:tc>
+          <w:tcPr>
+            <w:cnfStyle w:val="001000000000" w:firstRow="0" w:lastRow="0" w:firstColumn="1" w:lastColumn="0" w:oddVBand="0" w:evenVBand="0" w:oddHBand="0" w:evenHBand="0" w:firstRowFirstColumn="0" w:firstRowLastColumn="0" w:lastRowFirstColumn="0" w:lastRowLastColumn="0"/>
+            <w:tcW w:w="879" w:type="dxa"/>
+          </w:tcPr>
+          <w:p>
+            <w:r>
+              <w:t>Task ID</w:t>
+            </w:r>
+          </w:p>
+        </w:tc>
+        <w:tc>
+          <w:tcPr>
+            <w:tcW w:w="6279" w:type="dxa"/>
+          </w:tcPr>
+          <w:p>
+            <w:pPr>
+              <w:cnfStyle w:val="100000000000" w:firstRow="1" w:lastRow="0" w:firstColumn="0" w:lastColumn="0" w:oddVBand="0" w:evenVBand="0" w:oddHBand="0" w:evenHBand="0" w:firstRowFirstColumn="0" w:firstRowLastColumn="0" w:lastRowFirstColumn="0" w:lastRowLastColumn="0"/>
+            </w:pPr>
+            <w:r>
+              <w:t>Task Description</w:t>
+            </w:r>
+          </w:p>
+        </w:tc>
+        <w:tc>
+          <w:tcPr>
+            <w:tcW w:w="1080" w:type="dxa"/>
+          </w:tcPr>
+          <w:p>
+            <w:pPr>
+              <w:cnfStyle w:val="100000000000" w:firstRow="1" w:lastRow="0" w:firstColumn="0" w:lastColumn="0" w:oddVBand="0" w:evenVBand="0" w:oddHBand="0" w:evenHBand="0" w:firstRowFirstColumn="0" w:firstRowLastColumn="0" w:lastRowFirstColumn="0" w:lastRowLastColumn="0"/>
+            </w:pPr>
+            <w:r>
+              <w:t>Estimate</w:t>
+            </w:r>
+          </w:p>
+        </w:tc>
+        <w:tc>
+          <w:tcPr>
+            <w:tcW w:w="768" w:type="dxa"/>
+          </w:tcPr>
+          <w:p>
+            <w:pPr>
+              <w:cnfStyle w:val="100000000000" w:firstRow="1" w:lastRow="0" w:firstColumn="0" w:lastColumn="0" w:oddVBand="0" w:evenVBand="0" w:oddHBand="0" w:evenHBand="0" w:firstRowFirstColumn="0" w:firstRowLastColumn="0" w:lastRowFirstColumn="0" w:lastRowLastColumn="0"/>
+            </w:pPr>
+            <w:r>
+              <w:t>Taken</w:t>
+            </w:r>
+          </w:p>
+        </w:tc>
+      </w:tr>
+      <w:tr>
+        <w:trPr>
+          <w:cnfStyle w:val="000000100000" w:firstRow="0" w:lastRow="0" w:firstColumn="0" w:lastColumn="0" w:oddVBand="0" w:evenVBand="0" w:oddHBand="1" w:evenHBand="0" w:firstRowFirstColumn="0" w:firstRowLastColumn="0" w:lastRowFirstColumn="0" w:lastRowLastColumn="0"/>
+        </w:trPr>
+        <w:tc>
+          <w:tcPr>
+            <w:cnfStyle w:val="001000000000" w:firstRow="0" w:lastRow="0" w:firstColumn="1" w:lastColumn="0" w:oddVBand="0" w:evenVBand="0" w:oddHBand="0" w:evenHBand="0" w:firstRowFirstColumn="0" w:firstRowLastColumn="0" w:lastRowFirstColumn="0" w:lastRowLastColumn="0"/>
+            <w:tcW w:w="879" w:type="dxa"/>
+          </w:tcPr>
+          <w:p>
+            <w:r>
+              <w:t>1</w:t>
+            </w:r>
+          </w:p>
+        </w:tc>
+        <w:tc>
+          <w:tcPr>
+            <w:tcW w:w="6279" w:type="dxa"/>
+          </w:tcPr>
+          <w:p>
+            <w:pPr>
+              <w:cnfStyle w:val="000000100000" w:firstRow="0" w:lastRow="0" w:firstColumn="0" w:lastColumn="0" w:oddVBand="0" w:evenVBand="0" w:oddHBand="1" w:evenHBand="0" w:firstRowFirstColumn="0" w:firstRowLastColumn="0" w:lastRowFirstColumn="0" w:lastRowLastColumn="0"/>
+            </w:pPr>
+            <w:r>
+              <w:t>Create image upload page</w:t>
+            </w:r>
+          </w:p>
+        </w:tc>
+        <w:tc>
+          <w:tcPr>
+            <w:tcW w:w="1080" w:type="dxa"/>
+          </w:tcPr>
+          <w:p>
+            <w:pPr>
+              <w:cnfStyle w:val="000000100000" w:firstRow="0" w:lastRow="0" w:firstColumn="0" w:lastColumn="0" w:oddVBand="0" w:evenVBand="0" w:oddHBand="1" w:evenHBand="0" w:firstRowFirstColumn="0" w:firstRowLastColumn="0" w:lastRowFirstColumn="0" w:lastRowLastColumn="0"/>
+            </w:pPr>
+            <w:r>
+              <w:t>2</w:t>
+            </w:r>
+          </w:p>
+        </w:tc>
+        <w:tc>
+          <w:tcPr>
+            <w:tcW w:w="768" w:type="dxa"/>
+          </w:tcPr>
+          <w:p>
+            <w:pPr>
+              <w:cnfStyle w:val="000000100000" w:firstRow="0" w:lastRow="0" w:firstColumn="0" w:lastColumn="0" w:oddVBand="0" w:evenVBand="0" w:oddHBand="1" w:evenHBand="0" w:firstRowFirstColumn="0" w:firstRowLastColumn="0" w:lastRowFirstColumn="0" w:lastRowLastColumn="0"/>
+            </w:pPr>
+          </w:p>
+        </w:tc>
+      </w:tr>
+      <w:tr>
+        <w:tc>
+          <w:tcPr>
+            <w:cnfStyle w:val="001000000000" w:firstRow="0" w:lastRow="0" w:firstColumn="1" w:lastColumn="0" w:oddVBand="0" w:evenVBand="0" w:oddHBand="0" w:evenHBand="0" w:firstRowFirstColumn="0" w:firstRowLastColumn="0" w:lastRowFirstColumn="0" w:lastRowLastColumn="0"/>
+            <w:tcW w:w="879" w:type="dxa"/>
+          </w:tcPr>
+          <w:p>
+            <w:r>
+              <w:t>2</w:t>
+            </w:r>
+          </w:p>
+        </w:tc>
+        <w:tc>
+          <w:tcPr>
+            <w:tcW w:w="6279" w:type="dxa"/>
+          </w:tcPr>
+          <w:p>
+            <w:pPr>
+              <w:cnfStyle w:val="000000000000" w:firstRow="0" w:lastRow="0" w:firstColumn="0" w:lastColumn="0" w:oddVBand="0" w:evenVBand="0" w:oddHBand="0" w:evenHBand="0" w:firstRowFirstColumn="0" w:firstRowLastColumn="0" w:lastRowFirstColumn="0" w:lastRowLastColumn="0"/>
+            </w:pPr>
+            <w:r>
+              <w:t>Write test cases</w:t>
+            </w:r>
+          </w:p>
+        </w:tc>
+        <w:tc>
+          <w:tcPr>
+            <w:tcW w:w="1080" w:type="dxa"/>
+          </w:tcPr>
+          <w:p>
+            <w:pPr>
+              <w:cnfStyle w:val="000000000000" w:firstRow="0" w:lastRow="0" w:firstColumn="0" w:lastColumn="0" w:oddVBand="0" w:evenVBand="0" w:oddHBand="0" w:evenHBand="0" w:firstRowFirstColumn="0" w:firstRowLastColumn="0" w:lastRowFirstColumn="0" w:lastRowLastColumn="0"/>
+            </w:pPr>
+            <w:r>
+              <w:t>1</w:t>
+            </w:r>
+          </w:p>
+        </w:tc>
+        <w:tc>
+          <w:tcPr>
+            <w:tcW w:w="768" w:type="dxa"/>
+          </w:tcPr>
+          <w:p>
+            <w:pPr>
+              <w:cnfStyle w:val="000000000000" w:firstRow="0" w:lastRow="0" w:firstColumn="0" w:lastColumn="0" w:oddVBand="0" w:evenVBand="0" w:oddHBand="0" w:evenHBand="0" w:firstRowFirstColumn="0" w:firstRowLastColumn="0" w:lastRowFirstColumn="0" w:lastRowLastColumn="0"/>
+            </w:pPr>
+          </w:p>
+        </w:tc>
+      </w:tr>
+      <w:tr>
+        <w:trPr>
+          <w:cnfStyle w:val="000000100000" w:firstRow="0" w:lastRow="0" w:firstColumn="0" w:lastColumn="0" w:oddVBand="0" w:evenVBand="0" w:oddHBand="1" w:evenHBand="0" w:firstRowFirstColumn="0" w:firstRowLastColumn="0" w:lastRowFirstColumn="0" w:lastRowLastColumn="0"/>
+        </w:trPr>
+        <w:tc>
+          <w:tcPr>
+            <w:cnfStyle w:val="001000000000" w:firstRow="0" w:lastRow="0" w:firstColumn="1" w:lastColumn="0" w:oddVBand="0" w:evenVBand="0" w:oddHBand="0" w:evenHBand="0" w:firstRowFirstColumn="0" w:firstRowLastColumn="0" w:lastRowFirstColumn="0" w:lastRowLastColumn="0"/>
+            <w:tcW w:w="879" w:type="dxa"/>
+          </w:tcPr>
+          <w:p>
+            <w:r>
+              <w:t>3</w:t>
+            </w:r>
+          </w:p>
+        </w:tc>
+        <w:tc>
+          <w:tcPr>
+            <w:tcW w:w="6279" w:type="dxa"/>
+          </w:tcPr>
+          <w:p>
+            <w:pPr>
+              <w:cnfStyle w:val="000000100000" w:firstRow="0" w:lastRow="0" w:firstColumn="0" w:lastColumn="0" w:oddVBand="0" w:evenVBand="0" w:oddHBand="1" w:evenHBand="0" w:firstRowFirstColumn="0" w:firstRowLastColumn="0" w:lastRowFirstColumn="0" w:lastRowLastColumn="0"/>
+            </w:pPr>
+            <w:r>
+              <w:t>Write code to allow database entries to property listing database for uploaded images</w:t>
+            </w:r>
+          </w:p>
+        </w:tc>
+        <w:tc>
+          <w:tcPr>
+            <w:tcW w:w="1080" w:type="dxa"/>
+          </w:tcPr>
+          <w:p>
+            <w:pPr>
+              <w:cnfStyle w:val="000000100000" w:firstRow="0" w:lastRow="0" w:firstColumn="0" w:lastColumn="0" w:oddVBand="0" w:evenVBand="0" w:oddHBand="1" w:evenHBand="0" w:firstRowFirstColumn="0" w:firstRowLastColumn="0" w:lastRowFirstColumn="0" w:lastRowLastColumn="0"/>
+            </w:pPr>
+            <w:r>
+              <w:t>2</w:t>
+            </w:r>
+          </w:p>
+        </w:tc>
+        <w:tc>
+          <w:tcPr>
+            <w:tcW w:w="768" w:type="dxa"/>
+          </w:tcPr>
+          <w:p>
+            <w:pPr>
+              <w:cnfStyle w:val="000000100000" w:firstRow="0" w:lastRow="0" w:firstColumn="0" w:lastColumn="0" w:oddVBand="0" w:evenVBand="0" w:oddHBand="1" w:evenHBand="0" w:firstRowFirstColumn="0" w:firstRowLastColumn="0" w:lastRowFirstColumn="0" w:lastRowLastColumn="0"/>
+            </w:pPr>
+          </w:p>
+        </w:tc>
+      </w:tr>
+      <w:tr>
+        <w:tc>
+          <w:tcPr>
+            <w:cnfStyle w:val="001000000000" w:firstRow="0" w:lastRow="0" w:firstColumn="1" w:lastColumn="0" w:oddVBand="0" w:evenVBand="0" w:oddHBand="0" w:evenHBand="0" w:firstRowFirstColumn="0" w:firstRowLastColumn="0" w:lastRowFirstColumn="0" w:lastRowLastColumn="0"/>
+            <w:tcW w:w="879" w:type="dxa"/>
+          </w:tcPr>
+          <w:p>
+            <w:r>
+              <w:t>4</w:t>
+            </w:r>
+          </w:p>
+        </w:tc>
+        <w:tc>
+          <w:tcPr>
+            <w:tcW w:w="6279" w:type="dxa"/>
+          </w:tcPr>
+          <w:p>
+            <w:pPr>
+              <w:tabs>
+                <w:tab w:val="right" w:pos="6219"/>
+              </w:tabs>
+              <w:cnfStyle w:val="000000000000" w:firstRow="0" w:lastRow="0" w:firstColumn="0" w:lastColumn="0" w:oddVBand="0" w:evenVBand="0" w:oddHBand="0" w:evenHBand="0" w:firstRowFirstColumn="0" w:firstRowLastColumn="0" w:lastRowFirstColumn="0" w:lastRowLastColumn="0"/>
+            </w:pPr>
+            <w:r>
+              <w:t>Create button on property owner profile for image uploads</w:t>
+            </w:r>
+          </w:p>
+        </w:tc>
+        <w:tc>
+          <w:tcPr>
+            <w:tcW w:w="1080" w:type="dxa"/>
+          </w:tcPr>
+          <w:p>
+            <w:pPr>
+              <w:cnfStyle w:val="000000000000" w:firstRow="0" w:lastRow="0" w:firstColumn="0" w:lastColumn="0" w:oddVBand="0" w:evenVBand="0" w:oddHBand="0" w:evenHBand="0" w:firstRowFirstColumn="0" w:firstRowLastColumn="0" w:lastRowFirstColumn="0" w:lastRowLastColumn="0"/>
+            </w:pPr>
+            <w:r>
+              <w:t>1</w:t>
+            </w:r>
+          </w:p>
+        </w:tc>
+        <w:tc>
+          <w:tcPr>
+            <w:tcW w:w="768" w:type="dxa"/>
+          </w:tcPr>
+          <w:p>
+            <w:pPr>
+              <w:cnfStyle w:val="000000000000" w:firstRow="0" w:lastRow="0" w:firstColumn="0" w:lastColumn="0" w:oddVBand="0" w:evenVBand="0" w:oddHBand="0" w:evenHBand="0" w:firstRowFirstColumn="0" w:firstRowLastColumn="0" w:lastRowFirstColumn="0" w:lastRowLastColumn="0"/>
+            </w:pPr>
+          </w:p>
+        </w:tc>
+      </w:tr>
+      <w:tr>
+        <w:trPr>
+          <w:cnfStyle w:val="000000100000" w:firstRow="0" w:lastRow="0" w:firstColumn="0" w:lastColumn="0" w:oddVBand="0" w:evenVBand="0" w:oddHBand="1" w:evenHBand="0" w:firstRowFirstColumn="0" w:firstRowLastColumn="0" w:lastRowFirstColumn="0" w:lastRowLastColumn="0"/>
+        </w:trPr>
+        <w:tc>
+          <w:tcPr>
+            <w:cnfStyle w:val="001000000000" w:firstRow="0" w:lastRow="0" w:firstColumn="1" w:lastColumn="0" w:oddVBand="0" w:evenVBand="0" w:oddHBand="0" w:evenHBand="0" w:firstRowFirstColumn="0" w:firstRowLastColumn="0" w:lastRowFirstColumn="0" w:lastRowLastColumn="0"/>
+            <w:tcW w:w="879" w:type="dxa"/>
+          </w:tcPr>
+          <w:p>
+            <w:r>
+              <w:t>5</w:t>
+            </w:r>
+          </w:p>
+        </w:tc>
+        <w:tc>
+          <w:tcPr>
+            <w:tcW w:w="6279" w:type="dxa"/>
+          </w:tcPr>
+          <w:p>
+            <w:pPr>
+              <w:tabs>
+                <w:tab w:val="right" w:pos="6219"/>
+              </w:tabs>
+              <w:cnfStyle w:val="000000100000" w:firstRow="0" w:lastRow="0" w:firstColumn="0" w:lastColumn="0" w:oddVBand="0" w:evenVBand="0" w:oddHBand="1" w:evenHBand="0" w:firstRowFirstColumn="0" w:firstRowLastColumn="0" w:lastRowFirstColumn="0" w:lastRowLastColumn="0"/>
+            </w:pPr>
+            <w:r>
+              <w:t>Write code to redirect to image upload page</w:t>
+            </w:r>
+          </w:p>
+        </w:tc>
+        <w:tc>
+          <w:tcPr>
+            <w:tcW w:w="1080" w:type="dxa"/>
+          </w:tcPr>
+          <w:p>
+            <w:pPr>
+              <w:cnfStyle w:val="000000100000" w:firstRow="0" w:lastRow="0" w:firstColumn="0" w:lastColumn="0" w:oddVBand="0" w:evenVBand="0" w:oddHBand="1" w:evenHBand="0" w:firstRowFirstColumn="0" w:firstRowLastColumn="0" w:lastRowFirstColumn="0" w:lastRowLastColumn="0"/>
+            </w:pPr>
+            <w:r>
+              <w:t>1</w:t>
+            </w:r>
+          </w:p>
+        </w:tc>
+        <w:tc>
+          <w:tcPr>
+            <w:tcW w:w="768" w:type="dxa"/>
+          </w:tcPr>
+          <w:p>
+            <w:pPr>
+              <w:cnfStyle w:val="000000100000" w:firstRow="0" w:lastRow="0" w:firstColumn="0" w:lastColumn="0" w:oddVBand="0" w:evenVBand="0" w:oddHBand="1" w:evenHBand="0" w:firstRowFirstColumn="0" w:firstRowLastColumn="0" w:lastRowFirstColumn="0" w:lastRowLastColumn="0"/>
+            </w:pPr>
+          </w:p>
+        </w:tc>
+      </w:tr>
+      <w:tr>
+        <w:tc>
+          <w:tcPr>
+            <w:cnfStyle w:val="001000000000" w:firstRow="0" w:lastRow="0" w:firstColumn="1" w:lastColumn="0" w:oddVBand="0" w:evenVBand="0" w:oddHBand="0" w:evenHBand="0" w:firstRowFirstColumn="0" w:firstRowLastColumn="0" w:lastRowFirstColumn="0" w:lastRowLastColumn="0"/>
+            <w:tcW w:w="879" w:type="dxa"/>
+          </w:tcPr>
+          <w:p>
+            <w:r>
+              <w:t>6</w:t>
+            </w:r>
+          </w:p>
+        </w:tc>
+        <w:tc>
+          <w:tcPr>
+            <w:tcW w:w="6279" w:type="dxa"/>
+          </w:tcPr>
+          <w:p>
+            <w:pPr>
+              <w:tabs>
+                <w:tab w:val="right" w:pos="6219"/>
+              </w:tabs>
+              <w:cnfStyle w:val="000000000000" w:firstRow="0" w:lastRow="0" w:firstColumn="0" w:lastColumn="0" w:oddVBand="0" w:evenVBand="0" w:oddHBand="0" w:evenHBand="0" w:firstRowFirstColumn="0" w:firstRowLastColumn="0" w:lastRowFirstColumn="0" w:lastRowLastColumn="0"/>
+            </w:pPr>
+            <w:r>
+              <w:t>Write code to notify staff members of image uploads to properties they manage</w:t>
+            </w:r>
+          </w:p>
+        </w:tc>
+        <w:tc>
+          <w:tcPr>
+            <w:tcW w:w="1080" w:type="dxa"/>
+          </w:tcPr>
+          <w:p>
+            <w:pPr>
+              <w:cnfStyle w:val="000000000000" w:firstRow="0" w:lastRow="0" w:firstColumn="0" w:lastColumn="0" w:oddVBand="0" w:evenVBand="0" w:oddHBand="0" w:evenHBand="0" w:firstRowFirstColumn="0" w:firstRowLastColumn="0" w:lastRowFirstColumn="0" w:lastRowLastColumn="0"/>
+            </w:pPr>
+            <w:r>
+              <w:t>1</w:t>
+            </w:r>
+          </w:p>
+        </w:tc>
+        <w:tc>
+          <w:tcPr>
+            <w:tcW w:w="768" w:type="dxa"/>
+          </w:tcPr>
+          <w:p>
+            <w:pPr>
+              <w:cnfStyle w:val="000000000000" w:firstRow="0" w:lastRow="0" w:firstColumn="0" w:lastColumn="0" w:oddVBand="0" w:evenVBand="0" w:oddHBand="0" w:evenHBand="0" w:firstRowFirstColumn="0" w:firstRowLastColumn="0" w:lastRowFirstColumn="0" w:lastRowLastColumn="0"/>
+            </w:pPr>
+          </w:p>
+        </w:tc>
+      </w:tr>
+      <w:tr>
+        <w:trPr>
+          <w:cnfStyle w:val="000000100000" w:firstRow="0" w:lastRow="0" w:firstColumn="0" w:lastColumn="0" w:oddVBand="0" w:evenVBand="0" w:oddHBand="1" w:evenHBand="0" w:firstRowFirstColumn="0" w:firstRowLastColumn="0" w:lastRowFirstColumn="0" w:lastRowLastColumn="0"/>
+        </w:trPr>
+        <w:tc>
+          <w:tcPr>
+            <w:cnfStyle w:val="001000000000" w:firstRow="0" w:lastRow="0" w:firstColumn="1" w:lastColumn="0" w:oddVBand="0" w:evenVBand="0" w:oddHBand="0" w:evenHBand="0" w:firstRowFirstColumn="0" w:firstRowLastColumn="0" w:lastRowFirstColumn="0" w:lastRowLastColumn="0"/>
+            <w:tcW w:w="879" w:type="dxa"/>
+          </w:tcPr>
+          <w:p>
+            <w:r>
+              <w:t>7</w:t>
+            </w:r>
+          </w:p>
+        </w:tc>
+        <w:tc>
+          <w:tcPr>
+            <w:tcW w:w="6279" w:type="dxa"/>
+          </w:tcPr>
+          <w:p>
+            <w:pPr>
+              <w:tabs>
+                <w:tab w:val="right" w:pos="6219"/>
+              </w:tabs>
+              <w:cnfStyle w:val="000000100000" w:firstRow="0" w:lastRow="0" w:firstColumn="0" w:lastColumn="0" w:oddVBand="0" w:evenVBand="0" w:oddHBand="1" w:evenHBand="0" w:firstRowFirstColumn="0" w:firstRowLastColumn="0" w:lastRowFirstColumn="0" w:lastRowLastColumn="0"/>
+            </w:pPr>
+            <w:r>
+              <w:t>Write code to allow captions on images</w:t>
+            </w:r>
+          </w:p>
+        </w:tc>
+        <w:tc>
+          <w:tcPr>
+            <w:tcW w:w="1080" w:type="dxa"/>
+          </w:tcPr>
+          <w:p>
+            <w:pPr>
+              <w:cnfStyle w:val="000000100000" w:firstRow="0" w:lastRow="0" w:firstColumn="0" w:lastColumn="0" w:oddVBand="0" w:evenVBand="0" w:oddHBand="1" w:evenHBand="0" w:firstRowFirstColumn="0" w:firstRowLastColumn="0" w:lastRowFirstColumn="0" w:lastRowLastColumn="0"/>
+            </w:pPr>
+            <w:r>
+              <w:t>1</w:t>
+            </w:r>
+          </w:p>
+        </w:tc>
+        <w:tc>
+          <w:tcPr>
+            <w:tcW w:w="768" w:type="dxa"/>
+          </w:tcPr>
+          <w:p>
+            <w:pPr>
+              <w:cnfStyle w:val="000000100000" w:firstRow="0" w:lastRow="0" w:firstColumn="0" w:lastColumn="0" w:oddVBand="0" w:evenVBand="0" w:oddHBand="1" w:evenHBand="0" w:firstRowFirstColumn="0" w:firstRowLastColumn="0" w:lastRowFirstColumn="0" w:lastRowLastColumn="0"/>
+            </w:pPr>
+          </w:p>
+        </w:tc>
+      </w:tr>
+      <w:tr>
+        <w:tc>
+          <w:tcPr>
+            <w:cnfStyle w:val="001000000000" w:firstRow="0" w:lastRow="0" w:firstColumn="1" w:lastColumn="0" w:oddVBand="0" w:evenVBand="0" w:oddHBand="0" w:evenHBand="0" w:firstRowFirstColumn="0" w:firstRowLastColumn="0" w:lastRowFirstColumn="0" w:lastRowLastColumn="0"/>
+            <w:tcW w:w="879" w:type="dxa"/>
+          </w:tcPr>
+          <w:p/>
+        </w:tc>
+        <w:tc>
+          <w:tcPr>
+            <w:tcW w:w="6279" w:type="dxa"/>
+          </w:tcPr>
+          <w:p>
+            <w:pPr>
+              <w:tabs>
+                <w:tab w:val="right" w:pos="6219"/>
+              </w:tabs>
+              <w:cnfStyle w:val="000000000000" w:firstRow="0" w:lastRow="0" w:firstColumn="0" w:lastColumn="0" w:oddVBand="0" w:evenVBand="0" w:oddHBand="0" w:evenHBand="0" w:firstRowFirstColumn="0" w:firstRowLastColumn="0" w:lastRowFirstColumn="0" w:lastRowLastColumn="0"/>
+            </w:pPr>
+            <w:r>
+              <w:t xml:space="preserve">Story Points: </w:t>
+            </w:r>
+            <w:r>
+              <w:t>2</w:t>
+            </w:r>
+            <w:r>
+              <w:tab/>
+              <w:t>Total Hours:</w:t>
+            </w:r>
+          </w:p>
+        </w:tc>
+        <w:tc>
+          <w:tcPr>
+            <w:tcW w:w="1080" w:type="dxa"/>
+          </w:tcPr>
+          <w:p>
+            <w:pPr>
+              <w:cnfStyle w:val="000000000000" w:firstRow="0" w:lastRow="0" w:firstColumn="0" w:lastColumn="0" w:oddVBand="0" w:evenVBand="0" w:oddHBand="0" w:evenHBand="0" w:firstRowFirstColumn="0" w:firstRowLastColumn="0" w:lastRowFirstColumn="0" w:lastRowLastColumn="0"/>
+            </w:pPr>
+            <w:r>
+              <w:t>9</w:t>
+            </w:r>
+          </w:p>
+        </w:tc>
+        <w:tc>
+          <w:tcPr>
+            <w:tcW w:w="768" w:type="dxa"/>
+          </w:tcPr>
+          <w:p>
+            <w:pPr>
+              <w:cnfStyle w:val="000000000000" w:firstRow="0" w:lastRow="0" w:firstColumn="0" w:lastColumn="0" w:oddVBand="0" w:evenVBand="0" w:oddHBand="0" w:evenHBand="0" w:firstRowFirstColumn="0" w:firstRowLastColumn="0" w:lastRowFirstColumn="0" w:lastRowLastColumn="0"/>
+            </w:pPr>
+          </w:p>
+        </w:tc>
+      </w:tr>
+    </w:tbl>
+    <w:p>
+      <w:pPr>
+        <w:pStyle w:val="Heading2"/>
+        <w:spacing w:before="360"/>
+      </w:pPr>
+      <w:bookmarkStart w:id="41" w:name="_Toc479264255"/>
+      <w:r>
+        <w:t xml:space="preserve">Story </w:t>
+      </w:r>
+      <w:r>
+        <w:t>18</w:t>
+      </w:r>
+      <w:r>
+        <w:t xml:space="preserve">: </w:t>
+      </w:r>
+      <w:r>
+        <w:t>Current Lease Information</w:t>
       </w:r>
       <w:bookmarkEnd w:id="41"/>
     </w:p>
@@ -13429,517 +13487,6 @@
           </w:tcPr>
           <w:p>
             <w:r>
-              <w:t>1</w:t>
-            </w:r>
-          </w:p>
-        </w:tc>
-        <w:tc>
-          <w:tcPr>
-            <w:tcW w:w="6279" w:type="dxa"/>
-          </w:tcPr>
-          <w:p>
-            <w:pPr>
-              <w:cnfStyle w:val="000000100000" w:firstRow="0" w:lastRow="0" w:firstColumn="0" w:lastColumn="0" w:oddVBand="0" w:evenVBand="0" w:oddHBand="1" w:evenHBand="0" w:firstRowFirstColumn="0" w:firstRowLastColumn="0" w:lastRowFirstColumn="0" w:lastRowLastColumn="0"/>
-            </w:pPr>
-            <w:r>
-              <w:t>Create image upload page</w:t>
-            </w:r>
-          </w:p>
-        </w:tc>
-        <w:tc>
-          <w:tcPr>
-            <w:tcW w:w="1080" w:type="dxa"/>
-          </w:tcPr>
-          <w:p>
-            <w:pPr>
-              <w:cnfStyle w:val="000000100000" w:firstRow="0" w:lastRow="0" w:firstColumn="0" w:lastColumn="0" w:oddVBand="0" w:evenVBand="0" w:oddHBand="1" w:evenHBand="0" w:firstRowFirstColumn="0" w:firstRowLastColumn="0" w:lastRowFirstColumn="0" w:lastRowLastColumn="0"/>
-            </w:pPr>
-            <w:r>
-              <w:t>2</w:t>
-            </w:r>
-          </w:p>
-        </w:tc>
-        <w:tc>
-          <w:tcPr>
-            <w:tcW w:w="768" w:type="dxa"/>
-          </w:tcPr>
-          <w:p>
-            <w:pPr>
-              <w:cnfStyle w:val="000000100000" w:firstRow="0" w:lastRow="0" w:firstColumn="0" w:lastColumn="0" w:oddVBand="0" w:evenVBand="0" w:oddHBand="1" w:evenHBand="0" w:firstRowFirstColumn="0" w:firstRowLastColumn="0" w:lastRowFirstColumn="0" w:lastRowLastColumn="0"/>
-            </w:pPr>
-          </w:p>
-        </w:tc>
-      </w:tr>
-      <w:tr>
-        <w:tc>
-          <w:tcPr>
-            <w:cnfStyle w:val="001000000000" w:firstRow="0" w:lastRow="0" w:firstColumn="1" w:lastColumn="0" w:oddVBand="0" w:evenVBand="0" w:oddHBand="0" w:evenHBand="0" w:firstRowFirstColumn="0" w:firstRowLastColumn="0" w:lastRowFirstColumn="0" w:lastRowLastColumn="0"/>
-            <w:tcW w:w="879" w:type="dxa"/>
-          </w:tcPr>
-          <w:p>
-            <w:r>
-              <w:t>2</w:t>
-            </w:r>
-          </w:p>
-        </w:tc>
-        <w:tc>
-          <w:tcPr>
-            <w:tcW w:w="6279" w:type="dxa"/>
-          </w:tcPr>
-          <w:p>
-            <w:pPr>
-              <w:cnfStyle w:val="000000000000" w:firstRow="0" w:lastRow="0" w:firstColumn="0" w:lastColumn="0" w:oddVBand="0" w:evenVBand="0" w:oddHBand="0" w:evenHBand="0" w:firstRowFirstColumn="0" w:firstRowLastColumn="0" w:lastRowFirstColumn="0" w:lastRowLastColumn="0"/>
-            </w:pPr>
-            <w:r>
-              <w:t>Write test cases</w:t>
-            </w:r>
-          </w:p>
-        </w:tc>
-        <w:tc>
-          <w:tcPr>
-            <w:tcW w:w="1080" w:type="dxa"/>
-          </w:tcPr>
-          <w:p>
-            <w:pPr>
-              <w:cnfStyle w:val="000000000000" w:firstRow="0" w:lastRow="0" w:firstColumn="0" w:lastColumn="0" w:oddVBand="0" w:evenVBand="0" w:oddHBand="0" w:evenHBand="0" w:firstRowFirstColumn="0" w:firstRowLastColumn="0" w:lastRowFirstColumn="0" w:lastRowLastColumn="0"/>
-            </w:pPr>
-            <w:r>
-              <w:t>1</w:t>
-            </w:r>
-          </w:p>
-        </w:tc>
-        <w:tc>
-          <w:tcPr>
-            <w:tcW w:w="768" w:type="dxa"/>
-          </w:tcPr>
-          <w:p>
-            <w:pPr>
-              <w:cnfStyle w:val="000000000000" w:firstRow="0" w:lastRow="0" w:firstColumn="0" w:lastColumn="0" w:oddVBand="0" w:evenVBand="0" w:oddHBand="0" w:evenHBand="0" w:firstRowFirstColumn="0" w:firstRowLastColumn="0" w:lastRowFirstColumn="0" w:lastRowLastColumn="0"/>
-            </w:pPr>
-          </w:p>
-        </w:tc>
-      </w:tr>
-      <w:tr>
-        <w:trPr>
-          <w:cnfStyle w:val="000000100000" w:firstRow="0" w:lastRow="0" w:firstColumn="0" w:lastColumn="0" w:oddVBand="0" w:evenVBand="0" w:oddHBand="1" w:evenHBand="0" w:firstRowFirstColumn="0" w:firstRowLastColumn="0" w:lastRowFirstColumn="0" w:lastRowLastColumn="0"/>
-        </w:trPr>
-        <w:tc>
-          <w:tcPr>
-            <w:cnfStyle w:val="001000000000" w:firstRow="0" w:lastRow="0" w:firstColumn="1" w:lastColumn="0" w:oddVBand="0" w:evenVBand="0" w:oddHBand="0" w:evenHBand="0" w:firstRowFirstColumn="0" w:firstRowLastColumn="0" w:lastRowFirstColumn="0" w:lastRowLastColumn="0"/>
-            <w:tcW w:w="879" w:type="dxa"/>
-          </w:tcPr>
-          <w:p>
-            <w:r>
-              <w:t>3</w:t>
-            </w:r>
-          </w:p>
-        </w:tc>
-        <w:tc>
-          <w:tcPr>
-            <w:tcW w:w="6279" w:type="dxa"/>
-          </w:tcPr>
-          <w:p>
-            <w:pPr>
-              <w:cnfStyle w:val="000000100000" w:firstRow="0" w:lastRow="0" w:firstColumn="0" w:lastColumn="0" w:oddVBand="0" w:evenVBand="0" w:oddHBand="1" w:evenHBand="0" w:firstRowFirstColumn="0" w:firstRowLastColumn="0" w:lastRowFirstColumn="0" w:lastRowLastColumn="0"/>
-            </w:pPr>
-            <w:r>
-              <w:t>Write code to allow database entries to property listing database for uploaded images</w:t>
-            </w:r>
-          </w:p>
-        </w:tc>
-        <w:tc>
-          <w:tcPr>
-            <w:tcW w:w="1080" w:type="dxa"/>
-          </w:tcPr>
-          <w:p>
-            <w:pPr>
-              <w:cnfStyle w:val="000000100000" w:firstRow="0" w:lastRow="0" w:firstColumn="0" w:lastColumn="0" w:oddVBand="0" w:evenVBand="0" w:oddHBand="1" w:evenHBand="0" w:firstRowFirstColumn="0" w:firstRowLastColumn="0" w:lastRowFirstColumn="0" w:lastRowLastColumn="0"/>
-            </w:pPr>
-            <w:r>
-              <w:t>2</w:t>
-            </w:r>
-          </w:p>
-        </w:tc>
-        <w:tc>
-          <w:tcPr>
-            <w:tcW w:w="768" w:type="dxa"/>
-          </w:tcPr>
-          <w:p>
-            <w:pPr>
-              <w:cnfStyle w:val="000000100000" w:firstRow="0" w:lastRow="0" w:firstColumn="0" w:lastColumn="0" w:oddVBand="0" w:evenVBand="0" w:oddHBand="1" w:evenHBand="0" w:firstRowFirstColumn="0" w:firstRowLastColumn="0" w:lastRowFirstColumn="0" w:lastRowLastColumn="0"/>
-            </w:pPr>
-          </w:p>
-        </w:tc>
-      </w:tr>
-      <w:tr>
-        <w:tc>
-          <w:tcPr>
-            <w:cnfStyle w:val="001000000000" w:firstRow="0" w:lastRow="0" w:firstColumn="1" w:lastColumn="0" w:oddVBand="0" w:evenVBand="0" w:oddHBand="0" w:evenHBand="0" w:firstRowFirstColumn="0" w:firstRowLastColumn="0" w:lastRowFirstColumn="0" w:lastRowLastColumn="0"/>
-            <w:tcW w:w="879" w:type="dxa"/>
-          </w:tcPr>
-          <w:p>
-            <w:r>
-              <w:t>4</w:t>
-            </w:r>
-          </w:p>
-        </w:tc>
-        <w:tc>
-          <w:tcPr>
-            <w:tcW w:w="6279" w:type="dxa"/>
-          </w:tcPr>
-          <w:p>
-            <w:pPr>
-              <w:tabs>
-                <w:tab w:val="right" w:pos="6219"/>
-              </w:tabs>
-              <w:cnfStyle w:val="000000000000" w:firstRow="0" w:lastRow="0" w:firstColumn="0" w:lastColumn="0" w:oddVBand="0" w:evenVBand="0" w:oddHBand="0" w:evenHBand="0" w:firstRowFirstColumn="0" w:firstRowLastColumn="0" w:lastRowFirstColumn="0" w:lastRowLastColumn="0"/>
-            </w:pPr>
-            <w:r>
-              <w:t>Create button on property owner profile for image uploads</w:t>
-            </w:r>
-          </w:p>
-        </w:tc>
-        <w:tc>
-          <w:tcPr>
-            <w:tcW w:w="1080" w:type="dxa"/>
-          </w:tcPr>
-          <w:p>
-            <w:pPr>
-              <w:cnfStyle w:val="000000000000" w:firstRow="0" w:lastRow="0" w:firstColumn="0" w:lastColumn="0" w:oddVBand="0" w:evenVBand="0" w:oddHBand="0" w:evenHBand="0" w:firstRowFirstColumn="0" w:firstRowLastColumn="0" w:lastRowFirstColumn="0" w:lastRowLastColumn="0"/>
-            </w:pPr>
-            <w:r>
-              <w:t>1</w:t>
-            </w:r>
-          </w:p>
-        </w:tc>
-        <w:tc>
-          <w:tcPr>
-            <w:tcW w:w="768" w:type="dxa"/>
-          </w:tcPr>
-          <w:p>
-            <w:pPr>
-              <w:cnfStyle w:val="000000000000" w:firstRow="0" w:lastRow="0" w:firstColumn="0" w:lastColumn="0" w:oddVBand="0" w:evenVBand="0" w:oddHBand="0" w:evenHBand="0" w:firstRowFirstColumn="0" w:firstRowLastColumn="0" w:lastRowFirstColumn="0" w:lastRowLastColumn="0"/>
-            </w:pPr>
-          </w:p>
-        </w:tc>
-      </w:tr>
-      <w:tr>
-        <w:trPr>
-          <w:cnfStyle w:val="000000100000" w:firstRow="0" w:lastRow="0" w:firstColumn="0" w:lastColumn="0" w:oddVBand="0" w:evenVBand="0" w:oddHBand="1" w:evenHBand="0" w:firstRowFirstColumn="0" w:firstRowLastColumn="0" w:lastRowFirstColumn="0" w:lastRowLastColumn="0"/>
-        </w:trPr>
-        <w:tc>
-          <w:tcPr>
-            <w:cnfStyle w:val="001000000000" w:firstRow="0" w:lastRow="0" w:firstColumn="1" w:lastColumn="0" w:oddVBand="0" w:evenVBand="0" w:oddHBand="0" w:evenHBand="0" w:firstRowFirstColumn="0" w:firstRowLastColumn="0" w:lastRowFirstColumn="0" w:lastRowLastColumn="0"/>
-            <w:tcW w:w="879" w:type="dxa"/>
-          </w:tcPr>
-          <w:p>
-            <w:r>
-              <w:t>5</w:t>
-            </w:r>
-          </w:p>
-        </w:tc>
-        <w:tc>
-          <w:tcPr>
-            <w:tcW w:w="6279" w:type="dxa"/>
-          </w:tcPr>
-          <w:p>
-            <w:pPr>
-              <w:tabs>
-                <w:tab w:val="right" w:pos="6219"/>
-              </w:tabs>
-              <w:cnfStyle w:val="000000100000" w:firstRow="0" w:lastRow="0" w:firstColumn="0" w:lastColumn="0" w:oddVBand="0" w:evenVBand="0" w:oddHBand="1" w:evenHBand="0" w:firstRowFirstColumn="0" w:firstRowLastColumn="0" w:lastRowFirstColumn="0" w:lastRowLastColumn="0"/>
-            </w:pPr>
-            <w:r>
-              <w:t>Write code to redirect to image upload page</w:t>
-            </w:r>
-          </w:p>
-        </w:tc>
-        <w:tc>
-          <w:tcPr>
-            <w:tcW w:w="1080" w:type="dxa"/>
-          </w:tcPr>
-          <w:p>
-            <w:pPr>
-              <w:cnfStyle w:val="000000100000" w:firstRow="0" w:lastRow="0" w:firstColumn="0" w:lastColumn="0" w:oddVBand="0" w:evenVBand="0" w:oddHBand="1" w:evenHBand="0" w:firstRowFirstColumn="0" w:firstRowLastColumn="0" w:lastRowFirstColumn="0" w:lastRowLastColumn="0"/>
-            </w:pPr>
-            <w:r>
-              <w:t>1</w:t>
-            </w:r>
-          </w:p>
-        </w:tc>
-        <w:tc>
-          <w:tcPr>
-            <w:tcW w:w="768" w:type="dxa"/>
-          </w:tcPr>
-          <w:p>
-            <w:pPr>
-              <w:cnfStyle w:val="000000100000" w:firstRow="0" w:lastRow="0" w:firstColumn="0" w:lastColumn="0" w:oddVBand="0" w:evenVBand="0" w:oddHBand="1" w:evenHBand="0" w:firstRowFirstColumn="0" w:firstRowLastColumn="0" w:lastRowFirstColumn="0" w:lastRowLastColumn="0"/>
-            </w:pPr>
-          </w:p>
-        </w:tc>
-      </w:tr>
-      <w:tr>
-        <w:tc>
-          <w:tcPr>
-            <w:cnfStyle w:val="001000000000" w:firstRow="0" w:lastRow="0" w:firstColumn="1" w:lastColumn="0" w:oddVBand="0" w:evenVBand="0" w:oddHBand="0" w:evenHBand="0" w:firstRowFirstColumn="0" w:firstRowLastColumn="0" w:lastRowFirstColumn="0" w:lastRowLastColumn="0"/>
-            <w:tcW w:w="879" w:type="dxa"/>
-          </w:tcPr>
-          <w:p>
-            <w:r>
-              <w:t>6</w:t>
-            </w:r>
-          </w:p>
-        </w:tc>
-        <w:tc>
-          <w:tcPr>
-            <w:tcW w:w="6279" w:type="dxa"/>
-          </w:tcPr>
-          <w:p>
-            <w:pPr>
-              <w:tabs>
-                <w:tab w:val="right" w:pos="6219"/>
-              </w:tabs>
-              <w:cnfStyle w:val="000000000000" w:firstRow="0" w:lastRow="0" w:firstColumn="0" w:lastColumn="0" w:oddVBand="0" w:evenVBand="0" w:oddHBand="0" w:evenHBand="0" w:firstRowFirstColumn="0" w:firstRowLastColumn="0" w:lastRowFirstColumn="0" w:lastRowLastColumn="0"/>
-            </w:pPr>
-            <w:r>
-              <w:t>Write code to notify staff members of image uploads to properties they manage</w:t>
-            </w:r>
-          </w:p>
-        </w:tc>
-        <w:tc>
-          <w:tcPr>
-            <w:tcW w:w="1080" w:type="dxa"/>
-          </w:tcPr>
-          <w:p>
-            <w:pPr>
-              <w:cnfStyle w:val="000000000000" w:firstRow="0" w:lastRow="0" w:firstColumn="0" w:lastColumn="0" w:oddVBand="0" w:evenVBand="0" w:oddHBand="0" w:evenHBand="0" w:firstRowFirstColumn="0" w:firstRowLastColumn="0" w:lastRowFirstColumn="0" w:lastRowLastColumn="0"/>
-            </w:pPr>
-            <w:r>
-              <w:t>1</w:t>
-            </w:r>
-          </w:p>
-        </w:tc>
-        <w:tc>
-          <w:tcPr>
-            <w:tcW w:w="768" w:type="dxa"/>
-          </w:tcPr>
-          <w:p>
-            <w:pPr>
-              <w:cnfStyle w:val="000000000000" w:firstRow="0" w:lastRow="0" w:firstColumn="0" w:lastColumn="0" w:oddVBand="0" w:evenVBand="0" w:oddHBand="0" w:evenHBand="0" w:firstRowFirstColumn="0" w:firstRowLastColumn="0" w:lastRowFirstColumn="0" w:lastRowLastColumn="0"/>
-            </w:pPr>
-          </w:p>
-        </w:tc>
-      </w:tr>
-      <w:tr>
-        <w:trPr>
-          <w:cnfStyle w:val="000000100000" w:firstRow="0" w:lastRow="0" w:firstColumn="0" w:lastColumn="0" w:oddVBand="0" w:evenVBand="0" w:oddHBand="1" w:evenHBand="0" w:firstRowFirstColumn="0" w:firstRowLastColumn="0" w:lastRowFirstColumn="0" w:lastRowLastColumn="0"/>
-        </w:trPr>
-        <w:tc>
-          <w:tcPr>
-            <w:cnfStyle w:val="001000000000" w:firstRow="0" w:lastRow="0" w:firstColumn="1" w:lastColumn="0" w:oddVBand="0" w:evenVBand="0" w:oddHBand="0" w:evenHBand="0" w:firstRowFirstColumn="0" w:firstRowLastColumn="0" w:lastRowFirstColumn="0" w:lastRowLastColumn="0"/>
-            <w:tcW w:w="879" w:type="dxa"/>
-          </w:tcPr>
-          <w:p>
-            <w:r>
-              <w:t>7</w:t>
-            </w:r>
-          </w:p>
-        </w:tc>
-        <w:tc>
-          <w:tcPr>
-            <w:tcW w:w="6279" w:type="dxa"/>
-          </w:tcPr>
-          <w:p>
-            <w:pPr>
-              <w:tabs>
-                <w:tab w:val="right" w:pos="6219"/>
-              </w:tabs>
-              <w:cnfStyle w:val="000000100000" w:firstRow="0" w:lastRow="0" w:firstColumn="0" w:lastColumn="0" w:oddVBand="0" w:evenVBand="0" w:oddHBand="1" w:evenHBand="0" w:firstRowFirstColumn="0" w:firstRowLastColumn="0" w:lastRowFirstColumn="0" w:lastRowLastColumn="0"/>
-            </w:pPr>
-            <w:r>
-              <w:t>Write code to allow captions on images</w:t>
-            </w:r>
-          </w:p>
-        </w:tc>
-        <w:tc>
-          <w:tcPr>
-            <w:tcW w:w="1080" w:type="dxa"/>
-          </w:tcPr>
-          <w:p>
-            <w:pPr>
-              <w:cnfStyle w:val="000000100000" w:firstRow="0" w:lastRow="0" w:firstColumn="0" w:lastColumn="0" w:oddVBand="0" w:evenVBand="0" w:oddHBand="1" w:evenHBand="0" w:firstRowFirstColumn="0" w:firstRowLastColumn="0" w:lastRowFirstColumn="0" w:lastRowLastColumn="0"/>
-            </w:pPr>
-            <w:r>
-              <w:t>1</w:t>
-            </w:r>
-          </w:p>
-        </w:tc>
-        <w:tc>
-          <w:tcPr>
-            <w:tcW w:w="768" w:type="dxa"/>
-          </w:tcPr>
-          <w:p>
-            <w:pPr>
-              <w:cnfStyle w:val="000000100000" w:firstRow="0" w:lastRow="0" w:firstColumn="0" w:lastColumn="0" w:oddVBand="0" w:evenVBand="0" w:oddHBand="1" w:evenHBand="0" w:firstRowFirstColumn="0" w:firstRowLastColumn="0" w:lastRowFirstColumn="0" w:lastRowLastColumn="0"/>
-            </w:pPr>
-          </w:p>
-        </w:tc>
-      </w:tr>
-      <w:tr>
-        <w:tc>
-          <w:tcPr>
-            <w:cnfStyle w:val="001000000000" w:firstRow="0" w:lastRow="0" w:firstColumn="1" w:lastColumn="0" w:oddVBand="0" w:evenVBand="0" w:oddHBand="0" w:evenHBand="0" w:firstRowFirstColumn="0" w:firstRowLastColumn="0" w:lastRowFirstColumn="0" w:lastRowLastColumn="0"/>
-            <w:tcW w:w="879" w:type="dxa"/>
-          </w:tcPr>
-          <w:p/>
-        </w:tc>
-        <w:tc>
-          <w:tcPr>
-            <w:tcW w:w="6279" w:type="dxa"/>
-          </w:tcPr>
-          <w:p>
-            <w:pPr>
-              <w:tabs>
-                <w:tab w:val="right" w:pos="6219"/>
-              </w:tabs>
-              <w:cnfStyle w:val="000000000000" w:firstRow="0" w:lastRow="0" w:firstColumn="0" w:lastColumn="0" w:oddVBand="0" w:evenVBand="0" w:oddHBand="0" w:evenHBand="0" w:firstRowFirstColumn="0" w:firstRowLastColumn="0" w:lastRowFirstColumn="0" w:lastRowLastColumn="0"/>
-            </w:pPr>
-            <w:r>
-              <w:t xml:space="preserve">Story Points: </w:t>
-            </w:r>
-            <w:r>
-              <w:t>2</w:t>
-            </w:r>
-            <w:r>
-              <w:tab/>
-              <w:t>Total Hours:</w:t>
-            </w:r>
-          </w:p>
-        </w:tc>
-        <w:tc>
-          <w:tcPr>
-            <w:tcW w:w="1080" w:type="dxa"/>
-          </w:tcPr>
-          <w:p>
-            <w:pPr>
-              <w:cnfStyle w:val="000000000000" w:firstRow="0" w:lastRow="0" w:firstColumn="0" w:lastColumn="0" w:oddVBand="0" w:evenVBand="0" w:oddHBand="0" w:evenHBand="0" w:firstRowFirstColumn="0" w:firstRowLastColumn="0" w:lastRowFirstColumn="0" w:lastRowLastColumn="0"/>
-            </w:pPr>
-            <w:r>
-              <w:t>9</w:t>
-            </w:r>
-          </w:p>
-        </w:tc>
-        <w:tc>
-          <w:tcPr>
-            <w:tcW w:w="768" w:type="dxa"/>
-          </w:tcPr>
-          <w:p>
-            <w:pPr>
-              <w:cnfStyle w:val="000000000000" w:firstRow="0" w:lastRow="0" w:firstColumn="0" w:lastColumn="0" w:oddVBand="0" w:evenVBand="0" w:oddHBand="0" w:evenHBand="0" w:firstRowFirstColumn="0" w:firstRowLastColumn="0" w:lastRowFirstColumn="0" w:lastRowLastColumn="0"/>
-            </w:pPr>
-          </w:p>
-        </w:tc>
-      </w:tr>
-    </w:tbl>
-    <w:p>
-      <w:pPr>
-        <w:pStyle w:val="Heading2"/>
-        <w:spacing w:before="360"/>
-      </w:pPr>
-      <w:bookmarkStart w:id="42" w:name="_Toc479252469"/>
-      <w:r>
-        <w:t xml:space="preserve">Story </w:t>
-      </w:r>
-      <w:r>
-        <w:t>18</w:t>
-      </w:r>
-      <w:r>
-        <w:t xml:space="preserve">: </w:t>
-      </w:r>
-      <w:r>
-        <w:t>Current Lease Information</w:t>
-      </w:r>
-      <w:bookmarkEnd w:id="42"/>
-    </w:p>
-    <w:tbl>
-      <w:tblPr>
-        <w:tblStyle w:val="LightList-Accent4"/>
-        <w:tblW w:w="0" w:type="auto"/>
-        <w:tblLook w:val="04A0" w:firstRow="1" w:lastRow="0" w:firstColumn="1" w:lastColumn="0" w:noHBand="0" w:noVBand="1"/>
-      </w:tblPr>
-      <w:tblGrid>
-        <w:gridCol w:w="879"/>
-        <w:gridCol w:w="6279"/>
-        <w:gridCol w:w="1080"/>
-        <w:gridCol w:w="768"/>
-      </w:tblGrid>
-      <w:tr>
-        <w:trPr>
-          <w:cnfStyle w:val="100000000000" w:firstRow="1" w:lastRow="0" w:firstColumn="0" w:lastColumn="0" w:oddVBand="0" w:evenVBand="0" w:oddHBand="0" w:evenHBand="0" w:firstRowFirstColumn="0" w:firstRowLastColumn="0" w:lastRowFirstColumn="0" w:lastRowLastColumn="0"/>
-        </w:trPr>
-        <w:tc>
-          <w:tcPr>
-            <w:cnfStyle w:val="001000000000" w:firstRow="0" w:lastRow="0" w:firstColumn="1" w:lastColumn="0" w:oddVBand="0" w:evenVBand="0" w:oddHBand="0" w:evenHBand="0" w:firstRowFirstColumn="0" w:firstRowLastColumn="0" w:lastRowFirstColumn="0" w:lastRowLastColumn="0"/>
-            <w:tcW w:w="879" w:type="dxa"/>
-          </w:tcPr>
-          <w:p>
-            <w:r>
-              <w:t>Task ID</w:t>
-            </w:r>
-          </w:p>
-        </w:tc>
-        <w:tc>
-          <w:tcPr>
-            <w:tcW w:w="6279" w:type="dxa"/>
-          </w:tcPr>
-          <w:p>
-            <w:pPr>
-              <w:cnfStyle w:val="100000000000" w:firstRow="1" w:lastRow="0" w:firstColumn="0" w:lastColumn="0" w:oddVBand="0" w:evenVBand="0" w:oddHBand="0" w:evenHBand="0" w:firstRowFirstColumn="0" w:firstRowLastColumn="0" w:lastRowFirstColumn="0" w:lastRowLastColumn="0"/>
-            </w:pPr>
-            <w:r>
-              <w:t>Task Description</w:t>
-            </w:r>
-          </w:p>
-        </w:tc>
-        <w:tc>
-          <w:tcPr>
-            <w:tcW w:w="1080" w:type="dxa"/>
-          </w:tcPr>
-          <w:p>
-            <w:pPr>
-              <w:cnfStyle w:val="100000000000" w:firstRow="1" w:lastRow="0" w:firstColumn="0" w:lastColumn="0" w:oddVBand="0" w:evenVBand="0" w:oddHBand="0" w:evenHBand="0" w:firstRowFirstColumn="0" w:firstRowLastColumn="0" w:lastRowFirstColumn="0" w:lastRowLastColumn="0"/>
-            </w:pPr>
-            <w:r>
-              <w:t>Estimate</w:t>
-            </w:r>
-          </w:p>
-        </w:tc>
-        <w:tc>
-          <w:tcPr>
-            <w:tcW w:w="768" w:type="dxa"/>
-          </w:tcPr>
-          <w:p>
-            <w:pPr>
-              <w:cnfStyle w:val="100000000000" w:firstRow="1" w:lastRow="0" w:firstColumn="0" w:lastColumn="0" w:oddVBand="0" w:evenVBand="0" w:oddHBand="0" w:evenHBand="0" w:firstRowFirstColumn="0" w:firstRowLastColumn="0" w:lastRowFirstColumn="0" w:lastRowLastColumn="0"/>
-            </w:pPr>
-            <w:r>
-              <w:t>Taken</w:t>
-            </w:r>
-          </w:p>
-        </w:tc>
-      </w:tr>
-      <w:tr>
-        <w:trPr>
-          <w:cnfStyle w:val="000000100000" w:firstRow="0" w:lastRow="0" w:firstColumn="0" w:lastColumn="0" w:oddVBand="0" w:evenVBand="0" w:oddHBand="1" w:evenHBand="0" w:firstRowFirstColumn="0" w:firstRowLastColumn="0" w:lastRowFirstColumn="0" w:lastRowLastColumn="0"/>
-        </w:trPr>
-        <w:tc>
-          <w:tcPr>
-            <w:cnfStyle w:val="001000000000" w:firstRow="0" w:lastRow="0" w:firstColumn="1" w:lastColumn="0" w:oddVBand="0" w:evenVBand="0" w:oddHBand="0" w:evenHBand="0" w:firstRowFirstColumn="0" w:firstRowLastColumn="0" w:lastRowFirstColumn="0" w:lastRowLastColumn="0"/>
-            <w:tcW w:w="879" w:type="dxa"/>
-          </w:tcPr>
-          <w:p>
-            <w:r>
-              <w:lastRenderedPageBreak/>
               <w:t>1</w:t>
             </w:r>
           </w:p>
@@ -15604,7 +15151,7 @@
 </file>
 
 <file path=customXml/itemProps1.xml><?xml version="1.0" encoding="utf-8"?>
-<ds:datastoreItem xmlns:ds="http://schemas.openxmlformats.org/officeDocument/2006/customXml" ds:itemID="{E78D5639-C50E-4539-AFF4-59A40D921A60}">
+<ds:datastoreItem xmlns:ds="http://schemas.openxmlformats.org/officeDocument/2006/customXml" ds:itemID="{86607146-27C8-4501-9774-57BBF0E4593C}">
   <ds:schemaRefs>
     <ds:schemaRef ds:uri="http://schemas.openxmlformats.org/officeDocument/2006/bibliography"/>
   </ds:schemaRefs>
